--- a/UseCase_Table_All.docx
+++ b/UseCase_Table_All.docx
@@ -28,7 +28,7 @@
         <w:tc>
           <w:tcPr>
             <w:cnfStyle w:val="001000000000" w:firstRow="0" w:lastRow="0" w:firstColumn="1" w:lastColumn="0" w:oddVBand="0" w:evenVBand="0" w:oddHBand="0" w:evenHBand="0" w:firstRowFirstColumn="0" w:firstRowLastColumn="0" w:lastRowFirstColumn="0" w:lastRowLastColumn="0"/>
-            <w:tcW w:w="2168" w:type="dxa"/>
+            <w:tcW w:w="2148" w:type="dxa"/>
             <w:tcBorders>
               <w:top w:val="none" w:sz="0" w:space="0" w:color="auto"/>
               <w:left w:val="none" w:sz="0" w:space="0" w:color="auto"/>
@@ -52,7 +52,7 @@
         </w:tc>
         <w:tc>
           <w:tcPr>
-            <w:tcW w:w="8514" w:type="dxa"/>
+            <w:tcW w:w="8308" w:type="dxa"/>
             <w:gridSpan w:val="2"/>
             <w:tcBorders>
               <w:top w:val="none" w:sz="0" w:space="0" w:color="auto"/>
@@ -69,6 +69,12 @@
                 <w:color w:val="auto"/>
               </w:rPr>
             </w:pPr>
+            <w:r>
+              <w:rPr>
+                <w:color w:val="auto"/>
+              </w:rPr>
+              <w:t>Általános információk megjelenítése</w:t>
+            </w:r>
           </w:p>
         </w:tc>
       </w:tr>
@@ -79,7 +85,7 @@
         <w:tc>
           <w:tcPr>
             <w:cnfStyle w:val="001000000000" w:firstRow="0" w:lastRow="0" w:firstColumn="1" w:lastColumn="0" w:oddVBand="0" w:evenVBand="0" w:oddHBand="0" w:evenHBand="0" w:firstRowFirstColumn="0" w:firstRowLastColumn="0" w:lastRowFirstColumn="0" w:lastRowLastColumn="0"/>
-            <w:tcW w:w="2168" w:type="dxa"/>
+            <w:tcW w:w="2148" w:type="dxa"/>
             <w:tcBorders>
               <w:left w:val="none" w:sz="0" w:space="0" w:color="auto"/>
             </w:tcBorders>
@@ -101,7 +107,7 @@
         </w:tc>
         <w:tc>
           <w:tcPr>
-            <w:tcW w:w="8514" w:type="dxa"/>
+            <w:tcW w:w="8308" w:type="dxa"/>
             <w:gridSpan w:val="2"/>
             <w:shd w:val="clear" w:color="auto" w:fill="auto"/>
           </w:tcPr>
@@ -109,14 +115,17 @@
             <w:pPr>
               <w:cnfStyle w:val="000000100000" w:firstRow="0" w:lastRow="0" w:firstColumn="0" w:lastColumn="0" w:oddVBand="0" w:evenVBand="0" w:oddHBand="1" w:evenHBand="0" w:firstRowFirstColumn="0" w:firstRowLastColumn="0" w:lastRowFirstColumn="0" w:lastRowLastColumn="0"/>
             </w:pPr>
-          </w:p>
-        </w:tc>
-      </w:tr>
-      <w:tr>
-        <w:tc>
-          <w:tcPr>
-            <w:cnfStyle w:val="001000000000" w:firstRow="0" w:lastRow="0" w:firstColumn="1" w:lastColumn="0" w:oddVBand="0" w:evenVBand="0" w:oddHBand="0" w:evenHBand="0" w:firstRowFirstColumn="0" w:firstRowLastColumn="0" w:lastRowFirstColumn="0" w:lastRowLastColumn="0"/>
-            <w:tcW w:w="2168" w:type="dxa"/>
+            <w:r>
+              <w:t>K123456789-0</w:t>
+            </w:r>
+          </w:p>
+        </w:tc>
+      </w:tr>
+      <w:tr>
+        <w:tc>
+          <w:tcPr>
+            <w:cnfStyle w:val="001000000000" w:firstRow="0" w:lastRow="0" w:firstColumn="1" w:lastColumn="0" w:oddVBand="0" w:evenVBand="0" w:oddHBand="0" w:evenHBand="0" w:firstRowFirstColumn="0" w:firstRowLastColumn="0" w:lastRowFirstColumn="0" w:lastRowLastColumn="0"/>
+            <w:tcW w:w="2148" w:type="dxa"/>
             <w:tcBorders>
               <w:left w:val="none" w:sz="0" w:space="0" w:color="auto"/>
             </w:tcBorders>
@@ -138,7 +147,7 @@
         </w:tc>
         <w:tc>
           <w:tcPr>
-            <w:tcW w:w="8514" w:type="dxa"/>
+            <w:tcW w:w="8308" w:type="dxa"/>
             <w:gridSpan w:val="2"/>
             <w:shd w:val="clear" w:color="auto" w:fill="auto"/>
           </w:tcPr>
@@ -146,6 +155,12 @@
             <w:pPr>
               <w:cnfStyle w:val="000000000000" w:firstRow="0" w:lastRow="0" w:firstColumn="0" w:lastColumn="0" w:oddVBand="0" w:evenVBand="0" w:oddHBand="0" w:evenHBand="0" w:firstRowFirstColumn="0" w:firstRowLastColumn="0" w:lastRowFirstColumn="0" w:lastRowLastColumn="0"/>
             </w:pPr>
+            <w:r>
+              <w:t xml:space="preserve">Az online vásárló, kasszás, Admin számára </w:t>
+            </w:r>
+            <w:r>
+              <w:t>a mozival kapcsolatos általános információk megjelenítése</w:t>
+            </w:r>
           </w:p>
         </w:tc>
       </w:tr>
@@ -156,7 +171,7 @@
         <w:tc>
           <w:tcPr>
             <w:cnfStyle w:val="001000000000" w:firstRow="0" w:lastRow="0" w:firstColumn="1" w:lastColumn="0" w:oddVBand="0" w:evenVBand="0" w:oddHBand="0" w:evenHBand="0" w:firstRowFirstColumn="0" w:firstRowLastColumn="0" w:lastRowFirstColumn="0" w:lastRowLastColumn="0"/>
-            <w:tcW w:w="2168" w:type="dxa"/>
+            <w:tcW w:w="2148" w:type="dxa"/>
             <w:tcBorders>
               <w:left w:val="none" w:sz="0" w:space="0" w:color="auto"/>
             </w:tcBorders>
@@ -178,7 +193,7 @@
         </w:tc>
         <w:tc>
           <w:tcPr>
-            <w:tcW w:w="8514" w:type="dxa"/>
+            <w:tcW w:w="8308" w:type="dxa"/>
             <w:gridSpan w:val="2"/>
             <w:shd w:val="clear" w:color="auto" w:fill="auto"/>
           </w:tcPr>
@@ -186,14 +201,17 @@
             <w:pPr>
               <w:cnfStyle w:val="000000100000" w:firstRow="0" w:lastRow="0" w:firstColumn="0" w:lastColumn="0" w:oddVBand="0" w:evenVBand="0" w:oddHBand="1" w:evenHBand="0" w:firstRowFirstColumn="0" w:firstRowLastColumn="0" w:lastRowFirstColumn="0" w:lastRowLastColumn="0"/>
             </w:pPr>
-          </w:p>
-        </w:tc>
-      </w:tr>
-      <w:tr>
-        <w:tc>
-          <w:tcPr>
-            <w:cnfStyle w:val="001000000000" w:firstRow="0" w:lastRow="0" w:firstColumn="1" w:lastColumn="0" w:oddVBand="0" w:evenVBand="0" w:oddHBand="0" w:evenHBand="0" w:firstRowFirstColumn="0" w:firstRowLastColumn="0" w:lastRowFirstColumn="0" w:lastRowLastColumn="0"/>
-            <w:tcW w:w="2168" w:type="dxa"/>
+            <w:r>
+              <w:t>-</w:t>
+            </w:r>
+          </w:p>
+        </w:tc>
+      </w:tr>
+      <w:tr>
+        <w:tc>
+          <w:tcPr>
+            <w:cnfStyle w:val="001000000000" w:firstRow="0" w:lastRow="0" w:firstColumn="1" w:lastColumn="0" w:oddVBand="0" w:evenVBand="0" w:oddHBand="0" w:evenHBand="0" w:firstRowFirstColumn="0" w:firstRowLastColumn="0" w:lastRowFirstColumn="0" w:lastRowLastColumn="0"/>
+            <w:tcW w:w="2148" w:type="dxa"/>
             <w:tcBorders>
               <w:left w:val="none" w:sz="0" w:space="0" w:color="auto"/>
             </w:tcBorders>
@@ -215,7 +233,7 @@
         </w:tc>
         <w:tc>
           <w:tcPr>
-            <w:tcW w:w="8514" w:type="dxa"/>
+            <w:tcW w:w="8308" w:type="dxa"/>
             <w:gridSpan w:val="2"/>
             <w:shd w:val="clear" w:color="auto" w:fill="auto"/>
           </w:tcPr>
@@ -223,6 +241,12 @@
             <w:pPr>
               <w:cnfStyle w:val="000000000000" w:firstRow="0" w:lastRow="0" w:firstColumn="0" w:lastColumn="0" w:oddVBand="0" w:evenVBand="0" w:oddHBand="0" w:evenHBand="0" w:firstRowFirstColumn="0" w:firstRowLastColumn="0" w:lastRowFirstColumn="0" w:lastRowLastColumn="0"/>
             </w:pPr>
+            <w:r>
+              <w:t>A</w:t>
+            </w:r>
+            <w:r>
+              <w:t xml:space="preserve"> mozival kapcsolatos általános információk megjelenítése</w:t>
+            </w:r>
           </w:p>
         </w:tc>
       </w:tr>
@@ -233,7 +257,7 @@
         <w:tc>
           <w:tcPr>
             <w:cnfStyle w:val="001000000000" w:firstRow="0" w:lastRow="0" w:firstColumn="1" w:lastColumn="0" w:oddVBand="0" w:evenVBand="0" w:oddHBand="0" w:evenHBand="0" w:firstRowFirstColumn="0" w:firstRowLastColumn="0" w:lastRowFirstColumn="0" w:lastRowLastColumn="0"/>
-            <w:tcW w:w="2168" w:type="dxa"/>
+            <w:tcW w:w="2148" w:type="dxa"/>
             <w:tcBorders>
               <w:left w:val="none" w:sz="0" w:space="0" w:color="auto"/>
             </w:tcBorders>
@@ -255,7 +279,7 @@
         </w:tc>
         <w:tc>
           <w:tcPr>
-            <w:tcW w:w="8514" w:type="dxa"/>
+            <w:tcW w:w="8308" w:type="dxa"/>
             <w:gridSpan w:val="2"/>
             <w:shd w:val="clear" w:color="auto" w:fill="auto"/>
           </w:tcPr>
@@ -263,14 +287,17 @@
             <w:pPr>
               <w:cnfStyle w:val="000000100000" w:firstRow="0" w:lastRow="0" w:firstColumn="0" w:lastColumn="0" w:oddVBand="0" w:evenVBand="0" w:oddHBand="1" w:evenHBand="0" w:firstRowFirstColumn="0" w:firstRowLastColumn="0" w:lastRowFirstColumn="0" w:lastRowLastColumn="0"/>
             </w:pPr>
-          </w:p>
-        </w:tc>
-      </w:tr>
-      <w:tr>
-        <w:tc>
-          <w:tcPr>
-            <w:cnfStyle w:val="001000000000" w:firstRow="0" w:lastRow="0" w:firstColumn="1" w:lastColumn="0" w:oddVBand="0" w:evenVBand="0" w:oddHBand="0" w:evenHBand="0" w:firstRowFirstColumn="0" w:firstRowLastColumn="0" w:lastRowFirstColumn="0" w:lastRowLastColumn="0"/>
-            <w:tcW w:w="2168" w:type="dxa"/>
+            <w:r>
+              <w:t>Hibaüzenettel történő tájékoztatás</w:t>
+            </w:r>
+          </w:p>
+        </w:tc>
+      </w:tr>
+      <w:tr>
+        <w:tc>
+          <w:tcPr>
+            <w:cnfStyle w:val="001000000000" w:firstRow="0" w:lastRow="0" w:firstColumn="1" w:lastColumn="0" w:oddVBand="0" w:evenVBand="0" w:oddHBand="0" w:evenHBand="0" w:firstRowFirstColumn="0" w:firstRowLastColumn="0" w:lastRowFirstColumn="0" w:lastRowLastColumn="0"/>
+            <w:tcW w:w="2148" w:type="dxa"/>
             <w:tcBorders>
               <w:left w:val="none" w:sz="0" w:space="0" w:color="auto"/>
             </w:tcBorders>
@@ -292,7 +319,7 @@
         </w:tc>
         <w:tc>
           <w:tcPr>
-            <w:tcW w:w="8514" w:type="dxa"/>
+            <w:tcW w:w="8308" w:type="dxa"/>
             <w:gridSpan w:val="2"/>
             <w:shd w:val="clear" w:color="auto" w:fill="auto"/>
           </w:tcPr>
@@ -300,6 +327,9 @@
             <w:pPr>
               <w:cnfStyle w:val="000000000000" w:firstRow="0" w:lastRow="0" w:firstColumn="0" w:lastColumn="0" w:oddVBand="0" w:evenVBand="0" w:oddHBand="0" w:evenHBand="0" w:firstRowFirstColumn="0" w:firstRowLastColumn="0" w:lastRowFirstColumn="0" w:lastRowLastColumn="0"/>
             </w:pPr>
+            <w:r>
+              <w:t>online vásárló, kasszás, Admin</w:t>
+            </w:r>
           </w:p>
         </w:tc>
       </w:tr>
@@ -310,7 +340,7 @@
         <w:tc>
           <w:tcPr>
             <w:cnfStyle w:val="001000000000" w:firstRow="0" w:lastRow="0" w:firstColumn="1" w:lastColumn="0" w:oddVBand="0" w:evenVBand="0" w:oddHBand="0" w:evenHBand="0" w:firstRowFirstColumn="0" w:firstRowLastColumn="0" w:lastRowFirstColumn="0" w:lastRowLastColumn="0"/>
-            <w:tcW w:w="2168" w:type="dxa"/>
+            <w:tcW w:w="2148" w:type="dxa"/>
             <w:tcBorders>
               <w:left w:val="none" w:sz="0" w:space="0" w:color="auto"/>
             </w:tcBorders>
@@ -332,7 +362,7 @@
         </w:tc>
         <w:tc>
           <w:tcPr>
-            <w:tcW w:w="8514" w:type="dxa"/>
+            <w:tcW w:w="8308" w:type="dxa"/>
             <w:gridSpan w:val="2"/>
             <w:shd w:val="clear" w:color="auto" w:fill="auto"/>
           </w:tcPr>
@@ -340,14 +370,17 @@
             <w:pPr>
               <w:cnfStyle w:val="000000100000" w:firstRow="0" w:lastRow="0" w:firstColumn="0" w:lastColumn="0" w:oddVBand="0" w:evenVBand="0" w:oddHBand="1" w:evenHBand="0" w:firstRowFirstColumn="0" w:firstRowLastColumn="0" w:lastRowFirstColumn="0" w:lastRowLastColumn="0"/>
             </w:pPr>
-          </w:p>
-        </w:tc>
-      </w:tr>
-      <w:tr>
-        <w:tc>
-          <w:tcPr>
-            <w:cnfStyle w:val="001000000000" w:firstRow="0" w:lastRow="0" w:firstColumn="1" w:lastColumn="0" w:oddVBand="0" w:evenVBand="0" w:oddHBand="0" w:evenHBand="0" w:firstRowFirstColumn="0" w:firstRowLastColumn="0" w:lastRowFirstColumn="0" w:lastRowLastColumn="0"/>
-            <w:tcW w:w="2168" w:type="dxa"/>
+            <w:r>
+              <w:t>-</w:t>
+            </w:r>
+          </w:p>
+        </w:tc>
+      </w:tr>
+      <w:tr>
+        <w:tc>
+          <w:tcPr>
+            <w:cnfStyle w:val="001000000000" w:firstRow="0" w:lastRow="0" w:firstColumn="1" w:lastColumn="0" w:oddVBand="0" w:evenVBand="0" w:oddHBand="0" w:evenHBand="0" w:firstRowFirstColumn="0" w:firstRowLastColumn="0" w:lastRowFirstColumn="0" w:lastRowLastColumn="0"/>
+            <w:tcW w:w="2148" w:type="dxa"/>
             <w:tcBorders>
               <w:left w:val="none" w:sz="0" w:space="0" w:color="auto"/>
             </w:tcBorders>
@@ -369,7 +402,7 @@
         </w:tc>
         <w:tc>
           <w:tcPr>
-            <w:tcW w:w="8514" w:type="dxa"/>
+            <w:tcW w:w="8308" w:type="dxa"/>
             <w:gridSpan w:val="2"/>
             <w:shd w:val="clear" w:color="auto" w:fill="auto"/>
           </w:tcPr>
@@ -377,6 +410,15 @@
             <w:pPr>
               <w:cnfStyle w:val="000000000000" w:firstRow="0" w:lastRow="0" w:firstColumn="0" w:lastColumn="0" w:oddVBand="0" w:evenVBand="0" w:oddHBand="0" w:evenHBand="0" w:firstRowFirstColumn="0" w:firstRowLastColumn="0" w:lastRowFirstColumn="0" w:lastRowLastColumn="0"/>
             </w:pPr>
+            <w:r>
+              <w:t xml:space="preserve">Elsődleges aktor elindítja az </w:t>
+            </w:r>
+            <w:r>
+              <w:t>általános információk megjelenítése</w:t>
+            </w:r>
+            <w:r>
+              <w:t xml:space="preserve"> funkciót</w:t>
+            </w:r>
           </w:p>
         </w:tc>
       </w:tr>
@@ -387,7 +429,7 @@
         <w:tc>
           <w:tcPr>
             <w:cnfStyle w:val="001000000000" w:firstRow="0" w:lastRow="0" w:firstColumn="1" w:lastColumn="0" w:oddVBand="0" w:evenVBand="0" w:oddHBand="0" w:evenHBand="0" w:firstRowFirstColumn="0" w:firstRowLastColumn="0" w:lastRowFirstColumn="0" w:lastRowLastColumn="0"/>
-            <w:tcW w:w="2168" w:type="dxa"/>
+            <w:tcW w:w="2148" w:type="dxa"/>
             <w:vMerge w:val="restart"/>
             <w:tcBorders>
               <w:left w:val="none" w:sz="0" w:space="0" w:color="auto"/>
@@ -410,7 +452,7 @@
         </w:tc>
         <w:tc>
           <w:tcPr>
-            <w:tcW w:w="917" w:type="dxa"/>
+            <w:tcW w:w="912" w:type="dxa"/>
             <w:shd w:val="clear" w:color="auto" w:fill="auto"/>
           </w:tcPr>
           <w:p>
@@ -425,7 +467,7 @@
         </w:tc>
         <w:tc>
           <w:tcPr>
-            <w:tcW w:w="7597" w:type="dxa"/>
+            <w:tcW w:w="7396" w:type="dxa"/>
             <w:shd w:val="clear" w:color="auto" w:fill="auto"/>
           </w:tcPr>
           <w:p>
@@ -443,7 +485,7 @@
         <w:tc>
           <w:tcPr>
             <w:cnfStyle w:val="001000000000" w:firstRow="0" w:lastRow="0" w:firstColumn="1" w:lastColumn="0" w:oddVBand="0" w:evenVBand="0" w:oddHBand="0" w:evenHBand="0" w:firstRowFirstColumn="0" w:firstRowLastColumn="0" w:lastRowFirstColumn="0" w:lastRowLastColumn="0"/>
-            <w:tcW w:w="2168" w:type="dxa"/>
+            <w:tcW w:w="2148" w:type="dxa"/>
             <w:vMerge/>
             <w:tcBorders>
               <w:left w:val="none" w:sz="0" w:space="0" w:color="auto"/>
@@ -460,7 +502,7 @@
         </w:tc>
         <w:tc>
           <w:tcPr>
-            <w:tcW w:w="917" w:type="dxa"/>
+            <w:tcW w:w="912" w:type="dxa"/>
             <w:shd w:val="clear" w:color="auto" w:fill="auto"/>
           </w:tcPr>
           <w:p>
@@ -475,13 +517,16 @@
         </w:tc>
         <w:tc>
           <w:tcPr>
-            <w:tcW w:w="7597" w:type="dxa"/>
-            <w:shd w:val="clear" w:color="auto" w:fill="auto"/>
-          </w:tcPr>
-          <w:p>
-            <w:pPr>
-              <w:cnfStyle w:val="000000000000" w:firstRow="0" w:lastRow="0" w:firstColumn="0" w:lastColumn="0" w:oddVBand="0" w:evenVBand="0" w:oddHBand="0" w:evenHBand="0" w:firstRowFirstColumn="0" w:firstRowLastColumn="0" w:lastRowFirstColumn="0" w:lastRowLastColumn="0"/>
-            </w:pPr>
+            <w:tcW w:w="7396" w:type="dxa"/>
+            <w:shd w:val="clear" w:color="auto" w:fill="auto"/>
+          </w:tcPr>
+          <w:p>
+            <w:pPr>
+              <w:cnfStyle w:val="000000000000" w:firstRow="0" w:lastRow="0" w:firstColumn="0" w:lastColumn="0" w:oddVBand="0" w:evenVBand="0" w:oddHBand="0" w:evenHBand="0" w:firstRowFirstColumn="0" w:firstRowLastColumn="0" w:lastRowFirstColumn="0" w:lastRowLastColumn="0"/>
+            </w:pPr>
+            <w:r>
+              <w:t>Elsődleges aktor elindítja az általános információk megjelenítése funkciót</w:t>
+            </w:r>
           </w:p>
         </w:tc>
       </w:tr>
@@ -492,7 +537,7 @@
         <w:tc>
           <w:tcPr>
             <w:cnfStyle w:val="001000000000" w:firstRow="0" w:lastRow="0" w:firstColumn="1" w:lastColumn="0" w:oddVBand="0" w:evenVBand="0" w:oddHBand="0" w:evenHBand="0" w:firstRowFirstColumn="0" w:firstRowLastColumn="0" w:lastRowFirstColumn="0" w:lastRowLastColumn="0"/>
-            <w:tcW w:w="2168" w:type="dxa"/>
+            <w:tcW w:w="2148" w:type="dxa"/>
             <w:vMerge/>
             <w:tcBorders>
               <w:left w:val="none" w:sz="0" w:space="0" w:color="auto"/>
@@ -509,7 +554,7 @@
         </w:tc>
         <w:tc>
           <w:tcPr>
-            <w:tcW w:w="917" w:type="dxa"/>
+            <w:tcW w:w="912" w:type="dxa"/>
             <w:shd w:val="clear" w:color="auto" w:fill="auto"/>
           </w:tcPr>
           <w:p>
@@ -524,21 +569,27 @@
         </w:tc>
         <w:tc>
           <w:tcPr>
-            <w:tcW w:w="7597" w:type="dxa"/>
-            <w:shd w:val="clear" w:color="auto" w:fill="auto"/>
-          </w:tcPr>
-          <w:p>
-            <w:pPr>
-              <w:cnfStyle w:val="000000100000" w:firstRow="0" w:lastRow="0" w:firstColumn="0" w:lastColumn="0" w:oddVBand="0" w:evenVBand="0" w:oddHBand="1" w:evenHBand="0" w:firstRowFirstColumn="0" w:firstRowLastColumn="0" w:lastRowFirstColumn="0" w:lastRowLastColumn="0"/>
-            </w:pPr>
-          </w:p>
-        </w:tc>
-      </w:tr>
-      <w:tr>
-        <w:tc>
-          <w:tcPr>
-            <w:cnfStyle w:val="001000000000" w:firstRow="0" w:lastRow="0" w:firstColumn="1" w:lastColumn="0" w:oddVBand="0" w:evenVBand="0" w:oddHBand="0" w:evenHBand="0" w:firstRowFirstColumn="0" w:firstRowLastColumn="0" w:lastRowFirstColumn="0" w:lastRowLastColumn="0"/>
-            <w:tcW w:w="2168" w:type="dxa"/>
+            <w:tcW w:w="7396" w:type="dxa"/>
+            <w:shd w:val="clear" w:color="auto" w:fill="auto"/>
+          </w:tcPr>
+          <w:p>
+            <w:pPr>
+              <w:cnfStyle w:val="000000100000" w:firstRow="0" w:lastRow="0" w:firstColumn="0" w:lastColumn="0" w:oddVBand="0" w:evenVBand="0" w:oddHBand="1" w:evenHBand="0" w:firstRowFirstColumn="0" w:firstRowLastColumn="0" w:lastRowFirstColumn="0" w:lastRowLastColumn="0"/>
+            </w:pPr>
+            <w:r>
+              <w:t xml:space="preserve">Rendszer megjeleníti az összes általános </w:t>
+            </w:r>
+            <w:r>
+              <w:t>információt</w:t>
+            </w:r>
+          </w:p>
+        </w:tc>
+      </w:tr>
+      <w:tr>
+        <w:tc>
+          <w:tcPr>
+            <w:cnfStyle w:val="001000000000" w:firstRow="0" w:lastRow="0" w:firstColumn="1" w:lastColumn="0" w:oddVBand="0" w:evenVBand="0" w:oddHBand="0" w:evenHBand="0" w:firstRowFirstColumn="0" w:firstRowLastColumn="0" w:lastRowFirstColumn="0" w:lastRowLastColumn="0"/>
+            <w:tcW w:w="2148" w:type="dxa"/>
             <w:vMerge/>
             <w:tcBorders>
               <w:left w:val="none" w:sz="0" w:space="0" w:color="auto"/>
@@ -555,7 +606,7 @@
         </w:tc>
         <w:tc>
           <w:tcPr>
-            <w:tcW w:w="917" w:type="dxa"/>
+            <w:tcW w:w="912" w:type="dxa"/>
             <w:shd w:val="clear" w:color="auto" w:fill="auto"/>
           </w:tcPr>
           <w:p>
@@ -570,7 +621,7 @@
         </w:tc>
         <w:tc>
           <w:tcPr>
-            <w:tcW w:w="7597" w:type="dxa"/>
+            <w:tcW w:w="7396" w:type="dxa"/>
             <w:shd w:val="clear" w:color="auto" w:fill="auto"/>
           </w:tcPr>
           <w:p>
@@ -587,7 +638,7 @@
         <w:tc>
           <w:tcPr>
             <w:cnfStyle w:val="001000000000" w:firstRow="0" w:lastRow="0" w:firstColumn="1" w:lastColumn="0" w:oddVBand="0" w:evenVBand="0" w:oddHBand="0" w:evenHBand="0" w:firstRowFirstColumn="0" w:firstRowLastColumn="0" w:lastRowFirstColumn="0" w:lastRowLastColumn="0"/>
-            <w:tcW w:w="2168" w:type="dxa"/>
+            <w:tcW w:w="2148" w:type="dxa"/>
             <w:vMerge/>
             <w:tcBorders>
               <w:left w:val="none" w:sz="0" w:space="0" w:color="auto"/>
@@ -605,7 +656,7 @@
         </w:tc>
         <w:tc>
           <w:tcPr>
-            <w:tcW w:w="917" w:type="dxa"/>
+            <w:tcW w:w="912" w:type="dxa"/>
             <w:shd w:val="clear" w:color="auto" w:fill="auto"/>
           </w:tcPr>
           <w:p>
@@ -620,24 +671,24 @@
         </w:tc>
         <w:tc>
           <w:tcPr>
-            <w:tcW w:w="7597" w:type="dxa"/>
-            <w:tcBorders>
-              <w:bottom w:val="single" w:sz="4" w:space="0" w:color="auto"/>
-            </w:tcBorders>
-            <w:shd w:val="clear" w:color="auto" w:fill="auto"/>
-          </w:tcPr>
-          <w:p>
-            <w:pPr>
-              <w:cnfStyle w:val="000000100000" w:firstRow="0" w:lastRow="0" w:firstColumn="0" w:lastColumn="0" w:oddVBand="0" w:evenVBand="0" w:oddHBand="1" w:evenHBand="0" w:firstRowFirstColumn="0" w:firstRowLastColumn="0" w:lastRowFirstColumn="0" w:lastRowLastColumn="0"/>
-            </w:pPr>
-          </w:p>
-        </w:tc>
-      </w:tr>
-      <w:tr>
-        <w:tc>
-          <w:tcPr>
-            <w:cnfStyle w:val="001000000000" w:firstRow="0" w:lastRow="0" w:firstColumn="1" w:lastColumn="0" w:oddVBand="0" w:evenVBand="0" w:oddHBand="0" w:evenHBand="0" w:firstRowFirstColumn="0" w:firstRowLastColumn="0" w:lastRowFirstColumn="0" w:lastRowLastColumn="0"/>
-            <w:tcW w:w="2168" w:type="dxa"/>
+            <w:tcW w:w="7396" w:type="dxa"/>
+            <w:tcBorders>
+              <w:bottom w:val="single" w:sz="4" w:space="0" w:color="auto"/>
+            </w:tcBorders>
+            <w:shd w:val="clear" w:color="auto" w:fill="auto"/>
+          </w:tcPr>
+          <w:p>
+            <w:pPr>
+              <w:cnfStyle w:val="000000100000" w:firstRow="0" w:lastRow="0" w:firstColumn="0" w:lastColumn="0" w:oddVBand="0" w:evenVBand="0" w:oddHBand="1" w:evenHBand="0" w:firstRowFirstColumn="0" w:firstRowLastColumn="0" w:lastRowFirstColumn="0" w:lastRowLastColumn="0"/>
+            </w:pPr>
+          </w:p>
+        </w:tc>
+      </w:tr>
+      <w:tr>
+        <w:tc>
+          <w:tcPr>
+            <w:cnfStyle w:val="001000000000" w:firstRow="0" w:lastRow="0" w:firstColumn="1" w:lastColumn="0" w:oddVBand="0" w:evenVBand="0" w:oddHBand="0" w:evenHBand="0" w:firstRowFirstColumn="0" w:firstRowLastColumn="0" w:lastRowFirstColumn="0" w:lastRowLastColumn="0"/>
+            <w:tcW w:w="2148" w:type="dxa"/>
             <w:vMerge w:val="restart"/>
             <w:tcBorders>
               <w:top w:val="single" w:sz="4" w:space="0" w:color="auto"/>
@@ -669,7 +720,7 @@
         </w:tc>
         <w:tc>
           <w:tcPr>
-            <w:tcW w:w="917" w:type="dxa"/>
+            <w:tcW w:w="912" w:type="dxa"/>
             <w:tcBorders>
               <w:left w:val="single" w:sz="4" w:space="0" w:color="auto"/>
               <w:bottom w:val="single" w:sz="4" w:space="0" w:color="auto"/>
@@ -688,7 +739,7 @@
         </w:tc>
         <w:tc>
           <w:tcPr>
-            <w:tcW w:w="7597" w:type="dxa"/>
+            <w:tcW w:w="7396" w:type="dxa"/>
             <w:tcBorders>
               <w:bottom w:val="single" w:sz="4" w:space="0" w:color="auto"/>
             </w:tcBorders>
@@ -712,7 +763,7 @@
         <w:tc>
           <w:tcPr>
             <w:cnfStyle w:val="001000000000" w:firstRow="0" w:lastRow="0" w:firstColumn="1" w:lastColumn="0" w:oddVBand="0" w:evenVBand="0" w:oddHBand="0" w:evenHBand="0" w:firstRowFirstColumn="0" w:firstRowLastColumn="0" w:lastRowFirstColumn="0" w:lastRowLastColumn="0"/>
-            <w:tcW w:w="2168" w:type="dxa"/>
+            <w:tcW w:w="2148" w:type="dxa"/>
             <w:vMerge/>
             <w:tcBorders>
               <w:top w:val="single" w:sz="4" w:space="0" w:color="auto"/>
@@ -726,7 +777,7 @@
         </w:tc>
         <w:tc>
           <w:tcPr>
-            <w:tcW w:w="917" w:type="dxa"/>
+            <w:tcW w:w="912" w:type="dxa"/>
             <w:tcBorders>
               <w:left w:val="single" w:sz="4" w:space="0" w:color="auto"/>
               <w:bottom w:val="single" w:sz="4" w:space="0" w:color="auto"/>
@@ -745,24 +796,24 @@
         </w:tc>
         <w:tc>
           <w:tcPr>
-            <w:tcW w:w="7597" w:type="dxa"/>
-            <w:tcBorders>
-              <w:bottom w:val="single" w:sz="4" w:space="0" w:color="auto"/>
-            </w:tcBorders>
-            <w:shd w:val="clear" w:color="auto" w:fill="auto"/>
-          </w:tcPr>
-          <w:p>
-            <w:pPr>
-              <w:cnfStyle w:val="000000100000" w:firstRow="0" w:lastRow="0" w:firstColumn="0" w:lastColumn="0" w:oddVBand="0" w:evenVBand="0" w:oddHBand="1" w:evenHBand="0" w:firstRowFirstColumn="0" w:firstRowLastColumn="0" w:lastRowFirstColumn="0" w:lastRowLastColumn="0"/>
-            </w:pPr>
-          </w:p>
-        </w:tc>
-      </w:tr>
-      <w:tr>
-        <w:tc>
-          <w:tcPr>
-            <w:cnfStyle w:val="001000000000" w:firstRow="0" w:lastRow="0" w:firstColumn="1" w:lastColumn="0" w:oddVBand="0" w:evenVBand="0" w:oddHBand="0" w:evenHBand="0" w:firstRowFirstColumn="0" w:firstRowLastColumn="0" w:lastRowFirstColumn="0" w:lastRowLastColumn="0"/>
-            <w:tcW w:w="2168" w:type="dxa"/>
+            <w:tcW w:w="7396" w:type="dxa"/>
+            <w:tcBorders>
+              <w:bottom w:val="single" w:sz="4" w:space="0" w:color="auto"/>
+            </w:tcBorders>
+            <w:shd w:val="clear" w:color="auto" w:fill="auto"/>
+          </w:tcPr>
+          <w:p>
+            <w:pPr>
+              <w:cnfStyle w:val="000000100000" w:firstRow="0" w:lastRow="0" w:firstColumn="0" w:lastColumn="0" w:oddVBand="0" w:evenVBand="0" w:oddHBand="1" w:evenHBand="0" w:firstRowFirstColumn="0" w:firstRowLastColumn="0" w:lastRowFirstColumn="0" w:lastRowLastColumn="0"/>
+            </w:pPr>
+          </w:p>
+        </w:tc>
+      </w:tr>
+      <w:tr>
+        <w:tc>
+          <w:tcPr>
+            <w:cnfStyle w:val="001000000000" w:firstRow="0" w:lastRow="0" w:firstColumn="1" w:lastColumn="0" w:oddVBand="0" w:evenVBand="0" w:oddHBand="0" w:evenHBand="0" w:firstRowFirstColumn="0" w:firstRowLastColumn="0" w:lastRowFirstColumn="0" w:lastRowLastColumn="0"/>
+            <w:tcW w:w="2148" w:type="dxa"/>
             <w:vMerge/>
             <w:tcBorders>
               <w:top w:val="single" w:sz="4" w:space="0" w:color="auto"/>
@@ -776,7 +827,7 @@
         </w:tc>
         <w:tc>
           <w:tcPr>
-            <w:tcW w:w="917" w:type="dxa"/>
+            <w:tcW w:w="912" w:type="dxa"/>
             <w:tcBorders>
               <w:left w:val="single" w:sz="4" w:space="0" w:color="auto"/>
               <w:bottom w:val="single" w:sz="4" w:space="0" w:color="auto"/>
@@ -795,7 +846,7 @@
         </w:tc>
         <w:tc>
           <w:tcPr>
-            <w:tcW w:w="7597" w:type="dxa"/>
+            <w:tcW w:w="7396" w:type="dxa"/>
             <w:tcBorders>
               <w:bottom w:val="single" w:sz="4" w:space="0" w:color="auto"/>
             </w:tcBorders>
@@ -815,7 +866,7 @@
         <w:tc>
           <w:tcPr>
             <w:cnfStyle w:val="001000000000" w:firstRow="0" w:lastRow="0" w:firstColumn="1" w:lastColumn="0" w:oddVBand="0" w:evenVBand="0" w:oddHBand="0" w:evenHBand="0" w:firstRowFirstColumn="0" w:firstRowLastColumn="0" w:lastRowFirstColumn="0" w:lastRowLastColumn="0"/>
-            <w:tcW w:w="2168" w:type="dxa"/>
+            <w:tcW w:w="2148" w:type="dxa"/>
             <w:vMerge/>
             <w:tcBorders>
               <w:top w:val="single" w:sz="4" w:space="0" w:color="auto"/>
@@ -829,7 +880,7 @@
         </w:tc>
         <w:tc>
           <w:tcPr>
-            <w:tcW w:w="917" w:type="dxa"/>
+            <w:tcW w:w="912" w:type="dxa"/>
             <w:tcBorders>
               <w:left w:val="single" w:sz="4" w:space="0" w:color="auto"/>
               <w:bottom w:val="single" w:sz="4" w:space="0" w:color="auto"/>
@@ -848,24 +899,24 @@
         </w:tc>
         <w:tc>
           <w:tcPr>
-            <w:tcW w:w="7597" w:type="dxa"/>
-            <w:tcBorders>
-              <w:bottom w:val="single" w:sz="4" w:space="0" w:color="auto"/>
-            </w:tcBorders>
-            <w:shd w:val="clear" w:color="auto" w:fill="auto"/>
-          </w:tcPr>
-          <w:p>
-            <w:pPr>
-              <w:cnfStyle w:val="000000100000" w:firstRow="0" w:lastRow="0" w:firstColumn="0" w:lastColumn="0" w:oddVBand="0" w:evenVBand="0" w:oddHBand="1" w:evenHBand="0" w:firstRowFirstColumn="0" w:firstRowLastColumn="0" w:lastRowFirstColumn="0" w:lastRowLastColumn="0"/>
-            </w:pPr>
-          </w:p>
-        </w:tc>
-      </w:tr>
-      <w:tr>
-        <w:tc>
-          <w:tcPr>
-            <w:cnfStyle w:val="001000000000" w:firstRow="0" w:lastRow="0" w:firstColumn="1" w:lastColumn="0" w:oddVBand="0" w:evenVBand="0" w:oddHBand="0" w:evenHBand="0" w:firstRowFirstColumn="0" w:firstRowLastColumn="0" w:lastRowFirstColumn="0" w:lastRowLastColumn="0"/>
-            <w:tcW w:w="2168" w:type="dxa"/>
+            <w:tcW w:w="7396" w:type="dxa"/>
+            <w:tcBorders>
+              <w:bottom w:val="single" w:sz="4" w:space="0" w:color="auto"/>
+            </w:tcBorders>
+            <w:shd w:val="clear" w:color="auto" w:fill="auto"/>
+          </w:tcPr>
+          <w:p>
+            <w:pPr>
+              <w:cnfStyle w:val="000000100000" w:firstRow="0" w:lastRow="0" w:firstColumn="0" w:lastColumn="0" w:oddVBand="0" w:evenVBand="0" w:oddHBand="1" w:evenHBand="0" w:firstRowFirstColumn="0" w:firstRowLastColumn="0" w:lastRowFirstColumn="0" w:lastRowLastColumn="0"/>
+            </w:pPr>
+          </w:p>
+        </w:tc>
+      </w:tr>
+      <w:tr>
+        <w:tc>
+          <w:tcPr>
+            <w:cnfStyle w:val="001000000000" w:firstRow="0" w:lastRow="0" w:firstColumn="1" w:lastColumn="0" w:oddVBand="0" w:evenVBand="0" w:oddHBand="0" w:evenHBand="0" w:firstRowFirstColumn="0" w:firstRowLastColumn="0" w:lastRowFirstColumn="0" w:lastRowLastColumn="0"/>
+            <w:tcW w:w="2148" w:type="dxa"/>
             <w:vMerge/>
             <w:tcBorders>
               <w:top w:val="single" w:sz="4" w:space="0" w:color="auto"/>
@@ -879,7 +930,7 @@
         </w:tc>
         <w:tc>
           <w:tcPr>
-            <w:tcW w:w="917" w:type="dxa"/>
+            <w:tcW w:w="912" w:type="dxa"/>
             <w:tcBorders>
               <w:left w:val="single" w:sz="4" w:space="0" w:color="auto"/>
             </w:tcBorders>
@@ -897,7 +948,7 @@
         </w:tc>
         <w:tc>
           <w:tcPr>
-            <w:tcW w:w="7597" w:type="dxa"/>
+            <w:tcW w:w="7396" w:type="dxa"/>
             <w:shd w:val="clear" w:color="auto" w:fill="auto"/>
           </w:tcPr>
           <w:p>
@@ -4528,13 +4579,25 @@
               <w:cnfStyle w:val="000000100000" w:firstRow="0" w:lastRow="0" w:firstColumn="0" w:lastColumn="0" w:oddVBand="0" w:evenVBand="0" w:oddHBand="1" w:evenHBand="0" w:firstRowFirstColumn="0" w:firstRowLastColumn="0" w:lastRowFirstColumn="0" w:lastRowLastColumn="0"/>
             </w:pPr>
             <w:r>
+              <w:t>&lt;&lt;include&gt;&gt;</w:t>
+            </w:r>
+            <w:r>
               <w:t xml:space="preserve">Rendszer megjeleníti az </w:t>
             </w:r>
             <w:r>
               <w:t>árkategóriákat (1.csoport, 2.csoport...Kedvezményes árak</w:t>
             </w:r>
             <w:r>
-              <w:t>) és az árkategóriákhoz tartozó árakat</w:t>
+              <w:t>)</w:t>
+            </w:r>
+            <w:r>
+              <w:t>,</w:t>
+            </w:r>
+            <w:r>
+              <w:t xml:space="preserve"> az árkategóriákhoz tartozó árakat</w:t>
+            </w:r>
+            <w:r>
+              <w:t>, és az egyes kategóriákba eső filmeket</w:t>
             </w:r>
           </w:p>
         </w:tc>
@@ -4690,7 +4753,13 @@
               <w:cnfStyle w:val="000000000000" w:firstRow="0" w:lastRow="0" w:firstColumn="0" w:lastColumn="0" w:oddVBand="0" w:evenVBand="0" w:oddHBand="0" w:evenHBand="0" w:firstRowFirstColumn="0" w:firstRowLastColumn="0" w:lastRowFirstColumn="0" w:lastRowLastColumn="0"/>
             </w:pPr>
             <w:r>
-              <w:t>Rendszer üzetet küld, hogy a módosítások megtörténtek</w:t>
+              <w:t>Rendszer üze</w:t>
+            </w:r>
+            <w:r>
+              <w:t>ne</w:t>
+            </w:r>
+            <w:r>
+              <w:t>tet küld, hogy a módosítások megtörténtek</w:t>
             </w:r>
           </w:p>
         </w:tc>
@@ -4738,10 +4807,7 @@
               <w:cnfStyle w:val="000000100000" w:firstRow="0" w:lastRow="0" w:firstColumn="0" w:lastColumn="0" w:oddVBand="0" w:evenVBand="0" w:oddHBand="1" w:evenHBand="0" w:firstRowFirstColumn="0" w:firstRowLastColumn="0" w:lastRowFirstColumn="0" w:lastRowLastColumn="0"/>
             </w:pPr>
             <w:r>
-              <w:t xml:space="preserve">Rendszer </w:t>
-            </w:r>
-            <w:r>
-              <w:t>visszairányít az Admin funkciók felületére</w:t>
+              <w:t>&lt;&lt;include&gt;&gt;Rendszer megjeleníti az árkategóriákat (1.csoport, 2.csoport...Kedvezményes árak), az árkategóriákhoz tartozó árakat, és az egyes kategóriákba eső filmeket</w:t>
             </w:r>
           </w:p>
         </w:tc>
@@ -5060,9 +5126,9 @@
         <w:tblLook w:val="04A0" w:firstRow="1" w:lastRow="0" w:firstColumn="1" w:lastColumn="0" w:noHBand="0" w:noVBand="1"/>
       </w:tblPr>
       <w:tblGrid>
-        <w:gridCol w:w="2147"/>
-        <w:gridCol w:w="912"/>
-        <w:gridCol w:w="7397"/>
+        <w:gridCol w:w="2143"/>
+        <w:gridCol w:w="911"/>
+        <w:gridCol w:w="7402"/>
       </w:tblGrid>
       <w:tr>
         <w:trPr>
@@ -5071,7 +5137,7 @@
         <w:tc>
           <w:tcPr>
             <w:cnfStyle w:val="001000000000" w:firstRow="0" w:lastRow="0" w:firstColumn="1" w:lastColumn="0" w:oddVBand="0" w:evenVBand="0" w:oddHBand="0" w:evenHBand="0" w:firstRowFirstColumn="0" w:firstRowLastColumn="0" w:lastRowFirstColumn="0" w:lastRowLastColumn="0"/>
-            <w:tcW w:w="2168" w:type="dxa"/>
+            <w:tcW w:w="2143" w:type="dxa"/>
             <w:tcBorders>
               <w:top w:val="none" w:sz="0" w:space="0" w:color="auto"/>
               <w:left w:val="none" w:sz="0" w:space="0" w:color="auto"/>
@@ -5095,7 +5161,7 @@
         </w:tc>
         <w:tc>
           <w:tcPr>
-            <w:tcW w:w="8514" w:type="dxa"/>
+            <w:tcW w:w="8313" w:type="dxa"/>
             <w:gridSpan w:val="2"/>
             <w:tcBorders>
               <w:top w:val="none" w:sz="0" w:space="0" w:color="auto"/>
@@ -5128,7 +5194,7 @@
         <w:tc>
           <w:tcPr>
             <w:cnfStyle w:val="001000000000" w:firstRow="0" w:lastRow="0" w:firstColumn="1" w:lastColumn="0" w:oddVBand="0" w:evenVBand="0" w:oddHBand="0" w:evenHBand="0" w:firstRowFirstColumn="0" w:firstRowLastColumn="0" w:lastRowFirstColumn="0" w:lastRowLastColumn="0"/>
-            <w:tcW w:w="2168" w:type="dxa"/>
+            <w:tcW w:w="2143" w:type="dxa"/>
             <w:tcBorders>
               <w:left w:val="none" w:sz="0" w:space="0" w:color="auto"/>
             </w:tcBorders>
@@ -5150,7 +5216,7 @@
         </w:tc>
         <w:tc>
           <w:tcPr>
-            <w:tcW w:w="8514" w:type="dxa"/>
+            <w:tcW w:w="8313" w:type="dxa"/>
             <w:gridSpan w:val="2"/>
             <w:shd w:val="clear" w:color="auto" w:fill="auto"/>
           </w:tcPr>
@@ -5171,7 +5237,7 @@
         <w:tc>
           <w:tcPr>
             <w:cnfStyle w:val="001000000000" w:firstRow="0" w:lastRow="0" w:firstColumn="1" w:lastColumn="0" w:oddVBand="0" w:evenVBand="0" w:oddHBand="0" w:evenHBand="0" w:firstRowFirstColumn="0" w:firstRowLastColumn="0" w:lastRowFirstColumn="0" w:lastRowLastColumn="0"/>
-            <w:tcW w:w="2168" w:type="dxa"/>
+            <w:tcW w:w="2143" w:type="dxa"/>
             <w:tcBorders>
               <w:left w:val="none" w:sz="0" w:space="0" w:color="auto"/>
             </w:tcBorders>
@@ -5193,7 +5259,7 @@
         </w:tc>
         <w:tc>
           <w:tcPr>
-            <w:tcW w:w="8514" w:type="dxa"/>
+            <w:tcW w:w="8313" w:type="dxa"/>
             <w:gridSpan w:val="2"/>
             <w:shd w:val="clear" w:color="auto" w:fill="auto"/>
           </w:tcPr>
@@ -5226,7 +5292,7 @@
         <w:tc>
           <w:tcPr>
             <w:cnfStyle w:val="001000000000" w:firstRow="0" w:lastRow="0" w:firstColumn="1" w:lastColumn="0" w:oddVBand="0" w:evenVBand="0" w:oddHBand="0" w:evenHBand="0" w:firstRowFirstColumn="0" w:firstRowLastColumn="0" w:lastRowFirstColumn="0" w:lastRowLastColumn="0"/>
-            <w:tcW w:w="2168" w:type="dxa"/>
+            <w:tcW w:w="2143" w:type="dxa"/>
             <w:tcBorders>
               <w:left w:val="none" w:sz="0" w:space="0" w:color="auto"/>
             </w:tcBorders>
@@ -5248,7 +5314,7 @@
         </w:tc>
         <w:tc>
           <w:tcPr>
-            <w:tcW w:w="8514" w:type="dxa"/>
+            <w:tcW w:w="8313" w:type="dxa"/>
             <w:gridSpan w:val="2"/>
             <w:shd w:val="clear" w:color="auto" w:fill="auto"/>
           </w:tcPr>
@@ -5259,14 +5325,17 @@
             <w:r>
               <w:t>Sikeres Admin bejelentkezés</w:t>
             </w:r>
-          </w:p>
-        </w:tc>
-      </w:tr>
-      <w:tr>
-        <w:tc>
-          <w:tcPr>
-            <w:cnfStyle w:val="001000000000" w:firstRow="0" w:lastRow="0" w:firstColumn="1" w:lastColumn="0" w:oddVBand="0" w:evenVBand="0" w:oddHBand="0" w:evenHBand="0" w:firstRowFirstColumn="0" w:firstRowLastColumn="0" w:lastRowFirstColumn="0" w:lastRowLastColumn="0"/>
-            <w:tcW w:w="2168" w:type="dxa"/>
+            <w:r>
+              <w:t>, Árak szerkesztése funkcióba való belépés</w:t>
+            </w:r>
+          </w:p>
+        </w:tc>
+      </w:tr>
+      <w:tr>
+        <w:tc>
+          <w:tcPr>
+            <w:cnfStyle w:val="001000000000" w:firstRow="0" w:lastRow="0" w:firstColumn="1" w:lastColumn="0" w:oddVBand="0" w:evenVBand="0" w:oddHBand="0" w:evenHBand="0" w:firstRowFirstColumn="0" w:firstRowLastColumn="0" w:lastRowFirstColumn="0" w:lastRowLastColumn="0"/>
+            <w:tcW w:w="2143" w:type="dxa"/>
             <w:tcBorders>
               <w:left w:val="none" w:sz="0" w:space="0" w:color="auto"/>
             </w:tcBorders>
@@ -5288,7 +5357,7 @@
         </w:tc>
         <w:tc>
           <w:tcPr>
-            <w:tcW w:w="8514" w:type="dxa"/>
+            <w:tcW w:w="8313" w:type="dxa"/>
             <w:gridSpan w:val="2"/>
             <w:shd w:val="clear" w:color="auto" w:fill="auto"/>
           </w:tcPr>
@@ -5309,7 +5378,7 @@
         <w:tc>
           <w:tcPr>
             <w:cnfStyle w:val="001000000000" w:firstRow="0" w:lastRow="0" w:firstColumn="1" w:lastColumn="0" w:oddVBand="0" w:evenVBand="0" w:oddHBand="0" w:evenHBand="0" w:firstRowFirstColumn="0" w:firstRowLastColumn="0" w:lastRowFirstColumn="0" w:lastRowLastColumn="0"/>
-            <w:tcW w:w="2168" w:type="dxa"/>
+            <w:tcW w:w="2143" w:type="dxa"/>
             <w:tcBorders>
               <w:left w:val="none" w:sz="0" w:space="0" w:color="auto"/>
             </w:tcBorders>
@@ -5331,7 +5400,7 @@
         </w:tc>
         <w:tc>
           <w:tcPr>
-            <w:tcW w:w="8514" w:type="dxa"/>
+            <w:tcW w:w="8313" w:type="dxa"/>
             <w:gridSpan w:val="2"/>
             <w:shd w:val="clear" w:color="auto" w:fill="auto"/>
           </w:tcPr>
@@ -5349,7 +5418,7 @@
         <w:tc>
           <w:tcPr>
             <w:cnfStyle w:val="001000000000" w:firstRow="0" w:lastRow="0" w:firstColumn="1" w:lastColumn="0" w:oddVBand="0" w:evenVBand="0" w:oddHBand="0" w:evenHBand="0" w:firstRowFirstColumn="0" w:firstRowLastColumn="0" w:lastRowFirstColumn="0" w:lastRowLastColumn="0"/>
-            <w:tcW w:w="2168" w:type="dxa"/>
+            <w:tcW w:w="2143" w:type="dxa"/>
             <w:tcBorders>
               <w:left w:val="none" w:sz="0" w:space="0" w:color="auto"/>
             </w:tcBorders>
@@ -5371,7 +5440,7 @@
         </w:tc>
         <w:tc>
           <w:tcPr>
-            <w:tcW w:w="8514" w:type="dxa"/>
+            <w:tcW w:w="8313" w:type="dxa"/>
             <w:gridSpan w:val="2"/>
             <w:shd w:val="clear" w:color="auto" w:fill="auto"/>
           </w:tcPr>
@@ -5392,7 +5461,7 @@
         <w:tc>
           <w:tcPr>
             <w:cnfStyle w:val="001000000000" w:firstRow="0" w:lastRow="0" w:firstColumn="1" w:lastColumn="0" w:oddVBand="0" w:evenVBand="0" w:oddHBand="0" w:evenHBand="0" w:firstRowFirstColumn="0" w:firstRowLastColumn="0" w:lastRowFirstColumn="0" w:lastRowLastColumn="0"/>
-            <w:tcW w:w="2168" w:type="dxa"/>
+            <w:tcW w:w="2143" w:type="dxa"/>
             <w:tcBorders>
               <w:left w:val="none" w:sz="0" w:space="0" w:color="auto"/>
             </w:tcBorders>
@@ -5414,7 +5483,7 @@
         </w:tc>
         <w:tc>
           <w:tcPr>
-            <w:tcW w:w="8514" w:type="dxa"/>
+            <w:tcW w:w="8313" w:type="dxa"/>
             <w:gridSpan w:val="2"/>
             <w:shd w:val="clear" w:color="auto" w:fill="auto"/>
           </w:tcPr>
@@ -5432,7 +5501,7 @@
         <w:tc>
           <w:tcPr>
             <w:cnfStyle w:val="001000000000" w:firstRow="0" w:lastRow="0" w:firstColumn="1" w:lastColumn="0" w:oddVBand="0" w:evenVBand="0" w:oddHBand="0" w:evenHBand="0" w:firstRowFirstColumn="0" w:firstRowLastColumn="0" w:lastRowFirstColumn="0" w:lastRowLastColumn="0"/>
-            <w:tcW w:w="2168" w:type="dxa"/>
+            <w:tcW w:w="2143" w:type="dxa"/>
             <w:tcBorders>
               <w:left w:val="none" w:sz="0" w:space="0" w:color="auto"/>
             </w:tcBorders>
@@ -5454,7 +5523,7 @@
         </w:tc>
         <w:tc>
           <w:tcPr>
-            <w:tcW w:w="8514" w:type="dxa"/>
+            <w:tcW w:w="8313" w:type="dxa"/>
             <w:gridSpan w:val="2"/>
             <w:shd w:val="clear" w:color="auto" w:fill="auto"/>
           </w:tcPr>
@@ -5475,7 +5544,7 @@
         <w:tc>
           <w:tcPr>
             <w:cnfStyle w:val="001000000000" w:firstRow="0" w:lastRow="0" w:firstColumn="1" w:lastColumn="0" w:oddVBand="0" w:evenVBand="0" w:oddHBand="0" w:evenHBand="0" w:firstRowFirstColumn="0" w:firstRowLastColumn="0" w:lastRowFirstColumn="0" w:lastRowLastColumn="0"/>
-            <w:tcW w:w="2168" w:type="dxa"/>
+            <w:tcW w:w="2143" w:type="dxa"/>
             <w:vMerge w:val="restart"/>
             <w:tcBorders>
               <w:left w:val="none" w:sz="0" w:space="0" w:color="auto"/>
@@ -5498,7 +5567,7 @@
         </w:tc>
         <w:tc>
           <w:tcPr>
-            <w:tcW w:w="917" w:type="dxa"/>
+            <w:tcW w:w="911" w:type="dxa"/>
             <w:shd w:val="clear" w:color="auto" w:fill="auto"/>
           </w:tcPr>
           <w:p>
@@ -5513,7 +5582,7 @@
         </w:tc>
         <w:tc>
           <w:tcPr>
-            <w:tcW w:w="7597" w:type="dxa"/>
+            <w:tcW w:w="7402" w:type="dxa"/>
             <w:shd w:val="clear" w:color="auto" w:fill="auto"/>
           </w:tcPr>
           <w:p>
@@ -5531,7 +5600,7 @@
         <w:tc>
           <w:tcPr>
             <w:cnfStyle w:val="001000000000" w:firstRow="0" w:lastRow="0" w:firstColumn="1" w:lastColumn="0" w:oddVBand="0" w:evenVBand="0" w:oddHBand="0" w:evenHBand="0" w:firstRowFirstColumn="0" w:firstRowLastColumn="0" w:lastRowFirstColumn="0" w:lastRowLastColumn="0"/>
-            <w:tcW w:w="2168" w:type="dxa"/>
+            <w:tcW w:w="2143" w:type="dxa"/>
             <w:vMerge/>
             <w:tcBorders>
               <w:left w:val="none" w:sz="0" w:space="0" w:color="auto"/>
@@ -5548,7 +5617,7 @@
         </w:tc>
         <w:tc>
           <w:tcPr>
-            <w:tcW w:w="917" w:type="dxa"/>
+            <w:tcW w:w="911" w:type="dxa"/>
             <w:shd w:val="clear" w:color="auto" w:fill="auto"/>
           </w:tcPr>
           <w:p>
@@ -5563,7 +5632,7 @@
         </w:tc>
         <w:tc>
           <w:tcPr>
-            <w:tcW w:w="7597" w:type="dxa"/>
+            <w:tcW w:w="7402" w:type="dxa"/>
             <w:shd w:val="clear" w:color="auto" w:fill="auto"/>
           </w:tcPr>
           <w:p>
@@ -5583,7 +5652,7 @@
         <w:tc>
           <w:tcPr>
             <w:cnfStyle w:val="001000000000" w:firstRow="0" w:lastRow="0" w:firstColumn="1" w:lastColumn="0" w:oddVBand="0" w:evenVBand="0" w:oddHBand="0" w:evenHBand="0" w:firstRowFirstColumn="0" w:firstRowLastColumn="0" w:lastRowFirstColumn="0" w:lastRowLastColumn="0"/>
-            <w:tcW w:w="2168" w:type="dxa"/>
+            <w:tcW w:w="2143" w:type="dxa"/>
             <w:vMerge/>
             <w:tcBorders>
               <w:left w:val="none" w:sz="0" w:space="0" w:color="auto"/>
@@ -5600,7 +5669,7 @@
         </w:tc>
         <w:tc>
           <w:tcPr>
-            <w:tcW w:w="917" w:type="dxa"/>
+            <w:tcW w:w="911" w:type="dxa"/>
             <w:shd w:val="clear" w:color="auto" w:fill="auto"/>
           </w:tcPr>
           <w:p>
@@ -5615,26 +5684,24 @@
         </w:tc>
         <w:tc>
           <w:tcPr>
-            <w:tcW w:w="7597" w:type="dxa"/>
-            <w:shd w:val="clear" w:color="auto" w:fill="auto"/>
-          </w:tcPr>
-          <w:p>
-            <w:pPr>
-              <w:cnfStyle w:val="000000100000" w:firstRow="0" w:lastRow="0" w:firstColumn="0" w:lastColumn="0" w:oddVBand="0" w:evenVBand="0" w:oddHBand="1" w:evenHBand="0" w:firstRowFirstColumn="0" w:firstRowLastColumn="0" w:lastRowFirstColumn="0" w:lastRowLastColumn="0"/>
-            </w:pPr>
-            <w:r>
-              <w:t xml:space="preserve">Rendszer megjeleníti </w:t>
-            </w:r>
-            <w:bookmarkStart w:id="0" w:name="_GoBack"/>
-            <w:bookmarkEnd w:id="0"/>
-          </w:p>
-        </w:tc>
-      </w:tr>
-      <w:tr>
-        <w:tc>
-          <w:tcPr>
-            <w:cnfStyle w:val="001000000000" w:firstRow="0" w:lastRow="0" w:firstColumn="1" w:lastColumn="0" w:oddVBand="0" w:evenVBand="0" w:oddHBand="0" w:evenHBand="0" w:firstRowFirstColumn="0" w:firstRowLastColumn="0" w:lastRowFirstColumn="0" w:lastRowLastColumn="0"/>
-            <w:tcW w:w="2168" w:type="dxa"/>
+            <w:tcW w:w="7402" w:type="dxa"/>
+            <w:shd w:val="clear" w:color="auto" w:fill="auto"/>
+          </w:tcPr>
+          <w:p>
+            <w:pPr>
+              <w:cnfStyle w:val="000000100000" w:firstRow="0" w:lastRow="0" w:firstColumn="0" w:lastColumn="0" w:oddVBand="0" w:evenVBand="0" w:oddHBand="1" w:evenHBand="0" w:firstRowFirstColumn="0" w:firstRowLastColumn="0" w:lastRowFirstColumn="0" w:lastRowLastColumn="0"/>
+            </w:pPr>
+            <w:r>
+              <w:t>&lt;&lt;include&gt;&gt;Rendszer megjeleníti az árkategóriákat (1.csoport, 2.csoport...Kedvezményes árak), az árkategóriákhoz tartozó árakat, és az egyes kategóriákba eső filmeket</w:t>
+            </w:r>
+          </w:p>
+        </w:tc>
+      </w:tr>
+      <w:tr>
+        <w:tc>
+          <w:tcPr>
+            <w:cnfStyle w:val="001000000000" w:firstRow="0" w:lastRow="0" w:firstColumn="1" w:lastColumn="0" w:oddVBand="0" w:evenVBand="0" w:oddHBand="0" w:evenHBand="0" w:firstRowFirstColumn="0" w:firstRowLastColumn="0" w:lastRowFirstColumn="0" w:lastRowLastColumn="0"/>
+            <w:tcW w:w="2143" w:type="dxa"/>
             <w:vMerge/>
             <w:tcBorders>
               <w:left w:val="none" w:sz="0" w:space="0" w:color="auto"/>
@@ -5651,7 +5718,7 @@
         </w:tc>
         <w:tc>
           <w:tcPr>
-            <w:tcW w:w="917" w:type="dxa"/>
+            <w:tcW w:w="911" w:type="dxa"/>
             <w:shd w:val="clear" w:color="auto" w:fill="auto"/>
           </w:tcPr>
           <w:p>
@@ -5666,13 +5733,19 @@
         </w:tc>
         <w:tc>
           <w:tcPr>
-            <w:tcW w:w="7597" w:type="dxa"/>
-            <w:shd w:val="clear" w:color="auto" w:fill="auto"/>
-          </w:tcPr>
-          <w:p>
-            <w:pPr>
-              <w:cnfStyle w:val="000000000000" w:firstRow="0" w:lastRow="0" w:firstColumn="0" w:lastColumn="0" w:oddVBand="0" w:evenVBand="0" w:oddHBand="0" w:evenHBand="0" w:firstRowFirstColumn="0" w:firstRowLastColumn="0" w:lastRowFirstColumn="0" w:lastRowLastColumn="0"/>
-            </w:pPr>
+            <w:tcW w:w="7402" w:type="dxa"/>
+            <w:shd w:val="clear" w:color="auto" w:fill="auto"/>
+          </w:tcPr>
+          <w:p>
+            <w:pPr>
+              <w:cnfStyle w:val="000000000000" w:firstRow="0" w:lastRow="0" w:firstColumn="0" w:lastColumn="0" w:oddVBand="0" w:evenVBand="0" w:oddHBand="0" w:evenHBand="0" w:firstRowFirstColumn="0" w:firstRowLastColumn="0" w:lastRowFirstColumn="0" w:lastRowLastColumn="0"/>
+            </w:pPr>
+            <w:r>
+              <w:t xml:space="preserve">Rendszer </w:t>
+            </w:r>
+            <w:r>
+              <w:t xml:space="preserve">bekéri a modosítandó film azonosítóját </w:t>
+            </w:r>
           </w:p>
         </w:tc>
       </w:tr>
@@ -5683,7 +5756,7 @@
         <w:tc>
           <w:tcPr>
             <w:cnfStyle w:val="001000000000" w:firstRow="0" w:lastRow="0" w:firstColumn="1" w:lastColumn="0" w:oddVBand="0" w:evenVBand="0" w:oddHBand="0" w:evenHBand="0" w:firstRowFirstColumn="0" w:firstRowLastColumn="0" w:lastRowFirstColumn="0" w:lastRowLastColumn="0"/>
-            <w:tcW w:w="2168" w:type="dxa"/>
+            <w:tcW w:w="2143" w:type="dxa"/>
             <w:vMerge/>
             <w:tcBorders>
               <w:left w:val="none" w:sz="0" w:space="0" w:color="auto"/>
@@ -5701,7 +5774,7 @@
         </w:tc>
         <w:tc>
           <w:tcPr>
-            <w:tcW w:w="917" w:type="dxa"/>
+            <w:tcW w:w="911" w:type="dxa"/>
             <w:shd w:val="clear" w:color="auto" w:fill="auto"/>
           </w:tcPr>
           <w:p>
@@ -5716,87 +5789,63 @@
         </w:tc>
         <w:tc>
           <w:tcPr>
-            <w:tcW w:w="7597" w:type="dxa"/>
-            <w:tcBorders>
-              <w:bottom w:val="single" w:sz="4" w:space="0" w:color="auto"/>
-            </w:tcBorders>
-            <w:shd w:val="clear" w:color="auto" w:fill="auto"/>
-          </w:tcPr>
-          <w:p>
-            <w:pPr>
-              <w:cnfStyle w:val="000000100000" w:firstRow="0" w:lastRow="0" w:firstColumn="0" w:lastColumn="0" w:oddVBand="0" w:evenVBand="0" w:oddHBand="1" w:evenHBand="0" w:firstRowFirstColumn="0" w:firstRowLastColumn="0" w:lastRowFirstColumn="0" w:lastRowLastColumn="0"/>
-            </w:pPr>
-          </w:p>
-        </w:tc>
-      </w:tr>
-      <w:tr>
-        <w:tc>
-          <w:tcPr>
-            <w:cnfStyle w:val="001000000000" w:firstRow="0" w:lastRow="0" w:firstColumn="1" w:lastColumn="0" w:oddVBand="0" w:evenVBand="0" w:oddHBand="0" w:evenHBand="0" w:firstRowFirstColumn="0" w:firstRowLastColumn="0" w:lastRowFirstColumn="0" w:lastRowLastColumn="0"/>
-            <w:tcW w:w="2168" w:type="dxa"/>
-            <w:vMerge w:val="restart"/>
-            <w:tcBorders>
-              <w:top w:val="single" w:sz="4" w:space="0" w:color="auto"/>
-              <w:left w:val="single" w:sz="4" w:space="0" w:color="auto"/>
-              <w:bottom w:val="single" w:sz="4" w:space="0" w:color="auto"/>
-              <w:right w:val="single" w:sz="4" w:space="0" w:color="auto"/>
-            </w:tcBorders>
-            <w:shd w:val="clear" w:color="auto" w:fill="auto"/>
-          </w:tcPr>
-          <w:p>
-            <w:pPr>
-              <w:rPr>
-                <w:color w:val="auto"/>
-              </w:rPr>
-            </w:pPr>
-            <w:r>
-              <w:rPr>
-                <w:color w:val="auto"/>
-              </w:rPr>
-              <w:t>Ki</w:t>
-            </w:r>
-            <w:r>
-              <w:rPr>
-                <w:color w:val="auto"/>
-              </w:rPr>
-              <w:t>egészítések</w:t>
-            </w:r>
-          </w:p>
-        </w:tc>
-        <w:tc>
-          <w:tcPr>
-            <w:tcW w:w="917" w:type="dxa"/>
-            <w:tcBorders>
-              <w:left w:val="single" w:sz="4" w:space="0" w:color="auto"/>
-              <w:bottom w:val="single" w:sz="4" w:space="0" w:color="auto"/>
-            </w:tcBorders>
-            <w:shd w:val="clear" w:color="auto" w:fill="auto"/>
-          </w:tcPr>
-          <w:p>
-            <w:pPr>
-              <w:jc w:val="center"/>
-              <w:cnfStyle w:val="000000000000" w:firstRow="0" w:lastRow="0" w:firstColumn="0" w:lastColumn="0" w:oddVBand="0" w:evenVBand="0" w:oddHBand="0" w:evenHBand="0" w:firstRowFirstColumn="0" w:firstRowLastColumn="0" w:lastRowFirstColumn="0" w:lastRowLastColumn="0"/>
-            </w:pPr>
-            <w:r>
-              <w:t>Lépés</w:t>
-            </w:r>
-          </w:p>
-        </w:tc>
-        <w:tc>
-          <w:tcPr>
-            <w:tcW w:w="7597" w:type="dxa"/>
-            <w:tcBorders>
-              <w:bottom w:val="single" w:sz="4" w:space="0" w:color="auto"/>
-            </w:tcBorders>
-            <w:shd w:val="clear" w:color="auto" w:fill="auto"/>
-          </w:tcPr>
-          <w:p>
-            <w:pPr>
-              <w:jc w:val="center"/>
-              <w:cnfStyle w:val="000000000000" w:firstRow="0" w:lastRow="0" w:firstColumn="0" w:lastColumn="0" w:oddVBand="0" w:evenVBand="0" w:oddHBand="0" w:evenHBand="0" w:firstRowFirstColumn="0" w:firstRowLastColumn="0" w:lastRowFirstColumn="0" w:lastRowLastColumn="0"/>
-            </w:pPr>
-            <w:r>
-              <w:t>Tevékenység</w:t>
+            <w:tcW w:w="7402" w:type="dxa"/>
+            <w:tcBorders>
+              <w:bottom w:val="single" w:sz="4" w:space="0" w:color="auto"/>
+            </w:tcBorders>
+            <w:shd w:val="clear" w:color="auto" w:fill="auto"/>
+          </w:tcPr>
+          <w:p>
+            <w:pPr>
+              <w:cnfStyle w:val="000000100000" w:firstRow="0" w:lastRow="0" w:firstColumn="0" w:lastColumn="0" w:oddVBand="0" w:evenVBand="0" w:oddHBand="1" w:evenHBand="0" w:firstRowFirstColumn="0" w:firstRowLastColumn="0" w:lastRowFirstColumn="0" w:lastRowLastColumn="0"/>
+            </w:pPr>
+            <w:r>
+              <w:t>Aktor megadja a film azonosítóját</w:t>
+            </w:r>
+          </w:p>
+        </w:tc>
+      </w:tr>
+      <w:tr>
+        <w:tc>
+          <w:tcPr>
+            <w:cnfStyle w:val="001000000000" w:firstRow="0" w:lastRow="0" w:firstColumn="1" w:lastColumn="0" w:oddVBand="0" w:evenVBand="0" w:oddHBand="0" w:evenHBand="0" w:firstRowFirstColumn="0" w:firstRowLastColumn="0" w:lastRowFirstColumn="0" w:lastRowLastColumn="0"/>
+            <w:tcW w:w="2143" w:type="dxa"/>
+            <w:tcBorders>
+              <w:bottom w:val="single" w:sz="4" w:space="0" w:color="auto"/>
+            </w:tcBorders>
+            <w:shd w:val="clear" w:color="auto" w:fill="auto"/>
+          </w:tcPr>
+          <w:p/>
+        </w:tc>
+        <w:tc>
+          <w:tcPr>
+            <w:tcW w:w="911" w:type="dxa"/>
+            <w:shd w:val="clear" w:color="auto" w:fill="auto"/>
+          </w:tcPr>
+          <w:p>
+            <w:pPr>
+              <w:jc w:val="center"/>
+              <w:cnfStyle w:val="000000000000" w:firstRow="0" w:lastRow="0" w:firstColumn="0" w:lastColumn="0" w:oddVBand="0" w:evenVBand="0" w:oddHBand="0" w:evenHBand="0" w:firstRowFirstColumn="0" w:firstRowLastColumn="0" w:lastRowFirstColumn="0" w:lastRowLastColumn="0"/>
+            </w:pPr>
+            <w:r>
+              <w:t>5</w:t>
+            </w:r>
+          </w:p>
+        </w:tc>
+        <w:tc>
+          <w:tcPr>
+            <w:tcW w:w="7402" w:type="dxa"/>
+            <w:tcBorders>
+              <w:bottom w:val="single" w:sz="4" w:space="0" w:color="auto"/>
+            </w:tcBorders>
+            <w:shd w:val="clear" w:color="auto" w:fill="auto"/>
+          </w:tcPr>
+          <w:p>
+            <w:pPr>
+              <w:cnfStyle w:val="000000000000" w:firstRow="0" w:lastRow="0" w:firstColumn="0" w:lastColumn="0" w:oddVBand="0" w:evenVBand="0" w:oddHBand="0" w:evenHBand="0" w:firstRowFirstColumn="0" w:firstRowLastColumn="0" w:lastRowFirstColumn="0" w:lastRowLastColumn="0"/>
+            </w:pPr>
+            <w:r>
+              <w:t>&lt;&lt;include&gt;&gt;Rendszer megjeleníti a lehetséges árkategóriákat, ahová a film helyezhető</w:t>
             </w:r>
           </w:p>
         </w:tc>
@@ -5808,13 +5857,9 @@
         <w:tc>
           <w:tcPr>
             <w:cnfStyle w:val="001000000000" w:firstRow="0" w:lastRow="0" w:firstColumn="1" w:lastColumn="0" w:oddVBand="0" w:evenVBand="0" w:oddHBand="0" w:evenHBand="0" w:firstRowFirstColumn="0" w:firstRowLastColumn="0" w:lastRowFirstColumn="0" w:lastRowLastColumn="0"/>
-            <w:tcW w:w="2168" w:type="dxa"/>
-            <w:vMerge/>
-            <w:tcBorders>
-              <w:top w:val="single" w:sz="4" w:space="0" w:color="auto"/>
-              <w:left w:val="single" w:sz="4" w:space="0" w:color="auto"/>
-              <w:bottom w:val="single" w:sz="4" w:space="0" w:color="auto"/>
-              <w:right w:val="single" w:sz="4" w:space="0" w:color="auto"/>
+            <w:tcW w:w="2143" w:type="dxa"/>
+            <w:tcBorders>
+              <w:bottom w:val="single" w:sz="4" w:space="0" w:color="auto"/>
             </w:tcBorders>
             <w:shd w:val="clear" w:color="auto" w:fill="auto"/>
           </w:tcPr>
@@ -5822,49 +5867,44 @@
         </w:tc>
         <w:tc>
           <w:tcPr>
-            <w:tcW w:w="917" w:type="dxa"/>
-            <w:tcBorders>
-              <w:left w:val="single" w:sz="4" w:space="0" w:color="auto"/>
-              <w:bottom w:val="single" w:sz="4" w:space="0" w:color="auto"/>
-            </w:tcBorders>
-            <w:shd w:val="clear" w:color="auto" w:fill="auto"/>
-          </w:tcPr>
-          <w:p>
-            <w:pPr>
-              <w:jc w:val="center"/>
-              <w:cnfStyle w:val="000000100000" w:firstRow="0" w:lastRow="0" w:firstColumn="0" w:lastColumn="0" w:oddVBand="0" w:evenVBand="0" w:oddHBand="1" w:evenHBand="0" w:firstRowFirstColumn="0" w:firstRowLastColumn="0" w:lastRowFirstColumn="0" w:lastRowLastColumn="0"/>
-            </w:pPr>
-            <w:r>
-              <w:t>1</w:t>
-            </w:r>
-          </w:p>
-        </w:tc>
-        <w:tc>
-          <w:tcPr>
-            <w:tcW w:w="7597" w:type="dxa"/>
-            <w:tcBorders>
-              <w:bottom w:val="single" w:sz="4" w:space="0" w:color="auto"/>
-            </w:tcBorders>
-            <w:shd w:val="clear" w:color="auto" w:fill="auto"/>
-          </w:tcPr>
-          <w:p>
-            <w:pPr>
-              <w:cnfStyle w:val="000000100000" w:firstRow="0" w:lastRow="0" w:firstColumn="0" w:lastColumn="0" w:oddVBand="0" w:evenVBand="0" w:oddHBand="1" w:evenHBand="0" w:firstRowFirstColumn="0" w:firstRowLastColumn="0" w:lastRowFirstColumn="0" w:lastRowLastColumn="0"/>
-            </w:pPr>
-          </w:p>
-        </w:tc>
-      </w:tr>
-      <w:tr>
-        <w:tc>
-          <w:tcPr>
-            <w:cnfStyle w:val="001000000000" w:firstRow="0" w:lastRow="0" w:firstColumn="1" w:lastColumn="0" w:oddVBand="0" w:evenVBand="0" w:oddHBand="0" w:evenHBand="0" w:firstRowFirstColumn="0" w:firstRowLastColumn="0" w:lastRowFirstColumn="0" w:lastRowLastColumn="0"/>
-            <w:tcW w:w="2168" w:type="dxa"/>
-            <w:vMerge/>
-            <w:tcBorders>
-              <w:top w:val="single" w:sz="4" w:space="0" w:color="auto"/>
-              <w:left w:val="single" w:sz="4" w:space="0" w:color="auto"/>
-              <w:bottom w:val="single" w:sz="4" w:space="0" w:color="auto"/>
-              <w:right w:val="single" w:sz="4" w:space="0" w:color="auto"/>
+            <w:tcW w:w="911" w:type="dxa"/>
+            <w:shd w:val="clear" w:color="auto" w:fill="auto"/>
+          </w:tcPr>
+          <w:p>
+            <w:pPr>
+              <w:jc w:val="center"/>
+              <w:cnfStyle w:val="000000100000" w:firstRow="0" w:lastRow="0" w:firstColumn="0" w:lastColumn="0" w:oddVBand="0" w:evenVBand="0" w:oddHBand="1" w:evenHBand="0" w:firstRowFirstColumn="0" w:firstRowLastColumn="0" w:lastRowFirstColumn="0" w:lastRowLastColumn="0"/>
+            </w:pPr>
+            <w:r>
+              <w:t>6</w:t>
+            </w:r>
+          </w:p>
+        </w:tc>
+        <w:tc>
+          <w:tcPr>
+            <w:tcW w:w="7402" w:type="dxa"/>
+            <w:tcBorders>
+              <w:bottom w:val="single" w:sz="4" w:space="0" w:color="auto"/>
+            </w:tcBorders>
+            <w:shd w:val="clear" w:color="auto" w:fill="auto"/>
+          </w:tcPr>
+          <w:p>
+            <w:pPr>
+              <w:cnfStyle w:val="000000100000" w:firstRow="0" w:lastRow="0" w:firstColumn="0" w:lastColumn="0" w:oddVBand="0" w:evenVBand="0" w:oddHBand="1" w:evenHBand="0" w:firstRowFirstColumn="0" w:firstRowLastColumn="0" w:lastRowFirstColumn="0" w:lastRowLastColumn="0"/>
+            </w:pPr>
+            <w:r>
+              <w:t>Rendszer bekéri melyik árcsoportba helyezze át a kiválasztott filmet</w:t>
+            </w:r>
+          </w:p>
+        </w:tc>
+      </w:tr>
+      <w:tr>
+        <w:tc>
+          <w:tcPr>
+            <w:cnfStyle w:val="001000000000" w:firstRow="0" w:lastRow="0" w:firstColumn="1" w:lastColumn="0" w:oddVBand="0" w:evenVBand="0" w:oddHBand="0" w:evenHBand="0" w:firstRowFirstColumn="0" w:firstRowLastColumn="0" w:lastRowFirstColumn="0" w:lastRowLastColumn="0"/>
+            <w:tcW w:w="2143" w:type="dxa"/>
+            <w:tcBorders>
+              <w:bottom w:val="single" w:sz="4" w:space="0" w:color="auto"/>
             </w:tcBorders>
             <w:shd w:val="clear" w:color="auto" w:fill="auto"/>
           </w:tcPr>
@@ -5872,35 +5912,34 @@
         </w:tc>
         <w:tc>
           <w:tcPr>
-            <w:tcW w:w="917" w:type="dxa"/>
-            <w:tcBorders>
-              <w:left w:val="single" w:sz="4" w:space="0" w:color="auto"/>
-              <w:bottom w:val="single" w:sz="4" w:space="0" w:color="auto"/>
-            </w:tcBorders>
-            <w:shd w:val="clear" w:color="auto" w:fill="auto"/>
-          </w:tcPr>
-          <w:p>
-            <w:pPr>
-              <w:jc w:val="center"/>
-              <w:cnfStyle w:val="000000000000" w:firstRow="0" w:lastRow="0" w:firstColumn="0" w:lastColumn="0" w:oddVBand="0" w:evenVBand="0" w:oddHBand="0" w:evenHBand="0" w:firstRowFirstColumn="0" w:firstRowLastColumn="0" w:lastRowFirstColumn="0" w:lastRowLastColumn="0"/>
-            </w:pPr>
-            <w:r>
-              <w:t>2</w:t>
-            </w:r>
-          </w:p>
-        </w:tc>
-        <w:tc>
-          <w:tcPr>
-            <w:tcW w:w="7597" w:type="dxa"/>
-            <w:tcBorders>
-              <w:bottom w:val="single" w:sz="4" w:space="0" w:color="auto"/>
-            </w:tcBorders>
-            <w:shd w:val="clear" w:color="auto" w:fill="auto"/>
-          </w:tcPr>
-          <w:p>
-            <w:pPr>
-              <w:cnfStyle w:val="000000000000" w:firstRow="0" w:lastRow="0" w:firstColumn="0" w:lastColumn="0" w:oddVBand="0" w:evenVBand="0" w:oddHBand="0" w:evenHBand="0" w:firstRowFirstColumn="0" w:firstRowLastColumn="0" w:lastRowFirstColumn="0" w:lastRowLastColumn="0"/>
-            </w:pPr>
+            <w:tcW w:w="911" w:type="dxa"/>
+            <w:shd w:val="clear" w:color="auto" w:fill="auto"/>
+          </w:tcPr>
+          <w:p>
+            <w:pPr>
+              <w:jc w:val="center"/>
+              <w:cnfStyle w:val="000000000000" w:firstRow="0" w:lastRow="0" w:firstColumn="0" w:lastColumn="0" w:oddVBand="0" w:evenVBand="0" w:oddHBand="0" w:evenHBand="0" w:firstRowFirstColumn="0" w:firstRowLastColumn="0" w:lastRowFirstColumn="0" w:lastRowLastColumn="0"/>
+            </w:pPr>
+            <w:r>
+              <w:t>7</w:t>
+            </w:r>
+          </w:p>
+        </w:tc>
+        <w:tc>
+          <w:tcPr>
+            <w:tcW w:w="7402" w:type="dxa"/>
+            <w:tcBorders>
+              <w:bottom w:val="single" w:sz="4" w:space="0" w:color="auto"/>
+            </w:tcBorders>
+            <w:shd w:val="clear" w:color="auto" w:fill="auto"/>
+          </w:tcPr>
+          <w:p>
+            <w:pPr>
+              <w:cnfStyle w:val="000000000000" w:firstRow="0" w:lastRow="0" w:firstColumn="0" w:lastColumn="0" w:oddVBand="0" w:evenVBand="0" w:oddHBand="0" w:evenHBand="0" w:firstRowFirstColumn="0" w:firstRowLastColumn="0" w:lastRowFirstColumn="0" w:lastRowLastColumn="0"/>
+            </w:pPr>
+            <w:r>
+              <w:t>Aktor megadja a választott árcsoport azonosítóját</w:t>
+            </w:r>
           </w:p>
         </w:tc>
       </w:tr>
@@ -5911,8 +5950,62 @@
         <w:tc>
           <w:tcPr>
             <w:cnfStyle w:val="001000000000" w:firstRow="0" w:lastRow="0" w:firstColumn="1" w:lastColumn="0" w:oddVBand="0" w:evenVBand="0" w:oddHBand="0" w:evenHBand="0" w:firstRowFirstColumn="0" w:firstRowLastColumn="0" w:lastRowFirstColumn="0" w:lastRowLastColumn="0"/>
-            <w:tcW w:w="2168" w:type="dxa"/>
-            <w:vMerge/>
+            <w:tcW w:w="2143" w:type="dxa"/>
+            <w:tcBorders>
+              <w:bottom w:val="single" w:sz="4" w:space="0" w:color="auto"/>
+            </w:tcBorders>
+            <w:shd w:val="clear" w:color="auto" w:fill="auto"/>
+          </w:tcPr>
+          <w:p/>
+        </w:tc>
+        <w:tc>
+          <w:tcPr>
+            <w:tcW w:w="911" w:type="dxa"/>
+            <w:shd w:val="clear" w:color="auto" w:fill="auto"/>
+          </w:tcPr>
+          <w:p>
+            <w:pPr>
+              <w:jc w:val="center"/>
+              <w:cnfStyle w:val="000000100000" w:firstRow="0" w:lastRow="0" w:firstColumn="0" w:lastColumn="0" w:oddVBand="0" w:evenVBand="0" w:oddHBand="1" w:evenHBand="0" w:firstRowFirstColumn="0" w:firstRowLastColumn="0" w:lastRowFirstColumn="0" w:lastRowLastColumn="0"/>
+            </w:pPr>
+            <w:r>
+              <w:t>8</w:t>
+            </w:r>
+          </w:p>
+        </w:tc>
+        <w:tc>
+          <w:tcPr>
+            <w:tcW w:w="7402" w:type="dxa"/>
+            <w:tcBorders>
+              <w:bottom w:val="single" w:sz="4" w:space="0" w:color="auto"/>
+            </w:tcBorders>
+            <w:shd w:val="clear" w:color="auto" w:fill="auto"/>
+          </w:tcPr>
+          <w:p>
+            <w:pPr>
+              <w:cnfStyle w:val="000000100000" w:firstRow="0" w:lastRow="0" w:firstColumn="0" w:lastColumn="0" w:oddVBand="0" w:evenVBand="0" w:oddHBand="1" w:evenHBand="0" w:firstRowFirstColumn="0" w:firstRowLastColumn="0" w:lastRowFirstColumn="0" w:lastRowLastColumn="0"/>
+            </w:pPr>
+            <w:r>
+              <w:t xml:space="preserve">Rendszer </w:t>
+            </w:r>
+            <w:r>
+              <w:t>üze</w:t>
+            </w:r>
+            <w:r>
+              <w:t>ne</w:t>
+            </w:r>
+            <w:r>
+              <w:t>tet küld, hogy a módosítások megtörténtek</w:t>
+            </w:r>
+          </w:p>
+        </w:tc>
+      </w:tr>
+      <w:tr>
+        <w:tc>
+          <w:tcPr>
+            <w:cnfStyle w:val="001000000000" w:firstRow="0" w:lastRow="0" w:firstColumn="1" w:lastColumn="0" w:oddVBand="0" w:evenVBand="0" w:oddHBand="0" w:evenHBand="0" w:firstRowFirstColumn="0" w:firstRowLastColumn="0" w:lastRowFirstColumn="0" w:lastRowLastColumn="0"/>
+            <w:tcW w:w="2143" w:type="dxa"/>
+            <w:vMerge w:val="restart"/>
             <w:tcBorders>
               <w:top w:val="single" w:sz="4" w:space="0" w:color="auto"/>
               <w:left w:val="single" w:sz="4" w:space="0" w:color="auto"/>
@@ -5921,11 +6014,29 @@
             </w:tcBorders>
             <w:shd w:val="clear" w:color="auto" w:fill="auto"/>
           </w:tcPr>
-          <w:p/>
-        </w:tc>
-        <w:tc>
-          <w:tcPr>
-            <w:tcW w:w="917" w:type="dxa"/>
+          <w:p>
+            <w:pPr>
+              <w:rPr>
+                <w:color w:val="auto"/>
+              </w:rPr>
+            </w:pPr>
+            <w:r>
+              <w:rPr>
+                <w:color w:val="auto"/>
+              </w:rPr>
+              <w:t>Ki</w:t>
+            </w:r>
+            <w:r>
+              <w:rPr>
+                <w:color w:val="auto"/>
+              </w:rPr>
+              <w:t>egészítések</w:t>
+            </w:r>
+          </w:p>
+        </w:tc>
+        <w:tc>
+          <w:tcPr>
+            <w:tcW w:w="911" w:type="dxa"/>
             <w:tcBorders>
               <w:left w:val="single" w:sz="4" w:space="0" w:color="auto"/>
               <w:bottom w:val="single" w:sz="4" w:space="0" w:color="auto"/>
@@ -5935,33 +6046,40 @@
           <w:p>
             <w:pPr>
               <w:jc w:val="center"/>
-              <w:cnfStyle w:val="000000100000" w:firstRow="0" w:lastRow="0" w:firstColumn="0" w:lastColumn="0" w:oddVBand="0" w:evenVBand="0" w:oddHBand="1" w:evenHBand="0" w:firstRowFirstColumn="0" w:firstRowLastColumn="0" w:lastRowFirstColumn="0" w:lastRowLastColumn="0"/>
-            </w:pPr>
-            <w:r>
-              <w:t>3</w:t>
-            </w:r>
-          </w:p>
-        </w:tc>
-        <w:tc>
-          <w:tcPr>
-            <w:tcW w:w="7597" w:type="dxa"/>
-            <w:tcBorders>
-              <w:bottom w:val="single" w:sz="4" w:space="0" w:color="auto"/>
-            </w:tcBorders>
-            <w:shd w:val="clear" w:color="auto" w:fill="auto"/>
-          </w:tcPr>
-          <w:p>
-            <w:pPr>
-              <w:cnfStyle w:val="000000100000" w:firstRow="0" w:lastRow="0" w:firstColumn="0" w:lastColumn="0" w:oddVBand="0" w:evenVBand="0" w:oddHBand="1" w:evenHBand="0" w:firstRowFirstColumn="0" w:firstRowLastColumn="0" w:lastRowFirstColumn="0" w:lastRowLastColumn="0"/>
-            </w:pPr>
-          </w:p>
-        </w:tc>
-      </w:tr>
-      <w:tr>
-        <w:tc>
-          <w:tcPr>
-            <w:cnfStyle w:val="001000000000" w:firstRow="0" w:lastRow="0" w:firstColumn="1" w:lastColumn="0" w:oddVBand="0" w:evenVBand="0" w:oddHBand="0" w:evenHBand="0" w:firstRowFirstColumn="0" w:firstRowLastColumn="0" w:lastRowFirstColumn="0" w:lastRowLastColumn="0"/>
-            <w:tcW w:w="2168" w:type="dxa"/>
+              <w:cnfStyle w:val="000000000000" w:firstRow="0" w:lastRow="0" w:firstColumn="0" w:lastColumn="0" w:oddVBand="0" w:evenVBand="0" w:oddHBand="0" w:evenHBand="0" w:firstRowFirstColumn="0" w:firstRowLastColumn="0" w:lastRowFirstColumn="0" w:lastRowLastColumn="0"/>
+            </w:pPr>
+            <w:r>
+              <w:t>Lépés</w:t>
+            </w:r>
+          </w:p>
+        </w:tc>
+        <w:tc>
+          <w:tcPr>
+            <w:tcW w:w="7402" w:type="dxa"/>
+            <w:tcBorders>
+              <w:bottom w:val="single" w:sz="4" w:space="0" w:color="auto"/>
+            </w:tcBorders>
+            <w:shd w:val="clear" w:color="auto" w:fill="auto"/>
+          </w:tcPr>
+          <w:p>
+            <w:pPr>
+              <w:jc w:val="center"/>
+              <w:cnfStyle w:val="000000000000" w:firstRow="0" w:lastRow="0" w:firstColumn="0" w:lastColumn="0" w:oddVBand="0" w:evenVBand="0" w:oddHBand="0" w:evenHBand="0" w:firstRowFirstColumn="0" w:firstRowLastColumn="0" w:lastRowFirstColumn="0" w:lastRowLastColumn="0"/>
+            </w:pPr>
+            <w:r>
+              <w:t>Tevékenység</w:t>
+            </w:r>
+          </w:p>
+        </w:tc>
+      </w:tr>
+      <w:tr>
+        <w:trPr>
+          <w:cnfStyle w:val="000000100000" w:firstRow="0" w:lastRow="0" w:firstColumn="0" w:lastColumn="0" w:oddVBand="0" w:evenVBand="0" w:oddHBand="1" w:evenHBand="0" w:firstRowFirstColumn="0" w:firstRowLastColumn="0" w:lastRowFirstColumn="0" w:lastRowLastColumn="0"/>
+        </w:trPr>
+        <w:tc>
+          <w:tcPr>
+            <w:cnfStyle w:val="001000000000" w:firstRow="0" w:lastRow="0" w:firstColumn="1" w:lastColumn="0" w:oddVBand="0" w:evenVBand="0" w:oddHBand="0" w:evenHBand="0" w:firstRowFirstColumn="0" w:firstRowLastColumn="0" w:lastRowFirstColumn="0" w:lastRowLastColumn="0"/>
+            <w:tcW w:w="2143" w:type="dxa"/>
             <w:vMerge/>
             <w:tcBorders>
               <w:top w:val="single" w:sz="4" w:space="0" w:color="auto"/>
@@ -5975,48 +6093,320 @@
         </w:tc>
         <w:tc>
           <w:tcPr>
-            <w:tcW w:w="917" w:type="dxa"/>
+            <w:tcW w:w="911" w:type="dxa"/>
             <w:tcBorders>
               <w:left w:val="single" w:sz="4" w:space="0" w:color="auto"/>
-            </w:tcBorders>
-            <w:shd w:val="clear" w:color="auto" w:fill="auto"/>
-          </w:tcPr>
-          <w:p>
-            <w:pPr>
-              <w:jc w:val="center"/>
-              <w:cnfStyle w:val="000000000000" w:firstRow="0" w:lastRow="0" w:firstColumn="0" w:lastColumn="0" w:oddVBand="0" w:evenVBand="0" w:oddHBand="0" w:evenHBand="0" w:firstRowFirstColumn="0" w:firstRowLastColumn="0" w:lastRowFirstColumn="0" w:lastRowLastColumn="0"/>
-            </w:pPr>
-            <w:r>
-              <w:t>4</w:t>
-            </w:r>
-          </w:p>
-        </w:tc>
-        <w:tc>
-          <w:tcPr>
-            <w:tcW w:w="7597" w:type="dxa"/>
-            <w:shd w:val="clear" w:color="auto" w:fill="auto"/>
-          </w:tcPr>
-          <w:p>
-            <w:pPr>
-              <w:cnfStyle w:val="000000000000" w:firstRow="0" w:lastRow="0" w:firstColumn="0" w:lastColumn="0" w:oddVBand="0" w:evenVBand="0" w:oddHBand="0" w:evenHBand="0" w:firstRowFirstColumn="0" w:firstRowLastColumn="0" w:lastRowFirstColumn="0" w:lastRowLastColumn="0"/>
-            </w:pPr>
+              <w:bottom w:val="single" w:sz="4" w:space="0" w:color="auto"/>
+            </w:tcBorders>
+            <w:shd w:val="clear" w:color="auto" w:fill="auto"/>
+          </w:tcPr>
+          <w:p>
+            <w:pPr>
+              <w:jc w:val="center"/>
+              <w:cnfStyle w:val="000000100000" w:firstRow="0" w:lastRow="0" w:firstColumn="0" w:lastColumn="0" w:oddVBand="0" w:evenVBand="0" w:oddHBand="1" w:evenHBand="0" w:firstRowFirstColumn="0" w:firstRowLastColumn="0" w:lastRowFirstColumn="0" w:lastRowLastColumn="0"/>
+            </w:pPr>
+            <w:r>
+              <w:t>2.4</w:t>
+            </w:r>
+          </w:p>
+        </w:tc>
+        <w:tc>
+          <w:tcPr>
+            <w:tcW w:w="7402" w:type="dxa"/>
+            <w:tcBorders>
+              <w:bottom w:val="single" w:sz="4" w:space="0" w:color="auto"/>
+            </w:tcBorders>
+            <w:shd w:val="clear" w:color="auto" w:fill="auto"/>
+          </w:tcPr>
+          <w:p>
+            <w:pPr>
+              <w:cnfStyle w:val="000000100000" w:firstRow="0" w:lastRow="0" w:firstColumn="0" w:lastColumn="0" w:oddVBand="0" w:evenVBand="0" w:oddHBand="1" w:evenHBand="0" w:firstRowFirstColumn="0" w:firstRowLastColumn="0" w:lastRowFirstColumn="0" w:lastRowLastColumn="0"/>
+            </w:pPr>
+            <w:r>
+              <w:t xml:space="preserve">Aktor </w:t>
+            </w:r>
+            <w:r>
+              <w:t>rossz film azonosítót ad meg</w:t>
+            </w:r>
+          </w:p>
+        </w:tc>
+      </w:tr>
+      <w:tr>
+        <w:tc>
+          <w:tcPr>
+            <w:cnfStyle w:val="001000000000" w:firstRow="0" w:lastRow="0" w:firstColumn="1" w:lastColumn="0" w:oddVBand="0" w:evenVBand="0" w:oddHBand="0" w:evenHBand="0" w:firstRowFirstColumn="0" w:firstRowLastColumn="0" w:lastRowFirstColumn="0" w:lastRowLastColumn="0"/>
+            <w:tcW w:w="2143" w:type="dxa"/>
+            <w:vMerge/>
+            <w:tcBorders>
+              <w:top w:val="single" w:sz="4" w:space="0" w:color="auto"/>
+              <w:left w:val="single" w:sz="4" w:space="0" w:color="auto"/>
+              <w:bottom w:val="single" w:sz="4" w:space="0" w:color="auto"/>
+              <w:right w:val="single" w:sz="4" w:space="0" w:color="auto"/>
+            </w:tcBorders>
+            <w:shd w:val="clear" w:color="auto" w:fill="auto"/>
+          </w:tcPr>
+          <w:p/>
+        </w:tc>
+        <w:tc>
+          <w:tcPr>
+            <w:tcW w:w="911" w:type="dxa"/>
+            <w:tcBorders>
+              <w:left w:val="single" w:sz="4" w:space="0" w:color="auto"/>
+              <w:bottom w:val="single" w:sz="4" w:space="0" w:color="auto"/>
+            </w:tcBorders>
+            <w:shd w:val="clear" w:color="auto" w:fill="auto"/>
+          </w:tcPr>
+          <w:p>
+            <w:pPr>
+              <w:jc w:val="center"/>
+              <w:cnfStyle w:val="000000000000" w:firstRow="0" w:lastRow="0" w:firstColumn="0" w:lastColumn="0" w:oddVBand="0" w:evenVBand="0" w:oddHBand="0" w:evenHBand="0" w:firstRowFirstColumn="0" w:firstRowLastColumn="0" w:lastRowFirstColumn="0" w:lastRowLastColumn="0"/>
+            </w:pPr>
+            <w:r>
+              <w:t>2.5</w:t>
+            </w:r>
+          </w:p>
+        </w:tc>
+        <w:tc>
+          <w:tcPr>
+            <w:tcW w:w="7402" w:type="dxa"/>
+            <w:tcBorders>
+              <w:bottom w:val="single" w:sz="4" w:space="0" w:color="auto"/>
+            </w:tcBorders>
+            <w:shd w:val="clear" w:color="auto" w:fill="auto"/>
+          </w:tcPr>
+          <w:p>
+            <w:pPr>
+              <w:cnfStyle w:val="000000000000" w:firstRow="0" w:lastRow="0" w:firstColumn="0" w:lastColumn="0" w:oddVBand="0" w:evenVBand="0" w:oddHBand="0" w:evenHBand="0" w:firstRowFirstColumn="0" w:firstRowLastColumn="0" w:lastRowFirstColumn="0" w:lastRowLastColumn="0"/>
+            </w:pPr>
+            <w:r>
+              <w:t>A rendszer hibaüzenetet küld</w:t>
+            </w:r>
+          </w:p>
+        </w:tc>
+      </w:tr>
+      <w:tr>
+        <w:trPr>
+          <w:cnfStyle w:val="000000100000" w:firstRow="0" w:lastRow="0" w:firstColumn="0" w:lastColumn="0" w:oddVBand="0" w:evenVBand="0" w:oddHBand="1" w:evenHBand="0" w:firstRowFirstColumn="0" w:firstRowLastColumn="0" w:lastRowFirstColumn="0" w:lastRowLastColumn="0"/>
+        </w:trPr>
+        <w:tc>
+          <w:tcPr>
+            <w:cnfStyle w:val="001000000000" w:firstRow="0" w:lastRow="0" w:firstColumn="1" w:lastColumn="0" w:oddVBand="0" w:evenVBand="0" w:oddHBand="0" w:evenHBand="0" w:firstRowFirstColumn="0" w:firstRowLastColumn="0" w:lastRowFirstColumn="0" w:lastRowLastColumn="0"/>
+            <w:tcW w:w="2143" w:type="dxa"/>
+            <w:vMerge/>
+            <w:tcBorders>
+              <w:top w:val="single" w:sz="4" w:space="0" w:color="auto"/>
+              <w:left w:val="single" w:sz="4" w:space="0" w:color="auto"/>
+              <w:bottom w:val="single" w:sz="4" w:space="0" w:color="auto"/>
+              <w:right w:val="single" w:sz="4" w:space="0" w:color="auto"/>
+            </w:tcBorders>
+            <w:shd w:val="clear" w:color="auto" w:fill="auto"/>
+          </w:tcPr>
+          <w:p/>
+        </w:tc>
+        <w:tc>
+          <w:tcPr>
+            <w:tcW w:w="911" w:type="dxa"/>
+            <w:tcBorders>
+              <w:left w:val="single" w:sz="4" w:space="0" w:color="auto"/>
+              <w:bottom w:val="single" w:sz="4" w:space="0" w:color="auto"/>
+            </w:tcBorders>
+            <w:shd w:val="clear" w:color="auto" w:fill="auto"/>
+          </w:tcPr>
+          <w:p>
+            <w:pPr>
+              <w:jc w:val="center"/>
+              <w:cnfStyle w:val="000000100000" w:firstRow="0" w:lastRow="0" w:firstColumn="0" w:lastColumn="0" w:oddVBand="0" w:evenVBand="0" w:oddHBand="1" w:evenHBand="0" w:firstRowFirstColumn="0" w:firstRowLastColumn="0" w:lastRowFirstColumn="0" w:lastRowLastColumn="0"/>
+            </w:pPr>
+            <w:r>
+              <w:t>2.6</w:t>
+            </w:r>
+          </w:p>
+        </w:tc>
+        <w:tc>
+          <w:tcPr>
+            <w:tcW w:w="7402" w:type="dxa"/>
+            <w:tcBorders>
+              <w:bottom w:val="single" w:sz="4" w:space="0" w:color="auto"/>
+            </w:tcBorders>
+            <w:shd w:val="clear" w:color="auto" w:fill="auto"/>
+          </w:tcPr>
+          <w:p>
+            <w:pPr>
+              <w:cnfStyle w:val="000000100000" w:firstRow="0" w:lastRow="0" w:firstColumn="0" w:lastColumn="0" w:oddVBand="0" w:evenVBand="0" w:oddHBand="1" w:evenHBand="0" w:firstRowFirstColumn="0" w:firstRowLastColumn="0" w:lastRowFirstColumn="0" w:lastRowLastColumn="0"/>
+            </w:pPr>
+            <w:r>
+              <w:t xml:space="preserve">Rendszer </w:t>
+            </w:r>
+            <w:r>
+              <w:t xml:space="preserve">újra </w:t>
+            </w:r>
+            <w:r>
+              <w:t>bekéri a modosítandó film azonosítóját</w:t>
+            </w:r>
+          </w:p>
+        </w:tc>
+      </w:tr>
+      <w:tr>
+        <w:tc>
+          <w:tcPr>
+            <w:cnfStyle w:val="001000000000" w:firstRow="0" w:lastRow="0" w:firstColumn="1" w:lastColumn="0" w:oddVBand="0" w:evenVBand="0" w:oddHBand="0" w:evenHBand="0" w:firstRowFirstColumn="0" w:firstRowLastColumn="0" w:lastRowFirstColumn="0" w:lastRowLastColumn="0"/>
+            <w:tcW w:w="2143" w:type="dxa"/>
+            <w:vMerge/>
+            <w:tcBorders>
+              <w:top w:val="single" w:sz="4" w:space="0" w:color="auto"/>
+              <w:left w:val="single" w:sz="4" w:space="0" w:color="auto"/>
+              <w:bottom w:val="single" w:sz="4" w:space="0" w:color="auto"/>
+              <w:right w:val="single" w:sz="4" w:space="0" w:color="auto"/>
+            </w:tcBorders>
+            <w:shd w:val="clear" w:color="auto" w:fill="auto"/>
+          </w:tcPr>
+          <w:p/>
+        </w:tc>
+        <w:tc>
+          <w:tcPr>
+            <w:tcW w:w="911" w:type="dxa"/>
+            <w:tcBorders>
+              <w:left w:val="single" w:sz="4" w:space="0" w:color="auto"/>
+            </w:tcBorders>
+            <w:shd w:val="clear" w:color="auto" w:fill="auto"/>
+          </w:tcPr>
+          <w:p>
+            <w:pPr>
+              <w:jc w:val="center"/>
+              <w:cnfStyle w:val="000000000000" w:firstRow="0" w:lastRow="0" w:firstColumn="0" w:lastColumn="0" w:oddVBand="0" w:evenVBand="0" w:oddHBand="0" w:evenHBand="0" w:firstRowFirstColumn="0" w:firstRowLastColumn="0" w:lastRowFirstColumn="0" w:lastRowLastColumn="0"/>
+            </w:pPr>
+            <w:r>
+              <w:t>3.7</w:t>
+            </w:r>
+          </w:p>
+        </w:tc>
+        <w:tc>
+          <w:tcPr>
+            <w:tcW w:w="7402" w:type="dxa"/>
+            <w:shd w:val="clear" w:color="auto" w:fill="auto"/>
+          </w:tcPr>
+          <w:p>
+            <w:pPr>
+              <w:cnfStyle w:val="000000000000" w:firstRow="0" w:lastRow="0" w:firstColumn="0" w:lastColumn="0" w:oddVBand="0" w:evenVBand="0" w:oddHBand="0" w:evenHBand="0" w:firstRowFirstColumn="0" w:firstRowLastColumn="0" w:lastRowFirstColumn="0" w:lastRowLastColumn="0"/>
+            </w:pPr>
+            <w:r>
+              <w:t xml:space="preserve">Aktor </w:t>
+            </w:r>
+            <w:r>
+              <w:t>rosszul adja meg</w:t>
+            </w:r>
+            <w:r>
+              <w:t xml:space="preserve"> a választott árcsoport azonosítóját</w:t>
+            </w:r>
+          </w:p>
+        </w:tc>
+      </w:tr>
+      <w:tr>
+        <w:trPr>
+          <w:cnfStyle w:val="000000100000" w:firstRow="0" w:lastRow="0" w:firstColumn="0" w:lastColumn="0" w:oddVBand="0" w:evenVBand="0" w:oddHBand="1" w:evenHBand="0" w:firstRowFirstColumn="0" w:firstRowLastColumn="0" w:lastRowFirstColumn="0" w:lastRowLastColumn="0"/>
+        </w:trPr>
+        <w:tc>
+          <w:tcPr>
+            <w:cnfStyle w:val="001000000000" w:firstRow="0" w:lastRow="0" w:firstColumn="1" w:lastColumn="0" w:oddVBand="0" w:evenVBand="0" w:oddHBand="0" w:evenHBand="0" w:firstRowFirstColumn="0" w:firstRowLastColumn="0" w:lastRowFirstColumn="0" w:lastRowLastColumn="0"/>
+            <w:tcW w:w="2143" w:type="dxa"/>
+            <w:tcBorders>
+              <w:top w:val="single" w:sz="4" w:space="0" w:color="auto"/>
+              <w:left w:val="single" w:sz="4" w:space="0" w:color="auto"/>
+              <w:bottom w:val="single" w:sz="4" w:space="0" w:color="auto"/>
+              <w:right w:val="single" w:sz="4" w:space="0" w:color="auto"/>
+            </w:tcBorders>
+            <w:shd w:val="clear" w:color="auto" w:fill="auto"/>
+          </w:tcPr>
+          <w:p/>
+        </w:tc>
+        <w:tc>
+          <w:tcPr>
+            <w:tcW w:w="911" w:type="dxa"/>
+            <w:tcBorders>
+              <w:left w:val="single" w:sz="4" w:space="0" w:color="auto"/>
+            </w:tcBorders>
+            <w:shd w:val="clear" w:color="auto" w:fill="auto"/>
+          </w:tcPr>
+          <w:p>
+            <w:pPr>
+              <w:jc w:val="center"/>
+              <w:cnfStyle w:val="000000100000" w:firstRow="0" w:lastRow="0" w:firstColumn="0" w:lastColumn="0" w:oddVBand="0" w:evenVBand="0" w:oddHBand="1" w:evenHBand="0" w:firstRowFirstColumn="0" w:firstRowLastColumn="0" w:lastRowFirstColumn="0" w:lastRowLastColumn="0"/>
+            </w:pPr>
+            <w:r>
+              <w:t>3.8</w:t>
+            </w:r>
+          </w:p>
+        </w:tc>
+        <w:tc>
+          <w:tcPr>
+            <w:tcW w:w="7402" w:type="dxa"/>
+            <w:shd w:val="clear" w:color="auto" w:fill="auto"/>
+          </w:tcPr>
+          <w:p>
+            <w:pPr>
+              <w:cnfStyle w:val="000000100000" w:firstRow="0" w:lastRow="0" w:firstColumn="0" w:lastColumn="0" w:oddVBand="0" w:evenVBand="0" w:oddHBand="1" w:evenHBand="0" w:firstRowFirstColumn="0" w:firstRowLastColumn="0" w:lastRowFirstColumn="0" w:lastRowLastColumn="0"/>
+            </w:pPr>
+            <w:r>
+              <w:t>A rendszer hibaüzenetet küld</w:t>
+            </w:r>
+          </w:p>
+        </w:tc>
+      </w:tr>
+      <w:tr>
+        <w:tc>
+          <w:tcPr>
+            <w:cnfStyle w:val="001000000000" w:firstRow="0" w:lastRow="0" w:firstColumn="1" w:lastColumn="0" w:oddVBand="0" w:evenVBand="0" w:oddHBand="0" w:evenHBand="0" w:firstRowFirstColumn="0" w:firstRowLastColumn="0" w:lastRowFirstColumn="0" w:lastRowLastColumn="0"/>
+            <w:tcW w:w="2143" w:type="dxa"/>
+            <w:tcBorders>
+              <w:top w:val="single" w:sz="4" w:space="0" w:color="auto"/>
+              <w:left w:val="single" w:sz="4" w:space="0" w:color="auto"/>
+              <w:bottom w:val="single" w:sz="4" w:space="0" w:color="auto"/>
+              <w:right w:val="single" w:sz="4" w:space="0" w:color="auto"/>
+            </w:tcBorders>
+            <w:shd w:val="clear" w:color="auto" w:fill="auto"/>
+          </w:tcPr>
+          <w:p/>
+        </w:tc>
+        <w:tc>
+          <w:tcPr>
+            <w:tcW w:w="911" w:type="dxa"/>
+            <w:tcBorders>
+              <w:left w:val="single" w:sz="4" w:space="0" w:color="auto"/>
+            </w:tcBorders>
+            <w:shd w:val="clear" w:color="auto" w:fill="auto"/>
+          </w:tcPr>
+          <w:p>
+            <w:pPr>
+              <w:jc w:val="center"/>
+              <w:cnfStyle w:val="000000000000" w:firstRow="0" w:lastRow="0" w:firstColumn="0" w:lastColumn="0" w:oddVBand="0" w:evenVBand="0" w:oddHBand="0" w:evenHBand="0" w:firstRowFirstColumn="0" w:firstRowLastColumn="0" w:lastRowFirstColumn="0" w:lastRowLastColumn="0"/>
+            </w:pPr>
+            <w:r>
+              <w:t>3.9</w:t>
+            </w:r>
+          </w:p>
+        </w:tc>
+        <w:tc>
+          <w:tcPr>
+            <w:tcW w:w="7402" w:type="dxa"/>
+            <w:shd w:val="clear" w:color="auto" w:fill="auto"/>
+          </w:tcPr>
+          <w:p>
+            <w:pPr>
+              <w:cnfStyle w:val="000000000000" w:firstRow="0" w:lastRow="0" w:firstColumn="0" w:lastColumn="0" w:oddVBand="0" w:evenVBand="0" w:oddHBand="0" w:evenHBand="0" w:firstRowFirstColumn="0" w:firstRowLastColumn="0" w:lastRowFirstColumn="0" w:lastRowLastColumn="0"/>
+            </w:pPr>
+            <w:r>
+              <w:t xml:space="preserve">Rendszer </w:t>
+            </w:r>
+            <w:r>
+              <w:t xml:space="preserve">újra </w:t>
+            </w:r>
+            <w:r>
+              <w:t>bekéri melyik árcsoportba helyezze át a kiválasztott filmet</w:t>
+            </w:r>
           </w:p>
         </w:tc>
       </w:tr>
     </w:tbl>
-    <w:p>
-      <w:pPr>
-        <w:spacing w:before="0" w:after="160"/>
-      </w:pPr>
-    </w:p>
-    <w:p>
-      <w:pPr>
-        <w:spacing w:before="0" w:after="160"/>
-      </w:pPr>
-      <w:r>
-        <w:br w:type="page"/>
-      </w:r>
-    </w:p>
     <w:p>
       <w:pPr>
         <w:spacing w:before="0" w:after="160"/>
@@ -6048,7 +6438,7 @@
         <w:tc>
           <w:tcPr>
             <w:cnfStyle w:val="001000000000" w:firstRow="0" w:lastRow="0" w:firstColumn="1" w:lastColumn="0" w:oddVBand="0" w:evenVBand="0" w:oddHBand="0" w:evenHBand="0" w:firstRowFirstColumn="0" w:firstRowLastColumn="0" w:lastRowFirstColumn="0" w:lastRowLastColumn="0"/>
-            <w:tcW w:w="2168" w:type="dxa"/>
+            <w:tcW w:w="2148" w:type="dxa"/>
             <w:tcBorders>
               <w:top w:val="none" w:sz="0" w:space="0" w:color="auto"/>
               <w:left w:val="none" w:sz="0" w:space="0" w:color="auto"/>
@@ -6072,7 +6462,7 @@
         </w:tc>
         <w:tc>
           <w:tcPr>
-            <w:tcW w:w="8514" w:type="dxa"/>
+            <w:tcW w:w="8308" w:type="dxa"/>
             <w:gridSpan w:val="2"/>
             <w:tcBorders>
               <w:top w:val="none" w:sz="0" w:space="0" w:color="auto"/>
@@ -6089,6 +6479,12 @@
                 <w:color w:val="auto"/>
               </w:rPr>
             </w:pPr>
+            <w:r>
+              <w:rPr>
+                <w:color w:val="auto"/>
+              </w:rPr>
+              <w:t>Általános információk szerkesztése</w:t>
+            </w:r>
           </w:p>
         </w:tc>
       </w:tr>
@@ -6099,7 +6495,7 @@
         <w:tc>
           <w:tcPr>
             <w:cnfStyle w:val="001000000000" w:firstRow="0" w:lastRow="0" w:firstColumn="1" w:lastColumn="0" w:oddVBand="0" w:evenVBand="0" w:oddHBand="0" w:evenHBand="0" w:firstRowFirstColumn="0" w:firstRowLastColumn="0" w:lastRowFirstColumn="0" w:lastRowLastColumn="0"/>
-            <w:tcW w:w="2168" w:type="dxa"/>
+            <w:tcW w:w="2148" w:type="dxa"/>
             <w:tcBorders>
               <w:left w:val="none" w:sz="0" w:space="0" w:color="auto"/>
             </w:tcBorders>
@@ -6121,7 +6517,7 @@
         </w:tc>
         <w:tc>
           <w:tcPr>
-            <w:tcW w:w="8514" w:type="dxa"/>
+            <w:tcW w:w="8308" w:type="dxa"/>
             <w:gridSpan w:val="2"/>
             <w:shd w:val="clear" w:color="auto" w:fill="auto"/>
           </w:tcPr>
@@ -6130,16 +6526,16 @@
               <w:cnfStyle w:val="000000100000" w:firstRow="0" w:lastRow="0" w:firstColumn="0" w:lastColumn="0" w:oddVBand="0" w:evenVBand="0" w:oddHBand="1" w:evenHBand="0" w:firstRowFirstColumn="0" w:firstRowLastColumn="0" w:lastRowFirstColumn="0" w:lastRowLastColumn="0"/>
             </w:pPr>
             <w:r>
-              <w:t>K123456789-1</w:t>
-            </w:r>
-          </w:p>
-        </w:tc>
-      </w:tr>
-      <w:tr>
-        <w:tc>
-          <w:tcPr>
-            <w:cnfStyle w:val="001000000000" w:firstRow="0" w:lastRow="0" w:firstColumn="1" w:lastColumn="0" w:oddVBand="0" w:evenVBand="0" w:oddHBand="0" w:evenHBand="0" w:firstRowFirstColumn="0" w:firstRowLastColumn="0" w:lastRowFirstColumn="0" w:lastRowLastColumn="0"/>
-            <w:tcW w:w="2168" w:type="dxa"/>
+              <w:t>K123456789-7</w:t>
+            </w:r>
+          </w:p>
+        </w:tc>
+      </w:tr>
+      <w:tr>
+        <w:tc>
+          <w:tcPr>
+            <w:cnfStyle w:val="001000000000" w:firstRow="0" w:lastRow="0" w:firstColumn="1" w:lastColumn="0" w:oddVBand="0" w:evenVBand="0" w:oddHBand="0" w:evenHBand="0" w:firstRowFirstColumn="0" w:firstRowLastColumn="0" w:lastRowFirstColumn="0" w:lastRowLastColumn="0"/>
+            <w:tcW w:w="2148" w:type="dxa"/>
             <w:tcBorders>
               <w:left w:val="none" w:sz="0" w:space="0" w:color="auto"/>
             </w:tcBorders>
@@ -6161,7 +6557,7 @@
         </w:tc>
         <w:tc>
           <w:tcPr>
-            <w:tcW w:w="8514" w:type="dxa"/>
+            <w:tcW w:w="8308" w:type="dxa"/>
             <w:gridSpan w:val="2"/>
             <w:shd w:val="clear" w:color="auto" w:fill="auto"/>
           </w:tcPr>
@@ -6169,6 +6565,9 @@
             <w:pPr>
               <w:cnfStyle w:val="000000000000" w:firstRow="0" w:lastRow="0" w:firstColumn="0" w:lastColumn="0" w:oddVBand="0" w:evenVBand="0" w:oddHBand="0" w:evenHBand="0" w:firstRowFirstColumn="0" w:firstRowLastColumn="0" w:lastRowFirstColumn="0" w:lastRowLastColumn="0"/>
             </w:pPr>
+            <w:r>
+              <w:t>Az általános információk változtatása a rendszerben</w:t>
+            </w:r>
           </w:p>
         </w:tc>
       </w:tr>
@@ -6179,7 +6578,7 @@
         <w:tc>
           <w:tcPr>
             <w:cnfStyle w:val="001000000000" w:firstRow="0" w:lastRow="0" w:firstColumn="1" w:lastColumn="0" w:oddVBand="0" w:evenVBand="0" w:oddHBand="0" w:evenHBand="0" w:firstRowFirstColumn="0" w:firstRowLastColumn="0" w:lastRowFirstColumn="0" w:lastRowLastColumn="0"/>
-            <w:tcW w:w="2168" w:type="dxa"/>
+            <w:tcW w:w="2148" w:type="dxa"/>
             <w:tcBorders>
               <w:left w:val="none" w:sz="0" w:space="0" w:color="auto"/>
             </w:tcBorders>
@@ -6201,7 +6600,7 @@
         </w:tc>
         <w:tc>
           <w:tcPr>
-            <w:tcW w:w="8514" w:type="dxa"/>
+            <w:tcW w:w="8308" w:type="dxa"/>
             <w:gridSpan w:val="2"/>
             <w:shd w:val="clear" w:color="auto" w:fill="auto"/>
           </w:tcPr>
@@ -6209,14 +6608,17 @@
             <w:pPr>
               <w:cnfStyle w:val="000000100000" w:firstRow="0" w:lastRow="0" w:firstColumn="0" w:lastColumn="0" w:oddVBand="0" w:evenVBand="0" w:oddHBand="1" w:evenHBand="0" w:firstRowFirstColumn="0" w:firstRowLastColumn="0" w:lastRowFirstColumn="0" w:lastRowLastColumn="0"/>
             </w:pPr>
-          </w:p>
-        </w:tc>
-      </w:tr>
-      <w:tr>
-        <w:tc>
-          <w:tcPr>
-            <w:cnfStyle w:val="001000000000" w:firstRow="0" w:lastRow="0" w:firstColumn="1" w:lastColumn="0" w:oddVBand="0" w:evenVBand="0" w:oddHBand="0" w:evenHBand="0" w:firstRowFirstColumn="0" w:firstRowLastColumn="0" w:lastRowFirstColumn="0" w:lastRowLastColumn="0"/>
-            <w:tcW w:w="2168" w:type="dxa"/>
+            <w:r>
+              <w:t>Sikeres Admin bejelentkezés</w:t>
+            </w:r>
+          </w:p>
+        </w:tc>
+      </w:tr>
+      <w:tr>
+        <w:tc>
+          <w:tcPr>
+            <w:cnfStyle w:val="001000000000" w:firstRow="0" w:lastRow="0" w:firstColumn="1" w:lastColumn="0" w:oddVBand="0" w:evenVBand="0" w:oddHBand="0" w:evenHBand="0" w:firstRowFirstColumn="0" w:firstRowLastColumn="0" w:lastRowFirstColumn="0" w:lastRowLastColumn="0"/>
+            <w:tcW w:w="2148" w:type="dxa"/>
             <w:tcBorders>
               <w:left w:val="none" w:sz="0" w:space="0" w:color="auto"/>
             </w:tcBorders>
@@ -6238,7 +6640,7 @@
         </w:tc>
         <w:tc>
           <w:tcPr>
-            <w:tcW w:w="8514" w:type="dxa"/>
+            <w:tcW w:w="8308" w:type="dxa"/>
             <w:gridSpan w:val="2"/>
             <w:shd w:val="clear" w:color="auto" w:fill="auto"/>
           </w:tcPr>
@@ -6246,6 +6648,12 @@
             <w:pPr>
               <w:cnfStyle w:val="000000000000" w:firstRow="0" w:lastRow="0" w:firstColumn="0" w:lastColumn="0" w:oddVBand="0" w:evenVBand="0" w:oddHBand="0" w:evenHBand="0" w:firstRowFirstColumn="0" w:firstRowLastColumn="0" w:lastRowFirstColumn="0" w:lastRowLastColumn="0"/>
             </w:pPr>
+            <w:r>
+              <w:t xml:space="preserve">Bármely </w:t>
+            </w:r>
+            <w:r>
+              <w:t>általános információ módosítható</w:t>
+            </w:r>
           </w:p>
         </w:tc>
       </w:tr>
@@ -6256,7 +6664,7 @@
         <w:tc>
           <w:tcPr>
             <w:cnfStyle w:val="001000000000" w:firstRow="0" w:lastRow="0" w:firstColumn="1" w:lastColumn="0" w:oddVBand="0" w:evenVBand="0" w:oddHBand="0" w:evenHBand="0" w:firstRowFirstColumn="0" w:firstRowLastColumn="0" w:lastRowFirstColumn="0" w:lastRowLastColumn="0"/>
-            <w:tcW w:w="2168" w:type="dxa"/>
+            <w:tcW w:w="2148" w:type="dxa"/>
             <w:tcBorders>
               <w:left w:val="none" w:sz="0" w:space="0" w:color="auto"/>
             </w:tcBorders>
@@ -6278,7 +6686,7 @@
         </w:tc>
         <w:tc>
           <w:tcPr>
-            <w:tcW w:w="8514" w:type="dxa"/>
+            <w:tcW w:w="8308" w:type="dxa"/>
             <w:gridSpan w:val="2"/>
             <w:shd w:val="clear" w:color="auto" w:fill="auto"/>
           </w:tcPr>
@@ -6296,7 +6704,7 @@
         <w:tc>
           <w:tcPr>
             <w:cnfStyle w:val="001000000000" w:firstRow="0" w:lastRow="0" w:firstColumn="1" w:lastColumn="0" w:oddVBand="0" w:evenVBand="0" w:oddHBand="0" w:evenHBand="0" w:firstRowFirstColumn="0" w:firstRowLastColumn="0" w:lastRowFirstColumn="0" w:lastRowLastColumn="0"/>
-            <w:tcW w:w="2168" w:type="dxa"/>
+            <w:tcW w:w="2148" w:type="dxa"/>
             <w:tcBorders>
               <w:left w:val="none" w:sz="0" w:space="0" w:color="auto"/>
             </w:tcBorders>
@@ -6318,7 +6726,7 @@
         </w:tc>
         <w:tc>
           <w:tcPr>
-            <w:tcW w:w="8514" w:type="dxa"/>
+            <w:tcW w:w="8308" w:type="dxa"/>
             <w:gridSpan w:val="2"/>
             <w:shd w:val="clear" w:color="auto" w:fill="auto"/>
           </w:tcPr>
@@ -6326,6 +6734,9 @@
             <w:pPr>
               <w:cnfStyle w:val="000000000000" w:firstRow="0" w:lastRow="0" w:firstColumn="0" w:lastColumn="0" w:oddVBand="0" w:evenVBand="0" w:oddHBand="0" w:evenHBand="0" w:firstRowFirstColumn="0" w:firstRowLastColumn="0" w:lastRowFirstColumn="0" w:lastRowLastColumn="0"/>
             </w:pPr>
+            <w:r>
+              <w:t>Admin</w:t>
+            </w:r>
           </w:p>
         </w:tc>
       </w:tr>
@@ -6336,7 +6747,7 @@
         <w:tc>
           <w:tcPr>
             <w:cnfStyle w:val="001000000000" w:firstRow="0" w:lastRow="0" w:firstColumn="1" w:lastColumn="0" w:oddVBand="0" w:evenVBand="0" w:oddHBand="0" w:evenHBand="0" w:firstRowFirstColumn="0" w:firstRowLastColumn="0" w:lastRowFirstColumn="0" w:lastRowLastColumn="0"/>
-            <w:tcW w:w="2168" w:type="dxa"/>
+            <w:tcW w:w="2148" w:type="dxa"/>
             <w:tcBorders>
               <w:left w:val="none" w:sz="0" w:space="0" w:color="auto"/>
             </w:tcBorders>
@@ -6358,7 +6769,7 @@
         </w:tc>
         <w:tc>
           <w:tcPr>
-            <w:tcW w:w="8514" w:type="dxa"/>
+            <w:tcW w:w="8308" w:type="dxa"/>
             <w:gridSpan w:val="2"/>
             <w:shd w:val="clear" w:color="auto" w:fill="auto"/>
           </w:tcPr>
@@ -6366,14 +6777,17 @@
             <w:pPr>
               <w:cnfStyle w:val="000000100000" w:firstRow="0" w:lastRow="0" w:firstColumn="0" w:lastColumn="0" w:oddVBand="0" w:evenVBand="0" w:oddHBand="1" w:evenHBand="0" w:firstRowFirstColumn="0" w:firstRowLastColumn="0" w:lastRowFirstColumn="0" w:lastRowLastColumn="0"/>
             </w:pPr>
-          </w:p>
-        </w:tc>
-      </w:tr>
-      <w:tr>
-        <w:tc>
-          <w:tcPr>
-            <w:cnfStyle w:val="001000000000" w:firstRow="0" w:lastRow="0" w:firstColumn="1" w:lastColumn="0" w:oddVBand="0" w:evenVBand="0" w:oddHBand="0" w:evenHBand="0" w:firstRowFirstColumn="0" w:firstRowLastColumn="0" w:lastRowFirstColumn="0" w:lastRowLastColumn="0"/>
-            <w:tcW w:w="2168" w:type="dxa"/>
+            <w:r>
+              <w:t>-</w:t>
+            </w:r>
+          </w:p>
+        </w:tc>
+      </w:tr>
+      <w:tr>
+        <w:tc>
+          <w:tcPr>
+            <w:cnfStyle w:val="001000000000" w:firstRow="0" w:lastRow="0" w:firstColumn="1" w:lastColumn="0" w:oddVBand="0" w:evenVBand="0" w:oddHBand="0" w:evenHBand="0" w:firstRowFirstColumn="0" w:firstRowLastColumn="0" w:lastRowFirstColumn="0" w:lastRowLastColumn="0"/>
+            <w:tcW w:w="2148" w:type="dxa"/>
             <w:tcBorders>
               <w:left w:val="none" w:sz="0" w:space="0" w:color="auto"/>
             </w:tcBorders>
@@ -6395,7 +6809,7 @@
         </w:tc>
         <w:tc>
           <w:tcPr>
-            <w:tcW w:w="8514" w:type="dxa"/>
+            <w:tcW w:w="8308" w:type="dxa"/>
             <w:gridSpan w:val="2"/>
             <w:shd w:val="clear" w:color="auto" w:fill="auto"/>
           </w:tcPr>
@@ -6403,6 +6817,9 @@
             <w:pPr>
               <w:cnfStyle w:val="000000000000" w:firstRow="0" w:lastRow="0" w:firstColumn="0" w:lastColumn="0" w:oddVBand="0" w:evenVBand="0" w:oddHBand="0" w:evenHBand="0" w:firstRowFirstColumn="0" w:firstRowLastColumn="0" w:lastRowFirstColumn="0" w:lastRowLastColumn="0"/>
             </w:pPr>
+            <w:r>
+              <w:t>Elsődleges aktor elindítja az általános információk szerkesztése funkciót</w:t>
+            </w:r>
           </w:p>
         </w:tc>
       </w:tr>
@@ -6413,7 +6830,7 @@
         <w:tc>
           <w:tcPr>
             <w:cnfStyle w:val="001000000000" w:firstRow="0" w:lastRow="0" w:firstColumn="1" w:lastColumn="0" w:oddVBand="0" w:evenVBand="0" w:oddHBand="0" w:evenHBand="0" w:firstRowFirstColumn="0" w:firstRowLastColumn="0" w:lastRowFirstColumn="0" w:lastRowLastColumn="0"/>
-            <w:tcW w:w="2168" w:type="dxa"/>
+            <w:tcW w:w="2148" w:type="dxa"/>
             <w:vMerge w:val="restart"/>
             <w:tcBorders>
               <w:left w:val="none" w:sz="0" w:space="0" w:color="auto"/>
@@ -6436,7 +6853,7 @@
         </w:tc>
         <w:tc>
           <w:tcPr>
-            <w:tcW w:w="917" w:type="dxa"/>
+            <w:tcW w:w="912" w:type="dxa"/>
             <w:shd w:val="clear" w:color="auto" w:fill="auto"/>
           </w:tcPr>
           <w:p>
@@ -6451,7 +6868,7 @@
         </w:tc>
         <w:tc>
           <w:tcPr>
-            <w:tcW w:w="7597" w:type="dxa"/>
+            <w:tcW w:w="7396" w:type="dxa"/>
             <w:shd w:val="clear" w:color="auto" w:fill="auto"/>
           </w:tcPr>
           <w:p>
@@ -6469,7 +6886,7 @@
         <w:tc>
           <w:tcPr>
             <w:cnfStyle w:val="001000000000" w:firstRow="0" w:lastRow="0" w:firstColumn="1" w:lastColumn="0" w:oddVBand="0" w:evenVBand="0" w:oddHBand="0" w:evenHBand="0" w:firstRowFirstColumn="0" w:firstRowLastColumn="0" w:lastRowFirstColumn="0" w:lastRowLastColumn="0"/>
-            <w:tcW w:w="2168" w:type="dxa"/>
+            <w:tcW w:w="2148" w:type="dxa"/>
             <w:vMerge/>
             <w:tcBorders>
               <w:left w:val="none" w:sz="0" w:space="0" w:color="auto"/>
@@ -6486,7 +6903,7 @@
         </w:tc>
         <w:tc>
           <w:tcPr>
-            <w:tcW w:w="917" w:type="dxa"/>
+            <w:tcW w:w="912" w:type="dxa"/>
             <w:shd w:val="clear" w:color="auto" w:fill="auto"/>
           </w:tcPr>
           <w:p>
@@ -6501,13 +6918,16 @@
         </w:tc>
         <w:tc>
           <w:tcPr>
-            <w:tcW w:w="7597" w:type="dxa"/>
-            <w:shd w:val="clear" w:color="auto" w:fill="auto"/>
-          </w:tcPr>
-          <w:p>
-            <w:pPr>
-              <w:cnfStyle w:val="000000000000" w:firstRow="0" w:lastRow="0" w:firstColumn="0" w:lastColumn="0" w:oddVBand="0" w:evenVBand="0" w:oddHBand="0" w:evenHBand="0" w:firstRowFirstColumn="0" w:firstRowLastColumn="0" w:lastRowFirstColumn="0" w:lastRowLastColumn="0"/>
-            </w:pPr>
+            <w:tcW w:w="7396" w:type="dxa"/>
+            <w:shd w:val="clear" w:color="auto" w:fill="auto"/>
+          </w:tcPr>
+          <w:p>
+            <w:pPr>
+              <w:cnfStyle w:val="000000000000" w:firstRow="0" w:lastRow="0" w:firstColumn="0" w:lastColumn="0" w:oddVBand="0" w:evenVBand="0" w:oddHBand="0" w:evenHBand="0" w:firstRowFirstColumn="0" w:firstRowLastColumn="0" w:lastRowFirstColumn="0" w:lastRowLastColumn="0"/>
+            </w:pPr>
+            <w:r>
+              <w:t>Elsődleges aktor elindítja az általános információk szerkesztése funkciót</w:t>
+            </w:r>
           </w:p>
         </w:tc>
       </w:tr>
@@ -6518,7 +6938,7 @@
         <w:tc>
           <w:tcPr>
             <w:cnfStyle w:val="001000000000" w:firstRow="0" w:lastRow="0" w:firstColumn="1" w:lastColumn="0" w:oddVBand="0" w:evenVBand="0" w:oddHBand="0" w:evenHBand="0" w:firstRowFirstColumn="0" w:firstRowLastColumn="0" w:lastRowFirstColumn="0" w:lastRowLastColumn="0"/>
-            <w:tcW w:w="2168" w:type="dxa"/>
+            <w:tcW w:w="2148" w:type="dxa"/>
             <w:vMerge/>
             <w:tcBorders>
               <w:left w:val="none" w:sz="0" w:space="0" w:color="auto"/>
@@ -6535,7 +6955,7 @@
         </w:tc>
         <w:tc>
           <w:tcPr>
-            <w:tcW w:w="917" w:type="dxa"/>
+            <w:tcW w:w="912" w:type="dxa"/>
             <w:shd w:val="clear" w:color="auto" w:fill="auto"/>
           </w:tcPr>
           <w:p>
@@ -6550,21 +6970,27 @@
         </w:tc>
         <w:tc>
           <w:tcPr>
-            <w:tcW w:w="7597" w:type="dxa"/>
-            <w:shd w:val="clear" w:color="auto" w:fill="auto"/>
-          </w:tcPr>
-          <w:p>
-            <w:pPr>
-              <w:cnfStyle w:val="000000100000" w:firstRow="0" w:lastRow="0" w:firstColumn="0" w:lastColumn="0" w:oddVBand="0" w:evenVBand="0" w:oddHBand="1" w:evenHBand="0" w:firstRowFirstColumn="0" w:firstRowLastColumn="0" w:lastRowFirstColumn="0" w:lastRowLastColumn="0"/>
-            </w:pPr>
-          </w:p>
-        </w:tc>
-      </w:tr>
-      <w:tr>
-        <w:tc>
-          <w:tcPr>
-            <w:cnfStyle w:val="001000000000" w:firstRow="0" w:lastRow="0" w:firstColumn="1" w:lastColumn="0" w:oddVBand="0" w:evenVBand="0" w:oddHBand="0" w:evenHBand="0" w:firstRowFirstColumn="0" w:firstRowLastColumn="0" w:lastRowFirstColumn="0" w:lastRowLastColumn="0"/>
-            <w:tcW w:w="2168" w:type="dxa"/>
+            <w:tcW w:w="7396" w:type="dxa"/>
+            <w:shd w:val="clear" w:color="auto" w:fill="auto"/>
+          </w:tcPr>
+          <w:p>
+            <w:pPr>
+              <w:cnfStyle w:val="000000100000" w:firstRow="0" w:lastRow="0" w:firstColumn="0" w:lastColumn="0" w:oddVBand="0" w:evenVBand="0" w:oddHBand="1" w:evenHBand="0" w:firstRowFirstColumn="0" w:firstRowLastColumn="0" w:lastRowFirstColumn="0" w:lastRowLastColumn="0"/>
+            </w:pPr>
+            <w:r>
+              <w:t>A rendszer megjeleníti azon paramétereket, amelyek</w:t>
+            </w:r>
+            <w:r>
+              <w:t>et szerkeszteni lehet: Megközelítés, Hirdetmények, Kapcsolat, Szolgáltatások, Terembérlés, Egyéb</w:t>
+            </w:r>
+          </w:p>
+        </w:tc>
+      </w:tr>
+      <w:tr>
+        <w:tc>
+          <w:tcPr>
+            <w:cnfStyle w:val="001000000000" w:firstRow="0" w:lastRow="0" w:firstColumn="1" w:lastColumn="0" w:oddVBand="0" w:evenVBand="0" w:oddHBand="0" w:evenHBand="0" w:firstRowFirstColumn="0" w:firstRowLastColumn="0" w:lastRowFirstColumn="0" w:lastRowLastColumn="0"/>
+            <w:tcW w:w="2148" w:type="dxa"/>
             <w:vMerge/>
             <w:tcBorders>
               <w:left w:val="none" w:sz="0" w:space="0" w:color="auto"/>
@@ -6581,7 +7007,7 @@
         </w:tc>
         <w:tc>
           <w:tcPr>
-            <w:tcW w:w="917" w:type="dxa"/>
+            <w:tcW w:w="912" w:type="dxa"/>
             <w:shd w:val="clear" w:color="auto" w:fill="auto"/>
           </w:tcPr>
           <w:p>
@@ -6596,13 +7022,25 @@
         </w:tc>
         <w:tc>
           <w:tcPr>
-            <w:tcW w:w="7597" w:type="dxa"/>
-            <w:shd w:val="clear" w:color="auto" w:fill="auto"/>
-          </w:tcPr>
-          <w:p>
-            <w:pPr>
-              <w:cnfStyle w:val="000000000000" w:firstRow="0" w:lastRow="0" w:firstColumn="0" w:lastColumn="0" w:oddVBand="0" w:evenVBand="0" w:oddHBand="0" w:evenHBand="0" w:firstRowFirstColumn="0" w:firstRowLastColumn="0" w:lastRowFirstColumn="0" w:lastRowLastColumn="0"/>
-            </w:pPr>
+            <w:tcW w:w="7396" w:type="dxa"/>
+            <w:shd w:val="clear" w:color="auto" w:fill="auto"/>
+          </w:tcPr>
+          <w:p>
+            <w:pPr>
+              <w:cnfStyle w:val="000000000000" w:firstRow="0" w:lastRow="0" w:firstColumn="0" w:lastColumn="0" w:oddVBand="0" w:evenVBand="0" w:oddHBand="0" w:evenHBand="0" w:firstRowFirstColumn="0" w:firstRowLastColumn="0" w:lastRowFirstColumn="0" w:lastRowLastColumn="0"/>
+            </w:pPr>
+            <w:r>
+              <w:t>Elsődleges aktor</w:t>
+            </w:r>
+            <w:r>
+              <w:t xml:space="preserve"> megadja a </w:t>
+            </w:r>
+            <w:r>
+              <w:t>szer</w:t>
+            </w:r>
+            <w:r>
+              <w:t>kesztendő paramétert</w:t>
+            </w:r>
           </w:p>
         </w:tc>
       </w:tr>
@@ -6613,7 +7051,7 @@
         <w:tc>
           <w:tcPr>
             <w:cnfStyle w:val="001000000000" w:firstRow="0" w:lastRow="0" w:firstColumn="1" w:lastColumn="0" w:oddVBand="0" w:evenVBand="0" w:oddHBand="0" w:evenHBand="0" w:firstRowFirstColumn="0" w:firstRowLastColumn="0" w:lastRowFirstColumn="0" w:lastRowLastColumn="0"/>
-            <w:tcW w:w="2168" w:type="dxa"/>
+            <w:tcW w:w="2148" w:type="dxa"/>
             <w:vMerge/>
             <w:tcBorders>
               <w:left w:val="none" w:sz="0" w:space="0" w:color="auto"/>
@@ -6631,7 +7069,7 @@
         </w:tc>
         <w:tc>
           <w:tcPr>
-            <w:tcW w:w="917" w:type="dxa"/>
+            <w:tcW w:w="912" w:type="dxa"/>
             <w:shd w:val="clear" w:color="auto" w:fill="auto"/>
           </w:tcPr>
           <w:p>
@@ -6646,87 +7084,72 @@
         </w:tc>
         <w:tc>
           <w:tcPr>
-            <w:tcW w:w="7597" w:type="dxa"/>
-            <w:tcBorders>
-              <w:bottom w:val="single" w:sz="4" w:space="0" w:color="auto"/>
-            </w:tcBorders>
-            <w:shd w:val="clear" w:color="auto" w:fill="auto"/>
-          </w:tcPr>
-          <w:p>
-            <w:pPr>
-              <w:cnfStyle w:val="000000100000" w:firstRow="0" w:lastRow="0" w:firstColumn="0" w:lastColumn="0" w:oddVBand="0" w:evenVBand="0" w:oddHBand="1" w:evenHBand="0" w:firstRowFirstColumn="0" w:firstRowLastColumn="0" w:lastRowFirstColumn="0" w:lastRowLastColumn="0"/>
-            </w:pPr>
-          </w:p>
-        </w:tc>
-      </w:tr>
-      <w:tr>
-        <w:tc>
-          <w:tcPr>
-            <w:cnfStyle w:val="001000000000" w:firstRow="0" w:lastRow="0" w:firstColumn="1" w:lastColumn="0" w:oddVBand="0" w:evenVBand="0" w:oddHBand="0" w:evenHBand="0" w:firstRowFirstColumn="0" w:firstRowLastColumn="0" w:lastRowFirstColumn="0" w:lastRowLastColumn="0"/>
-            <w:tcW w:w="2168" w:type="dxa"/>
-            <w:vMerge w:val="restart"/>
-            <w:tcBorders>
-              <w:top w:val="single" w:sz="4" w:space="0" w:color="auto"/>
-              <w:left w:val="single" w:sz="4" w:space="0" w:color="auto"/>
-              <w:bottom w:val="single" w:sz="4" w:space="0" w:color="auto"/>
-              <w:right w:val="single" w:sz="4" w:space="0" w:color="auto"/>
-            </w:tcBorders>
-            <w:shd w:val="clear" w:color="auto" w:fill="auto"/>
-          </w:tcPr>
-          <w:p>
-            <w:pPr>
-              <w:rPr>
-                <w:color w:val="auto"/>
-              </w:rPr>
-            </w:pPr>
-            <w:r>
-              <w:rPr>
-                <w:color w:val="auto"/>
-              </w:rPr>
-              <w:t>Ki</w:t>
-            </w:r>
-            <w:r>
-              <w:rPr>
-                <w:color w:val="auto"/>
-              </w:rPr>
-              <w:t>egészítések</w:t>
-            </w:r>
-          </w:p>
-        </w:tc>
-        <w:tc>
-          <w:tcPr>
-            <w:tcW w:w="917" w:type="dxa"/>
-            <w:tcBorders>
-              <w:left w:val="single" w:sz="4" w:space="0" w:color="auto"/>
-              <w:bottom w:val="single" w:sz="4" w:space="0" w:color="auto"/>
-            </w:tcBorders>
-            <w:shd w:val="clear" w:color="auto" w:fill="auto"/>
-          </w:tcPr>
-          <w:p>
-            <w:pPr>
-              <w:jc w:val="center"/>
-              <w:cnfStyle w:val="000000000000" w:firstRow="0" w:lastRow="0" w:firstColumn="0" w:lastColumn="0" w:oddVBand="0" w:evenVBand="0" w:oddHBand="0" w:evenHBand="0" w:firstRowFirstColumn="0" w:firstRowLastColumn="0" w:lastRowFirstColumn="0" w:lastRowLastColumn="0"/>
-            </w:pPr>
-            <w:r>
-              <w:t>Lépés</w:t>
-            </w:r>
-          </w:p>
-        </w:tc>
-        <w:tc>
-          <w:tcPr>
-            <w:tcW w:w="7597" w:type="dxa"/>
-            <w:tcBorders>
-              <w:bottom w:val="single" w:sz="4" w:space="0" w:color="auto"/>
-            </w:tcBorders>
-            <w:shd w:val="clear" w:color="auto" w:fill="auto"/>
-          </w:tcPr>
-          <w:p>
-            <w:pPr>
-              <w:jc w:val="center"/>
-              <w:cnfStyle w:val="000000000000" w:firstRow="0" w:lastRow="0" w:firstColumn="0" w:lastColumn="0" w:oddVBand="0" w:evenVBand="0" w:oddHBand="0" w:evenHBand="0" w:firstRowFirstColumn="0" w:firstRowLastColumn="0" w:lastRowFirstColumn="0" w:lastRowLastColumn="0"/>
-            </w:pPr>
-            <w:r>
-              <w:t>Tevékenység</w:t>
+            <w:tcW w:w="7396" w:type="dxa"/>
+            <w:tcBorders>
+              <w:bottom w:val="single" w:sz="4" w:space="0" w:color="auto"/>
+            </w:tcBorders>
+            <w:shd w:val="clear" w:color="auto" w:fill="auto"/>
+          </w:tcPr>
+          <w:p>
+            <w:pPr>
+              <w:cnfStyle w:val="000000100000" w:firstRow="0" w:lastRow="0" w:firstColumn="0" w:lastColumn="0" w:oddVBand="0" w:evenVBand="0" w:oddHBand="1" w:evenHBand="0" w:firstRowFirstColumn="0" w:firstRowLastColumn="0" w:lastRowFirstColumn="0" w:lastRowLastColumn="0"/>
+            </w:pPr>
+            <w:r>
+              <w:t xml:space="preserve">&lt;&lt;include&gt;&gt; </w:t>
+            </w:r>
+            <w:r>
+              <w:t xml:space="preserve">Rendszer megjeleníti </w:t>
+            </w:r>
+            <w:r>
+              <w:t>a paraméterhez tartozó</w:t>
+            </w:r>
+            <w:r>
+              <w:t xml:space="preserve"> általános információt</w:t>
+            </w:r>
+          </w:p>
+        </w:tc>
+      </w:tr>
+      <w:tr>
+        <w:tc>
+          <w:tcPr>
+            <w:cnfStyle w:val="001000000000" w:firstRow="0" w:lastRow="0" w:firstColumn="1" w:lastColumn="0" w:oddVBand="0" w:evenVBand="0" w:oddHBand="0" w:evenHBand="0" w:firstRowFirstColumn="0" w:firstRowLastColumn="0" w:lastRowFirstColumn="0" w:lastRowLastColumn="0"/>
+            <w:tcW w:w="2148" w:type="dxa"/>
+            <w:tcBorders>
+              <w:bottom w:val="single" w:sz="4" w:space="0" w:color="auto"/>
+            </w:tcBorders>
+            <w:shd w:val="clear" w:color="auto" w:fill="auto"/>
+          </w:tcPr>
+          <w:p/>
+        </w:tc>
+        <w:tc>
+          <w:tcPr>
+            <w:tcW w:w="912" w:type="dxa"/>
+            <w:shd w:val="clear" w:color="auto" w:fill="auto"/>
+          </w:tcPr>
+          <w:p>
+            <w:pPr>
+              <w:jc w:val="center"/>
+              <w:cnfStyle w:val="000000000000" w:firstRow="0" w:lastRow="0" w:firstColumn="0" w:lastColumn="0" w:oddVBand="0" w:evenVBand="0" w:oddHBand="0" w:evenHBand="0" w:firstRowFirstColumn="0" w:firstRowLastColumn="0" w:lastRowFirstColumn="0" w:lastRowLastColumn="0"/>
+            </w:pPr>
+            <w:r>
+              <w:t>5</w:t>
+            </w:r>
+          </w:p>
+        </w:tc>
+        <w:tc>
+          <w:tcPr>
+            <w:tcW w:w="7396" w:type="dxa"/>
+            <w:tcBorders>
+              <w:bottom w:val="single" w:sz="4" w:space="0" w:color="auto"/>
+            </w:tcBorders>
+            <w:shd w:val="clear" w:color="auto" w:fill="auto"/>
+          </w:tcPr>
+          <w:p>
+            <w:pPr>
+              <w:cnfStyle w:val="000000000000" w:firstRow="0" w:lastRow="0" w:firstColumn="0" w:lastColumn="0" w:oddVBand="0" w:evenVBand="0" w:oddHBand="0" w:evenHBand="0" w:firstRowFirstColumn="0" w:firstRowLastColumn="0" w:lastRowFirstColumn="0" w:lastRowLastColumn="0"/>
+            </w:pPr>
+            <w:r>
+              <w:t>Rendszer kéri az a szerkesztendő paraméterhez tartozó új információ megadását</w:t>
             </w:r>
           </w:p>
         </w:tc>
@@ -6738,13 +7161,9 @@
         <w:tc>
           <w:tcPr>
             <w:cnfStyle w:val="001000000000" w:firstRow="0" w:lastRow="0" w:firstColumn="1" w:lastColumn="0" w:oddVBand="0" w:evenVBand="0" w:oddHBand="0" w:evenHBand="0" w:firstRowFirstColumn="0" w:firstRowLastColumn="0" w:lastRowFirstColumn="0" w:lastRowLastColumn="0"/>
-            <w:tcW w:w="2168" w:type="dxa"/>
-            <w:vMerge/>
-            <w:tcBorders>
-              <w:top w:val="single" w:sz="4" w:space="0" w:color="auto"/>
-              <w:left w:val="single" w:sz="4" w:space="0" w:color="auto"/>
-              <w:bottom w:val="single" w:sz="4" w:space="0" w:color="auto"/>
-              <w:right w:val="single" w:sz="4" w:space="0" w:color="auto"/>
+            <w:tcW w:w="2148" w:type="dxa"/>
+            <w:tcBorders>
+              <w:bottom w:val="single" w:sz="4" w:space="0" w:color="auto"/>
             </w:tcBorders>
             <w:shd w:val="clear" w:color="auto" w:fill="auto"/>
           </w:tcPr>
@@ -6752,49 +7171,47 @@
         </w:tc>
         <w:tc>
           <w:tcPr>
-            <w:tcW w:w="917" w:type="dxa"/>
-            <w:tcBorders>
-              <w:left w:val="single" w:sz="4" w:space="0" w:color="auto"/>
-              <w:bottom w:val="single" w:sz="4" w:space="0" w:color="auto"/>
-            </w:tcBorders>
-            <w:shd w:val="clear" w:color="auto" w:fill="auto"/>
-          </w:tcPr>
-          <w:p>
-            <w:pPr>
-              <w:jc w:val="center"/>
-              <w:cnfStyle w:val="000000100000" w:firstRow="0" w:lastRow="0" w:firstColumn="0" w:lastColumn="0" w:oddVBand="0" w:evenVBand="0" w:oddHBand="1" w:evenHBand="0" w:firstRowFirstColumn="0" w:firstRowLastColumn="0" w:lastRowFirstColumn="0" w:lastRowLastColumn="0"/>
-            </w:pPr>
-            <w:r>
-              <w:t>1</w:t>
-            </w:r>
-          </w:p>
-        </w:tc>
-        <w:tc>
-          <w:tcPr>
-            <w:tcW w:w="7597" w:type="dxa"/>
-            <w:tcBorders>
-              <w:bottom w:val="single" w:sz="4" w:space="0" w:color="auto"/>
-            </w:tcBorders>
-            <w:shd w:val="clear" w:color="auto" w:fill="auto"/>
-          </w:tcPr>
-          <w:p>
-            <w:pPr>
-              <w:cnfStyle w:val="000000100000" w:firstRow="0" w:lastRow="0" w:firstColumn="0" w:lastColumn="0" w:oddVBand="0" w:evenVBand="0" w:oddHBand="1" w:evenHBand="0" w:firstRowFirstColumn="0" w:firstRowLastColumn="0" w:lastRowFirstColumn="0" w:lastRowLastColumn="0"/>
-            </w:pPr>
-          </w:p>
-        </w:tc>
-      </w:tr>
-      <w:tr>
-        <w:tc>
-          <w:tcPr>
-            <w:cnfStyle w:val="001000000000" w:firstRow="0" w:lastRow="0" w:firstColumn="1" w:lastColumn="0" w:oddVBand="0" w:evenVBand="0" w:oddHBand="0" w:evenHBand="0" w:firstRowFirstColumn="0" w:firstRowLastColumn="0" w:lastRowFirstColumn="0" w:lastRowLastColumn="0"/>
-            <w:tcW w:w="2168" w:type="dxa"/>
-            <w:vMerge/>
-            <w:tcBorders>
-              <w:top w:val="single" w:sz="4" w:space="0" w:color="auto"/>
-              <w:left w:val="single" w:sz="4" w:space="0" w:color="auto"/>
-              <w:bottom w:val="single" w:sz="4" w:space="0" w:color="auto"/>
-              <w:right w:val="single" w:sz="4" w:space="0" w:color="auto"/>
+            <w:tcW w:w="912" w:type="dxa"/>
+            <w:shd w:val="clear" w:color="auto" w:fill="auto"/>
+          </w:tcPr>
+          <w:p>
+            <w:pPr>
+              <w:jc w:val="center"/>
+              <w:cnfStyle w:val="000000100000" w:firstRow="0" w:lastRow="0" w:firstColumn="0" w:lastColumn="0" w:oddVBand="0" w:evenVBand="0" w:oddHBand="1" w:evenHBand="0" w:firstRowFirstColumn="0" w:firstRowLastColumn="0" w:lastRowFirstColumn="0" w:lastRowLastColumn="0"/>
+            </w:pPr>
+            <w:r>
+              <w:t>6</w:t>
+            </w:r>
+          </w:p>
+        </w:tc>
+        <w:tc>
+          <w:tcPr>
+            <w:tcW w:w="7396" w:type="dxa"/>
+            <w:tcBorders>
+              <w:bottom w:val="single" w:sz="4" w:space="0" w:color="auto"/>
+            </w:tcBorders>
+            <w:shd w:val="clear" w:color="auto" w:fill="auto"/>
+          </w:tcPr>
+          <w:p>
+            <w:pPr>
+              <w:cnfStyle w:val="000000100000" w:firstRow="0" w:lastRow="0" w:firstColumn="0" w:lastColumn="0" w:oddVBand="0" w:evenVBand="0" w:oddHBand="1" w:evenHBand="0" w:firstRowFirstColumn="0" w:firstRowLastColumn="0" w:lastRowFirstColumn="0" w:lastRowLastColumn="0"/>
+            </w:pPr>
+            <w:r>
+              <w:t xml:space="preserve">Elsődleges aktor </w:t>
+            </w:r>
+            <w:r>
+              <w:t>megadja az új információt</w:t>
+            </w:r>
+          </w:p>
+        </w:tc>
+      </w:tr>
+      <w:tr>
+        <w:tc>
+          <w:tcPr>
+            <w:cnfStyle w:val="001000000000" w:firstRow="0" w:lastRow="0" w:firstColumn="1" w:lastColumn="0" w:oddVBand="0" w:evenVBand="0" w:oddHBand="0" w:evenHBand="0" w:firstRowFirstColumn="0" w:firstRowLastColumn="0" w:lastRowFirstColumn="0" w:lastRowLastColumn="0"/>
+            <w:tcW w:w="2148" w:type="dxa"/>
+            <w:tcBorders>
+              <w:bottom w:val="single" w:sz="4" w:space="0" w:color="auto"/>
             </w:tcBorders>
             <w:shd w:val="clear" w:color="auto" w:fill="auto"/>
           </w:tcPr>
@@ -6802,35 +7219,40 @@
         </w:tc>
         <w:tc>
           <w:tcPr>
-            <w:tcW w:w="917" w:type="dxa"/>
-            <w:tcBorders>
-              <w:left w:val="single" w:sz="4" w:space="0" w:color="auto"/>
-              <w:bottom w:val="single" w:sz="4" w:space="0" w:color="auto"/>
-            </w:tcBorders>
-            <w:shd w:val="clear" w:color="auto" w:fill="auto"/>
-          </w:tcPr>
-          <w:p>
-            <w:pPr>
-              <w:jc w:val="center"/>
-              <w:cnfStyle w:val="000000000000" w:firstRow="0" w:lastRow="0" w:firstColumn="0" w:lastColumn="0" w:oddVBand="0" w:evenVBand="0" w:oddHBand="0" w:evenHBand="0" w:firstRowFirstColumn="0" w:firstRowLastColumn="0" w:lastRowFirstColumn="0" w:lastRowLastColumn="0"/>
-            </w:pPr>
-            <w:r>
-              <w:t>2</w:t>
-            </w:r>
-          </w:p>
-        </w:tc>
-        <w:tc>
-          <w:tcPr>
-            <w:tcW w:w="7597" w:type="dxa"/>
-            <w:tcBorders>
-              <w:bottom w:val="single" w:sz="4" w:space="0" w:color="auto"/>
-            </w:tcBorders>
-            <w:shd w:val="clear" w:color="auto" w:fill="auto"/>
-          </w:tcPr>
-          <w:p>
-            <w:pPr>
-              <w:cnfStyle w:val="000000000000" w:firstRow="0" w:lastRow="0" w:firstColumn="0" w:lastColumn="0" w:oddVBand="0" w:evenVBand="0" w:oddHBand="0" w:evenHBand="0" w:firstRowFirstColumn="0" w:firstRowLastColumn="0" w:lastRowFirstColumn="0" w:lastRowLastColumn="0"/>
-            </w:pPr>
+            <w:tcW w:w="912" w:type="dxa"/>
+            <w:shd w:val="clear" w:color="auto" w:fill="auto"/>
+          </w:tcPr>
+          <w:p>
+            <w:pPr>
+              <w:jc w:val="center"/>
+              <w:cnfStyle w:val="000000000000" w:firstRow="0" w:lastRow="0" w:firstColumn="0" w:lastColumn="0" w:oddVBand="0" w:evenVBand="0" w:oddHBand="0" w:evenHBand="0" w:firstRowFirstColumn="0" w:firstRowLastColumn="0" w:lastRowFirstColumn="0" w:lastRowLastColumn="0"/>
+            </w:pPr>
+            <w:r>
+              <w:t>7</w:t>
+            </w:r>
+          </w:p>
+        </w:tc>
+        <w:tc>
+          <w:tcPr>
+            <w:tcW w:w="7396" w:type="dxa"/>
+            <w:tcBorders>
+              <w:bottom w:val="single" w:sz="4" w:space="0" w:color="auto"/>
+            </w:tcBorders>
+            <w:shd w:val="clear" w:color="auto" w:fill="auto"/>
+          </w:tcPr>
+          <w:p>
+            <w:pPr>
+              <w:cnfStyle w:val="000000000000" w:firstRow="0" w:lastRow="0" w:firstColumn="0" w:lastColumn="0" w:oddVBand="0" w:evenVBand="0" w:oddHBand="0" w:evenHBand="0" w:firstRowFirstColumn="0" w:firstRowLastColumn="0" w:lastRowFirstColumn="0" w:lastRowLastColumn="0"/>
+            </w:pPr>
+            <w:r>
+              <w:t>Rendszer üze</w:t>
+            </w:r>
+            <w:r>
+              <w:t>ne</w:t>
+            </w:r>
+            <w:r>
+              <w:t>tet küld, hogy a módosítások megtörténtek</w:t>
+            </w:r>
           </w:p>
         </w:tc>
       </w:tr>
@@ -6841,8 +7263,53 @@
         <w:tc>
           <w:tcPr>
             <w:cnfStyle w:val="001000000000" w:firstRow="0" w:lastRow="0" w:firstColumn="1" w:lastColumn="0" w:oddVBand="0" w:evenVBand="0" w:oddHBand="0" w:evenHBand="0" w:firstRowFirstColumn="0" w:firstRowLastColumn="0" w:lastRowFirstColumn="0" w:lastRowLastColumn="0"/>
-            <w:tcW w:w="2168" w:type="dxa"/>
-            <w:vMerge/>
+            <w:tcW w:w="2148" w:type="dxa"/>
+            <w:tcBorders>
+              <w:bottom w:val="single" w:sz="4" w:space="0" w:color="auto"/>
+            </w:tcBorders>
+            <w:shd w:val="clear" w:color="auto" w:fill="auto"/>
+          </w:tcPr>
+          <w:p/>
+        </w:tc>
+        <w:tc>
+          <w:tcPr>
+            <w:tcW w:w="912" w:type="dxa"/>
+            <w:shd w:val="clear" w:color="auto" w:fill="auto"/>
+          </w:tcPr>
+          <w:p>
+            <w:pPr>
+              <w:jc w:val="center"/>
+              <w:cnfStyle w:val="000000100000" w:firstRow="0" w:lastRow="0" w:firstColumn="0" w:lastColumn="0" w:oddVBand="0" w:evenVBand="0" w:oddHBand="1" w:evenHBand="0" w:firstRowFirstColumn="0" w:firstRowLastColumn="0" w:lastRowFirstColumn="0" w:lastRowLastColumn="0"/>
+            </w:pPr>
+            <w:r>
+              <w:t>8</w:t>
+            </w:r>
+          </w:p>
+        </w:tc>
+        <w:tc>
+          <w:tcPr>
+            <w:tcW w:w="7396" w:type="dxa"/>
+            <w:tcBorders>
+              <w:bottom w:val="single" w:sz="4" w:space="0" w:color="auto"/>
+            </w:tcBorders>
+            <w:shd w:val="clear" w:color="auto" w:fill="auto"/>
+          </w:tcPr>
+          <w:p>
+            <w:pPr>
+              <w:cnfStyle w:val="000000100000" w:firstRow="0" w:lastRow="0" w:firstColumn="0" w:lastColumn="0" w:oddVBand="0" w:evenVBand="0" w:oddHBand="1" w:evenHBand="0" w:firstRowFirstColumn="0" w:firstRowLastColumn="0" w:lastRowFirstColumn="0" w:lastRowLastColumn="0"/>
+            </w:pPr>
+            <w:r>
+              <w:t>Rendszer visszairányít az admin felületre</w:t>
+            </w:r>
+          </w:p>
+        </w:tc>
+      </w:tr>
+      <w:tr>
+        <w:tc>
+          <w:tcPr>
+            <w:cnfStyle w:val="001000000000" w:firstRow="0" w:lastRow="0" w:firstColumn="1" w:lastColumn="0" w:oddVBand="0" w:evenVBand="0" w:oddHBand="0" w:evenHBand="0" w:firstRowFirstColumn="0" w:firstRowLastColumn="0" w:lastRowFirstColumn="0" w:lastRowLastColumn="0"/>
+            <w:tcW w:w="2148" w:type="dxa"/>
+            <w:vMerge w:val="restart"/>
             <w:tcBorders>
               <w:top w:val="single" w:sz="4" w:space="0" w:color="auto"/>
               <w:left w:val="single" w:sz="4" w:space="0" w:color="auto"/>
@@ -6851,11 +7318,29 @@
             </w:tcBorders>
             <w:shd w:val="clear" w:color="auto" w:fill="auto"/>
           </w:tcPr>
-          <w:p/>
-        </w:tc>
-        <w:tc>
-          <w:tcPr>
-            <w:tcW w:w="917" w:type="dxa"/>
+          <w:p>
+            <w:pPr>
+              <w:rPr>
+                <w:color w:val="auto"/>
+              </w:rPr>
+            </w:pPr>
+            <w:r>
+              <w:rPr>
+                <w:color w:val="auto"/>
+              </w:rPr>
+              <w:t>Ki</w:t>
+            </w:r>
+            <w:r>
+              <w:rPr>
+                <w:color w:val="auto"/>
+              </w:rPr>
+              <w:t>egészítések</w:t>
+            </w:r>
+          </w:p>
+        </w:tc>
+        <w:tc>
+          <w:tcPr>
+            <w:tcW w:w="912" w:type="dxa"/>
             <w:tcBorders>
               <w:left w:val="single" w:sz="4" w:space="0" w:color="auto"/>
               <w:bottom w:val="single" w:sz="4" w:space="0" w:color="auto"/>
@@ -6865,33 +7350,40 @@
           <w:p>
             <w:pPr>
               <w:jc w:val="center"/>
-              <w:cnfStyle w:val="000000100000" w:firstRow="0" w:lastRow="0" w:firstColumn="0" w:lastColumn="0" w:oddVBand="0" w:evenVBand="0" w:oddHBand="1" w:evenHBand="0" w:firstRowFirstColumn="0" w:firstRowLastColumn="0" w:lastRowFirstColumn="0" w:lastRowLastColumn="0"/>
-            </w:pPr>
-            <w:r>
-              <w:t>3</w:t>
-            </w:r>
-          </w:p>
-        </w:tc>
-        <w:tc>
-          <w:tcPr>
-            <w:tcW w:w="7597" w:type="dxa"/>
-            <w:tcBorders>
-              <w:bottom w:val="single" w:sz="4" w:space="0" w:color="auto"/>
-            </w:tcBorders>
-            <w:shd w:val="clear" w:color="auto" w:fill="auto"/>
-          </w:tcPr>
-          <w:p>
-            <w:pPr>
-              <w:cnfStyle w:val="000000100000" w:firstRow="0" w:lastRow="0" w:firstColumn="0" w:lastColumn="0" w:oddVBand="0" w:evenVBand="0" w:oddHBand="1" w:evenHBand="0" w:firstRowFirstColumn="0" w:firstRowLastColumn="0" w:lastRowFirstColumn="0" w:lastRowLastColumn="0"/>
-            </w:pPr>
-          </w:p>
-        </w:tc>
-      </w:tr>
-      <w:tr>
-        <w:tc>
-          <w:tcPr>
-            <w:cnfStyle w:val="001000000000" w:firstRow="0" w:lastRow="0" w:firstColumn="1" w:lastColumn="0" w:oddVBand="0" w:evenVBand="0" w:oddHBand="0" w:evenHBand="0" w:firstRowFirstColumn="0" w:firstRowLastColumn="0" w:lastRowFirstColumn="0" w:lastRowLastColumn="0"/>
-            <w:tcW w:w="2168" w:type="dxa"/>
+              <w:cnfStyle w:val="000000000000" w:firstRow="0" w:lastRow="0" w:firstColumn="0" w:lastColumn="0" w:oddVBand="0" w:evenVBand="0" w:oddHBand="0" w:evenHBand="0" w:firstRowFirstColumn="0" w:firstRowLastColumn="0" w:lastRowFirstColumn="0" w:lastRowLastColumn="0"/>
+            </w:pPr>
+            <w:r>
+              <w:t>Lépés</w:t>
+            </w:r>
+          </w:p>
+        </w:tc>
+        <w:tc>
+          <w:tcPr>
+            <w:tcW w:w="7396" w:type="dxa"/>
+            <w:tcBorders>
+              <w:bottom w:val="single" w:sz="4" w:space="0" w:color="auto"/>
+            </w:tcBorders>
+            <w:shd w:val="clear" w:color="auto" w:fill="auto"/>
+          </w:tcPr>
+          <w:p>
+            <w:pPr>
+              <w:jc w:val="center"/>
+              <w:cnfStyle w:val="000000000000" w:firstRow="0" w:lastRow="0" w:firstColumn="0" w:lastColumn="0" w:oddVBand="0" w:evenVBand="0" w:oddHBand="0" w:evenHBand="0" w:firstRowFirstColumn="0" w:firstRowLastColumn="0" w:lastRowFirstColumn="0" w:lastRowLastColumn="0"/>
+            </w:pPr>
+            <w:r>
+              <w:t>Tevékenység</w:t>
+            </w:r>
+          </w:p>
+        </w:tc>
+      </w:tr>
+      <w:tr>
+        <w:trPr>
+          <w:cnfStyle w:val="000000100000" w:firstRow="0" w:lastRow="0" w:firstColumn="0" w:lastColumn="0" w:oddVBand="0" w:evenVBand="0" w:oddHBand="1" w:evenHBand="0" w:firstRowFirstColumn="0" w:firstRowLastColumn="0" w:lastRowFirstColumn="0" w:lastRowLastColumn="0"/>
+        </w:trPr>
+        <w:tc>
+          <w:tcPr>
+            <w:cnfStyle w:val="001000000000" w:firstRow="0" w:lastRow="0" w:firstColumn="1" w:lastColumn="0" w:oddVBand="0" w:evenVBand="0" w:oddHBand="0" w:evenHBand="0" w:firstRowFirstColumn="0" w:firstRowLastColumn="0" w:lastRowFirstColumn="0" w:lastRowLastColumn="0"/>
+            <w:tcW w:w="2148" w:type="dxa"/>
             <w:vMerge/>
             <w:tcBorders>
               <w:top w:val="single" w:sz="4" w:space="0" w:color="auto"/>
@@ -6905,25 +7397,199 @@
         </w:tc>
         <w:tc>
           <w:tcPr>
-            <w:tcW w:w="917" w:type="dxa"/>
+            <w:tcW w:w="912" w:type="dxa"/>
             <w:tcBorders>
               <w:left w:val="single" w:sz="4" w:space="0" w:color="auto"/>
-            </w:tcBorders>
-            <w:shd w:val="clear" w:color="auto" w:fill="auto"/>
-          </w:tcPr>
-          <w:p>
-            <w:pPr>
-              <w:jc w:val="center"/>
-              <w:cnfStyle w:val="000000000000" w:firstRow="0" w:lastRow="0" w:firstColumn="0" w:lastColumn="0" w:oddVBand="0" w:evenVBand="0" w:oddHBand="0" w:evenHBand="0" w:firstRowFirstColumn="0" w:firstRowLastColumn="0" w:lastRowFirstColumn="0" w:lastRowLastColumn="0"/>
-            </w:pPr>
-            <w:r>
-              <w:t>4</w:t>
-            </w:r>
-          </w:p>
-        </w:tc>
-        <w:tc>
-          <w:tcPr>
-            <w:tcW w:w="7597" w:type="dxa"/>
+              <w:bottom w:val="single" w:sz="4" w:space="0" w:color="auto"/>
+            </w:tcBorders>
+            <w:shd w:val="clear" w:color="auto" w:fill="auto"/>
+          </w:tcPr>
+          <w:p>
+            <w:pPr>
+              <w:jc w:val="center"/>
+              <w:cnfStyle w:val="000000100000" w:firstRow="0" w:lastRow="0" w:firstColumn="0" w:lastColumn="0" w:oddVBand="0" w:evenVBand="0" w:oddHBand="1" w:evenHBand="0" w:firstRowFirstColumn="0" w:firstRowLastColumn="0" w:lastRowFirstColumn="0" w:lastRowLastColumn="0"/>
+            </w:pPr>
+            <w:r>
+              <w:t>2.3</w:t>
+            </w:r>
+          </w:p>
+        </w:tc>
+        <w:tc>
+          <w:tcPr>
+            <w:tcW w:w="7396" w:type="dxa"/>
+            <w:tcBorders>
+              <w:bottom w:val="single" w:sz="4" w:space="0" w:color="auto"/>
+            </w:tcBorders>
+            <w:shd w:val="clear" w:color="auto" w:fill="auto"/>
+          </w:tcPr>
+          <w:p>
+            <w:pPr>
+              <w:cnfStyle w:val="000000100000" w:firstRow="0" w:lastRow="0" w:firstColumn="0" w:lastColumn="0" w:oddVBand="0" w:evenVBand="0" w:oddHBand="1" w:evenHBand="0" w:firstRowFirstColumn="0" w:firstRowLastColumn="0" w:lastRowFirstColumn="0" w:lastRowLastColumn="0"/>
+            </w:pPr>
+            <w:r>
+              <w:t xml:space="preserve">Elsődleges aktor </w:t>
+            </w:r>
+            <w:r>
+              <w:t>rosszul adja meg</w:t>
+            </w:r>
+            <w:r>
+              <w:t xml:space="preserve"> a szerkesztendő paramétert</w:t>
+            </w:r>
+          </w:p>
+        </w:tc>
+      </w:tr>
+      <w:tr>
+        <w:tc>
+          <w:tcPr>
+            <w:cnfStyle w:val="001000000000" w:firstRow="0" w:lastRow="0" w:firstColumn="1" w:lastColumn="0" w:oddVBand="0" w:evenVBand="0" w:oddHBand="0" w:evenHBand="0" w:firstRowFirstColumn="0" w:firstRowLastColumn="0" w:lastRowFirstColumn="0" w:lastRowLastColumn="0"/>
+            <w:tcW w:w="2148" w:type="dxa"/>
+            <w:vMerge/>
+            <w:tcBorders>
+              <w:top w:val="single" w:sz="4" w:space="0" w:color="auto"/>
+              <w:left w:val="single" w:sz="4" w:space="0" w:color="auto"/>
+              <w:bottom w:val="single" w:sz="4" w:space="0" w:color="auto"/>
+              <w:right w:val="single" w:sz="4" w:space="0" w:color="auto"/>
+            </w:tcBorders>
+            <w:shd w:val="clear" w:color="auto" w:fill="auto"/>
+          </w:tcPr>
+          <w:p/>
+        </w:tc>
+        <w:tc>
+          <w:tcPr>
+            <w:tcW w:w="912" w:type="dxa"/>
+            <w:tcBorders>
+              <w:left w:val="single" w:sz="4" w:space="0" w:color="auto"/>
+              <w:bottom w:val="single" w:sz="4" w:space="0" w:color="auto"/>
+            </w:tcBorders>
+            <w:shd w:val="clear" w:color="auto" w:fill="auto"/>
+          </w:tcPr>
+          <w:p>
+            <w:pPr>
+              <w:jc w:val="center"/>
+              <w:cnfStyle w:val="000000000000" w:firstRow="0" w:lastRow="0" w:firstColumn="0" w:lastColumn="0" w:oddVBand="0" w:evenVBand="0" w:oddHBand="0" w:evenHBand="0" w:firstRowFirstColumn="0" w:firstRowLastColumn="0" w:lastRowFirstColumn="0" w:lastRowLastColumn="0"/>
+            </w:pPr>
+            <w:r>
+              <w:t>2</w:t>
+            </w:r>
+            <w:r>
+              <w:t>.4</w:t>
+            </w:r>
+          </w:p>
+        </w:tc>
+        <w:tc>
+          <w:tcPr>
+            <w:tcW w:w="7396" w:type="dxa"/>
+            <w:tcBorders>
+              <w:bottom w:val="single" w:sz="4" w:space="0" w:color="auto"/>
+            </w:tcBorders>
+            <w:shd w:val="clear" w:color="auto" w:fill="auto"/>
+          </w:tcPr>
+          <w:p>
+            <w:pPr>
+              <w:cnfStyle w:val="000000000000" w:firstRow="0" w:lastRow="0" w:firstColumn="0" w:lastColumn="0" w:oddVBand="0" w:evenVBand="0" w:oddHBand="0" w:evenHBand="0" w:firstRowFirstColumn="0" w:firstRowLastColumn="0" w:lastRowFirstColumn="0" w:lastRowLastColumn="0"/>
+            </w:pPr>
+            <w:r>
+              <w:t>A rendszer hibaüzenetet küld</w:t>
+            </w:r>
+          </w:p>
+        </w:tc>
+      </w:tr>
+      <w:tr>
+        <w:trPr>
+          <w:cnfStyle w:val="000000100000" w:firstRow="0" w:lastRow="0" w:firstColumn="0" w:lastColumn="0" w:oddVBand="0" w:evenVBand="0" w:oddHBand="1" w:evenHBand="0" w:firstRowFirstColumn="0" w:firstRowLastColumn="0" w:lastRowFirstColumn="0" w:lastRowLastColumn="0"/>
+        </w:trPr>
+        <w:tc>
+          <w:tcPr>
+            <w:cnfStyle w:val="001000000000" w:firstRow="0" w:lastRow="0" w:firstColumn="1" w:lastColumn="0" w:oddVBand="0" w:evenVBand="0" w:oddHBand="0" w:evenHBand="0" w:firstRowFirstColumn="0" w:firstRowLastColumn="0" w:lastRowFirstColumn="0" w:lastRowLastColumn="0"/>
+            <w:tcW w:w="2148" w:type="dxa"/>
+            <w:vMerge/>
+            <w:tcBorders>
+              <w:top w:val="single" w:sz="4" w:space="0" w:color="auto"/>
+              <w:left w:val="single" w:sz="4" w:space="0" w:color="auto"/>
+              <w:bottom w:val="single" w:sz="4" w:space="0" w:color="auto"/>
+              <w:right w:val="single" w:sz="4" w:space="0" w:color="auto"/>
+            </w:tcBorders>
+            <w:shd w:val="clear" w:color="auto" w:fill="auto"/>
+          </w:tcPr>
+          <w:p/>
+        </w:tc>
+        <w:tc>
+          <w:tcPr>
+            <w:tcW w:w="912" w:type="dxa"/>
+            <w:tcBorders>
+              <w:left w:val="single" w:sz="4" w:space="0" w:color="auto"/>
+              <w:bottom w:val="single" w:sz="4" w:space="0" w:color="auto"/>
+            </w:tcBorders>
+            <w:shd w:val="clear" w:color="auto" w:fill="auto"/>
+          </w:tcPr>
+          <w:p>
+            <w:pPr>
+              <w:jc w:val="center"/>
+              <w:cnfStyle w:val="000000100000" w:firstRow="0" w:lastRow="0" w:firstColumn="0" w:lastColumn="0" w:oddVBand="0" w:evenVBand="0" w:oddHBand="1" w:evenHBand="0" w:firstRowFirstColumn="0" w:firstRowLastColumn="0" w:lastRowFirstColumn="0" w:lastRowLastColumn="0"/>
+            </w:pPr>
+            <w:r>
+              <w:t>2.5</w:t>
+            </w:r>
+          </w:p>
+        </w:tc>
+        <w:tc>
+          <w:tcPr>
+            <w:tcW w:w="7396" w:type="dxa"/>
+            <w:tcBorders>
+              <w:bottom w:val="single" w:sz="4" w:space="0" w:color="auto"/>
+            </w:tcBorders>
+            <w:shd w:val="clear" w:color="auto" w:fill="auto"/>
+          </w:tcPr>
+          <w:p>
+            <w:pPr>
+              <w:cnfStyle w:val="000000100000" w:firstRow="0" w:lastRow="0" w:firstColumn="0" w:lastColumn="0" w:oddVBand="0" w:evenVBand="0" w:oddHBand="1" w:evenHBand="0" w:firstRowFirstColumn="0" w:firstRowLastColumn="0" w:lastRowFirstColumn="0" w:lastRowLastColumn="0"/>
+            </w:pPr>
+            <w:r>
+              <w:t xml:space="preserve">A rendszer </w:t>
+            </w:r>
+            <w:r>
+              <w:t xml:space="preserve">újra </w:t>
+            </w:r>
+            <w:r>
+              <w:t>megjeleníti azon paramétereket, amelyeket szerkeszteni lehet: Megközelítés, Hirdetmények, Kapcsolat, Szolgáltatások, Terembérlés, Egyéb</w:t>
+            </w:r>
+          </w:p>
+        </w:tc>
+      </w:tr>
+      <w:tr>
+        <w:tc>
+          <w:tcPr>
+            <w:cnfStyle w:val="001000000000" w:firstRow="0" w:lastRow="0" w:firstColumn="1" w:lastColumn="0" w:oddVBand="0" w:evenVBand="0" w:oddHBand="0" w:evenHBand="0" w:firstRowFirstColumn="0" w:firstRowLastColumn="0" w:lastRowFirstColumn="0" w:lastRowLastColumn="0"/>
+            <w:tcW w:w="2148" w:type="dxa"/>
+            <w:vMerge/>
+            <w:tcBorders>
+              <w:top w:val="single" w:sz="4" w:space="0" w:color="auto"/>
+              <w:left w:val="single" w:sz="4" w:space="0" w:color="auto"/>
+              <w:bottom w:val="single" w:sz="4" w:space="0" w:color="auto"/>
+              <w:right w:val="single" w:sz="4" w:space="0" w:color="auto"/>
+            </w:tcBorders>
+            <w:shd w:val="clear" w:color="auto" w:fill="auto"/>
+          </w:tcPr>
+          <w:p/>
+        </w:tc>
+        <w:tc>
+          <w:tcPr>
+            <w:tcW w:w="912" w:type="dxa"/>
+            <w:tcBorders>
+              <w:left w:val="single" w:sz="4" w:space="0" w:color="auto"/>
+            </w:tcBorders>
+            <w:shd w:val="clear" w:color="auto" w:fill="auto"/>
+          </w:tcPr>
+          <w:p>
+            <w:pPr>
+              <w:jc w:val="center"/>
+              <w:cnfStyle w:val="000000000000" w:firstRow="0" w:lastRow="0" w:firstColumn="0" w:lastColumn="0" w:oddVBand="0" w:evenVBand="0" w:oddHBand="0" w:evenHBand="0" w:firstRowFirstColumn="0" w:firstRowLastColumn="0" w:lastRowFirstColumn="0" w:lastRowLastColumn="0"/>
+            </w:pPr>
+          </w:p>
+        </w:tc>
+        <w:tc>
+          <w:tcPr>
+            <w:tcW w:w="7396" w:type="dxa"/>
             <w:shd w:val="clear" w:color="auto" w:fill="auto"/>
           </w:tcPr>
           <w:p>
@@ -6934,19 +7600,6 @@
         </w:tc>
       </w:tr>
     </w:tbl>
-    <w:p>
-      <w:pPr>
-        <w:spacing w:before="0" w:after="160"/>
-      </w:pPr>
-    </w:p>
-    <w:p>
-      <w:pPr>
-        <w:spacing w:before="0" w:after="160"/>
-      </w:pPr>
-      <w:r>
-        <w:br w:type="page"/>
-      </w:r>
-    </w:p>
     <w:p>
       <w:pPr>
         <w:spacing w:before="0" w:after="160"/>
@@ -6978,7 +7631,7 @@
         <w:tc>
           <w:tcPr>
             <w:cnfStyle w:val="001000000000" w:firstRow="0" w:lastRow="0" w:firstColumn="1" w:lastColumn="0" w:oddVBand="0" w:evenVBand="0" w:oddHBand="0" w:evenHBand="0" w:firstRowFirstColumn="0" w:firstRowLastColumn="0" w:lastRowFirstColumn="0" w:lastRowLastColumn="0"/>
-            <w:tcW w:w="2168" w:type="dxa"/>
+            <w:tcW w:w="2148" w:type="dxa"/>
             <w:tcBorders>
               <w:top w:val="none" w:sz="0" w:space="0" w:color="auto"/>
               <w:left w:val="none" w:sz="0" w:space="0" w:color="auto"/>
@@ -7002,7 +7655,7 @@
         </w:tc>
         <w:tc>
           <w:tcPr>
-            <w:tcW w:w="8514" w:type="dxa"/>
+            <w:tcW w:w="8308" w:type="dxa"/>
             <w:gridSpan w:val="2"/>
             <w:tcBorders>
               <w:top w:val="none" w:sz="0" w:space="0" w:color="auto"/>
@@ -7019,6 +7672,12 @@
                 <w:color w:val="auto"/>
               </w:rPr>
             </w:pPr>
+            <w:r>
+              <w:rPr>
+                <w:color w:val="auto"/>
+              </w:rPr>
+              <w:t>Felhasználói jogok módosítása</w:t>
+            </w:r>
           </w:p>
         </w:tc>
       </w:tr>
@@ -7029,7 +7688,7 @@
         <w:tc>
           <w:tcPr>
             <w:cnfStyle w:val="001000000000" w:firstRow="0" w:lastRow="0" w:firstColumn="1" w:lastColumn="0" w:oddVBand="0" w:evenVBand="0" w:oddHBand="0" w:evenHBand="0" w:firstRowFirstColumn="0" w:firstRowLastColumn="0" w:lastRowFirstColumn="0" w:lastRowLastColumn="0"/>
-            <w:tcW w:w="2168" w:type="dxa"/>
+            <w:tcW w:w="2148" w:type="dxa"/>
             <w:tcBorders>
               <w:left w:val="none" w:sz="0" w:space="0" w:color="auto"/>
             </w:tcBorders>
@@ -7051,7 +7710,7 @@
         </w:tc>
         <w:tc>
           <w:tcPr>
-            <w:tcW w:w="8514" w:type="dxa"/>
+            <w:tcW w:w="8308" w:type="dxa"/>
             <w:gridSpan w:val="2"/>
             <w:shd w:val="clear" w:color="auto" w:fill="auto"/>
           </w:tcPr>
@@ -7060,16 +7719,16 @@
               <w:cnfStyle w:val="000000100000" w:firstRow="0" w:lastRow="0" w:firstColumn="0" w:lastColumn="0" w:oddVBand="0" w:evenVBand="0" w:oddHBand="1" w:evenHBand="0" w:firstRowFirstColumn="0" w:firstRowLastColumn="0" w:lastRowFirstColumn="0" w:lastRowLastColumn="0"/>
             </w:pPr>
             <w:r>
-              <w:t>K123456789-1</w:t>
-            </w:r>
-          </w:p>
-        </w:tc>
-      </w:tr>
-      <w:tr>
-        <w:tc>
-          <w:tcPr>
-            <w:cnfStyle w:val="001000000000" w:firstRow="0" w:lastRow="0" w:firstColumn="1" w:lastColumn="0" w:oddVBand="0" w:evenVBand="0" w:oddHBand="0" w:evenHBand="0" w:firstRowFirstColumn="0" w:firstRowLastColumn="0" w:lastRowFirstColumn="0" w:lastRowLastColumn="0"/>
-            <w:tcW w:w="2168" w:type="dxa"/>
+              <w:t>K123456789-8</w:t>
+            </w:r>
+          </w:p>
+        </w:tc>
+      </w:tr>
+      <w:tr>
+        <w:tc>
+          <w:tcPr>
+            <w:cnfStyle w:val="001000000000" w:firstRow="0" w:lastRow="0" w:firstColumn="1" w:lastColumn="0" w:oddVBand="0" w:evenVBand="0" w:oddHBand="0" w:evenHBand="0" w:firstRowFirstColumn="0" w:firstRowLastColumn="0" w:lastRowFirstColumn="0" w:lastRowLastColumn="0"/>
+            <w:tcW w:w="2148" w:type="dxa"/>
             <w:tcBorders>
               <w:left w:val="none" w:sz="0" w:space="0" w:color="auto"/>
             </w:tcBorders>
@@ -7091,7 +7750,7 @@
         </w:tc>
         <w:tc>
           <w:tcPr>
-            <w:tcW w:w="8514" w:type="dxa"/>
+            <w:tcW w:w="8308" w:type="dxa"/>
             <w:gridSpan w:val="2"/>
             <w:shd w:val="clear" w:color="auto" w:fill="auto"/>
           </w:tcPr>
@@ -7099,6 +7758,9 @@
             <w:pPr>
               <w:cnfStyle w:val="000000000000" w:firstRow="0" w:lastRow="0" w:firstColumn="0" w:lastColumn="0" w:oddVBand="0" w:evenVBand="0" w:oddHBand="0" w:evenHBand="0" w:firstRowFirstColumn="0" w:firstRowLastColumn="0" w:lastRowFirstColumn="0" w:lastRowLastColumn="0"/>
             </w:pPr>
+            <w:r>
+              <w:t>Az admin és kasszás aktorok számára az admin ill. Kasszas jogkörök esetleges változatása</w:t>
+            </w:r>
           </w:p>
         </w:tc>
       </w:tr>
@@ -7109,7 +7771,7 @@
         <w:tc>
           <w:tcPr>
             <w:cnfStyle w:val="001000000000" w:firstRow="0" w:lastRow="0" w:firstColumn="1" w:lastColumn="0" w:oddVBand="0" w:evenVBand="0" w:oddHBand="0" w:evenHBand="0" w:firstRowFirstColumn="0" w:firstRowLastColumn="0" w:lastRowFirstColumn="0" w:lastRowLastColumn="0"/>
-            <w:tcW w:w="2168" w:type="dxa"/>
+            <w:tcW w:w="2148" w:type="dxa"/>
             <w:tcBorders>
               <w:left w:val="none" w:sz="0" w:space="0" w:color="auto"/>
             </w:tcBorders>
@@ -7131,7 +7793,7 @@
         </w:tc>
         <w:tc>
           <w:tcPr>
-            <w:tcW w:w="8514" w:type="dxa"/>
+            <w:tcW w:w="8308" w:type="dxa"/>
             <w:gridSpan w:val="2"/>
             <w:shd w:val="clear" w:color="auto" w:fill="auto"/>
           </w:tcPr>
@@ -7139,14 +7801,17 @@
             <w:pPr>
               <w:cnfStyle w:val="000000100000" w:firstRow="0" w:lastRow="0" w:firstColumn="0" w:lastColumn="0" w:oddVBand="0" w:evenVBand="0" w:oddHBand="1" w:evenHBand="0" w:firstRowFirstColumn="0" w:firstRowLastColumn="0" w:lastRowFirstColumn="0" w:lastRowLastColumn="0"/>
             </w:pPr>
-          </w:p>
-        </w:tc>
-      </w:tr>
-      <w:tr>
-        <w:tc>
-          <w:tcPr>
-            <w:cnfStyle w:val="001000000000" w:firstRow="0" w:lastRow="0" w:firstColumn="1" w:lastColumn="0" w:oddVBand="0" w:evenVBand="0" w:oddHBand="0" w:evenHBand="0" w:firstRowFirstColumn="0" w:firstRowLastColumn="0" w:lastRowFirstColumn="0" w:lastRowLastColumn="0"/>
-            <w:tcW w:w="2168" w:type="dxa"/>
+            <w:r>
+              <w:t>Sikeres Admin bejelentkezés</w:t>
+            </w:r>
+          </w:p>
+        </w:tc>
+      </w:tr>
+      <w:tr>
+        <w:tc>
+          <w:tcPr>
+            <w:cnfStyle w:val="001000000000" w:firstRow="0" w:lastRow="0" w:firstColumn="1" w:lastColumn="0" w:oddVBand="0" w:evenVBand="0" w:oddHBand="0" w:evenHBand="0" w:firstRowFirstColumn="0" w:firstRowLastColumn="0" w:lastRowFirstColumn="0" w:lastRowLastColumn="0"/>
+            <w:tcW w:w="2148" w:type="dxa"/>
             <w:tcBorders>
               <w:left w:val="none" w:sz="0" w:space="0" w:color="auto"/>
             </w:tcBorders>
@@ -7168,7 +7833,7 @@
         </w:tc>
         <w:tc>
           <w:tcPr>
-            <w:tcW w:w="8514" w:type="dxa"/>
+            <w:tcW w:w="8308" w:type="dxa"/>
             <w:gridSpan w:val="2"/>
             <w:shd w:val="clear" w:color="auto" w:fill="auto"/>
           </w:tcPr>
@@ -7176,6 +7841,9 @@
             <w:pPr>
               <w:cnfStyle w:val="000000000000" w:firstRow="0" w:lastRow="0" w:firstColumn="0" w:lastColumn="0" w:oddVBand="0" w:evenVBand="0" w:oddHBand="0" w:evenHBand="0" w:firstRowFirstColumn="0" w:firstRowLastColumn="0" w:lastRowFirstColumn="0" w:lastRowLastColumn="0"/>
             </w:pPr>
+            <w:r>
+              <w:t>Admin/Kasszás jogkörök felhasználókra felruházható eltávolítható</w:t>
+            </w:r>
           </w:p>
         </w:tc>
       </w:tr>
@@ -7186,7 +7854,7 @@
         <w:tc>
           <w:tcPr>
             <w:cnfStyle w:val="001000000000" w:firstRow="0" w:lastRow="0" w:firstColumn="1" w:lastColumn="0" w:oddVBand="0" w:evenVBand="0" w:oddHBand="0" w:evenHBand="0" w:firstRowFirstColumn="0" w:firstRowLastColumn="0" w:lastRowFirstColumn="0" w:lastRowLastColumn="0"/>
-            <w:tcW w:w="2168" w:type="dxa"/>
+            <w:tcW w:w="2148" w:type="dxa"/>
             <w:tcBorders>
               <w:left w:val="none" w:sz="0" w:space="0" w:color="auto"/>
             </w:tcBorders>
@@ -7208,7 +7876,7 @@
         </w:tc>
         <w:tc>
           <w:tcPr>
-            <w:tcW w:w="8514" w:type="dxa"/>
+            <w:tcW w:w="8308" w:type="dxa"/>
             <w:gridSpan w:val="2"/>
             <w:shd w:val="clear" w:color="auto" w:fill="auto"/>
           </w:tcPr>
@@ -7226,7 +7894,7 @@
         <w:tc>
           <w:tcPr>
             <w:cnfStyle w:val="001000000000" w:firstRow="0" w:lastRow="0" w:firstColumn="1" w:lastColumn="0" w:oddVBand="0" w:evenVBand="0" w:oddHBand="0" w:evenHBand="0" w:firstRowFirstColumn="0" w:firstRowLastColumn="0" w:lastRowFirstColumn="0" w:lastRowLastColumn="0"/>
-            <w:tcW w:w="2168" w:type="dxa"/>
+            <w:tcW w:w="2148" w:type="dxa"/>
             <w:tcBorders>
               <w:left w:val="none" w:sz="0" w:space="0" w:color="auto"/>
             </w:tcBorders>
@@ -7248,7 +7916,7 @@
         </w:tc>
         <w:tc>
           <w:tcPr>
-            <w:tcW w:w="8514" w:type="dxa"/>
+            <w:tcW w:w="8308" w:type="dxa"/>
             <w:gridSpan w:val="2"/>
             <w:shd w:val="clear" w:color="auto" w:fill="auto"/>
           </w:tcPr>
@@ -7256,6 +7924,9 @@
             <w:pPr>
               <w:cnfStyle w:val="000000000000" w:firstRow="0" w:lastRow="0" w:firstColumn="0" w:lastColumn="0" w:oddVBand="0" w:evenVBand="0" w:oddHBand="0" w:evenHBand="0" w:firstRowFirstColumn="0" w:firstRowLastColumn="0" w:lastRowFirstColumn="0" w:lastRowLastColumn="0"/>
             </w:pPr>
+            <w:r>
+              <w:t>Admin</w:t>
+            </w:r>
           </w:p>
         </w:tc>
       </w:tr>
@@ -7266,7 +7937,7 @@
         <w:tc>
           <w:tcPr>
             <w:cnfStyle w:val="001000000000" w:firstRow="0" w:lastRow="0" w:firstColumn="1" w:lastColumn="0" w:oddVBand="0" w:evenVBand="0" w:oddHBand="0" w:evenHBand="0" w:firstRowFirstColumn="0" w:firstRowLastColumn="0" w:lastRowFirstColumn="0" w:lastRowLastColumn="0"/>
-            <w:tcW w:w="2168" w:type="dxa"/>
+            <w:tcW w:w="2148" w:type="dxa"/>
             <w:tcBorders>
               <w:left w:val="none" w:sz="0" w:space="0" w:color="auto"/>
             </w:tcBorders>
@@ -7288,7 +7959,7 @@
         </w:tc>
         <w:tc>
           <w:tcPr>
-            <w:tcW w:w="8514" w:type="dxa"/>
+            <w:tcW w:w="8308" w:type="dxa"/>
             <w:gridSpan w:val="2"/>
             <w:shd w:val="clear" w:color="auto" w:fill="auto"/>
           </w:tcPr>
@@ -7296,14 +7967,17 @@
             <w:pPr>
               <w:cnfStyle w:val="000000100000" w:firstRow="0" w:lastRow="0" w:firstColumn="0" w:lastColumn="0" w:oddVBand="0" w:evenVBand="0" w:oddHBand="1" w:evenHBand="0" w:firstRowFirstColumn="0" w:firstRowLastColumn="0" w:lastRowFirstColumn="0" w:lastRowLastColumn="0"/>
             </w:pPr>
-          </w:p>
-        </w:tc>
-      </w:tr>
-      <w:tr>
-        <w:tc>
-          <w:tcPr>
-            <w:cnfStyle w:val="001000000000" w:firstRow="0" w:lastRow="0" w:firstColumn="1" w:lastColumn="0" w:oddVBand="0" w:evenVBand="0" w:oddHBand="0" w:evenHBand="0" w:firstRowFirstColumn="0" w:firstRowLastColumn="0" w:lastRowFirstColumn="0" w:lastRowLastColumn="0"/>
-            <w:tcW w:w="2168" w:type="dxa"/>
+            <w:r>
+              <w:t>-</w:t>
+            </w:r>
+          </w:p>
+        </w:tc>
+      </w:tr>
+      <w:tr>
+        <w:tc>
+          <w:tcPr>
+            <w:cnfStyle w:val="001000000000" w:firstRow="0" w:lastRow="0" w:firstColumn="1" w:lastColumn="0" w:oddVBand="0" w:evenVBand="0" w:oddHBand="0" w:evenHBand="0" w:firstRowFirstColumn="0" w:firstRowLastColumn="0" w:lastRowFirstColumn="0" w:lastRowLastColumn="0"/>
+            <w:tcW w:w="2148" w:type="dxa"/>
             <w:tcBorders>
               <w:left w:val="none" w:sz="0" w:space="0" w:color="auto"/>
             </w:tcBorders>
@@ -7325,7 +7999,7 @@
         </w:tc>
         <w:tc>
           <w:tcPr>
-            <w:tcW w:w="8514" w:type="dxa"/>
+            <w:tcW w:w="8308" w:type="dxa"/>
             <w:gridSpan w:val="2"/>
             <w:shd w:val="clear" w:color="auto" w:fill="auto"/>
           </w:tcPr>
@@ -7333,6 +8007,9 @@
             <w:pPr>
               <w:cnfStyle w:val="000000000000" w:firstRow="0" w:lastRow="0" w:firstColumn="0" w:lastColumn="0" w:oddVBand="0" w:evenVBand="0" w:oddHBand="0" w:evenHBand="0" w:firstRowFirstColumn="0" w:firstRowLastColumn="0" w:lastRowFirstColumn="0" w:lastRowLastColumn="0"/>
             </w:pPr>
+            <w:r>
+              <w:t>Elsődleges aktor elindítja a felhasználói jogok módosítása funkciót</w:t>
+            </w:r>
           </w:p>
         </w:tc>
       </w:tr>
@@ -7343,7 +8020,7 @@
         <w:tc>
           <w:tcPr>
             <w:cnfStyle w:val="001000000000" w:firstRow="0" w:lastRow="0" w:firstColumn="1" w:lastColumn="0" w:oddVBand="0" w:evenVBand="0" w:oddHBand="0" w:evenHBand="0" w:firstRowFirstColumn="0" w:firstRowLastColumn="0" w:lastRowFirstColumn="0" w:lastRowLastColumn="0"/>
-            <w:tcW w:w="2168" w:type="dxa"/>
+            <w:tcW w:w="2148" w:type="dxa"/>
             <w:vMerge w:val="restart"/>
             <w:tcBorders>
               <w:left w:val="none" w:sz="0" w:space="0" w:color="auto"/>
@@ -7366,7 +8043,7 @@
         </w:tc>
         <w:tc>
           <w:tcPr>
-            <w:tcW w:w="917" w:type="dxa"/>
+            <w:tcW w:w="912" w:type="dxa"/>
             <w:shd w:val="clear" w:color="auto" w:fill="auto"/>
           </w:tcPr>
           <w:p>
@@ -7381,7 +8058,7 @@
         </w:tc>
         <w:tc>
           <w:tcPr>
-            <w:tcW w:w="7597" w:type="dxa"/>
+            <w:tcW w:w="7396" w:type="dxa"/>
             <w:shd w:val="clear" w:color="auto" w:fill="auto"/>
           </w:tcPr>
           <w:p>
@@ -7399,7 +8076,7 @@
         <w:tc>
           <w:tcPr>
             <w:cnfStyle w:val="001000000000" w:firstRow="0" w:lastRow="0" w:firstColumn="1" w:lastColumn="0" w:oddVBand="0" w:evenVBand="0" w:oddHBand="0" w:evenHBand="0" w:firstRowFirstColumn="0" w:firstRowLastColumn="0" w:lastRowFirstColumn="0" w:lastRowLastColumn="0"/>
-            <w:tcW w:w="2168" w:type="dxa"/>
+            <w:tcW w:w="2148" w:type="dxa"/>
             <w:vMerge/>
             <w:tcBorders>
               <w:left w:val="none" w:sz="0" w:space="0" w:color="auto"/>
@@ -7416,7 +8093,7 @@
         </w:tc>
         <w:tc>
           <w:tcPr>
-            <w:tcW w:w="917" w:type="dxa"/>
+            <w:tcW w:w="912" w:type="dxa"/>
             <w:shd w:val="clear" w:color="auto" w:fill="auto"/>
           </w:tcPr>
           <w:p>
@@ -7431,13 +8108,16 @@
         </w:tc>
         <w:tc>
           <w:tcPr>
-            <w:tcW w:w="7597" w:type="dxa"/>
-            <w:shd w:val="clear" w:color="auto" w:fill="auto"/>
-          </w:tcPr>
-          <w:p>
-            <w:pPr>
-              <w:cnfStyle w:val="000000000000" w:firstRow="0" w:lastRow="0" w:firstColumn="0" w:lastColumn="0" w:oddVBand="0" w:evenVBand="0" w:oddHBand="0" w:evenHBand="0" w:firstRowFirstColumn="0" w:firstRowLastColumn="0" w:lastRowFirstColumn="0" w:lastRowLastColumn="0"/>
-            </w:pPr>
+            <w:tcW w:w="7396" w:type="dxa"/>
+            <w:shd w:val="clear" w:color="auto" w:fill="auto"/>
+          </w:tcPr>
+          <w:p>
+            <w:pPr>
+              <w:cnfStyle w:val="000000000000" w:firstRow="0" w:lastRow="0" w:firstColumn="0" w:lastColumn="0" w:oddVBand="0" w:evenVBand="0" w:oddHBand="0" w:evenHBand="0" w:firstRowFirstColumn="0" w:firstRowLastColumn="0" w:lastRowFirstColumn="0" w:lastRowLastColumn="0"/>
+            </w:pPr>
+            <w:r>
+              <w:t>Elsődleges aktor elindítja a felhasználói jogok módosítása funkciót</w:t>
+            </w:r>
           </w:p>
         </w:tc>
       </w:tr>
@@ -7448,7 +8128,7 @@
         <w:tc>
           <w:tcPr>
             <w:cnfStyle w:val="001000000000" w:firstRow="0" w:lastRow="0" w:firstColumn="1" w:lastColumn="0" w:oddVBand="0" w:evenVBand="0" w:oddHBand="0" w:evenHBand="0" w:firstRowFirstColumn="0" w:firstRowLastColumn="0" w:lastRowFirstColumn="0" w:lastRowLastColumn="0"/>
-            <w:tcW w:w="2168" w:type="dxa"/>
+            <w:tcW w:w="2148" w:type="dxa"/>
             <w:vMerge/>
             <w:tcBorders>
               <w:left w:val="none" w:sz="0" w:space="0" w:color="auto"/>
@@ -7465,7 +8145,7 @@
         </w:tc>
         <w:tc>
           <w:tcPr>
-            <w:tcW w:w="917" w:type="dxa"/>
+            <w:tcW w:w="912" w:type="dxa"/>
             <w:shd w:val="clear" w:color="auto" w:fill="auto"/>
           </w:tcPr>
           <w:p>
@@ -7480,21 +8160,27 @@
         </w:tc>
         <w:tc>
           <w:tcPr>
-            <w:tcW w:w="7597" w:type="dxa"/>
-            <w:shd w:val="clear" w:color="auto" w:fill="auto"/>
-          </w:tcPr>
-          <w:p>
-            <w:pPr>
-              <w:cnfStyle w:val="000000100000" w:firstRow="0" w:lastRow="0" w:firstColumn="0" w:lastColumn="0" w:oddVBand="0" w:evenVBand="0" w:oddHBand="1" w:evenHBand="0" w:firstRowFirstColumn="0" w:firstRowLastColumn="0" w:lastRowFirstColumn="0" w:lastRowLastColumn="0"/>
-            </w:pPr>
-          </w:p>
-        </w:tc>
-      </w:tr>
-      <w:tr>
-        <w:tc>
-          <w:tcPr>
-            <w:cnfStyle w:val="001000000000" w:firstRow="0" w:lastRow="0" w:firstColumn="1" w:lastColumn="0" w:oddVBand="0" w:evenVBand="0" w:oddHBand="0" w:evenHBand="0" w:firstRowFirstColumn="0" w:firstRowLastColumn="0" w:lastRowFirstColumn="0" w:lastRowLastColumn="0"/>
-            <w:tcW w:w="2168" w:type="dxa"/>
+            <w:tcW w:w="7396" w:type="dxa"/>
+            <w:shd w:val="clear" w:color="auto" w:fill="auto"/>
+          </w:tcPr>
+          <w:p>
+            <w:pPr>
+              <w:cnfStyle w:val="000000100000" w:firstRow="0" w:lastRow="0" w:firstColumn="0" w:lastColumn="0" w:oddVBand="0" w:evenVBand="0" w:oddHBand="1" w:evenHBand="0" w:firstRowFirstColumn="0" w:firstRowLastColumn="0" w:lastRowFirstColumn="0" w:lastRowLastColumn="0"/>
+            </w:pPr>
+            <w:r>
+              <w:t xml:space="preserve">A rendszer megjeleníti </w:t>
+            </w:r>
+            <w:r>
+              <w:t>a Kasszás és Admin felhasználók listáját, illetve melyik csoporthoz tartoznak</w:t>
+            </w:r>
+          </w:p>
+        </w:tc>
+      </w:tr>
+      <w:tr>
+        <w:tc>
+          <w:tcPr>
+            <w:cnfStyle w:val="001000000000" w:firstRow="0" w:lastRow="0" w:firstColumn="1" w:lastColumn="0" w:oddVBand="0" w:evenVBand="0" w:oddHBand="0" w:evenHBand="0" w:firstRowFirstColumn="0" w:firstRowLastColumn="0" w:lastRowFirstColumn="0" w:lastRowLastColumn="0"/>
+            <w:tcW w:w="2148" w:type="dxa"/>
             <w:vMerge/>
             <w:tcBorders>
               <w:left w:val="none" w:sz="0" w:space="0" w:color="auto"/>
@@ -7511,7 +8197,7 @@
         </w:tc>
         <w:tc>
           <w:tcPr>
-            <w:tcW w:w="917" w:type="dxa"/>
+            <w:tcW w:w="912" w:type="dxa"/>
             <w:shd w:val="clear" w:color="auto" w:fill="auto"/>
           </w:tcPr>
           <w:p>
@@ -7526,13 +8212,28 @@
         </w:tc>
         <w:tc>
           <w:tcPr>
-            <w:tcW w:w="7597" w:type="dxa"/>
-            <w:shd w:val="clear" w:color="auto" w:fill="auto"/>
-          </w:tcPr>
-          <w:p>
-            <w:pPr>
-              <w:cnfStyle w:val="000000000000" w:firstRow="0" w:lastRow="0" w:firstColumn="0" w:lastColumn="0" w:oddVBand="0" w:evenVBand="0" w:oddHBand="0" w:evenHBand="0" w:firstRowFirstColumn="0" w:firstRowLastColumn="0" w:lastRowFirstColumn="0" w:lastRowLastColumn="0"/>
-            </w:pPr>
+            <w:tcW w:w="7396" w:type="dxa"/>
+            <w:shd w:val="clear" w:color="auto" w:fill="auto"/>
+          </w:tcPr>
+          <w:p>
+            <w:pPr>
+              <w:cnfStyle w:val="000000000000" w:firstRow="0" w:lastRow="0" w:firstColumn="0" w:lastColumn="0" w:oddVBand="0" w:evenVBand="0" w:oddHBand="0" w:evenHBand="0" w:firstRowFirstColumn="0" w:firstRowLastColumn="0" w:lastRowFirstColumn="0" w:lastRowLastColumn="0"/>
+            </w:pPr>
+            <w:r>
+              <w:t>Rendszer be</w:t>
+            </w:r>
+            <w:r>
+              <w:t>kéri az mó</w:t>
+            </w:r>
+            <w:r>
+              <w:t xml:space="preserve">dosítandó </w:t>
+            </w:r>
+            <w:r>
+              <w:t>felhasználó</w:t>
+            </w:r>
+            <w:r>
+              <w:t xml:space="preserve"> azonosítóját</w:t>
+            </w:r>
           </w:p>
         </w:tc>
       </w:tr>
@@ -7543,7 +8244,7 @@
         <w:tc>
           <w:tcPr>
             <w:cnfStyle w:val="001000000000" w:firstRow="0" w:lastRow="0" w:firstColumn="1" w:lastColumn="0" w:oddVBand="0" w:evenVBand="0" w:oddHBand="0" w:evenHBand="0" w:firstRowFirstColumn="0" w:firstRowLastColumn="0" w:lastRowFirstColumn="0" w:lastRowLastColumn="0"/>
-            <w:tcW w:w="2168" w:type="dxa"/>
+            <w:tcW w:w="2148" w:type="dxa"/>
             <w:vMerge/>
             <w:tcBorders>
               <w:left w:val="none" w:sz="0" w:space="0" w:color="auto"/>
@@ -7561,7 +8262,7 @@
         </w:tc>
         <w:tc>
           <w:tcPr>
-            <w:tcW w:w="917" w:type="dxa"/>
+            <w:tcW w:w="912" w:type="dxa"/>
             <w:shd w:val="clear" w:color="auto" w:fill="auto"/>
           </w:tcPr>
           <w:p>
@@ -7576,87 +8277,78 @@
         </w:tc>
         <w:tc>
           <w:tcPr>
-            <w:tcW w:w="7597" w:type="dxa"/>
-            <w:tcBorders>
-              <w:bottom w:val="single" w:sz="4" w:space="0" w:color="auto"/>
-            </w:tcBorders>
-            <w:shd w:val="clear" w:color="auto" w:fill="auto"/>
-          </w:tcPr>
-          <w:p>
-            <w:pPr>
-              <w:cnfStyle w:val="000000100000" w:firstRow="0" w:lastRow="0" w:firstColumn="0" w:lastColumn="0" w:oddVBand="0" w:evenVBand="0" w:oddHBand="1" w:evenHBand="0" w:firstRowFirstColumn="0" w:firstRowLastColumn="0" w:lastRowFirstColumn="0" w:lastRowLastColumn="0"/>
-            </w:pPr>
-          </w:p>
-        </w:tc>
-      </w:tr>
-      <w:tr>
-        <w:tc>
-          <w:tcPr>
-            <w:cnfStyle w:val="001000000000" w:firstRow="0" w:lastRow="0" w:firstColumn="1" w:lastColumn="0" w:oddVBand="0" w:evenVBand="0" w:oddHBand="0" w:evenHBand="0" w:firstRowFirstColumn="0" w:firstRowLastColumn="0" w:lastRowFirstColumn="0" w:lastRowLastColumn="0"/>
-            <w:tcW w:w="2168" w:type="dxa"/>
-            <w:vMerge w:val="restart"/>
-            <w:tcBorders>
-              <w:top w:val="single" w:sz="4" w:space="0" w:color="auto"/>
-              <w:left w:val="single" w:sz="4" w:space="0" w:color="auto"/>
-              <w:bottom w:val="single" w:sz="4" w:space="0" w:color="auto"/>
-              <w:right w:val="single" w:sz="4" w:space="0" w:color="auto"/>
-            </w:tcBorders>
-            <w:shd w:val="clear" w:color="auto" w:fill="auto"/>
-          </w:tcPr>
-          <w:p>
-            <w:pPr>
-              <w:rPr>
-                <w:color w:val="auto"/>
-              </w:rPr>
-            </w:pPr>
-            <w:r>
-              <w:rPr>
-                <w:color w:val="auto"/>
-              </w:rPr>
-              <w:t>Ki</w:t>
-            </w:r>
-            <w:r>
-              <w:rPr>
-                <w:color w:val="auto"/>
-              </w:rPr>
-              <w:t>egészítések</w:t>
-            </w:r>
-          </w:p>
-        </w:tc>
-        <w:tc>
-          <w:tcPr>
-            <w:tcW w:w="917" w:type="dxa"/>
-            <w:tcBorders>
-              <w:left w:val="single" w:sz="4" w:space="0" w:color="auto"/>
-              <w:bottom w:val="single" w:sz="4" w:space="0" w:color="auto"/>
-            </w:tcBorders>
-            <w:shd w:val="clear" w:color="auto" w:fill="auto"/>
-          </w:tcPr>
-          <w:p>
-            <w:pPr>
-              <w:jc w:val="center"/>
-              <w:cnfStyle w:val="000000000000" w:firstRow="0" w:lastRow="0" w:firstColumn="0" w:lastColumn="0" w:oddVBand="0" w:evenVBand="0" w:oddHBand="0" w:evenHBand="0" w:firstRowFirstColumn="0" w:firstRowLastColumn="0" w:lastRowFirstColumn="0" w:lastRowLastColumn="0"/>
-            </w:pPr>
-            <w:r>
-              <w:t>Lépés</w:t>
-            </w:r>
-          </w:p>
-        </w:tc>
-        <w:tc>
-          <w:tcPr>
-            <w:tcW w:w="7597" w:type="dxa"/>
-            <w:tcBorders>
-              <w:bottom w:val="single" w:sz="4" w:space="0" w:color="auto"/>
-            </w:tcBorders>
-            <w:shd w:val="clear" w:color="auto" w:fill="auto"/>
-          </w:tcPr>
-          <w:p>
-            <w:pPr>
-              <w:jc w:val="center"/>
-              <w:cnfStyle w:val="000000000000" w:firstRow="0" w:lastRow="0" w:firstColumn="0" w:lastColumn="0" w:oddVBand="0" w:evenVBand="0" w:oddHBand="0" w:evenHBand="0" w:firstRowFirstColumn="0" w:firstRowLastColumn="0" w:lastRowFirstColumn="0" w:lastRowLastColumn="0"/>
-            </w:pPr>
-            <w:r>
-              <w:t>Tevékenység</w:t>
+            <w:tcW w:w="7396" w:type="dxa"/>
+            <w:tcBorders>
+              <w:bottom w:val="single" w:sz="4" w:space="0" w:color="auto"/>
+            </w:tcBorders>
+            <w:shd w:val="clear" w:color="auto" w:fill="auto"/>
+          </w:tcPr>
+          <w:p>
+            <w:pPr>
+              <w:cnfStyle w:val="000000100000" w:firstRow="0" w:lastRow="0" w:firstColumn="0" w:lastColumn="0" w:oddVBand="0" w:evenVBand="0" w:oddHBand="1" w:evenHBand="0" w:firstRowFirstColumn="0" w:firstRowLastColumn="0" w:lastRowFirstColumn="0" w:lastRowLastColumn="0"/>
+            </w:pPr>
+            <w:r>
+              <w:t>Elsődleges aktor</w:t>
+            </w:r>
+            <w:r>
+              <w:t xml:space="preserve"> </w:t>
+            </w:r>
+            <w:r>
+              <w:t xml:space="preserve">megadja a </w:t>
+            </w:r>
+            <w:r>
+              <w:t>módosítandó felhasználó nevét</w:t>
+            </w:r>
+          </w:p>
+        </w:tc>
+      </w:tr>
+      <w:tr>
+        <w:tc>
+          <w:tcPr>
+            <w:cnfStyle w:val="001000000000" w:firstRow="0" w:lastRow="0" w:firstColumn="1" w:lastColumn="0" w:oddVBand="0" w:evenVBand="0" w:oddHBand="0" w:evenHBand="0" w:firstRowFirstColumn="0" w:firstRowLastColumn="0" w:lastRowFirstColumn="0" w:lastRowLastColumn="0"/>
+            <w:tcW w:w="2148" w:type="dxa"/>
+            <w:tcBorders>
+              <w:bottom w:val="single" w:sz="4" w:space="0" w:color="auto"/>
+            </w:tcBorders>
+            <w:shd w:val="clear" w:color="auto" w:fill="auto"/>
+          </w:tcPr>
+          <w:p/>
+        </w:tc>
+        <w:tc>
+          <w:tcPr>
+            <w:tcW w:w="912" w:type="dxa"/>
+            <w:shd w:val="clear" w:color="auto" w:fill="auto"/>
+          </w:tcPr>
+          <w:p>
+            <w:pPr>
+              <w:jc w:val="center"/>
+              <w:cnfStyle w:val="000000000000" w:firstRow="0" w:lastRow="0" w:firstColumn="0" w:lastColumn="0" w:oddVBand="0" w:evenVBand="0" w:oddHBand="0" w:evenHBand="0" w:firstRowFirstColumn="0" w:firstRowLastColumn="0" w:lastRowFirstColumn="0" w:lastRowLastColumn="0"/>
+            </w:pPr>
+            <w:r>
+              <w:t>5</w:t>
+            </w:r>
+          </w:p>
+        </w:tc>
+        <w:tc>
+          <w:tcPr>
+            <w:tcW w:w="7396" w:type="dxa"/>
+            <w:tcBorders>
+              <w:bottom w:val="single" w:sz="4" w:space="0" w:color="auto"/>
+            </w:tcBorders>
+            <w:shd w:val="clear" w:color="auto" w:fill="auto"/>
+          </w:tcPr>
+          <w:p>
+            <w:pPr>
+              <w:cnfStyle w:val="000000000000" w:firstRow="0" w:lastRow="0" w:firstColumn="0" w:lastColumn="0" w:oddVBand="0" w:evenVBand="0" w:oddHBand="0" w:evenHBand="0" w:firstRowFirstColumn="0" w:firstRowLastColumn="0" w:lastRowFirstColumn="0" w:lastRowLastColumn="0"/>
+            </w:pPr>
+            <w:r>
+              <w:t xml:space="preserve">Rendszer </w:t>
+            </w:r>
+            <w:r>
+              <w:t>bekéri</w:t>
+            </w:r>
+            <w:r>
+              <w:t xml:space="preserve"> a választott felhasználóhoz tartozó az új felhasználói jogkört</w:t>
             </w:r>
           </w:p>
         </w:tc>
@@ -7668,13 +8360,9 @@
         <w:tc>
           <w:tcPr>
             <w:cnfStyle w:val="001000000000" w:firstRow="0" w:lastRow="0" w:firstColumn="1" w:lastColumn="0" w:oddVBand="0" w:evenVBand="0" w:oddHBand="0" w:evenHBand="0" w:firstRowFirstColumn="0" w:firstRowLastColumn="0" w:lastRowFirstColumn="0" w:lastRowLastColumn="0"/>
-            <w:tcW w:w="2168" w:type="dxa"/>
-            <w:vMerge/>
-            <w:tcBorders>
-              <w:top w:val="single" w:sz="4" w:space="0" w:color="auto"/>
-              <w:left w:val="single" w:sz="4" w:space="0" w:color="auto"/>
-              <w:bottom w:val="single" w:sz="4" w:space="0" w:color="auto"/>
-              <w:right w:val="single" w:sz="4" w:space="0" w:color="auto"/>
+            <w:tcW w:w="2148" w:type="dxa"/>
+            <w:tcBorders>
+              <w:bottom w:val="single" w:sz="4" w:space="0" w:color="auto"/>
             </w:tcBorders>
             <w:shd w:val="clear" w:color="auto" w:fill="auto"/>
           </w:tcPr>
@@ -7682,49 +8370,50 @@
         </w:tc>
         <w:tc>
           <w:tcPr>
-            <w:tcW w:w="917" w:type="dxa"/>
-            <w:tcBorders>
-              <w:left w:val="single" w:sz="4" w:space="0" w:color="auto"/>
-              <w:bottom w:val="single" w:sz="4" w:space="0" w:color="auto"/>
-            </w:tcBorders>
-            <w:shd w:val="clear" w:color="auto" w:fill="auto"/>
-          </w:tcPr>
-          <w:p>
-            <w:pPr>
-              <w:jc w:val="center"/>
-              <w:cnfStyle w:val="000000100000" w:firstRow="0" w:lastRow="0" w:firstColumn="0" w:lastColumn="0" w:oddVBand="0" w:evenVBand="0" w:oddHBand="1" w:evenHBand="0" w:firstRowFirstColumn="0" w:firstRowLastColumn="0" w:lastRowFirstColumn="0" w:lastRowLastColumn="0"/>
-            </w:pPr>
-            <w:r>
-              <w:t>1</w:t>
-            </w:r>
-          </w:p>
-        </w:tc>
-        <w:tc>
-          <w:tcPr>
-            <w:tcW w:w="7597" w:type="dxa"/>
-            <w:tcBorders>
-              <w:bottom w:val="single" w:sz="4" w:space="0" w:color="auto"/>
-            </w:tcBorders>
-            <w:shd w:val="clear" w:color="auto" w:fill="auto"/>
-          </w:tcPr>
-          <w:p>
-            <w:pPr>
-              <w:cnfStyle w:val="000000100000" w:firstRow="0" w:lastRow="0" w:firstColumn="0" w:lastColumn="0" w:oddVBand="0" w:evenVBand="0" w:oddHBand="1" w:evenHBand="0" w:firstRowFirstColumn="0" w:firstRowLastColumn="0" w:lastRowFirstColumn="0" w:lastRowLastColumn="0"/>
-            </w:pPr>
-          </w:p>
-        </w:tc>
-      </w:tr>
-      <w:tr>
-        <w:tc>
-          <w:tcPr>
-            <w:cnfStyle w:val="001000000000" w:firstRow="0" w:lastRow="0" w:firstColumn="1" w:lastColumn="0" w:oddVBand="0" w:evenVBand="0" w:oddHBand="0" w:evenHBand="0" w:firstRowFirstColumn="0" w:firstRowLastColumn="0" w:lastRowFirstColumn="0" w:lastRowLastColumn="0"/>
-            <w:tcW w:w="2168" w:type="dxa"/>
-            <w:vMerge/>
-            <w:tcBorders>
-              <w:top w:val="single" w:sz="4" w:space="0" w:color="auto"/>
-              <w:left w:val="single" w:sz="4" w:space="0" w:color="auto"/>
-              <w:bottom w:val="single" w:sz="4" w:space="0" w:color="auto"/>
-              <w:right w:val="single" w:sz="4" w:space="0" w:color="auto"/>
+            <w:tcW w:w="912" w:type="dxa"/>
+            <w:shd w:val="clear" w:color="auto" w:fill="auto"/>
+          </w:tcPr>
+          <w:p>
+            <w:pPr>
+              <w:jc w:val="center"/>
+              <w:cnfStyle w:val="000000100000" w:firstRow="0" w:lastRow="0" w:firstColumn="0" w:lastColumn="0" w:oddVBand="0" w:evenVBand="0" w:oddHBand="1" w:evenHBand="0" w:firstRowFirstColumn="0" w:firstRowLastColumn="0" w:lastRowFirstColumn="0" w:lastRowLastColumn="0"/>
+            </w:pPr>
+            <w:r>
+              <w:t>6</w:t>
+            </w:r>
+          </w:p>
+        </w:tc>
+        <w:tc>
+          <w:tcPr>
+            <w:tcW w:w="7396" w:type="dxa"/>
+            <w:tcBorders>
+              <w:bottom w:val="single" w:sz="4" w:space="0" w:color="auto"/>
+            </w:tcBorders>
+            <w:shd w:val="clear" w:color="auto" w:fill="auto"/>
+          </w:tcPr>
+          <w:p>
+            <w:pPr>
+              <w:cnfStyle w:val="000000100000" w:firstRow="0" w:lastRow="0" w:firstColumn="0" w:lastColumn="0" w:oddVBand="0" w:evenVBand="0" w:oddHBand="1" w:evenHBand="0" w:firstRowFirstColumn="0" w:firstRowLastColumn="0" w:lastRowFirstColumn="0" w:lastRowLastColumn="0"/>
+            </w:pPr>
+            <w:r>
+              <w:t xml:space="preserve">Elsődleges aktor </w:t>
+            </w:r>
+            <w:r>
+              <w:t xml:space="preserve">megadja </w:t>
+            </w:r>
+            <w:r>
+              <w:t>a választott felhasználóhoz tartozó az új felhasználói jogkört</w:t>
+            </w:r>
+          </w:p>
+        </w:tc>
+      </w:tr>
+      <w:tr>
+        <w:tc>
+          <w:tcPr>
+            <w:cnfStyle w:val="001000000000" w:firstRow="0" w:lastRow="0" w:firstColumn="1" w:lastColumn="0" w:oddVBand="0" w:evenVBand="0" w:oddHBand="0" w:evenHBand="0" w:firstRowFirstColumn="0" w:firstRowLastColumn="0" w:lastRowFirstColumn="0" w:lastRowLastColumn="0"/>
+            <w:tcW w:w="2148" w:type="dxa"/>
+            <w:tcBorders>
+              <w:bottom w:val="single" w:sz="4" w:space="0" w:color="auto"/>
             </w:tcBorders>
             <w:shd w:val="clear" w:color="auto" w:fill="auto"/>
           </w:tcPr>
@@ -7732,35 +8421,40 @@
         </w:tc>
         <w:tc>
           <w:tcPr>
-            <w:tcW w:w="917" w:type="dxa"/>
-            <w:tcBorders>
-              <w:left w:val="single" w:sz="4" w:space="0" w:color="auto"/>
-              <w:bottom w:val="single" w:sz="4" w:space="0" w:color="auto"/>
-            </w:tcBorders>
-            <w:shd w:val="clear" w:color="auto" w:fill="auto"/>
-          </w:tcPr>
-          <w:p>
-            <w:pPr>
-              <w:jc w:val="center"/>
-              <w:cnfStyle w:val="000000000000" w:firstRow="0" w:lastRow="0" w:firstColumn="0" w:lastColumn="0" w:oddVBand="0" w:evenVBand="0" w:oddHBand="0" w:evenHBand="0" w:firstRowFirstColumn="0" w:firstRowLastColumn="0" w:lastRowFirstColumn="0" w:lastRowLastColumn="0"/>
-            </w:pPr>
-            <w:r>
-              <w:t>2</w:t>
-            </w:r>
-          </w:p>
-        </w:tc>
-        <w:tc>
-          <w:tcPr>
-            <w:tcW w:w="7597" w:type="dxa"/>
-            <w:tcBorders>
-              <w:bottom w:val="single" w:sz="4" w:space="0" w:color="auto"/>
-            </w:tcBorders>
-            <w:shd w:val="clear" w:color="auto" w:fill="auto"/>
-          </w:tcPr>
-          <w:p>
-            <w:pPr>
-              <w:cnfStyle w:val="000000000000" w:firstRow="0" w:lastRow="0" w:firstColumn="0" w:lastColumn="0" w:oddVBand="0" w:evenVBand="0" w:oddHBand="0" w:evenHBand="0" w:firstRowFirstColumn="0" w:firstRowLastColumn="0" w:lastRowFirstColumn="0" w:lastRowLastColumn="0"/>
-            </w:pPr>
+            <w:tcW w:w="912" w:type="dxa"/>
+            <w:shd w:val="clear" w:color="auto" w:fill="auto"/>
+          </w:tcPr>
+          <w:p>
+            <w:pPr>
+              <w:jc w:val="center"/>
+              <w:cnfStyle w:val="000000000000" w:firstRow="0" w:lastRow="0" w:firstColumn="0" w:lastColumn="0" w:oddVBand="0" w:evenVBand="0" w:oddHBand="0" w:evenHBand="0" w:firstRowFirstColumn="0" w:firstRowLastColumn="0" w:lastRowFirstColumn="0" w:lastRowLastColumn="0"/>
+            </w:pPr>
+            <w:r>
+              <w:t>7</w:t>
+            </w:r>
+          </w:p>
+        </w:tc>
+        <w:tc>
+          <w:tcPr>
+            <w:tcW w:w="7396" w:type="dxa"/>
+            <w:tcBorders>
+              <w:bottom w:val="single" w:sz="4" w:space="0" w:color="auto"/>
+            </w:tcBorders>
+            <w:shd w:val="clear" w:color="auto" w:fill="auto"/>
+          </w:tcPr>
+          <w:p>
+            <w:pPr>
+              <w:cnfStyle w:val="000000000000" w:firstRow="0" w:lastRow="0" w:firstColumn="0" w:lastColumn="0" w:oddVBand="0" w:evenVBand="0" w:oddHBand="0" w:evenHBand="0" w:firstRowFirstColumn="0" w:firstRowLastColumn="0" w:lastRowFirstColumn="0" w:lastRowLastColumn="0"/>
+            </w:pPr>
+            <w:r>
+              <w:t>Rendszer üze</w:t>
+            </w:r>
+            <w:r>
+              <w:t>ne</w:t>
+            </w:r>
+            <w:r>
+              <w:t>tet küld, hogy a módosítások megtörténtek</w:t>
+            </w:r>
           </w:p>
         </w:tc>
       </w:tr>
@@ -7771,8 +8465,53 @@
         <w:tc>
           <w:tcPr>
             <w:cnfStyle w:val="001000000000" w:firstRow="0" w:lastRow="0" w:firstColumn="1" w:lastColumn="0" w:oddVBand="0" w:evenVBand="0" w:oddHBand="0" w:evenHBand="0" w:firstRowFirstColumn="0" w:firstRowLastColumn="0" w:lastRowFirstColumn="0" w:lastRowLastColumn="0"/>
-            <w:tcW w:w="2168" w:type="dxa"/>
-            <w:vMerge/>
+            <w:tcW w:w="2148" w:type="dxa"/>
+            <w:tcBorders>
+              <w:bottom w:val="single" w:sz="4" w:space="0" w:color="auto"/>
+            </w:tcBorders>
+            <w:shd w:val="clear" w:color="auto" w:fill="auto"/>
+          </w:tcPr>
+          <w:p/>
+        </w:tc>
+        <w:tc>
+          <w:tcPr>
+            <w:tcW w:w="912" w:type="dxa"/>
+            <w:shd w:val="clear" w:color="auto" w:fill="auto"/>
+          </w:tcPr>
+          <w:p>
+            <w:pPr>
+              <w:jc w:val="center"/>
+              <w:cnfStyle w:val="000000100000" w:firstRow="0" w:lastRow="0" w:firstColumn="0" w:lastColumn="0" w:oddVBand="0" w:evenVBand="0" w:oddHBand="1" w:evenHBand="0" w:firstRowFirstColumn="0" w:firstRowLastColumn="0" w:lastRowFirstColumn="0" w:lastRowLastColumn="0"/>
+            </w:pPr>
+            <w:r>
+              <w:t>8</w:t>
+            </w:r>
+          </w:p>
+        </w:tc>
+        <w:tc>
+          <w:tcPr>
+            <w:tcW w:w="7396" w:type="dxa"/>
+            <w:tcBorders>
+              <w:bottom w:val="single" w:sz="4" w:space="0" w:color="auto"/>
+            </w:tcBorders>
+            <w:shd w:val="clear" w:color="auto" w:fill="auto"/>
+          </w:tcPr>
+          <w:p>
+            <w:pPr>
+              <w:cnfStyle w:val="000000100000" w:firstRow="0" w:lastRow="0" w:firstColumn="0" w:lastColumn="0" w:oddVBand="0" w:evenVBand="0" w:oddHBand="1" w:evenHBand="0" w:firstRowFirstColumn="0" w:firstRowLastColumn="0" w:lastRowFirstColumn="0" w:lastRowLastColumn="0"/>
+            </w:pPr>
+            <w:r>
+              <w:t>Rendszer visszairányít az admin felületre</w:t>
+            </w:r>
+          </w:p>
+        </w:tc>
+      </w:tr>
+      <w:tr>
+        <w:tc>
+          <w:tcPr>
+            <w:cnfStyle w:val="001000000000" w:firstRow="0" w:lastRow="0" w:firstColumn="1" w:lastColumn="0" w:oddVBand="0" w:evenVBand="0" w:oddHBand="0" w:evenHBand="0" w:firstRowFirstColumn="0" w:firstRowLastColumn="0" w:lastRowFirstColumn="0" w:lastRowLastColumn="0"/>
+            <w:tcW w:w="2148" w:type="dxa"/>
+            <w:vMerge w:val="restart"/>
             <w:tcBorders>
               <w:top w:val="single" w:sz="4" w:space="0" w:color="auto"/>
               <w:left w:val="single" w:sz="4" w:space="0" w:color="auto"/>
@@ -7781,11 +8520,29 @@
             </w:tcBorders>
             <w:shd w:val="clear" w:color="auto" w:fill="auto"/>
           </w:tcPr>
-          <w:p/>
-        </w:tc>
-        <w:tc>
-          <w:tcPr>
-            <w:tcW w:w="917" w:type="dxa"/>
+          <w:p>
+            <w:pPr>
+              <w:rPr>
+                <w:color w:val="auto"/>
+              </w:rPr>
+            </w:pPr>
+            <w:r>
+              <w:rPr>
+                <w:color w:val="auto"/>
+              </w:rPr>
+              <w:t>Ki</w:t>
+            </w:r>
+            <w:r>
+              <w:rPr>
+                <w:color w:val="auto"/>
+              </w:rPr>
+              <w:t>egészítések</w:t>
+            </w:r>
+          </w:p>
+        </w:tc>
+        <w:tc>
+          <w:tcPr>
+            <w:tcW w:w="912" w:type="dxa"/>
             <w:tcBorders>
               <w:left w:val="single" w:sz="4" w:space="0" w:color="auto"/>
               <w:bottom w:val="single" w:sz="4" w:space="0" w:color="auto"/>
@@ -7795,33 +8552,40 @@
           <w:p>
             <w:pPr>
               <w:jc w:val="center"/>
-              <w:cnfStyle w:val="000000100000" w:firstRow="0" w:lastRow="0" w:firstColumn="0" w:lastColumn="0" w:oddVBand="0" w:evenVBand="0" w:oddHBand="1" w:evenHBand="0" w:firstRowFirstColumn="0" w:firstRowLastColumn="0" w:lastRowFirstColumn="0" w:lastRowLastColumn="0"/>
-            </w:pPr>
-            <w:r>
-              <w:t>3</w:t>
-            </w:r>
-          </w:p>
-        </w:tc>
-        <w:tc>
-          <w:tcPr>
-            <w:tcW w:w="7597" w:type="dxa"/>
-            <w:tcBorders>
-              <w:bottom w:val="single" w:sz="4" w:space="0" w:color="auto"/>
-            </w:tcBorders>
-            <w:shd w:val="clear" w:color="auto" w:fill="auto"/>
-          </w:tcPr>
-          <w:p>
-            <w:pPr>
-              <w:cnfStyle w:val="000000100000" w:firstRow="0" w:lastRow="0" w:firstColumn="0" w:lastColumn="0" w:oddVBand="0" w:evenVBand="0" w:oddHBand="1" w:evenHBand="0" w:firstRowFirstColumn="0" w:firstRowLastColumn="0" w:lastRowFirstColumn="0" w:lastRowLastColumn="0"/>
-            </w:pPr>
-          </w:p>
-        </w:tc>
-      </w:tr>
-      <w:tr>
-        <w:tc>
-          <w:tcPr>
-            <w:cnfStyle w:val="001000000000" w:firstRow="0" w:lastRow="0" w:firstColumn="1" w:lastColumn="0" w:oddVBand="0" w:evenVBand="0" w:oddHBand="0" w:evenHBand="0" w:firstRowFirstColumn="0" w:firstRowLastColumn="0" w:lastRowFirstColumn="0" w:lastRowLastColumn="0"/>
-            <w:tcW w:w="2168" w:type="dxa"/>
+              <w:cnfStyle w:val="000000000000" w:firstRow="0" w:lastRow="0" w:firstColumn="0" w:lastColumn="0" w:oddVBand="0" w:evenVBand="0" w:oddHBand="0" w:evenHBand="0" w:firstRowFirstColumn="0" w:firstRowLastColumn="0" w:lastRowFirstColumn="0" w:lastRowLastColumn="0"/>
+            </w:pPr>
+            <w:r>
+              <w:t>Lépés</w:t>
+            </w:r>
+          </w:p>
+        </w:tc>
+        <w:tc>
+          <w:tcPr>
+            <w:tcW w:w="7396" w:type="dxa"/>
+            <w:tcBorders>
+              <w:bottom w:val="single" w:sz="4" w:space="0" w:color="auto"/>
+            </w:tcBorders>
+            <w:shd w:val="clear" w:color="auto" w:fill="auto"/>
+          </w:tcPr>
+          <w:p>
+            <w:pPr>
+              <w:jc w:val="center"/>
+              <w:cnfStyle w:val="000000000000" w:firstRow="0" w:lastRow="0" w:firstColumn="0" w:lastColumn="0" w:oddVBand="0" w:evenVBand="0" w:oddHBand="0" w:evenHBand="0" w:firstRowFirstColumn="0" w:firstRowLastColumn="0" w:lastRowFirstColumn="0" w:lastRowLastColumn="0"/>
+            </w:pPr>
+            <w:r>
+              <w:t>Tevékenység</w:t>
+            </w:r>
+          </w:p>
+        </w:tc>
+      </w:tr>
+      <w:tr>
+        <w:trPr>
+          <w:cnfStyle w:val="000000100000" w:firstRow="0" w:lastRow="0" w:firstColumn="0" w:lastColumn="0" w:oddVBand="0" w:evenVBand="0" w:oddHBand="1" w:evenHBand="0" w:firstRowFirstColumn="0" w:firstRowLastColumn="0" w:lastRowFirstColumn="0" w:lastRowLastColumn="0"/>
+        </w:trPr>
+        <w:tc>
+          <w:tcPr>
+            <w:cnfStyle w:val="001000000000" w:firstRow="0" w:lastRow="0" w:firstColumn="1" w:lastColumn="0" w:oddVBand="0" w:evenVBand="0" w:oddHBand="0" w:evenHBand="0" w:firstRowFirstColumn="0" w:firstRowLastColumn="0" w:lastRowFirstColumn="0" w:lastRowLastColumn="0"/>
+            <w:tcW w:w="2148" w:type="dxa"/>
             <w:vMerge/>
             <w:tcBorders>
               <w:top w:val="single" w:sz="4" w:space="0" w:color="auto"/>
@@ -7835,31 +8599,321 @@
         </w:tc>
         <w:tc>
           <w:tcPr>
-            <w:tcW w:w="917" w:type="dxa"/>
+            <w:tcW w:w="912" w:type="dxa"/>
             <w:tcBorders>
               <w:left w:val="single" w:sz="4" w:space="0" w:color="auto"/>
-            </w:tcBorders>
-            <w:shd w:val="clear" w:color="auto" w:fill="auto"/>
-          </w:tcPr>
-          <w:p>
-            <w:pPr>
-              <w:jc w:val="center"/>
-              <w:cnfStyle w:val="000000000000" w:firstRow="0" w:lastRow="0" w:firstColumn="0" w:lastColumn="0" w:oddVBand="0" w:evenVBand="0" w:oddHBand="0" w:evenHBand="0" w:firstRowFirstColumn="0" w:firstRowLastColumn="0" w:lastRowFirstColumn="0" w:lastRowLastColumn="0"/>
-            </w:pPr>
-            <w:r>
-              <w:t>4</w:t>
-            </w:r>
-          </w:p>
-        </w:tc>
-        <w:tc>
-          <w:tcPr>
-            <w:tcW w:w="7597" w:type="dxa"/>
-            <w:shd w:val="clear" w:color="auto" w:fill="auto"/>
-          </w:tcPr>
-          <w:p>
-            <w:pPr>
-              <w:cnfStyle w:val="000000000000" w:firstRow="0" w:lastRow="0" w:firstColumn="0" w:lastColumn="0" w:oddVBand="0" w:evenVBand="0" w:oddHBand="0" w:evenHBand="0" w:firstRowFirstColumn="0" w:firstRowLastColumn="0" w:lastRowFirstColumn="0" w:lastRowLastColumn="0"/>
-            </w:pPr>
+              <w:bottom w:val="single" w:sz="4" w:space="0" w:color="auto"/>
+            </w:tcBorders>
+            <w:shd w:val="clear" w:color="auto" w:fill="auto"/>
+          </w:tcPr>
+          <w:p>
+            <w:pPr>
+              <w:jc w:val="center"/>
+              <w:cnfStyle w:val="000000100000" w:firstRow="0" w:lastRow="0" w:firstColumn="0" w:lastColumn="0" w:oddVBand="0" w:evenVBand="0" w:oddHBand="1" w:evenHBand="0" w:firstRowFirstColumn="0" w:firstRowLastColumn="0" w:lastRowFirstColumn="0" w:lastRowLastColumn="0"/>
+            </w:pPr>
+            <w:r>
+              <w:t>2.4</w:t>
+            </w:r>
+          </w:p>
+        </w:tc>
+        <w:tc>
+          <w:tcPr>
+            <w:tcW w:w="7396" w:type="dxa"/>
+            <w:tcBorders>
+              <w:bottom w:val="single" w:sz="4" w:space="0" w:color="auto"/>
+            </w:tcBorders>
+            <w:shd w:val="clear" w:color="auto" w:fill="auto"/>
+          </w:tcPr>
+          <w:p>
+            <w:pPr>
+              <w:cnfStyle w:val="000000100000" w:firstRow="0" w:lastRow="0" w:firstColumn="0" w:lastColumn="0" w:oddVBand="0" w:evenVBand="0" w:oddHBand="1" w:evenHBand="0" w:firstRowFirstColumn="0" w:firstRowLastColumn="0" w:lastRowFirstColumn="0" w:lastRowLastColumn="0"/>
+            </w:pPr>
+            <w:r>
+              <w:t xml:space="preserve">Aktor rossz </w:t>
+            </w:r>
+            <w:r>
+              <w:t>felhasználó</w:t>
+            </w:r>
+            <w:r>
+              <w:t xml:space="preserve"> azonosítót ad meg</w:t>
+            </w:r>
+          </w:p>
+        </w:tc>
+      </w:tr>
+      <w:tr>
+        <w:tc>
+          <w:tcPr>
+            <w:cnfStyle w:val="001000000000" w:firstRow="0" w:lastRow="0" w:firstColumn="1" w:lastColumn="0" w:oddVBand="0" w:evenVBand="0" w:oddHBand="0" w:evenHBand="0" w:firstRowFirstColumn="0" w:firstRowLastColumn="0" w:lastRowFirstColumn="0" w:lastRowLastColumn="0"/>
+            <w:tcW w:w="2148" w:type="dxa"/>
+            <w:vMerge/>
+            <w:tcBorders>
+              <w:top w:val="single" w:sz="4" w:space="0" w:color="auto"/>
+              <w:left w:val="single" w:sz="4" w:space="0" w:color="auto"/>
+              <w:bottom w:val="single" w:sz="4" w:space="0" w:color="auto"/>
+              <w:right w:val="single" w:sz="4" w:space="0" w:color="auto"/>
+            </w:tcBorders>
+            <w:shd w:val="clear" w:color="auto" w:fill="auto"/>
+          </w:tcPr>
+          <w:p/>
+        </w:tc>
+        <w:tc>
+          <w:tcPr>
+            <w:tcW w:w="912" w:type="dxa"/>
+            <w:tcBorders>
+              <w:left w:val="single" w:sz="4" w:space="0" w:color="auto"/>
+              <w:bottom w:val="single" w:sz="4" w:space="0" w:color="auto"/>
+            </w:tcBorders>
+            <w:shd w:val="clear" w:color="auto" w:fill="auto"/>
+          </w:tcPr>
+          <w:p>
+            <w:pPr>
+              <w:jc w:val="center"/>
+              <w:cnfStyle w:val="000000000000" w:firstRow="0" w:lastRow="0" w:firstColumn="0" w:lastColumn="0" w:oddVBand="0" w:evenVBand="0" w:oddHBand="0" w:evenHBand="0" w:firstRowFirstColumn="0" w:firstRowLastColumn="0" w:lastRowFirstColumn="0" w:lastRowLastColumn="0"/>
+            </w:pPr>
+            <w:r>
+              <w:t>2.5</w:t>
+            </w:r>
+          </w:p>
+        </w:tc>
+        <w:tc>
+          <w:tcPr>
+            <w:tcW w:w="7396" w:type="dxa"/>
+            <w:tcBorders>
+              <w:bottom w:val="single" w:sz="4" w:space="0" w:color="auto"/>
+            </w:tcBorders>
+            <w:shd w:val="clear" w:color="auto" w:fill="auto"/>
+          </w:tcPr>
+          <w:p>
+            <w:pPr>
+              <w:cnfStyle w:val="000000000000" w:firstRow="0" w:lastRow="0" w:firstColumn="0" w:lastColumn="0" w:oddVBand="0" w:evenVBand="0" w:oddHBand="0" w:evenHBand="0" w:firstRowFirstColumn="0" w:firstRowLastColumn="0" w:lastRowFirstColumn="0" w:lastRowLastColumn="0"/>
+            </w:pPr>
+            <w:r>
+              <w:t>A rendszer hibaüzenetet küld</w:t>
+            </w:r>
+          </w:p>
+        </w:tc>
+      </w:tr>
+      <w:tr>
+        <w:trPr>
+          <w:cnfStyle w:val="000000100000" w:firstRow="0" w:lastRow="0" w:firstColumn="0" w:lastColumn="0" w:oddVBand="0" w:evenVBand="0" w:oddHBand="1" w:evenHBand="0" w:firstRowFirstColumn="0" w:firstRowLastColumn="0" w:lastRowFirstColumn="0" w:lastRowLastColumn="0"/>
+        </w:trPr>
+        <w:tc>
+          <w:tcPr>
+            <w:cnfStyle w:val="001000000000" w:firstRow="0" w:lastRow="0" w:firstColumn="1" w:lastColumn="0" w:oddVBand="0" w:evenVBand="0" w:oddHBand="0" w:evenHBand="0" w:firstRowFirstColumn="0" w:firstRowLastColumn="0" w:lastRowFirstColumn="0" w:lastRowLastColumn="0"/>
+            <w:tcW w:w="2148" w:type="dxa"/>
+            <w:vMerge/>
+            <w:tcBorders>
+              <w:top w:val="single" w:sz="4" w:space="0" w:color="auto"/>
+              <w:left w:val="single" w:sz="4" w:space="0" w:color="auto"/>
+              <w:bottom w:val="single" w:sz="4" w:space="0" w:color="auto"/>
+              <w:right w:val="single" w:sz="4" w:space="0" w:color="auto"/>
+            </w:tcBorders>
+            <w:shd w:val="clear" w:color="auto" w:fill="auto"/>
+          </w:tcPr>
+          <w:p/>
+        </w:tc>
+        <w:tc>
+          <w:tcPr>
+            <w:tcW w:w="912" w:type="dxa"/>
+            <w:tcBorders>
+              <w:left w:val="single" w:sz="4" w:space="0" w:color="auto"/>
+              <w:bottom w:val="single" w:sz="4" w:space="0" w:color="auto"/>
+            </w:tcBorders>
+            <w:shd w:val="clear" w:color="auto" w:fill="auto"/>
+          </w:tcPr>
+          <w:p>
+            <w:pPr>
+              <w:jc w:val="center"/>
+              <w:cnfStyle w:val="000000100000" w:firstRow="0" w:lastRow="0" w:firstColumn="0" w:lastColumn="0" w:oddVBand="0" w:evenVBand="0" w:oddHBand="1" w:evenHBand="0" w:firstRowFirstColumn="0" w:firstRowLastColumn="0" w:lastRowFirstColumn="0" w:lastRowLastColumn="0"/>
+            </w:pPr>
+            <w:r>
+              <w:t>2.6</w:t>
+            </w:r>
+          </w:p>
+        </w:tc>
+        <w:tc>
+          <w:tcPr>
+            <w:tcW w:w="7396" w:type="dxa"/>
+            <w:tcBorders>
+              <w:bottom w:val="single" w:sz="4" w:space="0" w:color="auto"/>
+            </w:tcBorders>
+            <w:shd w:val="clear" w:color="auto" w:fill="auto"/>
+          </w:tcPr>
+          <w:p>
+            <w:pPr>
+              <w:cnfStyle w:val="000000100000" w:firstRow="0" w:lastRow="0" w:firstColumn="0" w:lastColumn="0" w:oddVBand="0" w:evenVBand="0" w:oddHBand="1" w:evenHBand="0" w:firstRowFirstColumn="0" w:firstRowLastColumn="0" w:lastRowFirstColumn="0" w:lastRowLastColumn="0"/>
+            </w:pPr>
+            <w:r>
+              <w:t xml:space="preserve">Rendszer újra bekéri </w:t>
+            </w:r>
+            <w:r>
+              <w:t xml:space="preserve">a </w:t>
+            </w:r>
+            <w:r>
+              <w:t>módosítandó felhasználó azonosítóját</w:t>
+            </w:r>
+          </w:p>
+        </w:tc>
+      </w:tr>
+      <w:tr>
+        <w:tc>
+          <w:tcPr>
+            <w:cnfStyle w:val="001000000000" w:firstRow="0" w:lastRow="0" w:firstColumn="1" w:lastColumn="0" w:oddVBand="0" w:evenVBand="0" w:oddHBand="0" w:evenHBand="0" w:firstRowFirstColumn="0" w:firstRowLastColumn="0" w:lastRowFirstColumn="0" w:lastRowLastColumn="0"/>
+            <w:tcW w:w="2148" w:type="dxa"/>
+            <w:vMerge/>
+            <w:tcBorders>
+              <w:top w:val="single" w:sz="4" w:space="0" w:color="auto"/>
+              <w:left w:val="single" w:sz="4" w:space="0" w:color="auto"/>
+              <w:bottom w:val="single" w:sz="4" w:space="0" w:color="auto"/>
+              <w:right w:val="single" w:sz="4" w:space="0" w:color="auto"/>
+            </w:tcBorders>
+            <w:shd w:val="clear" w:color="auto" w:fill="auto"/>
+          </w:tcPr>
+          <w:p/>
+        </w:tc>
+        <w:tc>
+          <w:tcPr>
+            <w:tcW w:w="912" w:type="dxa"/>
+            <w:tcBorders>
+              <w:left w:val="single" w:sz="4" w:space="0" w:color="auto"/>
+            </w:tcBorders>
+            <w:shd w:val="clear" w:color="auto" w:fill="auto"/>
+          </w:tcPr>
+          <w:p>
+            <w:pPr>
+              <w:jc w:val="center"/>
+              <w:cnfStyle w:val="000000000000" w:firstRow="0" w:lastRow="0" w:firstColumn="0" w:lastColumn="0" w:oddVBand="0" w:evenVBand="0" w:oddHBand="0" w:evenHBand="0" w:firstRowFirstColumn="0" w:firstRowLastColumn="0" w:lastRowFirstColumn="0" w:lastRowLastColumn="0"/>
+            </w:pPr>
+            <w:r>
+              <w:t>3.6</w:t>
+            </w:r>
+          </w:p>
+        </w:tc>
+        <w:tc>
+          <w:tcPr>
+            <w:tcW w:w="7396" w:type="dxa"/>
+            <w:shd w:val="clear" w:color="auto" w:fill="auto"/>
+          </w:tcPr>
+          <w:p>
+            <w:pPr>
+              <w:cnfStyle w:val="000000000000" w:firstRow="0" w:lastRow="0" w:firstColumn="0" w:lastColumn="0" w:oddVBand="0" w:evenVBand="0" w:oddHBand="0" w:evenHBand="0" w:firstRowFirstColumn="0" w:firstRowLastColumn="0" w:lastRowFirstColumn="0" w:lastRowLastColumn="0"/>
+            </w:pPr>
+            <w:r>
+              <w:t>Aktor rosszul adja meg</w:t>
+            </w:r>
+            <w:r>
+              <w:t xml:space="preserve"> </w:t>
+            </w:r>
+            <w:r>
+              <w:t>az új felhasználói jogkört</w:t>
+            </w:r>
+          </w:p>
+        </w:tc>
+      </w:tr>
+      <w:tr>
+        <w:trPr>
+          <w:cnfStyle w:val="000000100000" w:firstRow="0" w:lastRow="0" w:firstColumn="0" w:lastColumn="0" w:oddVBand="0" w:evenVBand="0" w:oddHBand="1" w:evenHBand="0" w:firstRowFirstColumn="0" w:firstRowLastColumn="0" w:lastRowFirstColumn="0" w:lastRowLastColumn="0"/>
+        </w:trPr>
+        <w:tc>
+          <w:tcPr>
+            <w:cnfStyle w:val="001000000000" w:firstRow="0" w:lastRow="0" w:firstColumn="1" w:lastColumn="0" w:oddVBand="0" w:evenVBand="0" w:oddHBand="0" w:evenHBand="0" w:firstRowFirstColumn="0" w:firstRowLastColumn="0" w:lastRowFirstColumn="0" w:lastRowLastColumn="0"/>
+            <w:tcW w:w="2148" w:type="dxa"/>
+            <w:tcBorders>
+              <w:top w:val="single" w:sz="4" w:space="0" w:color="auto"/>
+              <w:left w:val="single" w:sz="4" w:space="0" w:color="auto"/>
+              <w:bottom w:val="single" w:sz="4" w:space="0" w:color="auto"/>
+              <w:right w:val="single" w:sz="4" w:space="0" w:color="auto"/>
+            </w:tcBorders>
+            <w:shd w:val="clear" w:color="auto" w:fill="auto"/>
+          </w:tcPr>
+          <w:p/>
+        </w:tc>
+        <w:tc>
+          <w:tcPr>
+            <w:tcW w:w="912" w:type="dxa"/>
+            <w:tcBorders>
+              <w:left w:val="single" w:sz="4" w:space="0" w:color="auto"/>
+            </w:tcBorders>
+            <w:shd w:val="clear" w:color="auto" w:fill="auto"/>
+          </w:tcPr>
+          <w:p>
+            <w:pPr>
+              <w:jc w:val="center"/>
+              <w:cnfStyle w:val="000000100000" w:firstRow="0" w:lastRow="0" w:firstColumn="0" w:lastColumn="0" w:oddVBand="0" w:evenVBand="0" w:oddHBand="1" w:evenHBand="0" w:firstRowFirstColumn="0" w:firstRowLastColumn="0" w:lastRowFirstColumn="0" w:lastRowLastColumn="0"/>
+            </w:pPr>
+            <w:r>
+              <w:t>3.8</w:t>
+            </w:r>
+          </w:p>
+        </w:tc>
+        <w:tc>
+          <w:tcPr>
+            <w:tcW w:w="7396" w:type="dxa"/>
+            <w:shd w:val="clear" w:color="auto" w:fill="auto"/>
+          </w:tcPr>
+          <w:p>
+            <w:pPr>
+              <w:cnfStyle w:val="000000100000" w:firstRow="0" w:lastRow="0" w:firstColumn="0" w:lastColumn="0" w:oddVBand="0" w:evenVBand="0" w:oddHBand="1" w:evenHBand="0" w:firstRowFirstColumn="0" w:firstRowLastColumn="0" w:lastRowFirstColumn="0" w:lastRowLastColumn="0"/>
+            </w:pPr>
+            <w:r>
+              <w:t>A rendszer hibaüzenetet küld</w:t>
+            </w:r>
+          </w:p>
+        </w:tc>
+      </w:tr>
+      <w:tr>
+        <w:tc>
+          <w:tcPr>
+            <w:cnfStyle w:val="001000000000" w:firstRow="0" w:lastRow="0" w:firstColumn="1" w:lastColumn="0" w:oddVBand="0" w:evenVBand="0" w:oddHBand="0" w:evenHBand="0" w:firstRowFirstColumn="0" w:firstRowLastColumn="0" w:lastRowFirstColumn="0" w:lastRowLastColumn="0"/>
+            <w:tcW w:w="2148" w:type="dxa"/>
+            <w:tcBorders>
+              <w:top w:val="single" w:sz="4" w:space="0" w:color="auto"/>
+              <w:left w:val="single" w:sz="4" w:space="0" w:color="auto"/>
+              <w:bottom w:val="single" w:sz="4" w:space="0" w:color="auto"/>
+              <w:right w:val="single" w:sz="4" w:space="0" w:color="auto"/>
+            </w:tcBorders>
+            <w:shd w:val="clear" w:color="auto" w:fill="auto"/>
+          </w:tcPr>
+          <w:p/>
+        </w:tc>
+        <w:tc>
+          <w:tcPr>
+            <w:tcW w:w="912" w:type="dxa"/>
+            <w:tcBorders>
+              <w:left w:val="single" w:sz="4" w:space="0" w:color="auto"/>
+            </w:tcBorders>
+            <w:shd w:val="clear" w:color="auto" w:fill="auto"/>
+          </w:tcPr>
+          <w:p>
+            <w:pPr>
+              <w:jc w:val="center"/>
+              <w:cnfStyle w:val="000000000000" w:firstRow="0" w:lastRow="0" w:firstColumn="0" w:lastColumn="0" w:oddVBand="0" w:evenVBand="0" w:oddHBand="0" w:evenHBand="0" w:firstRowFirstColumn="0" w:firstRowLastColumn="0" w:lastRowFirstColumn="0" w:lastRowLastColumn="0"/>
+            </w:pPr>
+            <w:r>
+              <w:t>3.9</w:t>
+            </w:r>
+          </w:p>
+        </w:tc>
+        <w:tc>
+          <w:tcPr>
+            <w:tcW w:w="7396" w:type="dxa"/>
+            <w:shd w:val="clear" w:color="auto" w:fill="auto"/>
+          </w:tcPr>
+          <w:p>
+            <w:pPr>
+              <w:cnfStyle w:val="000000000000" w:firstRow="0" w:lastRow="0" w:firstColumn="0" w:lastColumn="0" w:oddVBand="0" w:evenVBand="0" w:oddHBand="0" w:evenHBand="0" w:firstRowFirstColumn="0" w:firstRowLastColumn="0" w:lastRowFirstColumn="0" w:lastRowLastColumn="0"/>
+            </w:pPr>
+            <w:r>
+              <w:t xml:space="preserve">Rendszer </w:t>
+            </w:r>
+            <w:r>
+              <w:t xml:space="preserve">újra </w:t>
+            </w:r>
+            <w:bookmarkStart w:id="0" w:name="_GoBack"/>
+            <w:bookmarkEnd w:id="0"/>
+            <w:r>
+              <w:t>bekéri a választott felhasználóhoz tartozó az új felhasználói jogkört</w:t>
+            </w:r>
           </w:p>
         </w:tc>
       </w:tr>
@@ -21078,7 +22132,7 @@
 </file>
 
 <file path=customXml/itemProps1.xml><?xml version="1.0" encoding="utf-8"?>
-<ds:datastoreItem xmlns:ds="http://schemas.openxmlformats.org/officeDocument/2006/customXml" ds:itemID="{D4EF6378-AE38-4D5B-B0AA-259C58613814}">
+<ds:datastoreItem xmlns:ds="http://schemas.openxmlformats.org/officeDocument/2006/customXml" ds:itemID="{12A276B3-B08D-4AE5-A5FD-ED9F8D37317F}">
   <ds:schemaRefs>
     <ds:schemaRef ds:uri="http://schemas.openxmlformats.org/officeDocument/2006/bibliography"/>
   </ds:schemaRefs>

--- a/UseCase_Table_All.docx
+++ b/UseCase_Table_All.docx
@@ -156,10 +156,7 @@
               <w:cnfStyle w:val="000000000000" w:firstRow="0" w:lastRow="0" w:firstColumn="0" w:lastColumn="0" w:oddVBand="0" w:evenVBand="0" w:oddHBand="0" w:evenHBand="0" w:firstRowFirstColumn="0" w:firstRowLastColumn="0" w:lastRowFirstColumn="0" w:lastRowLastColumn="0"/>
             </w:pPr>
             <w:r>
-              <w:t xml:space="preserve">Az online vásárló, kasszás, Admin számára </w:t>
-            </w:r>
-            <w:r>
-              <w:t>a mozival kapcsolatos általános információk megjelenítése</w:t>
+              <w:t>Az online vásárló, kasszás, Admin számára a mozival kapcsolatos általános információk megjelenítése</w:t>
             </w:r>
           </w:p>
         </w:tc>
@@ -242,10 +239,7 @@
               <w:cnfStyle w:val="000000000000" w:firstRow="0" w:lastRow="0" w:firstColumn="0" w:lastColumn="0" w:oddVBand="0" w:evenVBand="0" w:oddHBand="0" w:evenHBand="0" w:firstRowFirstColumn="0" w:firstRowLastColumn="0" w:lastRowFirstColumn="0" w:lastRowLastColumn="0"/>
             </w:pPr>
             <w:r>
-              <w:t>A</w:t>
-            </w:r>
-            <w:r>
-              <w:t xml:space="preserve"> mozival kapcsolatos általános információk megjelenítése</w:t>
+              <w:t>A mozival kapcsolatos általános információk megjelenítése</w:t>
             </w:r>
           </w:p>
         </w:tc>
@@ -411,13 +405,7 @@
               <w:cnfStyle w:val="000000000000" w:firstRow="0" w:lastRow="0" w:firstColumn="0" w:lastColumn="0" w:oddVBand="0" w:evenVBand="0" w:oddHBand="0" w:evenHBand="0" w:firstRowFirstColumn="0" w:firstRowLastColumn="0" w:lastRowFirstColumn="0" w:lastRowLastColumn="0"/>
             </w:pPr>
             <w:r>
-              <w:t xml:space="preserve">Elsődleges aktor elindítja az </w:t>
-            </w:r>
-            <w:r>
-              <w:t>általános információk megjelenítése</w:t>
-            </w:r>
-            <w:r>
-              <w:t xml:space="preserve"> funkciót</w:t>
+              <w:t>Elsődleges aktor elindítja az általános információk megjelenítése funkciót</w:t>
             </w:r>
           </w:p>
         </w:tc>
@@ -4649,7 +4637,19 @@
               <w:t xml:space="preserve">Rendszer megjeleníti a lehetséges </w:t>
             </w:r>
             <w:r>
-              <w:t xml:space="preserve">paramétereket ami alapján módosítani lehet: Árcsoportok és azokhoz tarozó árak </w:t>
+              <w:t>paramétereket ami alapján módosítani lehet: Árc</w:t>
+            </w:r>
+            <w:r>
+              <w:t xml:space="preserve">soportok és azokhoz tarozó árak, </w:t>
+            </w:r>
+            <w:r>
+              <w:t xml:space="preserve">vagy </w:t>
+            </w:r>
+            <w:r>
+              <w:t>átcsoportosítás</w:t>
+            </w:r>
+            <w:r>
+              <w:t xml:space="preserve">,új árcsoport, árcsoport eltávolítás </w:t>
             </w:r>
           </w:p>
         </w:tc>
@@ -5986,10 +5986,7 @@
               <w:cnfStyle w:val="000000100000" w:firstRow="0" w:lastRow="0" w:firstColumn="0" w:lastColumn="0" w:oddVBand="0" w:evenVBand="0" w:oddHBand="1" w:evenHBand="0" w:firstRowFirstColumn="0" w:firstRowLastColumn="0" w:lastRowFirstColumn="0" w:lastRowLastColumn="0"/>
             </w:pPr>
             <w:r>
-              <w:t xml:space="preserve">Rendszer </w:t>
-            </w:r>
-            <w:r>
-              <w:t>üze</w:t>
+              <w:t>Rendszer üze</w:t>
             </w:r>
             <w:r>
               <w:t>ne</w:t>
@@ -6123,10 +6120,7 @@
               <w:cnfStyle w:val="000000100000" w:firstRow="0" w:lastRow="0" w:firstColumn="0" w:lastColumn="0" w:oddVBand="0" w:evenVBand="0" w:oddHBand="1" w:evenHBand="0" w:firstRowFirstColumn="0" w:firstRowLastColumn="0" w:lastRowFirstColumn="0" w:lastRowLastColumn="0"/>
             </w:pPr>
             <w:r>
-              <w:t xml:space="preserve">Aktor </w:t>
-            </w:r>
-            <w:r>
-              <w:t>rossz film azonosítót ad meg</w:t>
+              <w:t>Aktor rossz film azonosítót ad meg</w:t>
             </w:r>
           </w:p>
         </w:tc>
@@ -6235,13 +6229,7 @@
               <w:cnfStyle w:val="000000100000" w:firstRow="0" w:lastRow="0" w:firstColumn="0" w:lastColumn="0" w:oddVBand="0" w:evenVBand="0" w:oddHBand="1" w:evenHBand="0" w:firstRowFirstColumn="0" w:firstRowLastColumn="0" w:lastRowFirstColumn="0" w:lastRowLastColumn="0"/>
             </w:pPr>
             <w:r>
-              <w:t xml:space="preserve">Rendszer </w:t>
-            </w:r>
-            <w:r>
-              <w:t xml:space="preserve">újra </w:t>
-            </w:r>
-            <w:r>
-              <w:t>bekéri a modosítandó film azonosítóját</w:t>
+              <w:t>Rendszer újra bekéri a modosítandó film azonosítóját</w:t>
             </w:r>
           </w:p>
         </w:tc>
@@ -6290,13 +6278,7 @@
               <w:cnfStyle w:val="000000000000" w:firstRow="0" w:lastRow="0" w:firstColumn="0" w:lastColumn="0" w:oddVBand="0" w:evenVBand="0" w:oddHBand="0" w:evenHBand="0" w:firstRowFirstColumn="0" w:firstRowLastColumn="0" w:lastRowFirstColumn="0" w:lastRowLastColumn="0"/>
             </w:pPr>
             <w:r>
-              <w:t xml:space="preserve">Aktor </w:t>
-            </w:r>
-            <w:r>
-              <w:t>rosszul adja meg</w:t>
-            </w:r>
-            <w:r>
-              <w:t xml:space="preserve"> a választott árcsoport azonosítóját</w:t>
+              <w:t>Aktor rosszul adja meg a választott árcsoport azonosítóját</w:t>
             </w:r>
           </w:p>
         </w:tc>
@@ -6395,13 +6377,7 @@
               <w:cnfStyle w:val="000000000000" w:firstRow="0" w:lastRow="0" w:firstColumn="0" w:lastColumn="0" w:oddVBand="0" w:evenVBand="0" w:oddHBand="0" w:evenHBand="0" w:firstRowFirstColumn="0" w:firstRowLastColumn="0" w:lastRowFirstColumn="0" w:lastRowLastColumn="0"/>
             </w:pPr>
             <w:r>
-              <w:t xml:space="preserve">Rendszer </w:t>
-            </w:r>
-            <w:r>
-              <w:t xml:space="preserve">újra </w:t>
-            </w:r>
-            <w:r>
-              <w:t>bekéri melyik árcsoportba helyezze át a kiválasztott filmet</w:t>
+              <w:t>Rendszer újra bekéri melyik árcsoportba helyezze át a kiválasztott filmet</w:t>
             </w:r>
           </w:p>
         </w:tc>
@@ -6649,10 +6625,7 @@
               <w:cnfStyle w:val="000000000000" w:firstRow="0" w:lastRow="0" w:firstColumn="0" w:lastColumn="0" w:oddVBand="0" w:evenVBand="0" w:oddHBand="0" w:evenHBand="0" w:firstRowFirstColumn="0" w:firstRowLastColumn="0" w:lastRowFirstColumn="0" w:lastRowLastColumn="0"/>
             </w:pPr>
             <w:r>
-              <w:t xml:space="preserve">Bármely </w:t>
-            </w:r>
-            <w:r>
-              <w:t>általános információ módosítható</w:t>
+              <w:t>Bármely általános információ módosítható</w:t>
             </w:r>
           </w:p>
         </w:tc>
@@ -6978,10 +6951,13 @@
               <w:cnfStyle w:val="000000100000" w:firstRow="0" w:lastRow="0" w:firstColumn="0" w:lastColumn="0" w:oddVBand="0" w:evenVBand="0" w:oddHBand="1" w:evenHBand="0" w:firstRowFirstColumn="0" w:firstRowLastColumn="0" w:lastRowFirstColumn="0" w:lastRowLastColumn="0"/>
             </w:pPr>
             <w:r>
-              <w:t>A rendszer megjeleníti azon paramétereket, amelyek</w:t>
-            </w:r>
-            <w:r>
-              <w:t>et szerkeszteni lehet: Megközelítés, Hirdetmények, Kapcsolat, Szolgáltatások, Terembérlés, Egyéb</w:t>
+              <w:t xml:space="preserve">A rendszer megjeleníti azon paramétereket, amelyeket szerkeszteni lehet: Megközelítés, Hirdetmények, Kapcsolat, Szolgáltatások, Terembérlés, </w:t>
+            </w:r>
+            <w:r>
+              <w:t xml:space="preserve">Nyitvatartás, Figyelem felhívás, </w:t>
+            </w:r>
+            <w:r>
+              <w:t>Egyéb</w:t>
             </w:r>
           </w:p>
         </w:tc>
@@ -7095,16 +7071,7 @@
               <w:cnfStyle w:val="000000100000" w:firstRow="0" w:lastRow="0" w:firstColumn="0" w:lastColumn="0" w:oddVBand="0" w:evenVBand="0" w:oddHBand="1" w:evenHBand="0" w:firstRowFirstColumn="0" w:firstRowLastColumn="0" w:lastRowFirstColumn="0" w:lastRowLastColumn="0"/>
             </w:pPr>
             <w:r>
-              <w:t xml:space="preserve">&lt;&lt;include&gt;&gt; </w:t>
-            </w:r>
-            <w:r>
-              <w:t xml:space="preserve">Rendszer megjeleníti </w:t>
-            </w:r>
-            <w:r>
-              <w:t>a paraméterhez tartozó</w:t>
-            </w:r>
-            <w:r>
-              <w:t xml:space="preserve"> általános információt</w:t>
+              <w:t>&lt;&lt;include&gt;&gt; Rendszer megjeleníti a paraméterhez tartozó általános információt</w:t>
             </w:r>
           </w:p>
         </w:tc>
@@ -7197,10 +7164,7 @@
               <w:cnfStyle w:val="000000100000" w:firstRow="0" w:lastRow="0" w:firstColumn="0" w:lastColumn="0" w:oddVBand="0" w:evenVBand="0" w:oddHBand="1" w:evenHBand="0" w:firstRowFirstColumn="0" w:firstRowLastColumn="0" w:lastRowFirstColumn="0" w:lastRowLastColumn="0"/>
             </w:pPr>
             <w:r>
-              <w:t xml:space="preserve">Elsődleges aktor </w:t>
-            </w:r>
-            <w:r>
-              <w:t>megadja az új információt</w:t>
+              <w:t>Elsődleges aktor megadja az új információt</w:t>
             </w:r>
           </w:p>
         </w:tc>
@@ -7427,13 +7391,7 @@
               <w:cnfStyle w:val="000000100000" w:firstRow="0" w:lastRow="0" w:firstColumn="0" w:lastColumn="0" w:oddVBand="0" w:evenVBand="0" w:oddHBand="1" w:evenHBand="0" w:firstRowFirstColumn="0" w:firstRowLastColumn="0" w:lastRowFirstColumn="0" w:lastRowLastColumn="0"/>
             </w:pPr>
             <w:r>
-              <w:t xml:space="preserve">Elsődleges aktor </w:t>
-            </w:r>
-            <w:r>
-              <w:t>rosszul adja meg</w:t>
-            </w:r>
-            <w:r>
-              <w:t xml:space="preserve"> a szerkesztendő paramétert</w:t>
+              <w:t>Elsődleges aktor rosszul adja meg a szerkesztendő paramétert</w:t>
             </w:r>
           </w:p>
         </w:tc>
@@ -7545,13 +7503,7 @@
               <w:cnfStyle w:val="000000100000" w:firstRow="0" w:lastRow="0" w:firstColumn="0" w:lastColumn="0" w:oddVBand="0" w:evenVBand="0" w:oddHBand="1" w:evenHBand="0" w:firstRowFirstColumn="0" w:firstRowLastColumn="0" w:lastRowFirstColumn="0" w:lastRowLastColumn="0"/>
             </w:pPr>
             <w:r>
-              <w:t xml:space="preserve">A rendszer </w:t>
-            </w:r>
-            <w:r>
-              <w:t xml:space="preserve">újra </w:t>
-            </w:r>
-            <w:r>
-              <w:t>megjeleníti azon paramétereket, amelyeket szerkeszteni lehet: Megközelítés, Hirdetmények, Kapcsolat, Szolgáltatások, Terembérlés, Egyéb</w:t>
+              <w:t>A rendszer újra megjeleníti azon paramétereket, amelyeket szerkeszteni lehet: Megközelítés, Hirdetmények, Kapcsolat, Szolgáltatások, Terembérlés, Egyéb</w:t>
             </w:r>
           </w:p>
         </w:tc>
@@ -8168,10 +8120,7 @@
               <w:cnfStyle w:val="000000100000" w:firstRow="0" w:lastRow="0" w:firstColumn="0" w:lastColumn="0" w:oddVBand="0" w:evenVBand="0" w:oddHBand="1" w:evenHBand="0" w:firstRowFirstColumn="0" w:firstRowLastColumn="0" w:lastRowFirstColumn="0" w:lastRowLastColumn="0"/>
             </w:pPr>
             <w:r>
-              <w:t xml:space="preserve">A rendszer megjeleníti </w:t>
-            </w:r>
-            <w:r>
-              <w:t>a Kasszás és Admin felhasználók listáját, illetve melyik csoporthoz tartoznak</w:t>
+              <w:t>A rendszer megjeleníti a Kasszás és Admin felhasználók listáját, illetve melyik csoporthoz tartoznak</w:t>
             </w:r>
           </w:p>
         </w:tc>
@@ -8220,19 +8169,10 @@
               <w:cnfStyle w:val="000000000000" w:firstRow="0" w:lastRow="0" w:firstColumn="0" w:lastColumn="0" w:oddVBand="0" w:evenVBand="0" w:oddHBand="0" w:evenHBand="0" w:firstRowFirstColumn="0" w:firstRowLastColumn="0" w:lastRowFirstColumn="0" w:lastRowLastColumn="0"/>
             </w:pPr>
             <w:r>
-              <w:t>Rendszer be</w:t>
-            </w:r>
-            <w:r>
-              <w:t>kéri az mó</w:t>
-            </w:r>
-            <w:r>
-              <w:t xml:space="preserve">dosítandó </w:t>
-            </w:r>
-            <w:r>
-              <w:t>felhasználó</w:t>
-            </w:r>
-            <w:r>
-              <w:t xml:space="preserve"> azonosítóját</w:t>
+              <w:t>Rendszer bekéri az módosítandó felhasználó azonosítóját</w:t>
+            </w:r>
+            <w:r>
+              <w:t>, vagy új felhasználó vagy felhasználó eltávolítás</w:t>
             </w:r>
           </w:p>
         </w:tc>
@@ -8288,16 +8228,7 @@
               <w:cnfStyle w:val="000000100000" w:firstRow="0" w:lastRow="0" w:firstColumn="0" w:lastColumn="0" w:oddVBand="0" w:evenVBand="0" w:oddHBand="1" w:evenHBand="0" w:firstRowFirstColumn="0" w:firstRowLastColumn="0" w:lastRowFirstColumn="0" w:lastRowLastColumn="0"/>
             </w:pPr>
             <w:r>
-              <w:t>Elsődleges aktor</w:t>
-            </w:r>
-            <w:r>
-              <w:t xml:space="preserve"> </w:t>
-            </w:r>
-            <w:r>
-              <w:t xml:space="preserve">megadja a </w:t>
-            </w:r>
-            <w:r>
-              <w:t>módosítandó felhasználó nevét</w:t>
+              <w:t>Elsődleges aktor megadja a módosítandó felhasználó nevét</w:t>
             </w:r>
           </w:p>
         </w:tc>
@@ -8342,13 +8273,7 @@
               <w:cnfStyle w:val="000000000000" w:firstRow="0" w:lastRow="0" w:firstColumn="0" w:lastColumn="0" w:oddVBand="0" w:evenVBand="0" w:oddHBand="0" w:evenHBand="0" w:firstRowFirstColumn="0" w:firstRowLastColumn="0" w:lastRowFirstColumn="0" w:lastRowLastColumn="0"/>
             </w:pPr>
             <w:r>
-              <w:t xml:space="preserve">Rendszer </w:t>
-            </w:r>
-            <w:r>
-              <w:t>bekéri</w:t>
-            </w:r>
-            <w:r>
-              <w:t xml:space="preserve"> a választott felhasználóhoz tartozó az új felhasználói jogkört</w:t>
+              <w:t>Rendszer bekéri a választott felhasználóhoz tartozó az új felhasználói jogkört</w:t>
             </w:r>
           </w:p>
         </w:tc>
@@ -8396,13 +8321,7 @@
               <w:cnfStyle w:val="000000100000" w:firstRow="0" w:lastRow="0" w:firstColumn="0" w:lastColumn="0" w:oddVBand="0" w:evenVBand="0" w:oddHBand="1" w:evenHBand="0" w:firstRowFirstColumn="0" w:firstRowLastColumn="0" w:lastRowFirstColumn="0" w:lastRowLastColumn="0"/>
             </w:pPr>
             <w:r>
-              <w:t xml:space="preserve">Elsődleges aktor </w:t>
-            </w:r>
-            <w:r>
-              <w:t xml:space="preserve">megadja </w:t>
-            </w:r>
-            <w:r>
-              <w:t>a választott felhasználóhoz tartozó az új felhasználói jogkört</w:t>
+              <w:t>Elsődleges aktor megadja a választott felhasználóhoz tartozó az új felhasználói jogkört</w:t>
             </w:r>
           </w:p>
         </w:tc>
@@ -8447,13 +8366,7 @@
               <w:cnfStyle w:val="000000000000" w:firstRow="0" w:lastRow="0" w:firstColumn="0" w:lastColumn="0" w:oddVBand="0" w:evenVBand="0" w:oddHBand="0" w:evenHBand="0" w:firstRowFirstColumn="0" w:firstRowLastColumn="0" w:lastRowFirstColumn="0" w:lastRowLastColumn="0"/>
             </w:pPr>
             <w:r>
-              <w:t>Rendszer üze</w:t>
-            </w:r>
-            <w:r>
-              <w:t>ne</w:t>
-            </w:r>
-            <w:r>
-              <w:t>tet küld, hogy a módosítások megtörténtek</w:t>
+              <w:t>Rendszer üzenetet küld, hogy a módosítások megtörténtek</w:t>
             </w:r>
           </w:p>
         </w:tc>
@@ -8629,13 +8542,7 @@
               <w:cnfStyle w:val="000000100000" w:firstRow="0" w:lastRow="0" w:firstColumn="0" w:lastColumn="0" w:oddVBand="0" w:evenVBand="0" w:oddHBand="1" w:evenHBand="0" w:firstRowFirstColumn="0" w:firstRowLastColumn="0" w:lastRowFirstColumn="0" w:lastRowLastColumn="0"/>
             </w:pPr>
             <w:r>
-              <w:t xml:space="preserve">Aktor rossz </w:t>
-            </w:r>
-            <w:r>
-              <w:t>felhasználó</w:t>
-            </w:r>
-            <w:r>
-              <w:t xml:space="preserve"> azonosítót ad meg</w:t>
+              <w:t>Aktor rossz felhasználó azonosítót ad meg</w:t>
             </w:r>
           </w:p>
         </w:tc>
@@ -8744,13 +8651,7 @@
               <w:cnfStyle w:val="000000100000" w:firstRow="0" w:lastRow="0" w:firstColumn="0" w:lastColumn="0" w:oddVBand="0" w:evenVBand="0" w:oddHBand="1" w:evenHBand="0" w:firstRowFirstColumn="0" w:firstRowLastColumn="0" w:lastRowFirstColumn="0" w:lastRowLastColumn="0"/>
             </w:pPr>
             <w:r>
-              <w:t xml:space="preserve">Rendszer újra bekéri </w:t>
-            </w:r>
-            <w:r>
-              <w:t xml:space="preserve">a </w:t>
-            </w:r>
-            <w:r>
-              <w:t>módosítandó felhasználó azonosítóját</w:t>
+              <w:t>Rendszer újra bekéri a módosítandó felhasználó azonosítóját</w:t>
             </w:r>
           </w:p>
         </w:tc>
@@ -8799,13 +8700,7 @@
               <w:cnfStyle w:val="000000000000" w:firstRow="0" w:lastRow="0" w:firstColumn="0" w:lastColumn="0" w:oddVBand="0" w:evenVBand="0" w:oddHBand="0" w:evenHBand="0" w:firstRowFirstColumn="0" w:firstRowLastColumn="0" w:lastRowFirstColumn="0" w:lastRowLastColumn="0"/>
             </w:pPr>
             <w:r>
-              <w:t>Aktor rosszul adja meg</w:t>
-            </w:r>
-            <w:r>
-              <w:t xml:space="preserve"> </w:t>
-            </w:r>
-            <w:r>
-              <w:t>az új felhasználói jogkört</w:t>
+              <w:t>Aktor rosszul adja meg az új felhasználói jogkört</w:t>
             </w:r>
           </w:p>
         </w:tc>
@@ -8904,15 +8799,7 @@
               <w:cnfStyle w:val="000000000000" w:firstRow="0" w:lastRow="0" w:firstColumn="0" w:lastColumn="0" w:oddVBand="0" w:evenVBand="0" w:oddHBand="0" w:evenHBand="0" w:firstRowFirstColumn="0" w:firstRowLastColumn="0" w:lastRowFirstColumn="0" w:lastRowLastColumn="0"/>
             </w:pPr>
             <w:r>
-              <w:t xml:space="preserve">Rendszer </w:t>
-            </w:r>
-            <w:r>
-              <w:t xml:space="preserve">újra </w:t>
-            </w:r>
-            <w:bookmarkStart w:id="0" w:name="_GoBack"/>
-            <w:bookmarkEnd w:id="0"/>
-            <w:r>
-              <w:t>bekéri a választott felhasználóhoz tartozó az új felhasználói jogkört</w:t>
+              <w:t>Rendszer újra bekéri a választott felhasználóhoz tartozó az új felhasználói jogkört</w:t>
             </w:r>
           </w:p>
         </w:tc>
@@ -8962,7 +8849,7 @@
         <w:tc>
           <w:tcPr>
             <w:cnfStyle w:val="001000000000" w:firstRow="0" w:lastRow="0" w:firstColumn="1" w:lastColumn="0" w:oddVBand="0" w:evenVBand="0" w:oddHBand="0" w:evenHBand="0" w:firstRowFirstColumn="0" w:firstRowLastColumn="0" w:lastRowFirstColumn="0" w:lastRowLastColumn="0"/>
-            <w:tcW w:w="2168" w:type="dxa"/>
+            <w:tcW w:w="2148" w:type="dxa"/>
             <w:tcBorders>
               <w:top w:val="none" w:sz="0" w:space="0" w:color="auto"/>
               <w:left w:val="none" w:sz="0" w:space="0" w:color="auto"/>
@@ -8986,7 +8873,7 @@
         </w:tc>
         <w:tc>
           <w:tcPr>
-            <w:tcW w:w="8514" w:type="dxa"/>
+            <w:tcW w:w="8308" w:type="dxa"/>
             <w:gridSpan w:val="2"/>
             <w:tcBorders>
               <w:top w:val="none" w:sz="0" w:space="0" w:color="auto"/>
@@ -9003,6 +8890,12 @@
                 <w:color w:val="auto"/>
               </w:rPr>
             </w:pPr>
+            <w:r>
+              <w:rPr>
+                <w:color w:val="auto"/>
+              </w:rPr>
+              <w:t>Új kasszás/admin létrehozása</w:t>
+            </w:r>
           </w:p>
         </w:tc>
       </w:tr>
@@ -9013,7 +8906,7 @@
         <w:tc>
           <w:tcPr>
             <w:cnfStyle w:val="001000000000" w:firstRow="0" w:lastRow="0" w:firstColumn="1" w:lastColumn="0" w:oddVBand="0" w:evenVBand="0" w:oddHBand="0" w:evenHBand="0" w:firstRowFirstColumn="0" w:firstRowLastColumn="0" w:lastRowFirstColumn="0" w:lastRowLastColumn="0"/>
-            <w:tcW w:w="2168" w:type="dxa"/>
+            <w:tcW w:w="2148" w:type="dxa"/>
             <w:tcBorders>
               <w:left w:val="none" w:sz="0" w:space="0" w:color="auto"/>
             </w:tcBorders>
@@ -9035,7 +8928,7 @@
         </w:tc>
         <w:tc>
           <w:tcPr>
-            <w:tcW w:w="8514" w:type="dxa"/>
+            <w:tcW w:w="8308" w:type="dxa"/>
             <w:gridSpan w:val="2"/>
             <w:shd w:val="clear" w:color="auto" w:fill="auto"/>
           </w:tcPr>
@@ -9044,16 +8937,16 @@
               <w:cnfStyle w:val="000000100000" w:firstRow="0" w:lastRow="0" w:firstColumn="0" w:lastColumn="0" w:oddVBand="0" w:evenVBand="0" w:oddHBand="1" w:evenHBand="0" w:firstRowFirstColumn="0" w:firstRowLastColumn="0" w:lastRowFirstColumn="0" w:lastRowLastColumn="0"/>
             </w:pPr>
             <w:r>
-              <w:t>K123456789-1</w:t>
-            </w:r>
-          </w:p>
-        </w:tc>
-      </w:tr>
-      <w:tr>
-        <w:tc>
-          <w:tcPr>
-            <w:cnfStyle w:val="001000000000" w:firstRow="0" w:lastRow="0" w:firstColumn="1" w:lastColumn="0" w:oddVBand="0" w:evenVBand="0" w:oddHBand="0" w:evenHBand="0" w:firstRowFirstColumn="0" w:firstRowLastColumn="0" w:lastRowFirstColumn="0" w:lastRowLastColumn="0"/>
-            <w:tcW w:w="2168" w:type="dxa"/>
+              <w:t>K123456789-9</w:t>
+            </w:r>
+          </w:p>
+        </w:tc>
+      </w:tr>
+      <w:tr>
+        <w:tc>
+          <w:tcPr>
+            <w:cnfStyle w:val="001000000000" w:firstRow="0" w:lastRow="0" w:firstColumn="1" w:lastColumn="0" w:oddVBand="0" w:evenVBand="0" w:oddHBand="0" w:evenHBand="0" w:firstRowFirstColumn="0" w:firstRowLastColumn="0" w:lastRowFirstColumn="0" w:lastRowLastColumn="0"/>
+            <w:tcW w:w="2148" w:type="dxa"/>
             <w:tcBorders>
               <w:left w:val="none" w:sz="0" w:space="0" w:color="auto"/>
             </w:tcBorders>
@@ -9075,7 +8968,7 @@
         </w:tc>
         <w:tc>
           <w:tcPr>
-            <w:tcW w:w="8514" w:type="dxa"/>
+            <w:tcW w:w="8308" w:type="dxa"/>
             <w:gridSpan w:val="2"/>
             <w:shd w:val="clear" w:color="auto" w:fill="auto"/>
           </w:tcPr>
@@ -9083,6 +8976,9 @@
             <w:pPr>
               <w:cnfStyle w:val="000000000000" w:firstRow="0" w:lastRow="0" w:firstColumn="0" w:lastColumn="0" w:oddVBand="0" w:evenVBand="0" w:oddHBand="0" w:evenHBand="0" w:firstRowFirstColumn="0" w:firstRowLastColumn="0" w:lastRowFirstColumn="0" w:lastRowLastColumn="0"/>
             </w:pPr>
+            <w:r>
+              <w:t>Új kasszás, admin felhasználó létrehozása, a felhasználói jogainak hozzárendelésével</w:t>
+            </w:r>
           </w:p>
         </w:tc>
       </w:tr>
@@ -9093,7 +8989,7 @@
         <w:tc>
           <w:tcPr>
             <w:cnfStyle w:val="001000000000" w:firstRow="0" w:lastRow="0" w:firstColumn="1" w:lastColumn="0" w:oddVBand="0" w:evenVBand="0" w:oddHBand="0" w:evenHBand="0" w:firstRowFirstColumn="0" w:firstRowLastColumn="0" w:lastRowFirstColumn="0" w:lastRowLastColumn="0"/>
-            <w:tcW w:w="2168" w:type="dxa"/>
+            <w:tcW w:w="2148" w:type="dxa"/>
             <w:tcBorders>
               <w:left w:val="none" w:sz="0" w:space="0" w:color="auto"/>
             </w:tcBorders>
@@ -9115,7 +9011,7 @@
         </w:tc>
         <w:tc>
           <w:tcPr>
-            <w:tcW w:w="8514" w:type="dxa"/>
+            <w:tcW w:w="8308" w:type="dxa"/>
             <w:gridSpan w:val="2"/>
             <w:shd w:val="clear" w:color="auto" w:fill="auto"/>
           </w:tcPr>
@@ -9123,14 +9019,17 @@
             <w:pPr>
               <w:cnfStyle w:val="000000100000" w:firstRow="0" w:lastRow="0" w:firstColumn="0" w:lastColumn="0" w:oddVBand="0" w:evenVBand="0" w:oddHBand="1" w:evenHBand="0" w:firstRowFirstColumn="0" w:firstRowLastColumn="0" w:lastRowFirstColumn="0" w:lastRowLastColumn="0"/>
             </w:pPr>
-          </w:p>
-        </w:tc>
-      </w:tr>
-      <w:tr>
-        <w:tc>
-          <w:tcPr>
-            <w:cnfStyle w:val="001000000000" w:firstRow="0" w:lastRow="0" w:firstColumn="1" w:lastColumn="0" w:oddVBand="0" w:evenVBand="0" w:oddHBand="0" w:evenHBand="0" w:firstRowFirstColumn="0" w:firstRowLastColumn="0" w:lastRowFirstColumn="0" w:lastRowLastColumn="0"/>
-            <w:tcW w:w="2168" w:type="dxa"/>
+            <w:r>
+              <w:t>Admin bejelentkezés, Felhasználói jogok módosítási funkcióba belépés</w:t>
+            </w:r>
+          </w:p>
+        </w:tc>
+      </w:tr>
+      <w:tr>
+        <w:tc>
+          <w:tcPr>
+            <w:cnfStyle w:val="001000000000" w:firstRow="0" w:lastRow="0" w:firstColumn="1" w:lastColumn="0" w:oddVBand="0" w:evenVBand="0" w:oddHBand="0" w:evenHBand="0" w:firstRowFirstColumn="0" w:firstRowLastColumn="0" w:lastRowFirstColumn="0" w:lastRowLastColumn="0"/>
+            <w:tcW w:w="2148" w:type="dxa"/>
             <w:tcBorders>
               <w:left w:val="none" w:sz="0" w:space="0" w:color="auto"/>
             </w:tcBorders>
@@ -9152,7 +9051,7 @@
         </w:tc>
         <w:tc>
           <w:tcPr>
-            <w:tcW w:w="8514" w:type="dxa"/>
+            <w:tcW w:w="8308" w:type="dxa"/>
             <w:gridSpan w:val="2"/>
             <w:shd w:val="clear" w:color="auto" w:fill="auto"/>
           </w:tcPr>
@@ -9160,6 +9059,9 @@
             <w:pPr>
               <w:cnfStyle w:val="000000000000" w:firstRow="0" w:lastRow="0" w:firstColumn="0" w:lastColumn="0" w:oddVBand="0" w:evenVBand="0" w:oddHBand="0" w:evenHBand="0" w:firstRowFirstColumn="0" w:firstRowLastColumn="0" w:lastRowFirstColumn="0" w:lastRowLastColumn="0"/>
             </w:pPr>
+            <w:r>
+              <w:t>Új kasszás/admin felhasználó létrejön, a felhasználói jogaival</w:t>
+            </w:r>
           </w:p>
         </w:tc>
       </w:tr>
@@ -9170,7 +9072,7 @@
         <w:tc>
           <w:tcPr>
             <w:cnfStyle w:val="001000000000" w:firstRow="0" w:lastRow="0" w:firstColumn="1" w:lastColumn="0" w:oddVBand="0" w:evenVBand="0" w:oddHBand="0" w:evenHBand="0" w:firstRowFirstColumn="0" w:firstRowLastColumn="0" w:lastRowFirstColumn="0" w:lastRowLastColumn="0"/>
-            <w:tcW w:w="2168" w:type="dxa"/>
+            <w:tcW w:w="2148" w:type="dxa"/>
             <w:tcBorders>
               <w:left w:val="none" w:sz="0" w:space="0" w:color="auto"/>
             </w:tcBorders>
@@ -9192,7 +9094,7 @@
         </w:tc>
         <w:tc>
           <w:tcPr>
-            <w:tcW w:w="8514" w:type="dxa"/>
+            <w:tcW w:w="8308" w:type="dxa"/>
             <w:gridSpan w:val="2"/>
             <w:shd w:val="clear" w:color="auto" w:fill="auto"/>
           </w:tcPr>
@@ -9210,7 +9112,7 @@
         <w:tc>
           <w:tcPr>
             <w:cnfStyle w:val="001000000000" w:firstRow="0" w:lastRow="0" w:firstColumn="1" w:lastColumn="0" w:oddVBand="0" w:evenVBand="0" w:oddHBand="0" w:evenHBand="0" w:firstRowFirstColumn="0" w:firstRowLastColumn="0" w:lastRowFirstColumn="0" w:lastRowLastColumn="0"/>
-            <w:tcW w:w="2168" w:type="dxa"/>
+            <w:tcW w:w="2148" w:type="dxa"/>
             <w:tcBorders>
               <w:left w:val="none" w:sz="0" w:space="0" w:color="auto"/>
             </w:tcBorders>
@@ -9232,7 +9134,7 @@
         </w:tc>
         <w:tc>
           <w:tcPr>
-            <w:tcW w:w="8514" w:type="dxa"/>
+            <w:tcW w:w="8308" w:type="dxa"/>
             <w:gridSpan w:val="2"/>
             <w:shd w:val="clear" w:color="auto" w:fill="auto"/>
           </w:tcPr>
@@ -9240,6 +9142,9 @@
             <w:pPr>
               <w:cnfStyle w:val="000000000000" w:firstRow="0" w:lastRow="0" w:firstColumn="0" w:lastColumn="0" w:oddVBand="0" w:evenVBand="0" w:oddHBand="0" w:evenHBand="0" w:firstRowFirstColumn="0" w:firstRowLastColumn="0" w:lastRowFirstColumn="0" w:lastRowLastColumn="0"/>
             </w:pPr>
+            <w:r>
+              <w:t>Admin</w:t>
+            </w:r>
           </w:p>
         </w:tc>
       </w:tr>
@@ -9250,7 +9155,7 @@
         <w:tc>
           <w:tcPr>
             <w:cnfStyle w:val="001000000000" w:firstRow="0" w:lastRow="0" w:firstColumn="1" w:lastColumn="0" w:oddVBand="0" w:evenVBand="0" w:oddHBand="0" w:evenHBand="0" w:firstRowFirstColumn="0" w:firstRowLastColumn="0" w:lastRowFirstColumn="0" w:lastRowLastColumn="0"/>
-            <w:tcW w:w="2168" w:type="dxa"/>
+            <w:tcW w:w="2148" w:type="dxa"/>
             <w:tcBorders>
               <w:left w:val="none" w:sz="0" w:space="0" w:color="auto"/>
             </w:tcBorders>
@@ -9272,7 +9177,7 @@
         </w:tc>
         <w:tc>
           <w:tcPr>
-            <w:tcW w:w="8514" w:type="dxa"/>
+            <w:tcW w:w="8308" w:type="dxa"/>
             <w:gridSpan w:val="2"/>
             <w:shd w:val="clear" w:color="auto" w:fill="auto"/>
           </w:tcPr>
@@ -9280,14 +9185,17 @@
             <w:pPr>
               <w:cnfStyle w:val="000000100000" w:firstRow="0" w:lastRow="0" w:firstColumn="0" w:lastColumn="0" w:oddVBand="0" w:evenVBand="0" w:oddHBand="1" w:evenHBand="0" w:firstRowFirstColumn="0" w:firstRowLastColumn="0" w:lastRowFirstColumn="0" w:lastRowLastColumn="0"/>
             </w:pPr>
-          </w:p>
-        </w:tc>
-      </w:tr>
-      <w:tr>
-        <w:tc>
-          <w:tcPr>
-            <w:cnfStyle w:val="001000000000" w:firstRow="0" w:lastRow="0" w:firstColumn="1" w:lastColumn="0" w:oddVBand="0" w:evenVBand="0" w:oddHBand="0" w:evenHBand="0" w:firstRowFirstColumn="0" w:firstRowLastColumn="0" w:lastRowFirstColumn="0" w:lastRowLastColumn="0"/>
-            <w:tcW w:w="2168" w:type="dxa"/>
+            <w:r>
+              <w:t>-</w:t>
+            </w:r>
+          </w:p>
+        </w:tc>
+      </w:tr>
+      <w:tr>
+        <w:tc>
+          <w:tcPr>
+            <w:cnfStyle w:val="001000000000" w:firstRow="0" w:lastRow="0" w:firstColumn="1" w:lastColumn="0" w:oddVBand="0" w:evenVBand="0" w:oddHBand="0" w:evenHBand="0" w:firstRowFirstColumn="0" w:firstRowLastColumn="0" w:lastRowFirstColumn="0" w:lastRowLastColumn="0"/>
+            <w:tcW w:w="2148" w:type="dxa"/>
             <w:tcBorders>
               <w:left w:val="none" w:sz="0" w:space="0" w:color="auto"/>
             </w:tcBorders>
@@ -9309,7 +9217,7 @@
         </w:tc>
         <w:tc>
           <w:tcPr>
-            <w:tcW w:w="8514" w:type="dxa"/>
+            <w:tcW w:w="8308" w:type="dxa"/>
             <w:gridSpan w:val="2"/>
             <w:shd w:val="clear" w:color="auto" w:fill="auto"/>
           </w:tcPr>
@@ -9317,6 +9225,9 @@
             <w:pPr>
               <w:cnfStyle w:val="000000000000" w:firstRow="0" w:lastRow="0" w:firstColumn="0" w:lastColumn="0" w:oddVBand="0" w:evenVBand="0" w:oddHBand="0" w:evenHBand="0" w:firstRowFirstColumn="0" w:firstRowLastColumn="0" w:lastRowFirstColumn="0" w:lastRowLastColumn="0"/>
             </w:pPr>
+            <w:r>
+              <w:t>Elsődleges aktor elindítja a Új kasszás/admin létrehozása funkciót</w:t>
+            </w:r>
           </w:p>
         </w:tc>
       </w:tr>
@@ -9327,7 +9238,7 @@
         <w:tc>
           <w:tcPr>
             <w:cnfStyle w:val="001000000000" w:firstRow="0" w:lastRow="0" w:firstColumn="1" w:lastColumn="0" w:oddVBand="0" w:evenVBand="0" w:oddHBand="0" w:evenHBand="0" w:firstRowFirstColumn="0" w:firstRowLastColumn="0" w:lastRowFirstColumn="0" w:lastRowLastColumn="0"/>
-            <w:tcW w:w="2168" w:type="dxa"/>
+            <w:tcW w:w="2148" w:type="dxa"/>
             <w:vMerge w:val="restart"/>
             <w:tcBorders>
               <w:left w:val="none" w:sz="0" w:space="0" w:color="auto"/>
@@ -9350,7 +9261,7 @@
         </w:tc>
         <w:tc>
           <w:tcPr>
-            <w:tcW w:w="917" w:type="dxa"/>
+            <w:tcW w:w="912" w:type="dxa"/>
             <w:shd w:val="clear" w:color="auto" w:fill="auto"/>
           </w:tcPr>
           <w:p>
@@ -9365,7 +9276,7 @@
         </w:tc>
         <w:tc>
           <w:tcPr>
-            <w:tcW w:w="7597" w:type="dxa"/>
+            <w:tcW w:w="7396" w:type="dxa"/>
             <w:shd w:val="clear" w:color="auto" w:fill="auto"/>
           </w:tcPr>
           <w:p>
@@ -9383,7 +9294,7 @@
         <w:tc>
           <w:tcPr>
             <w:cnfStyle w:val="001000000000" w:firstRow="0" w:lastRow="0" w:firstColumn="1" w:lastColumn="0" w:oddVBand="0" w:evenVBand="0" w:oddHBand="0" w:evenHBand="0" w:firstRowFirstColumn="0" w:firstRowLastColumn="0" w:lastRowFirstColumn="0" w:lastRowLastColumn="0"/>
-            <w:tcW w:w="2168" w:type="dxa"/>
+            <w:tcW w:w="2148" w:type="dxa"/>
             <w:vMerge/>
             <w:tcBorders>
               <w:left w:val="none" w:sz="0" w:space="0" w:color="auto"/>
@@ -9400,7 +9311,7 @@
         </w:tc>
         <w:tc>
           <w:tcPr>
-            <w:tcW w:w="917" w:type="dxa"/>
+            <w:tcW w:w="912" w:type="dxa"/>
             <w:shd w:val="clear" w:color="auto" w:fill="auto"/>
           </w:tcPr>
           <w:p>
@@ -9415,13 +9326,16 @@
         </w:tc>
         <w:tc>
           <w:tcPr>
-            <w:tcW w:w="7597" w:type="dxa"/>
-            <w:shd w:val="clear" w:color="auto" w:fill="auto"/>
-          </w:tcPr>
-          <w:p>
-            <w:pPr>
-              <w:cnfStyle w:val="000000000000" w:firstRow="0" w:lastRow="0" w:firstColumn="0" w:lastColumn="0" w:oddVBand="0" w:evenVBand="0" w:oddHBand="0" w:evenHBand="0" w:firstRowFirstColumn="0" w:firstRowLastColumn="0" w:lastRowFirstColumn="0" w:lastRowLastColumn="0"/>
-            </w:pPr>
+            <w:tcW w:w="7396" w:type="dxa"/>
+            <w:shd w:val="clear" w:color="auto" w:fill="auto"/>
+          </w:tcPr>
+          <w:p>
+            <w:pPr>
+              <w:cnfStyle w:val="000000000000" w:firstRow="0" w:lastRow="0" w:firstColumn="0" w:lastColumn="0" w:oddVBand="0" w:evenVBand="0" w:oddHBand="0" w:evenHBand="0" w:firstRowFirstColumn="0" w:firstRowLastColumn="0" w:lastRowFirstColumn="0" w:lastRowLastColumn="0"/>
+            </w:pPr>
+            <w:r>
+              <w:t>Elsődleges aktor elindítja a Új kasszás/admin létrehozása funkciót</w:t>
+            </w:r>
           </w:p>
         </w:tc>
       </w:tr>
@@ -9432,24 +9346,15 @@
         <w:tc>
           <w:tcPr>
             <w:cnfStyle w:val="001000000000" w:firstRow="0" w:lastRow="0" w:firstColumn="1" w:lastColumn="0" w:oddVBand="0" w:evenVBand="0" w:oddHBand="0" w:evenHBand="0" w:firstRowFirstColumn="0" w:firstRowLastColumn="0" w:lastRowFirstColumn="0" w:lastRowLastColumn="0"/>
-            <w:tcW w:w="2168" w:type="dxa"/>
+            <w:tcW w:w="2148" w:type="dxa"/>
             <w:vMerge/>
-            <w:tcBorders>
-              <w:left w:val="none" w:sz="0" w:space="0" w:color="auto"/>
-            </w:tcBorders>
-            <w:shd w:val="clear" w:color="auto" w:fill="auto"/>
-          </w:tcPr>
-          <w:p>
-            <w:pPr>
-              <w:rPr>
-                <w:color w:val="auto"/>
-              </w:rPr>
-            </w:pPr>
-          </w:p>
-        </w:tc>
-        <w:tc>
-          <w:tcPr>
-            <w:tcW w:w="917" w:type="dxa"/>
+            <w:shd w:val="clear" w:color="auto" w:fill="auto"/>
+          </w:tcPr>
+          <w:p/>
+        </w:tc>
+        <w:tc>
+          <w:tcPr>
+            <w:tcW w:w="912" w:type="dxa"/>
             <w:shd w:val="clear" w:color="auto" w:fill="auto"/>
           </w:tcPr>
           <w:p>
@@ -9464,38 +9369,32 @@
         </w:tc>
         <w:tc>
           <w:tcPr>
-            <w:tcW w:w="7597" w:type="dxa"/>
-            <w:shd w:val="clear" w:color="auto" w:fill="auto"/>
-          </w:tcPr>
-          <w:p>
-            <w:pPr>
-              <w:cnfStyle w:val="000000100000" w:firstRow="0" w:lastRow="0" w:firstColumn="0" w:lastColumn="0" w:oddVBand="0" w:evenVBand="0" w:oddHBand="1" w:evenHBand="0" w:firstRowFirstColumn="0" w:firstRowLastColumn="0" w:lastRowFirstColumn="0" w:lastRowLastColumn="0"/>
-            </w:pPr>
-          </w:p>
-        </w:tc>
-      </w:tr>
-      <w:tr>
-        <w:tc>
-          <w:tcPr>
-            <w:cnfStyle w:val="001000000000" w:firstRow="0" w:lastRow="0" w:firstColumn="1" w:lastColumn="0" w:oddVBand="0" w:evenVBand="0" w:oddHBand="0" w:evenHBand="0" w:firstRowFirstColumn="0" w:firstRowLastColumn="0" w:lastRowFirstColumn="0" w:lastRowLastColumn="0"/>
-            <w:tcW w:w="2168" w:type="dxa"/>
+            <w:tcW w:w="7396" w:type="dxa"/>
+            <w:shd w:val="clear" w:color="auto" w:fill="auto"/>
+          </w:tcPr>
+          <w:p>
+            <w:pPr>
+              <w:cnfStyle w:val="000000100000" w:firstRow="0" w:lastRow="0" w:firstColumn="0" w:lastColumn="0" w:oddVBand="0" w:evenVBand="0" w:oddHBand="1" w:evenHBand="0" w:firstRowFirstColumn="0" w:firstRowLastColumn="0" w:lastRowFirstColumn="0" w:lastRowLastColumn="0"/>
+            </w:pPr>
+            <w:r>
+              <w:t>Rendszer kéri a felhasználót, hogy válasszon, hogy Kasszást vagy Admint kíván létrehozni</w:t>
+            </w:r>
+          </w:p>
+        </w:tc>
+      </w:tr>
+      <w:tr>
+        <w:tc>
+          <w:tcPr>
+            <w:cnfStyle w:val="001000000000" w:firstRow="0" w:lastRow="0" w:firstColumn="1" w:lastColumn="0" w:oddVBand="0" w:evenVBand="0" w:oddHBand="0" w:evenHBand="0" w:firstRowFirstColumn="0" w:firstRowLastColumn="0" w:lastRowFirstColumn="0" w:lastRowLastColumn="0"/>
+            <w:tcW w:w="2148" w:type="dxa"/>
             <w:vMerge/>
-            <w:tcBorders>
-              <w:left w:val="none" w:sz="0" w:space="0" w:color="auto"/>
-            </w:tcBorders>
-            <w:shd w:val="clear" w:color="auto" w:fill="auto"/>
-          </w:tcPr>
-          <w:p>
-            <w:pPr>
-              <w:rPr>
-                <w:color w:val="auto"/>
-              </w:rPr>
-            </w:pPr>
-          </w:p>
-        </w:tc>
-        <w:tc>
-          <w:tcPr>
-            <w:tcW w:w="917" w:type="dxa"/>
+            <w:shd w:val="clear" w:color="auto" w:fill="auto"/>
+          </w:tcPr>
+          <w:p/>
+        </w:tc>
+        <w:tc>
+          <w:tcPr>
+            <w:tcW w:w="912" w:type="dxa"/>
             <w:shd w:val="clear" w:color="auto" w:fill="auto"/>
           </w:tcPr>
           <w:p>
@@ -9510,13 +9409,16 @@
         </w:tc>
         <w:tc>
           <w:tcPr>
-            <w:tcW w:w="7597" w:type="dxa"/>
-            <w:shd w:val="clear" w:color="auto" w:fill="auto"/>
-          </w:tcPr>
-          <w:p>
-            <w:pPr>
-              <w:cnfStyle w:val="000000000000" w:firstRow="0" w:lastRow="0" w:firstColumn="0" w:lastColumn="0" w:oddVBand="0" w:evenVBand="0" w:oddHBand="0" w:evenHBand="0" w:firstRowFirstColumn="0" w:firstRowLastColumn="0" w:lastRowFirstColumn="0" w:lastRowLastColumn="0"/>
-            </w:pPr>
+            <w:tcW w:w="7396" w:type="dxa"/>
+            <w:shd w:val="clear" w:color="auto" w:fill="auto"/>
+          </w:tcPr>
+          <w:p>
+            <w:pPr>
+              <w:cnfStyle w:val="000000000000" w:firstRow="0" w:lastRow="0" w:firstColumn="0" w:lastColumn="0" w:oddVBand="0" w:evenVBand="0" w:oddHBand="0" w:evenHBand="0" w:firstRowFirstColumn="0" w:firstRowLastColumn="0" w:lastRowFirstColumn="0" w:lastRowLastColumn="0"/>
+            </w:pPr>
+            <w:r>
+              <w:t>Elsődleges aktor választ a Kasszást vagy Admin létrehozás között</w:t>
+            </w:r>
           </w:p>
         </w:tc>
       </w:tr>
@@ -9527,25 +9429,24 @@
         <w:tc>
           <w:tcPr>
             <w:cnfStyle w:val="001000000000" w:firstRow="0" w:lastRow="0" w:firstColumn="1" w:lastColumn="0" w:oddVBand="0" w:evenVBand="0" w:oddHBand="0" w:evenHBand="0" w:firstRowFirstColumn="0" w:firstRowLastColumn="0" w:lastRowFirstColumn="0" w:lastRowLastColumn="0"/>
-            <w:tcW w:w="2168" w:type="dxa"/>
+            <w:tcW w:w="2148" w:type="dxa"/>
             <w:vMerge/>
             <w:tcBorders>
               <w:left w:val="none" w:sz="0" w:space="0" w:color="auto"/>
-              <w:bottom w:val="single" w:sz="4" w:space="0" w:color="auto"/>
-            </w:tcBorders>
-            <w:shd w:val="clear" w:color="auto" w:fill="auto"/>
-          </w:tcPr>
-          <w:p>
-            <w:pPr>
-              <w:rPr>
-                <w:color w:val="auto"/>
-              </w:rPr>
-            </w:pPr>
-          </w:p>
-        </w:tc>
-        <w:tc>
-          <w:tcPr>
-            <w:tcW w:w="917" w:type="dxa"/>
+            </w:tcBorders>
+            <w:shd w:val="clear" w:color="auto" w:fill="auto"/>
+          </w:tcPr>
+          <w:p>
+            <w:pPr>
+              <w:rPr>
+                <w:color w:val="auto"/>
+              </w:rPr>
+            </w:pPr>
+          </w:p>
+        </w:tc>
+        <w:tc>
+          <w:tcPr>
+            <w:tcW w:w="912" w:type="dxa"/>
             <w:shd w:val="clear" w:color="auto" w:fill="auto"/>
           </w:tcPr>
           <w:p>
@@ -9560,87 +9461,64 @@
         </w:tc>
         <w:tc>
           <w:tcPr>
-            <w:tcW w:w="7597" w:type="dxa"/>
-            <w:tcBorders>
-              <w:bottom w:val="single" w:sz="4" w:space="0" w:color="auto"/>
-            </w:tcBorders>
-            <w:shd w:val="clear" w:color="auto" w:fill="auto"/>
-          </w:tcPr>
-          <w:p>
-            <w:pPr>
-              <w:cnfStyle w:val="000000100000" w:firstRow="0" w:lastRow="0" w:firstColumn="0" w:lastColumn="0" w:oddVBand="0" w:evenVBand="0" w:oddHBand="1" w:evenHBand="0" w:firstRowFirstColumn="0" w:firstRowLastColumn="0" w:lastRowFirstColumn="0" w:lastRowLastColumn="0"/>
-            </w:pPr>
-          </w:p>
-        </w:tc>
-      </w:tr>
-      <w:tr>
-        <w:tc>
-          <w:tcPr>
-            <w:cnfStyle w:val="001000000000" w:firstRow="0" w:lastRow="0" w:firstColumn="1" w:lastColumn="0" w:oddVBand="0" w:evenVBand="0" w:oddHBand="0" w:evenHBand="0" w:firstRowFirstColumn="0" w:firstRowLastColumn="0" w:lastRowFirstColumn="0" w:lastRowLastColumn="0"/>
-            <w:tcW w:w="2168" w:type="dxa"/>
-            <w:vMerge w:val="restart"/>
-            <w:tcBorders>
-              <w:top w:val="single" w:sz="4" w:space="0" w:color="auto"/>
-              <w:left w:val="single" w:sz="4" w:space="0" w:color="auto"/>
-              <w:bottom w:val="single" w:sz="4" w:space="0" w:color="auto"/>
-              <w:right w:val="single" w:sz="4" w:space="0" w:color="auto"/>
-            </w:tcBorders>
-            <w:shd w:val="clear" w:color="auto" w:fill="auto"/>
-          </w:tcPr>
-          <w:p>
-            <w:pPr>
-              <w:rPr>
-                <w:color w:val="auto"/>
-              </w:rPr>
-            </w:pPr>
-            <w:r>
-              <w:rPr>
-                <w:color w:val="auto"/>
-              </w:rPr>
-              <w:t>Ki</w:t>
-            </w:r>
-            <w:r>
-              <w:rPr>
-                <w:color w:val="auto"/>
-              </w:rPr>
-              <w:t>egészítések</w:t>
-            </w:r>
-          </w:p>
-        </w:tc>
-        <w:tc>
-          <w:tcPr>
-            <w:tcW w:w="917" w:type="dxa"/>
-            <w:tcBorders>
-              <w:left w:val="single" w:sz="4" w:space="0" w:color="auto"/>
-              <w:bottom w:val="single" w:sz="4" w:space="0" w:color="auto"/>
-            </w:tcBorders>
-            <w:shd w:val="clear" w:color="auto" w:fill="auto"/>
-          </w:tcPr>
-          <w:p>
-            <w:pPr>
-              <w:jc w:val="center"/>
-              <w:cnfStyle w:val="000000000000" w:firstRow="0" w:lastRow="0" w:firstColumn="0" w:lastColumn="0" w:oddVBand="0" w:evenVBand="0" w:oddHBand="0" w:evenHBand="0" w:firstRowFirstColumn="0" w:firstRowLastColumn="0" w:lastRowFirstColumn="0" w:lastRowLastColumn="0"/>
-            </w:pPr>
-            <w:r>
-              <w:t>Lépés</w:t>
-            </w:r>
-          </w:p>
-        </w:tc>
-        <w:tc>
-          <w:tcPr>
-            <w:tcW w:w="7597" w:type="dxa"/>
-            <w:tcBorders>
-              <w:bottom w:val="single" w:sz="4" w:space="0" w:color="auto"/>
-            </w:tcBorders>
-            <w:shd w:val="clear" w:color="auto" w:fill="auto"/>
-          </w:tcPr>
-          <w:p>
-            <w:pPr>
-              <w:jc w:val="center"/>
-              <w:cnfStyle w:val="000000000000" w:firstRow="0" w:lastRow="0" w:firstColumn="0" w:lastColumn="0" w:oddVBand="0" w:evenVBand="0" w:oddHBand="0" w:evenHBand="0" w:firstRowFirstColumn="0" w:firstRowLastColumn="0" w:lastRowFirstColumn="0" w:lastRowLastColumn="0"/>
-            </w:pPr>
-            <w:r>
-              <w:t>Tevékenység</w:t>
+            <w:tcW w:w="7396" w:type="dxa"/>
+            <w:shd w:val="clear" w:color="auto" w:fill="auto"/>
+          </w:tcPr>
+          <w:p>
+            <w:pPr>
+              <w:cnfStyle w:val="000000100000" w:firstRow="0" w:lastRow="0" w:firstColumn="0" w:lastColumn="0" w:oddVBand="0" w:evenVBand="0" w:oddHBand="1" w:evenHBand="0" w:firstRowFirstColumn="0" w:firstRowLastColumn="0" w:lastRowFirstColumn="0" w:lastRowLastColumn="0"/>
+            </w:pPr>
+            <w:r>
+              <w:t>Rendszer kéri a megadandó adatokat: Keresztnév, Vezetéknév, felhasználónév, jelszó, jelszó megerősítése, kívánt szerepkör.</w:t>
+            </w:r>
+          </w:p>
+        </w:tc>
+      </w:tr>
+      <w:tr>
+        <w:tc>
+          <w:tcPr>
+            <w:cnfStyle w:val="001000000000" w:firstRow="0" w:lastRow="0" w:firstColumn="1" w:lastColumn="0" w:oddVBand="0" w:evenVBand="0" w:oddHBand="0" w:evenHBand="0" w:firstRowFirstColumn="0" w:firstRowLastColumn="0" w:lastRowFirstColumn="0" w:lastRowLastColumn="0"/>
+            <w:tcW w:w="2148" w:type="dxa"/>
+            <w:vMerge/>
+            <w:tcBorders>
+              <w:left w:val="none" w:sz="0" w:space="0" w:color="auto"/>
+            </w:tcBorders>
+            <w:shd w:val="clear" w:color="auto" w:fill="auto"/>
+          </w:tcPr>
+          <w:p>
+            <w:pPr>
+              <w:rPr>
+                <w:color w:val="auto"/>
+              </w:rPr>
+            </w:pPr>
+          </w:p>
+        </w:tc>
+        <w:tc>
+          <w:tcPr>
+            <w:tcW w:w="912" w:type="dxa"/>
+            <w:shd w:val="clear" w:color="auto" w:fill="auto"/>
+          </w:tcPr>
+          <w:p>
+            <w:pPr>
+              <w:jc w:val="center"/>
+              <w:cnfStyle w:val="000000000000" w:firstRow="0" w:lastRow="0" w:firstColumn="0" w:lastColumn="0" w:oddVBand="0" w:evenVBand="0" w:oddHBand="0" w:evenHBand="0" w:firstRowFirstColumn="0" w:firstRowLastColumn="0" w:lastRowFirstColumn="0" w:lastRowLastColumn="0"/>
+            </w:pPr>
+            <w:r>
+              <w:t>5</w:t>
+            </w:r>
+          </w:p>
+        </w:tc>
+        <w:tc>
+          <w:tcPr>
+            <w:tcW w:w="7396" w:type="dxa"/>
+            <w:shd w:val="clear" w:color="auto" w:fill="auto"/>
+          </w:tcPr>
+          <w:p>
+            <w:pPr>
+              <w:cnfStyle w:val="000000000000" w:firstRow="0" w:lastRow="0" w:firstColumn="0" w:lastColumn="0" w:oddVBand="0" w:evenVBand="0" w:oddHBand="0" w:evenHBand="0" w:firstRowFirstColumn="0" w:firstRowLastColumn="0" w:lastRowFirstColumn="0" w:lastRowLastColumn="0"/>
+            </w:pPr>
+            <w:r>
+              <w:t>Elsődleges aktor megadja a szükséges adatokat.</w:t>
             </w:r>
           </w:p>
         </w:tc>
@@ -9652,13 +9530,62 @@
         <w:tc>
           <w:tcPr>
             <w:cnfStyle w:val="001000000000" w:firstRow="0" w:lastRow="0" w:firstColumn="1" w:lastColumn="0" w:oddVBand="0" w:evenVBand="0" w:oddHBand="0" w:evenHBand="0" w:firstRowFirstColumn="0" w:firstRowLastColumn="0" w:lastRowFirstColumn="0" w:lastRowLastColumn="0"/>
-            <w:tcW w:w="2168" w:type="dxa"/>
+            <w:tcW w:w="2148" w:type="dxa"/>
             <w:vMerge/>
             <w:tcBorders>
-              <w:top w:val="single" w:sz="4" w:space="0" w:color="auto"/>
-              <w:left w:val="single" w:sz="4" w:space="0" w:color="auto"/>
-              <w:bottom w:val="single" w:sz="4" w:space="0" w:color="auto"/>
-              <w:right w:val="single" w:sz="4" w:space="0" w:color="auto"/>
+              <w:left w:val="none" w:sz="0" w:space="0" w:color="auto"/>
+              <w:bottom w:val="single" w:sz="4" w:space="0" w:color="auto"/>
+            </w:tcBorders>
+            <w:shd w:val="clear" w:color="auto" w:fill="auto"/>
+          </w:tcPr>
+          <w:p>
+            <w:pPr>
+              <w:rPr>
+                <w:color w:val="auto"/>
+              </w:rPr>
+            </w:pPr>
+          </w:p>
+        </w:tc>
+        <w:tc>
+          <w:tcPr>
+            <w:tcW w:w="912" w:type="dxa"/>
+            <w:shd w:val="clear" w:color="auto" w:fill="auto"/>
+          </w:tcPr>
+          <w:p>
+            <w:pPr>
+              <w:jc w:val="center"/>
+              <w:cnfStyle w:val="000000100000" w:firstRow="0" w:lastRow="0" w:firstColumn="0" w:lastColumn="0" w:oddVBand="0" w:evenVBand="0" w:oddHBand="1" w:evenHBand="0" w:firstRowFirstColumn="0" w:firstRowLastColumn="0" w:lastRowFirstColumn="0" w:lastRowLastColumn="0"/>
+            </w:pPr>
+            <w:r>
+              <w:t>6</w:t>
+            </w:r>
+          </w:p>
+        </w:tc>
+        <w:tc>
+          <w:tcPr>
+            <w:tcW w:w="7396" w:type="dxa"/>
+            <w:tcBorders>
+              <w:bottom w:val="single" w:sz="4" w:space="0" w:color="auto"/>
+            </w:tcBorders>
+            <w:shd w:val="clear" w:color="auto" w:fill="auto"/>
+          </w:tcPr>
+          <w:p>
+            <w:pPr>
+              <w:cnfStyle w:val="000000100000" w:firstRow="0" w:lastRow="0" w:firstColumn="0" w:lastColumn="0" w:oddVBand="0" w:evenVBand="0" w:oddHBand="1" w:evenHBand="0" w:firstRowFirstColumn="0" w:firstRowLastColumn="0" w:lastRowFirstColumn="0" w:lastRowLastColumn="0"/>
+            </w:pPr>
+            <w:r>
+              <w:t>Rendszer üzenetet küld, hogy a módosítások megtörténtek</w:t>
+            </w:r>
+          </w:p>
+        </w:tc>
+      </w:tr>
+      <w:tr>
+        <w:tc>
+          <w:tcPr>
+            <w:cnfStyle w:val="001000000000" w:firstRow="0" w:lastRow="0" w:firstColumn="1" w:lastColumn="0" w:oddVBand="0" w:evenVBand="0" w:oddHBand="0" w:evenHBand="0" w:firstRowFirstColumn="0" w:firstRowLastColumn="0" w:lastRowFirstColumn="0" w:lastRowLastColumn="0"/>
+            <w:tcW w:w="2148" w:type="dxa"/>
+            <w:tcBorders>
+              <w:bottom w:val="single" w:sz="4" w:space="0" w:color="auto"/>
             </w:tcBorders>
             <w:shd w:val="clear" w:color="auto" w:fill="auto"/>
           </w:tcPr>
@@ -9666,85 +9593,34 @@
         </w:tc>
         <w:tc>
           <w:tcPr>
-            <w:tcW w:w="917" w:type="dxa"/>
-            <w:tcBorders>
-              <w:left w:val="single" w:sz="4" w:space="0" w:color="auto"/>
-              <w:bottom w:val="single" w:sz="4" w:space="0" w:color="auto"/>
-            </w:tcBorders>
-            <w:shd w:val="clear" w:color="auto" w:fill="auto"/>
-          </w:tcPr>
-          <w:p>
-            <w:pPr>
-              <w:jc w:val="center"/>
-              <w:cnfStyle w:val="000000100000" w:firstRow="0" w:lastRow="0" w:firstColumn="0" w:lastColumn="0" w:oddVBand="0" w:evenVBand="0" w:oddHBand="1" w:evenHBand="0" w:firstRowFirstColumn="0" w:firstRowLastColumn="0" w:lastRowFirstColumn="0" w:lastRowLastColumn="0"/>
-            </w:pPr>
-            <w:r>
-              <w:t>1</w:t>
-            </w:r>
-          </w:p>
-        </w:tc>
-        <w:tc>
-          <w:tcPr>
-            <w:tcW w:w="7597" w:type="dxa"/>
-            <w:tcBorders>
-              <w:bottom w:val="single" w:sz="4" w:space="0" w:color="auto"/>
-            </w:tcBorders>
-            <w:shd w:val="clear" w:color="auto" w:fill="auto"/>
-          </w:tcPr>
-          <w:p>
-            <w:pPr>
-              <w:cnfStyle w:val="000000100000" w:firstRow="0" w:lastRow="0" w:firstColumn="0" w:lastColumn="0" w:oddVBand="0" w:evenVBand="0" w:oddHBand="1" w:evenHBand="0" w:firstRowFirstColumn="0" w:firstRowLastColumn="0" w:lastRowFirstColumn="0" w:lastRowLastColumn="0"/>
-            </w:pPr>
-          </w:p>
-        </w:tc>
-      </w:tr>
-      <w:tr>
-        <w:tc>
-          <w:tcPr>
-            <w:cnfStyle w:val="001000000000" w:firstRow="0" w:lastRow="0" w:firstColumn="1" w:lastColumn="0" w:oddVBand="0" w:evenVBand="0" w:oddHBand="0" w:evenHBand="0" w:firstRowFirstColumn="0" w:firstRowLastColumn="0" w:lastRowFirstColumn="0" w:lastRowLastColumn="0"/>
-            <w:tcW w:w="2168" w:type="dxa"/>
-            <w:vMerge/>
-            <w:tcBorders>
-              <w:top w:val="single" w:sz="4" w:space="0" w:color="auto"/>
-              <w:left w:val="single" w:sz="4" w:space="0" w:color="auto"/>
-              <w:bottom w:val="single" w:sz="4" w:space="0" w:color="auto"/>
-              <w:right w:val="single" w:sz="4" w:space="0" w:color="auto"/>
-            </w:tcBorders>
-            <w:shd w:val="clear" w:color="auto" w:fill="auto"/>
-          </w:tcPr>
-          <w:p/>
-        </w:tc>
-        <w:tc>
-          <w:tcPr>
-            <w:tcW w:w="917" w:type="dxa"/>
-            <w:tcBorders>
-              <w:left w:val="single" w:sz="4" w:space="0" w:color="auto"/>
-              <w:bottom w:val="single" w:sz="4" w:space="0" w:color="auto"/>
-            </w:tcBorders>
-            <w:shd w:val="clear" w:color="auto" w:fill="auto"/>
-          </w:tcPr>
-          <w:p>
-            <w:pPr>
-              <w:jc w:val="center"/>
-              <w:cnfStyle w:val="000000000000" w:firstRow="0" w:lastRow="0" w:firstColumn="0" w:lastColumn="0" w:oddVBand="0" w:evenVBand="0" w:oddHBand="0" w:evenHBand="0" w:firstRowFirstColumn="0" w:firstRowLastColumn="0" w:lastRowFirstColumn="0" w:lastRowLastColumn="0"/>
-            </w:pPr>
-            <w:r>
-              <w:t>2</w:t>
-            </w:r>
-          </w:p>
-        </w:tc>
-        <w:tc>
-          <w:tcPr>
-            <w:tcW w:w="7597" w:type="dxa"/>
-            <w:tcBorders>
-              <w:bottom w:val="single" w:sz="4" w:space="0" w:color="auto"/>
-            </w:tcBorders>
-            <w:shd w:val="clear" w:color="auto" w:fill="auto"/>
-          </w:tcPr>
-          <w:p>
-            <w:pPr>
-              <w:cnfStyle w:val="000000000000" w:firstRow="0" w:lastRow="0" w:firstColumn="0" w:lastColumn="0" w:oddVBand="0" w:evenVBand="0" w:oddHBand="0" w:evenHBand="0" w:firstRowFirstColumn="0" w:firstRowLastColumn="0" w:lastRowFirstColumn="0" w:lastRowLastColumn="0"/>
-            </w:pPr>
+            <w:tcW w:w="912" w:type="dxa"/>
+            <w:shd w:val="clear" w:color="auto" w:fill="auto"/>
+          </w:tcPr>
+          <w:p>
+            <w:pPr>
+              <w:jc w:val="center"/>
+              <w:cnfStyle w:val="000000000000" w:firstRow="0" w:lastRow="0" w:firstColumn="0" w:lastColumn="0" w:oddVBand="0" w:evenVBand="0" w:oddHBand="0" w:evenHBand="0" w:firstRowFirstColumn="0" w:firstRowLastColumn="0" w:lastRowFirstColumn="0" w:lastRowLastColumn="0"/>
+            </w:pPr>
+            <w:r>
+              <w:t>7</w:t>
+            </w:r>
+          </w:p>
+        </w:tc>
+        <w:tc>
+          <w:tcPr>
+            <w:tcW w:w="7396" w:type="dxa"/>
+            <w:tcBorders>
+              <w:bottom w:val="single" w:sz="4" w:space="0" w:color="auto"/>
+            </w:tcBorders>
+            <w:shd w:val="clear" w:color="auto" w:fill="auto"/>
+          </w:tcPr>
+          <w:p>
+            <w:pPr>
+              <w:cnfStyle w:val="000000000000" w:firstRow="0" w:lastRow="0" w:firstColumn="0" w:lastColumn="0" w:oddVBand="0" w:evenVBand="0" w:oddHBand="0" w:evenHBand="0" w:firstRowFirstColumn="0" w:firstRowLastColumn="0" w:lastRowFirstColumn="0" w:lastRowLastColumn="0"/>
+            </w:pPr>
+            <w:r>
+              <w:t>Rendszer visszairányít a Felhasználói jogok módosítási funkcióhoz</w:t>
+            </w:r>
           </w:p>
         </w:tc>
       </w:tr>
@@ -9755,7 +9631,79 @@
         <w:tc>
           <w:tcPr>
             <w:cnfStyle w:val="001000000000" w:firstRow="0" w:lastRow="0" w:firstColumn="1" w:lastColumn="0" w:oddVBand="0" w:evenVBand="0" w:oddHBand="0" w:evenHBand="0" w:firstRowFirstColumn="0" w:firstRowLastColumn="0" w:lastRowFirstColumn="0" w:lastRowLastColumn="0"/>
-            <w:tcW w:w="2168" w:type="dxa"/>
+            <w:tcW w:w="2148" w:type="dxa"/>
+            <w:vMerge w:val="restart"/>
+            <w:tcBorders>
+              <w:top w:val="single" w:sz="4" w:space="0" w:color="auto"/>
+              <w:left w:val="single" w:sz="4" w:space="0" w:color="auto"/>
+              <w:bottom w:val="single" w:sz="4" w:space="0" w:color="auto"/>
+              <w:right w:val="single" w:sz="4" w:space="0" w:color="auto"/>
+            </w:tcBorders>
+            <w:shd w:val="clear" w:color="auto" w:fill="auto"/>
+          </w:tcPr>
+          <w:p>
+            <w:pPr>
+              <w:rPr>
+                <w:color w:val="auto"/>
+              </w:rPr>
+            </w:pPr>
+            <w:r>
+              <w:rPr>
+                <w:color w:val="auto"/>
+              </w:rPr>
+              <w:t>Ki</w:t>
+            </w:r>
+            <w:r>
+              <w:rPr>
+                <w:color w:val="auto"/>
+              </w:rPr>
+              <w:t>egészítések</w:t>
+            </w:r>
+          </w:p>
+        </w:tc>
+        <w:tc>
+          <w:tcPr>
+            <w:tcW w:w="912" w:type="dxa"/>
+            <w:tcBorders>
+              <w:left w:val="single" w:sz="4" w:space="0" w:color="auto"/>
+              <w:bottom w:val="single" w:sz="4" w:space="0" w:color="auto"/>
+            </w:tcBorders>
+            <w:shd w:val="clear" w:color="auto" w:fill="auto"/>
+          </w:tcPr>
+          <w:p>
+            <w:pPr>
+              <w:jc w:val="center"/>
+              <w:cnfStyle w:val="000000100000" w:firstRow="0" w:lastRow="0" w:firstColumn="0" w:lastColumn="0" w:oddVBand="0" w:evenVBand="0" w:oddHBand="1" w:evenHBand="0" w:firstRowFirstColumn="0" w:firstRowLastColumn="0" w:lastRowFirstColumn="0" w:lastRowLastColumn="0"/>
+            </w:pPr>
+            <w:r>
+              <w:t>Lépés</w:t>
+            </w:r>
+          </w:p>
+        </w:tc>
+        <w:tc>
+          <w:tcPr>
+            <w:tcW w:w="7396" w:type="dxa"/>
+            <w:tcBorders>
+              <w:bottom w:val="single" w:sz="4" w:space="0" w:color="auto"/>
+            </w:tcBorders>
+            <w:shd w:val="clear" w:color="auto" w:fill="auto"/>
+          </w:tcPr>
+          <w:p>
+            <w:pPr>
+              <w:jc w:val="center"/>
+              <w:cnfStyle w:val="000000100000" w:firstRow="0" w:lastRow="0" w:firstColumn="0" w:lastColumn="0" w:oddVBand="0" w:evenVBand="0" w:oddHBand="1" w:evenHBand="0" w:firstRowFirstColumn="0" w:firstRowLastColumn="0" w:lastRowFirstColumn="0" w:lastRowLastColumn="0"/>
+            </w:pPr>
+            <w:r>
+              <w:t>Tevékenység</w:t>
+            </w:r>
+          </w:p>
+        </w:tc>
+      </w:tr>
+      <w:tr>
+        <w:tc>
+          <w:tcPr>
+            <w:cnfStyle w:val="001000000000" w:firstRow="0" w:lastRow="0" w:firstColumn="1" w:lastColumn="0" w:oddVBand="0" w:evenVBand="0" w:oddHBand="0" w:evenHBand="0" w:firstRowFirstColumn="0" w:firstRowLastColumn="0" w:lastRowFirstColumn="0" w:lastRowLastColumn="0"/>
+            <w:tcW w:w="2148" w:type="dxa"/>
             <w:vMerge/>
             <w:tcBorders>
               <w:top w:val="single" w:sz="4" w:space="0" w:color="auto"/>
@@ -9769,17 +9717,866 @@
         </w:tc>
         <w:tc>
           <w:tcPr>
-            <w:tcW w:w="917" w:type="dxa"/>
-            <w:tcBorders>
-              <w:left w:val="single" w:sz="4" w:space="0" w:color="auto"/>
-              <w:bottom w:val="single" w:sz="4" w:space="0" w:color="auto"/>
-            </w:tcBorders>
-            <w:shd w:val="clear" w:color="auto" w:fill="auto"/>
-          </w:tcPr>
-          <w:p>
-            <w:pPr>
-              <w:jc w:val="center"/>
-              <w:cnfStyle w:val="000000100000" w:firstRow="0" w:lastRow="0" w:firstColumn="0" w:lastColumn="0" w:oddVBand="0" w:evenVBand="0" w:oddHBand="1" w:evenHBand="0" w:firstRowFirstColumn="0" w:firstRowLastColumn="0" w:lastRowFirstColumn="0" w:lastRowLastColumn="0"/>
+            <w:tcW w:w="912" w:type="dxa"/>
+            <w:tcBorders>
+              <w:left w:val="single" w:sz="4" w:space="0" w:color="auto"/>
+              <w:bottom w:val="single" w:sz="4" w:space="0" w:color="auto"/>
+            </w:tcBorders>
+            <w:shd w:val="clear" w:color="auto" w:fill="auto"/>
+          </w:tcPr>
+          <w:p>
+            <w:pPr>
+              <w:jc w:val="center"/>
+              <w:cnfStyle w:val="000000000000" w:firstRow="0" w:lastRow="0" w:firstColumn="0" w:lastColumn="0" w:oddVBand="0" w:evenVBand="0" w:oddHBand="0" w:evenHBand="0" w:firstRowFirstColumn="0" w:firstRowLastColumn="0" w:lastRowFirstColumn="0" w:lastRowLastColumn="0"/>
+            </w:pPr>
+            <w:r>
+              <w:t>2.3</w:t>
+            </w:r>
+          </w:p>
+        </w:tc>
+        <w:tc>
+          <w:tcPr>
+            <w:tcW w:w="7396" w:type="dxa"/>
+            <w:tcBorders>
+              <w:bottom w:val="single" w:sz="4" w:space="0" w:color="auto"/>
+            </w:tcBorders>
+            <w:shd w:val="clear" w:color="auto" w:fill="auto"/>
+          </w:tcPr>
+          <w:p>
+            <w:pPr>
+              <w:cnfStyle w:val="000000000000" w:firstRow="0" w:lastRow="0" w:firstColumn="0" w:lastColumn="0" w:oddVBand="0" w:evenVBand="0" w:oddHBand="0" w:evenHBand="0" w:firstRowFirstColumn="0" w:firstRowLastColumn="0" w:lastRowFirstColumn="0" w:lastRowLastColumn="0"/>
+            </w:pPr>
+            <w:r>
+              <w:t>Elsődleges aktor rosszul választ a Kasszást vagy Admin létrehozás között</w:t>
+            </w:r>
+          </w:p>
+        </w:tc>
+      </w:tr>
+      <w:tr>
+        <w:trPr>
+          <w:cnfStyle w:val="000000100000" w:firstRow="0" w:lastRow="0" w:firstColumn="0" w:lastColumn="0" w:oddVBand="0" w:evenVBand="0" w:oddHBand="1" w:evenHBand="0" w:firstRowFirstColumn="0" w:firstRowLastColumn="0" w:lastRowFirstColumn="0" w:lastRowLastColumn="0"/>
+        </w:trPr>
+        <w:tc>
+          <w:tcPr>
+            <w:cnfStyle w:val="001000000000" w:firstRow="0" w:lastRow="0" w:firstColumn="1" w:lastColumn="0" w:oddVBand="0" w:evenVBand="0" w:oddHBand="0" w:evenHBand="0" w:firstRowFirstColumn="0" w:firstRowLastColumn="0" w:lastRowFirstColumn="0" w:lastRowLastColumn="0"/>
+            <w:tcW w:w="2148" w:type="dxa"/>
+            <w:vMerge/>
+            <w:tcBorders>
+              <w:top w:val="single" w:sz="4" w:space="0" w:color="auto"/>
+              <w:left w:val="single" w:sz="4" w:space="0" w:color="auto"/>
+              <w:bottom w:val="single" w:sz="4" w:space="0" w:color="auto"/>
+              <w:right w:val="single" w:sz="4" w:space="0" w:color="auto"/>
+            </w:tcBorders>
+            <w:shd w:val="clear" w:color="auto" w:fill="auto"/>
+          </w:tcPr>
+          <w:p/>
+        </w:tc>
+        <w:tc>
+          <w:tcPr>
+            <w:tcW w:w="912" w:type="dxa"/>
+            <w:tcBorders>
+              <w:left w:val="single" w:sz="4" w:space="0" w:color="auto"/>
+              <w:bottom w:val="single" w:sz="4" w:space="0" w:color="auto"/>
+            </w:tcBorders>
+            <w:shd w:val="clear" w:color="auto" w:fill="auto"/>
+          </w:tcPr>
+          <w:p>
+            <w:pPr>
+              <w:jc w:val="center"/>
+              <w:cnfStyle w:val="000000100000" w:firstRow="0" w:lastRow="0" w:firstColumn="0" w:lastColumn="0" w:oddVBand="0" w:evenVBand="0" w:oddHBand="1" w:evenHBand="0" w:firstRowFirstColumn="0" w:firstRowLastColumn="0" w:lastRowFirstColumn="0" w:lastRowLastColumn="0"/>
+            </w:pPr>
+            <w:r>
+              <w:t>2.4</w:t>
+            </w:r>
+          </w:p>
+        </w:tc>
+        <w:tc>
+          <w:tcPr>
+            <w:tcW w:w="7396" w:type="dxa"/>
+            <w:tcBorders>
+              <w:bottom w:val="single" w:sz="4" w:space="0" w:color="auto"/>
+            </w:tcBorders>
+            <w:shd w:val="clear" w:color="auto" w:fill="auto"/>
+          </w:tcPr>
+          <w:p>
+            <w:pPr>
+              <w:cnfStyle w:val="000000100000" w:firstRow="0" w:lastRow="0" w:firstColumn="0" w:lastColumn="0" w:oddVBand="0" w:evenVBand="0" w:oddHBand="1" w:evenHBand="0" w:firstRowFirstColumn="0" w:firstRowLastColumn="0" w:lastRowFirstColumn="0" w:lastRowLastColumn="0"/>
+            </w:pPr>
+            <w:r>
+              <w:t>A rendszer hibaüzenetet küld</w:t>
+            </w:r>
+          </w:p>
+        </w:tc>
+      </w:tr>
+      <w:tr>
+        <w:tc>
+          <w:tcPr>
+            <w:cnfStyle w:val="001000000000" w:firstRow="0" w:lastRow="0" w:firstColumn="1" w:lastColumn="0" w:oddVBand="0" w:evenVBand="0" w:oddHBand="0" w:evenHBand="0" w:firstRowFirstColumn="0" w:firstRowLastColumn="0" w:lastRowFirstColumn="0" w:lastRowLastColumn="0"/>
+            <w:tcW w:w="2148" w:type="dxa"/>
+            <w:vMerge/>
+            <w:tcBorders>
+              <w:top w:val="single" w:sz="4" w:space="0" w:color="auto"/>
+              <w:left w:val="single" w:sz="4" w:space="0" w:color="auto"/>
+              <w:bottom w:val="single" w:sz="4" w:space="0" w:color="auto"/>
+              <w:right w:val="single" w:sz="4" w:space="0" w:color="auto"/>
+            </w:tcBorders>
+            <w:shd w:val="clear" w:color="auto" w:fill="auto"/>
+          </w:tcPr>
+          <w:p/>
+        </w:tc>
+        <w:tc>
+          <w:tcPr>
+            <w:tcW w:w="912" w:type="dxa"/>
+            <w:tcBorders>
+              <w:left w:val="single" w:sz="4" w:space="0" w:color="auto"/>
+              <w:bottom w:val="single" w:sz="4" w:space="0" w:color="auto"/>
+            </w:tcBorders>
+            <w:shd w:val="clear" w:color="auto" w:fill="auto"/>
+          </w:tcPr>
+          <w:p>
+            <w:pPr>
+              <w:jc w:val="center"/>
+              <w:cnfStyle w:val="000000000000" w:firstRow="0" w:lastRow="0" w:firstColumn="0" w:lastColumn="0" w:oddVBand="0" w:evenVBand="0" w:oddHBand="0" w:evenHBand="0" w:firstRowFirstColumn="0" w:firstRowLastColumn="0" w:lastRowFirstColumn="0" w:lastRowLastColumn="0"/>
+            </w:pPr>
+            <w:r>
+              <w:t>2.5</w:t>
+            </w:r>
+          </w:p>
+        </w:tc>
+        <w:tc>
+          <w:tcPr>
+            <w:tcW w:w="7396" w:type="dxa"/>
+            <w:tcBorders>
+              <w:bottom w:val="single" w:sz="4" w:space="0" w:color="auto"/>
+            </w:tcBorders>
+            <w:shd w:val="clear" w:color="auto" w:fill="auto"/>
+          </w:tcPr>
+          <w:p>
+            <w:pPr>
+              <w:cnfStyle w:val="000000000000" w:firstRow="0" w:lastRow="0" w:firstColumn="0" w:lastColumn="0" w:oddVBand="0" w:evenVBand="0" w:oddHBand="0" w:evenHBand="0" w:firstRowFirstColumn="0" w:firstRowLastColumn="0" w:lastRowFirstColumn="0" w:lastRowLastColumn="0"/>
+            </w:pPr>
+            <w:r>
+              <w:t>Rendszer újra kéri a felhasználót, hogy válasszon, hogy Kasszást vagy Admint kíván létrehozni</w:t>
+            </w:r>
+          </w:p>
+        </w:tc>
+      </w:tr>
+      <w:tr>
+        <w:trPr>
+          <w:cnfStyle w:val="000000100000" w:firstRow="0" w:lastRow="0" w:firstColumn="0" w:lastColumn="0" w:oddVBand="0" w:evenVBand="0" w:oddHBand="1" w:evenHBand="0" w:firstRowFirstColumn="0" w:firstRowLastColumn="0" w:lastRowFirstColumn="0" w:lastRowLastColumn="0"/>
+        </w:trPr>
+        <w:tc>
+          <w:tcPr>
+            <w:cnfStyle w:val="001000000000" w:firstRow="0" w:lastRow="0" w:firstColumn="1" w:lastColumn="0" w:oddVBand="0" w:evenVBand="0" w:oddHBand="0" w:evenHBand="0" w:firstRowFirstColumn="0" w:firstRowLastColumn="0" w:lastRowFirstColumn="0" w:lastRowLastColumn="0"/>
+            <w:tcW w:w="2148" w:type="dxa"/>
+            <w:vMerge/>
+            <w:tcBorders>
+              <w:top w:val="single" w:sz="4" w:space="0" w:color="auto"/>
+              <w:left w:val="single" w:sz="4" w:space="0" w:color="auto"/>
+              <w:bottom w:val="single" w:sz="4" w:space="0" w:color="auto"/>
+              <w:right w:val="single" w:sz="4" w:space="0" w:color="auto"/>
+            </w:tcBorders>
+            <w:shd w:val="clear" w:color="auto" w:fill="auto"/>
+          </w:tcPr>
+          <w:p/>
+        </w:tc>
+        <w:tc>
+          <w:tcPr>
+            <w:tcW w:w="912" w:type="dxa"/>
+            <w:tcBorders>
+              <w:left w:val="single" w:sz="4" w:space="0" w:color="auto"/>
+            </w:tcBorders>
+            <w:shd w:val="clear" w:color="auto" w:fill="auto"/>
+          </w:tcPr>
+          <w:p>
+            <w:pPr>
+              <w:jc w:val="center"/>
+              <w:cnfStyle w:val="000000100000" w:firstRow="0" w:lastRow="0" w:firstColumn="0" w:lastColumn="0" w:oddVBand="0" w:evenVBand="0" w:oddHBand="1" w:evenHBand="0" w:firstRowFirstColumn="0" w:firstRowLastColumn="0" w:lastRowFirstColumn="0" w:lastRowLastColumn="0"/>
+            </w:pPr>
+            <w:r>
+              <w:t>3.5</w:t>
+            </w:r>
+          </w:p>
+        </w:tc>
+        <w:tc>
+          <w:tcPr>
+            <w:tcW w:w="7396" w:type="dxa"/>
+            <w:shd w:val="clear" w:color="auto" w:fill="auto"/>
+          </w:tcPr>
+          <w:p>
+            <w:pPr>
+              <w:cnfStyle w:val="000000100000" w:firstRow="0" w:lastRow="0" w:firstColumn="0" w:lastColumn="0" w:oddVBand="0" w:evenVBand="0" w:oddHBand="1" w:evenHBand="0" w:firstRowFirstColumn="0" w:firstRowLastColumn="0" w:lastRowFirstColumn="0" w:lastRowLastColumn="0"/>
+            </w:pPr>
+            <w:r>
+              <w:t>Elsődleges aktor rosszul adja meg a szükséges adatokat.</w:t>
+            </w:r>
+          </w:p>
+        </w:tc>
+      </w:tr>
+      <w:tr>
+        <w:tc>
+          <w:tcPr>
+            <w:cnfStyle w:val="001000000000" w:firstRow="0" w:lastRow="0" w:firstColumn="1" w:lastColumn="0" w:oddVBand="0" w:evenVBand="0" w:oddHBand="0" w:evenHBand="0" w:firstRowFirstColumn="0" w:firstRowLastColumn="0" w:lastRowFirstColumn="0" w:lastRowLastColumn="0"/>
+            <w:tcW w:w="2148" w:type="dxa"/>
+            <w:tcBorders>
+              <w:top w:val="single" w:sz="4" w:space="0" w:color="auto"/>
+              <w:left w:val="single" w:sz="4" w:space="0" w:color="auto"/>
+              <w:bottom w:val="single" w:sz="4" w:space="0" w:color="auto"/>
+              <w:right w:val="single" w:sz="4" w:space="0" w:color="auto"/>
+            </w:tcBorders>
+            <w:shd w:val="clear" w:color="auto" w:fill="auto"/>
+          </w:tcPr>
+          <w:p/>
+        </w:tc>
+        <w:tc>
+          <w:tcPr>
+            <w:tcW w:w="912" w:type="dxa"/>
+            <w:tcBorders>
+              <w:left w:val="single" w:sz="4" w:space="0" w:color="auto"/>
+            </w:tcBorders>
+            <w:shd w:val="clear" w:color="auto" w:fill="auto"/>
+          </w:tcPr>
+          <w:p>
+            <w:pPr>
+              <w:jc w:val="center"/>
+              <w:cnfStyle w:val="000000000000" w:firstRow="0" w:lastRow="0" w:firstColumn="0" w:lastColumn="0" w:oddVBand="0" w:evenVBand="0" w:oddHBand="0" w:evenHBand="0" w:firstRowFirstColumn="0" w:firstRowLastColumn="0" w:lastRowFirstColumn="0" w:lastRowLastColumn="0"/>
+            </w:pPr>
+            <w:r>
+              <w:t>3.6</w:t>
+            </w:r>
+          </w:p>
+        </w:tc>
+        <w:tc>
+          <w:tcPr>
+            <w:tcW w:w="7396" w:type="dxa"/>
+            <w:shd w:val="clear" w:color="auto" w:fill="auto"/>
+          </w:tcPr>
+          <w:p>
+            <w:pPr>
+              <w:cnfStyle w:val="000000000000" w:firstRow="0" w:lastRow="0" w:firstColumn="0" w:lastColumn="0" w:oddVBand="0" w:evenVBand="0" w:oddHBand="0" w:evenHBand="0" w:firstRowFirstColumn="0" w:firstRowLastColumn="0" w:lastRowFirstColumn="0" w:lastRowLastColumn="0"/>
+            </w:pPr>
+            <w:r>
+              <w:t>A rendszer hibaüzenetet küld</w:t>
+            </w:r>
+          </w:p>
+        </w:tc>
+      </w:tr>
+      <w:tr>
+        <w:trPr>
+          <w:cnfStyle w:val="000000100000" w:firstRow="0" w:lastRow="0" w:firstColumn="0" w:lastColumn="0" w:oddVBand="0" w:evenVBand="0" w:oddHBand="1" w:evenHBand="0" w:firstRowFirstColumn="0" w:firstRowLastColumn="0" w:lastRowFirstColumn="0" w:lastRowLastColumn="0"/>
+        </w:trPr>
+        <w:tc>
+          <w:tcPr>
+            <w:cnfStyle w:val="001000000000" w:firstRow="0" w:lastRow="0" w:firstColumn="1" w:lastColumn="0" w:oddVBand="0" w:evenVBand="0" w:oddHBand="0" w:evenHBand="0" w:firstRowFirstColumn="0" w:firstRowLastColumn="0" w:lastRowFirstColumn="0" w:lastRowLastColumn="0"/>
+            <w:tcW w:w="2148" w:type="dxa"/>
+            <w:tcBorders>
+              <w:top w:val="single" w:sz="4" w:space="0" w:color="auto"/>
+              <w:left w:val="single" w:sz="4" w:space="0" w:color="auto"/>
+              <w:bottom w:val="single" w:sz="4" w:space="0" w:color="auto"/>
+              <w:right w:val="single" w:sz="4" w:space="0" w:color="auto"/>
+            </w:tcBorders>
+            <w:shd w:val="clear" w:color="auto" w:fill="auto"/>
+          </w:tcPr>
+          <w:p/>
+        </w:tc>
+        <w:tc>
+          <w:tcPr>
+            <w:tcW w:w="912" w:type="dxa"/>
+            <w:tcBorders>
+              <w:left w:val="single" w:sz="4" w:space="0" w:color="auto"/>
+            </w:tcBorders>
+            <w:shd w:val="clear" w:color="auto" w:fill="auto"/>
+          </w:tcPr>
+          <w:p>
+            <w:pPr>
+              <w:jc w:val="center"/>
+              <w:cnfStyle w:val="000000100000" w:firstRow="0" w:lastRow="0" w:firstColumn="0" w:lastColumn="0" w:oddVBand="0" w:evenVBand="0" w:oddHBand="1" w:evenHBand="0" w:firstRowFirstColumn="0" w:firstRowLastColumn="0" w:lastRowFirstColumn="0" w:lastRowLastColumn="0"/>
+            </w:pPr>
+            <w:r>
+              <w:t>3.7</w:t>
+            </w:r>
+          </w:p>
+        </w:tc>
+        <w:tc>
+          <w:tcPr>
+            <w:tcW w:w="7396" w:type="dxa"/>
+            <w:shd w:val="clear" w:color="auto" w:fill="auto"/>
+          </w:tcPr>
+          <w:p>
+            <w:pPr>
+              <w:cnfStyle w:val="000000100000" w:firstRow="0" w:lastRow="0" w:firstColumn="0" w:lastColumn="0" w:oddVBand="0" w:evenVBand="0" w:oddHBand="1" w:evenHBand="0" w:firstRowFirstColumn="0" w:firstRowLastColumn="0" w:lastRowFirstColumn="0" w:lastRowLastColumn="0"/>
+            </w:pPr>
+            <w:r>
+              <w:t>Rendszer újra kéri a megadandó adatokat: Keresztnév, Vezetéknév, felhasználónév, jelszó, jelszó megerősítése, kívánt szerepkör.</w:t>
+            </w:r>
+          </w:p>
+        </w:tc>
+      </w:tr>
+      <w:tr>
+        <w:tc>
+          <w:tcPr>
+            <w:cnfStyle w:val="001000000000" w:firstRow="0" w:lastRow="0" w:firstColumn="1" w:lastColumn="0" w:oddVBand="0" w:evenVBand="0" w:oddHBand="0" w:evenHBand="0" w:firstRowFirstColumn="0" w:firstRowLastColumn="0" w:lastRowFirstColumn="0" w:lastRowLastColumn="0"/>
+            <w:tcW w:w="2148" w:type="dxa"/>
+            <w:tcBorders>
+              <w:left w:val="none" w:sz="0" w:space="0" w:color="auto"/>
+            </w:tcBorders>
+            <w:shd w:val="clear" w:color="auto" w:fill="auto"/>
+          </w:tcPr>
+          <w:p>
+            <w:pPr>
+              <w:rPr>
+                <w:color w:val="auto"/>
+              </w:rPr>
+            </w:pPr>
+            <w:r>
+              <w:rPr>
+                <w:color w:val="auto"/>
+              </w:rPr>
+              <w:lastRenderedPageBreak/>
+              <w:t>Név</w:t>
+            </w:r>
+          </w:p>
+        </w:tc>
+        <w:tc>
+          <w:tcPr>
+            <w:tcW w:w="8308" w:type="dxa"/>
+            <w:gridSpan w:val="2"/>
+            <w:shd w:val="clear" w:color="auto" w:fill="auto"/>
+          </w:tcPr>
+          <w:p>
+            <w:pPr>
+              <w:jc w:val="center"/>
+              <w:cnfStyle w:val="000000000000" w:firstRow="0" w:lastRow="0" w:firstColumn="0" w:lastColumn="0" w:oddVBand="0" w:evenVBand="0" w:oddHBand="0" w:evenHBand="0" w:firstRowFirstColumn="0" w:firstRowLastColumn="0" w:lastRowFirstColumn="0" w:lastRowLastColumn="0"/>
+            </w:pPr>
+            <w:r>
+              <w:t>Admin/Kasszás eltávolítása</w:t>
+            </w:r>
+          </w:p>
+        </w:tc>
+      </w:tr>
+      <w:tr>
+        <w:trPr>
+          <w:cnfStyle w:val="000000100000" w:firstRow="0" w:lastRow="0" w:firstColumn="0" w:lastColumn="0" w:oddVBand="0" w:evenVBand="0" w:oddHBand="1" w:evenHBand="0" w:firstRowFirstColumn="0" w:firstRowLastColumn="0" w:lastRowFirstColumn="0" w:lastRowLastColumn="0"/>
+        </w:trPr>
+        <w:tc>
+          <w:tcPr>
+            <w:cnfStyle w:val="001000000000" w:firstRow="0" w:lastRow="0" w:firstColumn="1" w:lastColumn="0" w:oddVBand="0" w:evenVBand="0" w:oddHBand="0" w:evenHBand="0" w:firstRowFirstColumn="0" w:firstRowLastColumn="0" w:lastRowFirstColumn="0" w:lastRowLastColumn="0"/>
+            <w:tcW w:w="2148" w:type="dxa"/>
+            <w:tcBorders>
+              <w:left w:val="none" w:sz="0" w:space="0" w:color="auto"/>
+            </w:tcBorders>
+            <w:shd w:val="clear" w:color="auto" w:fill="auto"/>
+          </w:tcPr>
+          <w:p>
+            <w:pPr>
+              <w:rPr>
+                <w:color w:val="auto"/>
+              </w:rPr>
+            </w:pPr>
+            <w:r>
+              <w:rPr>
+                <w:color w:val="auto"/>
+              </w:rPr>
+              <w:t>Követelmény</w:t>
+            </w:r>
+          </w:p>
+        </w:tc>
+        <w:tc>
+          <w:tcPr>
+            <w:tcW w:w="8308" w:type="dxa"/>
+            <w:gridSpan w:val="2"/>
+            <w:shd w:val="clear" w:color="auto" w:fill="auto"/>
+          </w:tcPr>
+          <w:p>
+            <w:pPr>
+              <w:cnfStyle w:val="000000100000" w:firstRow="0" w:lastRow="0" w:firstColumn="0" w:lastColumn="0" w:oddVBand="0" w:evenVBand="0" w:oddHBand="1" w:evenHBand="0" w:firstRowFirstColumn="0" w:firstRowLastColumn="0" w:lastRowFirstColumn="0" w:lastRowLastColumn="0"/>
+            </w:pPr>
+            <w:r>
+              <w:t>K123456789-1</w:t>
+            </w:r>
+            <w:r>
+              <w:t>0</w:t>
+            </w:r>
+          </w:p>
+        </w:tc>
+      </w:tr>
+      <w:tr>
+        <w:tc>
+          <w:tcPr>
+            <w:cnfStyle w:val="001000000000" w:firstRow="0" w:lastRow="0" w:firstColumn="1" w:lastColumn="0" w:oddVBand="0" w:evenVBand="0" w:oddHBand="0" w:evenHBand="0" w:firstRowFirstColumn="0" w:firstRowLastColumn="0" w:lastRowFirstColumn="0" w:lastRowLastColumn="0"/>
+            <w:tcW w:w="2148" w:type="dxa"/>
+            <w:tcBorders>
+              <w:left w:val="none" w:sz="0" w:space="0" w:color="auto"/>
+            </w:tcBorders>
+            <w:shd w:val="clear" w:color="auto" w:fill="auto"/>
+          </w:tcPr>
+          <w:p>
+            <w:pPr>
+              <w:rPr>
+                <w:color w:val="auto"/>
+              </w:rPr>
+            </w:pPr>
+            <w:r>
+              <w:rPr>
+                <w:color w:val="auto"/>
+              </w:rPr>
+              <w:t>Cél</w:t>
+            </w:r>
+          </w:p>
+        </w:tc>
+        <w:tc>
+          <w:tcPr>
+            <w:tcW w:w="8308" w:type="dxa"/>
+            <w:gridSpan w:val="2"/>
+            <w:shd w:val="clear" w:color="auto" w:fill="auto"/>
+          </w:tcPr>
+          <w:p>
+            <w:pPr>
+              <w:cnfStyle w:val="000000000000" w:firstRow="0" w:lastRow="0" w:firstColumn="0" w:lastColumn="0" w:oddVBand="0" w:evenVBand="0" w:oddHBand="0" w:evenHBand="0" w:firstRowFirstColumn="0" w:firstRowLastColumn="0" w:lastRowFirstColumn="0" w:lastRowLastColumn="0"/>
+            </w:pPr>
+            <w:r>
+              <w:t>Létező admin/kasszás eltávolítása</w:t>
+            </w:r>
+          </w:p>
+        </w:tc>
+      </w:tr>
+      <w:tr>
+        <w:trPr>
+          <w:cnfStyle w:val="000000100000" w:firstRow="0" w:lastRow="0" w:firstColumn="0" w:lastColumn="0" w:oddVBand="0" w:evenVBand="0" w:oddHBand="1" w:evenHBand="0" w:firstRowFirstColumn="0" w:firstRowLastColumn="0" w:lastRowFirstColumn="0" w:lastRowLastColumn="0"/>
+        </w:trPr>
+        <w:tc>
+          <w:tcPr>
+            <w:cnfStyle w:val="001000000000" w:firstRow="0" w:lastRow="0" w:firstColumn="1" w:lastColumn="0" w:oddVBand="0" w:evenVBand="0" w:oddHBand="0" w:evenHBand="0" w:firstRowFirstColumn="0" w:firstRowLastColumn="0" w:lastRowFirstColumn="0" w:lastRowLastColumn="0"/>
+            <w:tcW w:w="2148" w:type="dxa"/>
+            <w:tcBorders>
+              <w:left w:val="none" w:sz="0" w:space="0" w:color="auto"/>
+            </w:tcBorders>
+            <w:shd w:val="clear" w:color="auto" w:fill="auto"/>
+          </w:tcPr>
+          <w:p>
+            <w:pPr>
+              <w:rPr>
+                <w:color w:val="auto"/>
+              </w:rPr>
+            </w:pPr>
+            <w:r>
+              <w:rPr>
+                <w:color w:val="auto"/>
+              </w:rPr>
+              <w:t>Előfeltétel</w:t>
+            </w:r>
+          </w:p>
+        </w:tc>
+        <w:tc>
+          <w:tcPr>
+            <w:tcW w:w="8308" w:type="dxa"/>
+            <w:gridSpan w:val="2"/>
+            <w:shd w:val="clear" w:color="auto" w:fill="auto"/>
+          </w:tcPr>
+          <w:p>
+            <w:pPr>
+              <w:cnfStyle w:val="000000100000" w:firstRow="0" w:lastRow="0" w:firstColumn="0" w:lastColumn="0" w:oddVBand="0" w:evenVBand="0" w:oddHBand="1" w:evenHBand="0" w:firstRowFirstColumn="0" w:firstRowLastColumn="0" w:lastRowFirstColumn="0" w:lastRowLastColumn="0"/>
+            </w:pPr>
+            <w:r>
+              <w:t>Admin bejelentkezés, Felhasználói jogok módosítási funkcióba belépés</w:t>
+            </w:r>
+          </w:p>
+        </w:tc>
+      </w:tr>
+      <w:tr>
+        <w:tc>
+          <w:tcPr>
+            <w:cnfStyle w:val="001000000000" w:firstRow="0" w:lastRow="0" w:firstColumn="1" w:lastColumn="0" w:oddVBand="0" w:evenVBand="0" w:oddHBand="0" w:evenHBand="0" w:firstRowFirstColumn="0" w:firstRowLastColumn="0" w:lastRowFirstColumn="0" w:lastRowLastColumn="0"/>
+            <w:tcW w:w="2148" w:type="dxa"/>
+            <w:tcBorders>
+              <w:left w:val="none" w:sz="0" w:space="0" w:color="auto"/>
+            </w:tcBorders>
+            <w:shd w:val="clear" w:color="auto" w:fill="auto"/>
+          </w:tcPr>
+          <w:p>
+            <w:pPr>
+              <w:rPr>
+                <w:color w:val="auto"/>
+              </w:rPr>
+            </w:pPr>
+            <w:r>
+              <w:rPr>
+                <w:color w:val="auto"/>
+              </w:rPr>
+              <w:t>Sikeres lefutás</w:t>
+            </w:r>
+          </w:p>
+        </w:tc>
+        <w:tc>
+          <w:tcPr>
+            <w:tcW w:w="8308" w:type="dxa"/>
+            <w:gridSpan w:val="2"/>
+            <w:shd w:val="clear" w:color="auto" w:fill="auto"/>
+          </w:tcPr>
+          <w:p>
+            <w:pPr>
+              <w:cnfStyle w:val="000000000000" w:firstRow="0" w:lastRow="0" w:firstColumn="0" w:lastColumn="0" w:oddVBand="0" w:evenVBand="0" w:oddHBand="0" w:evenHBand="0" w:firstRowFirstColumn="0" w:firstRowLastColumn="0" w:lastRowFirstColumn="0" w:lastRowLastColumn="0"/>
+            </w:pPr>
+            <w:r>
+              <w:t>Létező Admin/kasszás és jogainak törlése megtörténik, a felhasználóval nem lehetséges a bejelentkezés</w:t>
+            </w:r>
+          </w:p>
+        </w:tc>
+      </w:tr>
+      <w:tr>
+        <w:trPr>
+          <w:cnfStyle w:val="000000100000" w:firstRow="0" w:lastRow="0" w:firstColumn="0" w:lastColumn="0" w:oddVBand="0" w:evenVBand="0" w:oddHBand="1" w:evenHBand="0" w:firstRowFirstColumn="0" w:firstRowLastColumn="0" w:lastRowFirstColumn="0" w:lastRowLastColumn="0"/>
+        </w:trPr>
+        <w:tc>
+          <w:tcPr>
+            <w:cnfStyle w:val="001000000000" w:firstRow="0" w:lastRow="0" w:firstColumn="1" w:lastColumn="0" w:oddVBand="0" w:evenVBand="0" w:oddHBand="0" w:evenHBand="0" w:firstRowFirstColumn="0" w:firstRowLastColumn="0" w:lastRowFirstColumn="0" w:lastRowLastColumn="0"/>
+            <w:tcW w:w="2148" w:type="dxa"/>
+            <w:tcBorders>
+              <w:left w:val="none" w:sz="0" w:space="0" w:color="auto"/>
+            </w:tcBorders>
+            <w:shd w:val="clear" w:color="auto" w:fill="auto"/>
+          </w:tcPr>
+          <w:p>
+            <w:pPr>
+              <w:rPr>
+                <w:color w:val="auto"/>
+              </w:rPr>
+            </w:pPr>
+            <w:r>
+              <w:rPr>
+                <w:color w:val="auto"/>
+              </w:rPr>
+              <w:t>Sikertelen lefutás</w:t>
+            </w:r>
+          </w:p>
+        </w:tc>
+        <w:tc>
+          <w:tcPr>
+            <w:tcW w:w="8308" w:type="dxa"/>
+            <w:gridSpan w:val="2"/>
+            <w:shd w:val="clear" w:color="auto" w:fill="auto"/>
+          </w:tcPr>
+          <w:p>
+            <w:pPr>
+              <w:cnfStyle w:val="000000100000" w:firstRow="0" w:lastRow="0" w:firstColumn="0" w:lastColumn="0" w:oddVBand="0" w:evenVBand="0" w:oddHBand="1" w:evenHBand="0" w:firstRowFirstColumn="0" w:firstRowLastColumn="0" w:lastRowFirstColumn="0" w:lastRowLastColumn="0"/>
+            </w:pPr>
+            <w:r>
+              <w:t>Hibaüzenettel történő tájékoztatás</w:t>
+            </w:r>
+          </w:p>
+        </w:tc>
+      </w:tr>
+      <w:tr>
+        <w:tc>
+          <w:tcPr>
+            <w:cnfStyle w:val="001000000000" w:firstRow="0" w:lastRow="0" w:firstColumn="1" w:lastColumn="0" w:oddVBand="0" w:evenVBand="0" w:oddHBand="0" w:evenHBand="0" w:firstRowFirstColumn="0" w:firstRowLastColumn="0" w:lastRowFirstColumn="0" w:lastRowLastColumn="0"/>
+            <w:tcW w:w="2148" w:type="dxa"/>
+            <w:tcBorders>
+              <w:left w:val="none" w:sz="0" w:space="0" w:color="auto"/>
+            </w:tcBorders>
+            <w:shd w:val="clear" w:color="auto" w:fill="auto"/>
+          </w:tcPr>
+          <w:p>
+            <w:pPr>
+              <w:rPr>
+                <w:color w:val="auto"/>
+              </w:rPr>
+            </w:pPr>
+            <w:r>
+              <w:rPr>
+                <w:color w:val="auto"/>
+              </w:rPr>
+              <w:t>Elsődleges aktor</w:t>
+            </w:r>
+          </w:p>
+        </w:tc>
+        <w:tc>
+          <w:tcPr>
+            <w:tcW w:w="8308" w:type="dxa"/>
+            <w:gridSpan w:val="2"/>
+            <w:shd w:val="clear" w:color="auto" w:fill="auto"/>
+          </w:tcPr>
+          <w:p>
+            <w:pPr>
+              <w:cnfStyle w:val="000000000000" w:firstRow="0" w:lastRow="0" w:firstColumn="0" w:lastColumn="0" w:oddVBand="0" w:evenVBand="0" w:oddHBand="0" w:evenHBand="0" w:firstRowFirstColumn="0" w:firstRowLastColumn="0" w:lastRowFirstColumn="0" w:lastRowLastColumn="0"/>
+            </w:pPr>
+            <w:r>
+              <w:t>Admin</w:t>
+            </w:r>
+          </w:p>
+        </w:tc>
+      </w:tr>
+      <w:tr>
+        <w:trPr>
+          <w:cnfStyle w:val="000000100000" w:firstRow="0" w:lastRow="0" w:firstColumn="0" w:lastColumn="0" w:oddVBand="0" w:evenVBand="0" w:oddHBand="1" w:evenHBand="0" w:firstRowFirstColumn="0" w:firstRowLastColumn="0" w:lastRowFirstColumn="0" w:lastRowLastColumn="0"/>
+        </w:trPr>
+        <w:tc>
+          <w:tcPr>
+            <w:cnfStyle w:val="001000000000" w:firstRow="0" w:lastRow="0" w:firstColumn="1" w:lastColumn="0" w:oddVBand="0" w:evenVBand="0" w:oddHBand="0" w:evenHBand="0" w:firstRowFirstColumn="0" w:firstRowLastColumn="0" w:lastRowFirstColumn="0" w:lastRowLastColumn="0"/>
+            <w:tcW w:w="2148" w:type="dxa"/>
+            <w:tcBorders>
+              <w:left w:val="none" w:sz="0" w:space="0" w:color="auto"/>
+            </w:tcBorders>
+            <w:shd w:val="clear" w:color="auto" w:fill="auto"/>
+          </w:tcPr>
+          <w:p>
+            <w:pPr>
+              <w:rPr>
+                <w:color w:val="auto"/>
+              </w:rPr>
+            </w:pPr>
+            <w:r>
+              <w:rPr>
+                <w:color w:val="auto"/>
+              </w:rPr>
+              <w:t>Másodlagos aktor</w:t>
+            </w:r>
+          </w:p>
+        </w:tc>
+        <w:tc>
+          <w:tcPr>
+            <w:tcW w:w="8308" w:type="dxa"/>
+            <w:gridSpan w:val="2"/>
+            <w:shd w:val="clear" w:color="auto" w:fill="auto"/>
+          </w:tcPr>
+          <w:p>
+            <w:pPr>
+              <w:cnfStyle w:val="000000100000" w:firstRow="0" w:lastRow="0" w:firstColumn="0" w:lastColumn="0" w:oddVBand="0" w:evenVBand="0" w:oddHBand="1" w:evenHBand="0" w:firstRowFirstColumn="0" w:firstRowLastColumn="0" w:lastRowFirstColumn="0" w:lastRowLastColumn="0"/>
+            </w:pPr>
+            <w:r>
+              <w:t>-</w:t>
+            </w:r>
+          </w:p>
+        </w:tc>
+      </w:tr>
+      <w:tr>
+        <w:tc>
+          <w:tcPr>
+            <w:cnfStyle w:val="001000000000" w:firstRow="0" w:lastRow="0" w:firstColumn="1" w:lastColumn="0" w:oddVBand="0" w:evenVBand="0" w:oddHBand="0" w:evenHBand="0" w:firstRowFirstColumn="0" w:firstRowLastColumn="0" w:lastRowFirstColumn="0" w:lastRowLastColumn="0"/>
+            <w:tcW w:w="2148" w:type="dxa"/>
+            <w:tcBorders>
+              <w:left w:val="none" w:sz="0" w:space="0" w:color="auto"/>
+            </w:tcBorders>
+            <w:shd w:val="clear" w:color="auto" w:fill="auto"/>
+          </w:tcPr>
+          <w:p>
+            <w:pPr>
+              <w:rPr>
+                <w:color w:val="auto"/>
+              </w:rPr>
+            </w:pPr>
+            <w:r>
+              <w:rPr>
+                <w:color w:val="auto"/>
+              </w:rPr>
+              <w:t>Kiváltó esemény</w:t>
+            </w:r>
+          </w:p>
+        </w:tc>
+        <w:tc>
+          <w:tcPr>
+            <w:tcW w:w="8308" w:type="dxa"/>
+            <w:gridSpan w:val="2"/>
+            <w:shd w:val="clear" w:color="auto" w:fill="auto"/>
+          </w:tcPr>
+          <w:p>
+            <w:pPr>
+              <w:cnfStyle w:val="000000000000" w:firstRow="0" w:lastRow="0" w:firstColumn="0" w:lastColumn="0" w:oddVBand="0" w:evenVBand="0" w:oddHBand="0" w:evenHBand="0" w:firstRowFirstColumn="0" w:firstRowLastColumn="0" w:lastRowFirstColumn="0" w:lastRowLastColumn="0"/>
+            </w:pPr>
+            <w:r>
+              <w:t>Admin elindítja az Admin/Kasszás eltávolítása funkciót</w:t>
+            </w:r>
+          </w:p>
+        </w:tc>
+      </w:tr>
+      <w:tr>
+        <w:trPr>
+          <w:cnfStyle w:val="000000100000" w:firstRow="0" w:lastRow="0" w:firstColumn="0" w:lastColumn="0" w:oddVBand="0" w:evenVBand="0" w:oddHBand="1" w:evenHBand="0" w:firstRowFirstColumn="0" w:firstRowLastColumn="0" w:lastRowFirstColumn="0" w:lastRowLastColumn="0"/>
+        </w:trPr>
+        <w:tc>
+          <w:tcPr>
+            <w:cnfStyle w:val="001000000000" w:firstRow="0" w:lastRow="0" w:firstColumn="1" w:lastColumn="0" w:oddVBand="0" w:evenVBand="0" w:oddHBand="0" w:evenHBand="0" w:firstRowFirstColumn="0" w:firstRowLastColumn="0" w:lastRowFirstColumn="0" w:lastRowLastColumn="0"/>
+            <w:tcW w:w="2148" w:type="dxa"/>
+            <w:vMerge w:val="restart"/>
+            <w:tcBorders>
+              <w:left w:val="none" w:sz="0" w:space="0" w:color="auto"/>
+            </w:tcBorders>
+            <w:shd w:val="clear" w:color="auto" w:fill="auto"/>
+          </w:tcPr>
+          <w:p>
+            <w:pPr>
+              <w:rPr>
+                <w:color w:val="auto"/>
+              </w:rPr>
+            </w:pPr>
+            <w:r>
+              <w:rPr>
+                <w:color w:val="auto"/>
+              </w:rPr>
+              <w:t>Fő lépések</w:t>
+            </w:r>
+          </w:p>
+        </w:tc>
+        <w:tc>
+          <w:tcPr>
+            <w:tcW w:w="912" w:type="dxa"/>
+            <w:shd w:val="clear" w:color="auto" w:fill="auto"/>
+          </w:tcPr>
+          <w:p>
+            <w:pPr>
+              <w:jc w:val="center"/>
+              <w:cnfStyle w:val="000000100000" w:firstRow="0" w:lastRow="0" w:firstColumn="0" w:lastColumn="0" w:oddVBand="0" w:evenVBand="0" w:oddHBand="1" w:evenHBand="0" w:firstRowFirstColumn="0" w:firstRowLastColumn="0" w:lastRowFirstColumn="0" w:lastRowLastColumn="0"/>
+            </w:pPr>
+            <w:r>
+              <w:t>Lépés</w:t>
+            </w:r>
+          </w:p>
+        </w:tc>
+        <w:tc>
+          <w:tcPr>
+            <w:tcW w:w="7396" w:type="dxa"/>
+            <w:shd w:val="clear" w:color="auto" w:fill="auto"/>
+          </w:tcPr>
+          <w:p>
+            <w:pPr>
+              <w:jc w:val="center"/>
+              <w:cnfStyle w:val="000000100000" w:firstRow="0" w:lastRow="0" w:firstColumn="0" w:lastColumn="0" w:oddVBand="0" w:evenVBand="0" w:oddHBand="1" w:evenHBand="0" w:firstRowFirstColumn="0" w:firstRowLastColumn="0" w:lastRowFirstColumn="0" w:lastRowLastColumn="0"/>
+            </w:pPr>
+            <w:r>
+              <w:t>Tevékenység</w:t>
+            </w:r>
+          </w:p>
+        </w:tc>
+      </w:tr>
+      <w:tr>
+        <w:tc>
+          <w:tcPr>
+            <w:cnfStyle w:val="001000000000" w:firstRow="0" w:lastRow="0" w:firstColumn="1" w:lastColumn="0" w:oddVBand="0" w:evenVBand="0" w:oddHBand="0" w:evenHBand="0" w:firstRowFirstColumn="0" w:firstRowLastColumn="0" w:lastRowFirstColumn="0" w:lastRowLastColumn="0"/>
+            <w:tcW w:w="2148" w:type="dxa"/>
+            <w:vMerge/>
+            <w:tcBorders>
+              <w:left w:val="none" w:sz="0" w:space="0" w:color="auto"/>
+            </w:tcBorders>
+            <w:shd w:val="clear" w:color="auto" w:fill="auto"/>
+          </w:tcPr>
+          <w:p>
+            <w:pPr>
+              <w:rPr>
+                <w:color w:val="auto"/>
+              </w:rPr>
+            </w:pPr>
+          </w:p>
+        </w:tc>
+        <w:tc>
+          <w:tcPr>
+            <w:tcW w:w="912" w:type="dxa"/>
+            <w:shd w:val="clear" w:color="auto" w:fill="auto"/>
+          </w:tcPr>
+          <w:p>
+            <w:pPr>
+              <w:jc w:val="center"/>
+              <w:cnfStyle w:val="000000000000" w:firstRow="0" w:lastRow="0" w:firstColumn="0" w:lastColumn="0" w:oddVBand="0" w:evenVBand="0" w:oddHBand="0" w:evenHBand="0" w:firstRowFirstColumn="0" w:firstRowLastColumn="0" w:lastRowFirstColumn="0" w:lastRowLastColumn="0"/>
+            </w:pPr>
+            <w:r>
+              <w:t>1</w:t>
+            </w:r>
+          </w:p>
+        </w:tc>
+        <w:tc>
+          <w:tcPr>
+            <w:tcW w:w="7396" w:type="dxa"/>
+            <w:shd w:val="clear" w:color="auto" w:fill="auto"/>
+          </w:tcPr>
+          <w:p>
+            <w:pPr>
+              <w:cnfStyle w:val="000000000000" w:firstRow="0" w:lastRow="0" w:firstColumn="0" w:lastColumn="0" w:oddVBand="0" w:evenVBand="0" w:oddHBand="0" w:evenHBand="0" w:firstRowFirstColumn="0" w:firstRowLastColumn="0" w:lastRowFirstColumn="0" w:lastRowLastColumn="0"/>
+            </w:pPr>
+            <w:r>
+              <w:t>Admin elindítja az Admin/Kasszás eltávolítása funkciót</w:t>
+            </w:r>
+          </w:p>
+        </w:tc>
+      </w:tr>
+      <w:tr>
+        <w:trPr>
+          <w:cnfStyle w:val="000000100000" w:firstRow="0" w:lastRow="0" w:firstColumn="0" w:lastColumn="0" w:oddVBand="0" w:evenVBand="0" w:oddHBand="1" w:evenHBand="0" w:firstRowFirstColumn="0" w:firstRowLastColumn="0" w:lastRowFirstColumn="0" w:lastRowLastColumn="0"/>
+        </w:trPr>
+        <w:tc>
+          <w:tcPr>
+            <w:cnfStyle w:val="001000000000" w:firstRow="0" w:lastRow="0" w:firstColumn="1" w:lastColumn="0" w:oddVBand="0" w:evenVBand="0" w:oddHBand="0" w:evenHBand="0" w:firstRowFirstColumn="0" w:firstRowLastColumn="0" w:lastRowFirstColumn="0" w:lastRowLastColumn="0"/>
+            <w:tcW w:w="2148" w:type="dxa"/>
+            <w:vMerge/>
+            <w:tcBorders>
+              <w:left w:val="none" w:sz="0" w:space="0" w:color="auto"/>
+            </w:tcBorders>
+            <w:shd w:val="clear" w:color="auto" w:fill="auto"/>
+          </w:tcPr>
+          <w:p>
+            <w:pPr>
+              <w:rPr>
+                <w:color w:val="auto"/>
+              </w:rPr>
+            </w:pPr>
+          </w:p>
+        </w:tc>
+        <w:tc>
+          <w:tcPr>
+            <w:tcW w:w="912" w:type="dxa"/>
+            <w:shd w:val="clear" w:color="auto" w:fill="auto"/>
+          </w:tcPr>
+          <w:p>
+            <w:pPr>
+              <w:jc w:val="center"/>
+              <w:cnfStyle w:val="000000100000" w:firstRow="0" w:lastRow="0" w:firstColumn="0" w:lastColumn="0" w:oddVBand="0" w:evenVBand="0" w:oddHBand="1" w:evenHBand="0" w:firstRowFirstColumn="0" w:firstRowLastColumn="0" w:lastRowFirstColumn="0" w:lastRowLastColumn="0"/>
+            </w:pPr>
+            <w:r>
+              <w:t>2</w:t>
+            </w:r>
+          </w:p>
+        </w:tc>
+        <w:tc>
+          <w:tcPr>
+            <w:tcW w:w="7396" w:type="dxa"/>
+            <w:shd w:val="clear" w:color="auto" w:fill="auto"/>
+          </w:tcPr>
+          <w:p>
+            <w:pPr>
+              <w:cnfStyle w:val="000000100000" w:firstRow="0" w:lastRow="0" w:firstColumn="0" w:lastColumn="0" w:oddVBand="0" w:evenVBand="0" w:oddHBand="1" w:evenHBand="0" w:firstRowFirstColumn="0" w:firstRowLastColumn="0" w:lastRowFirstColumn="0" w:lastRowLastColumn="0"/>
+            </w:pPr>
+            <w:r>
+              <w:t>Rendszer megjeleníti az aktív adminok és kasszás felhasználók listáját</w:t>
+            </w:r>
+          </w:p>
+        </w:tc>
+      </w:tr>
+      <w:tr>
+        <w:tc>
+          <w:tcPr>
+            <w:cnfStyle w:val="001000000000" w:firstRow="0" w:lastRow="0" w:firstColumn="1" w:lastColumn="0" w:oddVBand="0" w:evenVBand="0" w:oddHBand="0" w:evenHBand="0" w:firstRowFirstColumn="0" w:firstRowLastColumn="0" w:lastRowFirstColumn="0" w:lastRowLastColumn="0"/>
+            <w:tcW w:w="2148" w:type="dxa"/>
+            <w:vMerge/>
+            <w:tcBorders>
+              <w:left w:val="none" w:sz="0" w:space="0" w:color="auto"/>
+            </w:tcBorders>
+            <w:shd w:val="clear" w:color="auto" w:fill="auto"/>
+          </w:tcPr>
+          <w:p>
+            <w:pPr>
+              <w:rPr>
+                <w:color w:val="auto"/>
+              </w:rPr>
+            </w:pPr>
+          </w:p>
+        </w:tc>
+        <w:tc>
+          <w:tcPr>
+            <w:tcW w:w="912" w:type="dxa"/>
+            <w:shd w:val="clear" w:color="auto" w:fill="auto"/>
+          </w:tcPr>
+          <w:p>
+            <w:pPr>
+              <w:jc w:val="center"/>
+              <w:cnfStyle w:val="000000000000" w:firstRow="0" w:lastRow="0" w:firstColumn="0" w:lastColumn="0" w:oddVBand="0" w:evenVBand="0" w:oddHBand="0" w:evenHBand="0" w:firstRowFirstColumn="0" w:firstRowLastColumn="0" w:lastRowFirstColumn="0" w:lastRowLastColumn="0"/>
             </w:pPr>
             <w:r>
               <w:t>3</w:t>
@@ -9788,26 +10585,268 @@
         </w:tc>
         <w:tc>
           <w:tcPr>
-            <w:tcW w:w="7597" w:type="dxa"/>
-            <w:tcBorders>
-              <w:bottom w:val="single" w:sz="4" w:space="0" w:color="auto"/>
-            </w:tcBorders>
-            <w:shd w:val="clear" w:color="auto" w:fill="auto"/>
-          </w:tcPr>
-          <w:p>
-            <w:pPr>
-              <w:cnfStyle w:val="000000100000" w:firstRow="0" w:lastRow="0" w:firstColumn="0" w:lastColumn="0" w:oddVBand="0" w:evenVBand="0" w:oddHBand="1" w:evenHBand="0" w:firstRowFirstColumn="0" w:firstRowLastColumn="0" w:lastRowFirstColumn="0" w:lastRowLastColumn="0"/>
-            </w:pPr>
-          </w:p>
-        </w:tc>
-      </w:tr>
-      <w:tr>
-        <w:tc>
-          <w:tcPr>
-            <w:cnfStyle w:val="001000000000" w:firstRow="0" w:lastRow="0" w:firstColumn="1" w:lastColumn="0" w:oddVBand="0" w:evenVBand="0" w:oddHBand="0" w:evenHBand="0" w:firstRowFirstColumn="0" w:firstRowLastColumn="0" w:lastRowFirstColumn="0" w:lastRowLastColumn="0"/>
-            <w:tcW w:w="2168" w:type="dxa"/>
+            <w:tcW w:w="7396" w:type="dxa"/>
+            <w:shd w:val="clear" w:color="auto" w:fill="auto"/>
+          </w:tcPr>
+          <w:p>
+            <w:pPr>
+              <w:cnfStyle w:val="000000000000" w:firstRow="0" w:lastRow="0" w:firstColumn="0" w:lastColumn="0" w:oddVBand="0" w:evenVBand="0" w:oddHBand="0" w:evenHBand="0" w:firstRowFirstColumn="0" w:firstRowLastColumn="0" w:lastRowFirstColumn="0" w:lastRowLastColumn="0"/>
+            </w:pPr>
+            <w:r>
+              <w:t>Rendszer bekéri az eltávolítandó felhasználó azonosítóját</w:t>
+            </w:r>
+          </w:p>
+        </w:tc>
+      </w:tr>
+      <w:tr>
+        <w:trPr>
+          <w:cnfStyle w:val="000000100000" w:firstRow="0" w:lastRow="0" w:firstColumn="0" w:lastColumn="0" w:oddVBand="0" w:evenVBand="0" w:oddHBand="1" w:evenHBand="0" w:firstRowFirstColumn="0" w:firstRowLastColumn="0" w:lastRowFirstColumn="0" w:lastRowLastColumn="0"/>
+        </w:trPr>
+        <w:tc>
+          <w:tcPr>
+            <w:cnfStyle w:val="001000000000" w:firstRow="0" w:lastRow="0" w:firstColumn="1" w:lastColumn="0" w:oddVBand="0" w:evenVBand="0" w:oddHBand="0" w:evenHBand="0" w:firstRowFirstColumn="0" w:firstRowLastColumn="0" w:lastRowFirstColumn="0" w:lastRowLastColumn="0"/>
+            <w:tcW w:w="2148" w:type="dxa"/>
             <w:vMerge/>
             <w:tcBorders>
+              <w:left w:val="none" w:sz="0" w:space="0" w:color="auto"/>
+              <w:bottom w:val="single" w:sz="4" w:space="0" w:color="auto"/>
+            </w:tcBorders>
+            <w:shd w:val="clear" w:color="auto" w:fill="auto"/>
+          </w:tcPr>
+          <w:p>
+            <w:pPr>
+              <w:rPr>
+                <w:color w:val="auto"/>
+              </w:rPr>
+            </w:pPr>
+          </w:p>
+        </w:tc>
+        <w:tc>
+          <w:tcPr>
+            <w:tcW w:w="912" w:type="dxa"/>
+            <w:shd w:val="clear" w:color="auto" w:fill="auto"/>
+          </w:tcPr>
+          <w:p>
+            <w:pPr>
+              <w:jc w:val="center"/>
+              <w:cnfStyle w:val="000000100000" w:firstRow="0" w:lastRow="0" w:firstColumn="0" w:lastColumn="0" w:oddVBand="0" w:evenVBand="0" w:oddHBand="1" w:evenHBand="0" w:firstRowFirstColumn="0" w:firstRowLastColumn="0" w:lastRowFirstColumn="0" w:lastRowLastColumn="0"/>
+            </w:pPr>
+            <w:r>
+              <w:t>4</w:t>
+            </w:r>
+          </w:p>
+        </w:tc>
+        <w:tc>
+          <w:tcPr>
+            <w:tcW w:w="7396" w:type="dxa"/>
+            <w:tcBorders>
+              <w:bottom w:val="single" w:sz="4" w:space="0" w:color="auto"/>
+            </w:tcBorders>
+            <w:shd w:val="clear" w:color="auto" w:fill="auto"/>
+          </w:tcPr>
+          <w:p>
+            <w:pPr>
+              <w:cnfStyle w:val="000000100000" w:firstRow="0" w:lastRow="0" w:firstColumn="0" w:lastColumn="0" w:oddVBand="0" w:evenVBand="0" w:oddHBand="1" w:evenHBand="0" w:firstRowFirstColumn="0" w:firstRowLastColumn="0" w:lastRowFirstColumn="0" w:lastRowLastColumn="0"/>
+            </w:pPr>
+            <w:r>
+              <w:t>Elsődleges aktor megadja az áltávolítandó felhasználó azonosítóját</w:t>
+            </w:r>
+          </w:p>
+        </w:tc>
+      </w:tr>
+      <w:tr>
+        <w:tc>
+          <w:tcPr>
+            <w:cnfStyle w:val="001000000000" w:firstRow="0" w:lastRow="0" w:firstColumn="1" w:lastColumn="0" w:oddVBand="0" w:evenVBand="0" w:oddHBand="0" w:evenHBand="0" w:firstRowFirstColumn="0" w:firstRowLastColumn="0" w:lastRowFirstColumn="0" w:lastRowLastColumn="0"/>
+            <w:tcW w:w="2148" w:type="dxa"/>
+            <w:tcBorders>
+              <w:bottom w:val="single" w:sz="4" w:space="0" w:color="auto"/>
+            </w:tcBorders>
+            <w:shd w:val="clear" w:color="auto" w:fill="auto"/>
+          </w:tcPr>
+          <w:p/>
+        </w:tc>
+        <w:tc>
+          <w:tcPr>
+            <w:tcW w:w="912" w:type="dxa"/>
+            <w:shd w:val="clear" w:color="auto" w:fill="auto"/>
+          </w:tcPr>
+          <w:p>
+            <w:pPr>
+              <w:jc w:val="center"/>
+              <w:cnfStyle w:val="000000000000" w:firstRow="0" w:lastRow="0" w:firstColumn="0" w:lastColumn="0" w:oddVBand="0" w:evenVBand="0" w:oddHBand="0" w:evenHBand="0" w:firstRowFirstColumn="0" w:firstRowLastColumn="0" w:lastRowFirstColumn="0" w:lastRowLastColumn="0"/>
+            </w:pPr>
+            <w:r>
+              <w:t>5</w:t>
+            </w:r>
+          </w:p>
+        </w:tc>
+        <w:tc>
+          <w:tcPr>
+            <w:tcW w:w="7396" w:type="dxa"/>
+            <w:tcBorders>
+              <w:bottom w:val="single" w:sz="4" w:space="0" w:color="auto"/>
+            </w:tcBorders>
+            <w:shd w:val="clear" w:color="auto" w:fill="auto"/>
+          </w:tcPr>
+          <w:p>
+            <w:pPr>
+              <w:cnfStyle w:val="000000000000" w:firstRow="0" w:lastRow="0" w:firstColumn="0" w:lastColumn="0" w:oddVBand="0" w:evenVBand="0" w:oddHBand="0" w:evenHBand="0" w:firstRowFirstColumn="0" w:firstRowLastColumn="0" w:lastRowFirstColumn="0" w:lastRowLastColumn="0"/>
+            </w:pPr>
+            <w:r>
+              <w:t>Rendszer kéri a törlés megerősítését</w:t>
+            </w:r>
+          </w:p>
+        </w:tc>
+      </w:tr>
+      <w:tr>
+        <w:trPr>
+          <w:cnfStyle w:val="000000100000" w:firstRow="0" w:lastRow="0" w:firstColumn="0" w:lastColumn="0" w:oddVBand="0" w:evenVBand="0" w:oddHBand="1" w:evenHBand="0" w:firstRowFirstColumn="0" w:firstRowLastColumn="0" w:lastRowFirstColumn="0" w:lastRowLastColumn="0"/>
+        </w:trPr>
+        <w:tc>
+          <w:tcPr>
+            <w:cnfStyle w:val="001000000000" w:firstRow="0" w:lastRow="0" w:firstColumn="1" w:lastColumn="0" w:oddVBand="0" w:evenVBand="0" w:oddHBand="0" w:evenHBand="0" w:firstRowFirstColumn="0" w:firstRowLastColumn="0" w:lastRowFirstColumn="0" w:lastRowLastColumn="0"/>
+            <w:tcW w:w="2148" w:type="dxa"/>
+            <w:tcBorders>
+              <w:bottom w:val="single" w:sz="4" w:space="0" w:color="auto"/>
+            </w:tcBorders>
+            <w:shd w:val="clear" w:color="auto" w:fill="auto"/>
+          </w:tcPr>
+          <w:p/>
+        </w:tc>
+        <w:tc>
+          <w:tcPr>
+            <w:tcW w:w="912" w:type="dxa"/>
+            <w:shd w:val="clear" w:color="auto" w:fill="auto"/>
+          </w:tcPr>
+          <w:p>
+            <w:pPr>
+              <w:jc w:val="center"/>
+              <w:cnfStyle w:val="000000100000" w:firstRow="0" w:lastRow="0" w:firstColumn="0" w:lastColumn="0" w:oddVBand="0" w:evenVBand="0" w:oddHBand="1" w:evenHBand="0" w:firstRowFirstColumn="0" w:firstRowLastColumn="0" w:lastRowFirstColumn="0" w:lastRowLastColumn="0"/>
+            </w:pPr>
+            <w:r>
+              <w:t>6</w:t>
+            </w:r>
+          </w:p>
+        </w:tc>
+        <w:tc>
+          <w:tcPr>
+            <w:tcW w:w="7396" w:type="dxa"/>
+            <w:tcBorders>
+              <w:bottom w:val="single" w:sz="4" w:space="0" w:color="auto"/>
+            </w:tcBorders>
+            <w:shd w:val="clear" w:color="auto" w:fill="auto"/>
+          </w:tcPr>
+          <w:p>
+            <w:pPr>
+              <w:cnfStyle w:val="000000100000" w:firstRow="0" w:lastRow="0" w:firstColumn="0" w:lastColumn="0" w:oddVBand="0" w:evenVBand="0" w:oddHBand="1" w:evenHBand="0" w:firstRowFirstColumn="0" w:firstRowLastColumn="0" w:lastRowFirstColumn="0" w:lastRowLastColumn="0"/>
+            </w:pPr>
+            <w:r>
+              <w:t>Elsődleges aktor megerősíti a törlést</w:t>
+            </w:r>
+          </w:p>
+        </w:tc>
+      </w:tr>
+      <w:tr>
+        <w:tc>
+          <w:tcPr>
+            <w:cnfStyle w:val="001000000000" w:firstRow="0" w:lastRow="0" w:firstColumn="1" w:lastColumn="0" w:oddVBand="0" w:evenVBand="0" w:oddHBand="0" w:evenHBand="0" w:firstRowFirstColumn="0" w:firstRowLastColumn="0" w:lastRowFirstColumn="0" w:lastRowLastColumn="0"/>
+            <w:tcW w:w="2148" w:type="dxa"/>
+            <w:tcBorders>
+              <w:bottom w:val="single" w:sz="4" w:space="0" w:color="auto"/>
+            </w:tcBorders>
+            <w:shd w:val="clear" w:color="auto" w:fill="auto"/>
+          </w:tcPr>
+          <w:p/>
+        </w:tc>
+        <w:tc>
+          <w:tcPr>
+            <w:tcW w:w="912" w:type="dxa"/>
+            <w:shd w:val="clear" w:color="auto" w:fill="auto"/>
+          </w:tcPr>
+          <w:p>
+            <w:pPr>
+              <w:jc w:val="center"/>
+              <w:cnfStyle w:val="000000000000" w:firstRow="0" w:lastRow="0" w:firstColumn="0" w:lastColumn="0" w:oddVBand="0" w:evenVBand="0" w:oddHBand="0" w:evenHBand="0" w:firstRowFirstColumn="0" w:firstRowLastColumn="0" w:lastRowFirstColumn="0" w:lastRowLastColumn="0"/>
+            </w:pPr>
+            <w:r>
+              <w:t>7</w:t>
+            </w:r>
+          </w:p>
+        </w:tc>
+        <w:tc>
+          <w:tcPr>
+            <w:tcW w:w="7396" w:type="dxa"/>
+            <w:tcBorders>
+              <w:bottom w:val="single" w:sz="4" w:space="0" w:color="auto"/>
+            </w:tcBorders>
+            <w:shd w:val="clear" w:color="auto" w:fill="auto"/>
+          </w:tcPr>
+          <w:p>
+            <w:pPr>
+              <w:cnfStyle w:val="000000000000" w:firstRow="0" w:lastRow="0" w:firstColumn="0" w:lastColumn="0" w:oddVBand="0" w:evenVBand="0" w:oddHBand="0" w:evenHBand="0" w:firstRowFirstColumn="0" w:firstRowLastColumn="0" w:lastRowFirstColumn="0" w:lastRowLastColumn="0"/>
+            </w:pPr>
+            <w:r>
+              <w:t>Rendszer üzenetet küld, hogy a módosítások megtörténtek</w:t>
+            </w:r>
+          </w:p>
+        </w:tc>
+      </w:tr>
+      <w:tr>
+        <w:trPr>
+          <w:cnfStyle w:val="000000100000" w:firstRow="0" w:lastRow="0" w:firstColumn="0" w:lastColumn="0" w:oddVBand="0" w:evenVBand="0" w:oddHBand="1" w:evenHBand="0" w:firstRowFirstColumn="0" w:firstRowLastColumn="0" w:lastRowFirstColumn="0" w:lastRowLastColumn="0"/>
+        </w:trPr>
+        <w:tc>
+          <w:tcPr>
+            <w:cnfStyle w:val="001000000000" w:firstRow="0" w:lastRow="0" w:firstColumn="1" w:lastColumn="0" w:oddVBand="0" w:evenVBand="0" w:oddHBand="0" w:evenHBand="0" w:firstRowFirstColumn="0" w:firstRowLastColumn="0" w:lastRowFirstColumn="0" w:lastRowLastColumn="0"/>
+            <w:tcW w:w="2148" w:type="dxa"/>
+            <w:tcBorders>
+              <w:bottom w:val="single" w:sz="4" w:space="0" w:color="auto"/>
+            </w:tcBorders>
+            <w:shd w:val="clear" w:color="auto" w:fill="auto"/>
+          </w:tcPr>
+          <w:p/>
+        </w:tc>
+        <w:tc>
+          <w:tcPr>
+            <w:tcW w:w="912" w:type="dxa"/>
+            <w:shd w:val="clear" w:color="auto" w:fill="auto"/>
+          </w:tcPr>
+          <w:p>
+            <w:pPr>
+              <w:jc w:val="center"/>
+              <w:cnfStyle w:val="000000100000" w:firstRow="0" w:lastRow="0" w:firstColumn="0" w:lastColumn="0" w:oddVBand="0" w:evenVBand="0" w:oddHBand="1" w:evenHBand="0" w:firstRowFirstColumn="0" w:firstRowLastColumn="0" w:lastRowFirstColumn="0" w:lastRowLastColumn="0"/>
+            </w:pPr>
+            <w:r>
+              <w:t>8</w:t>
+            </w:r>
+          </w:p>
+        </w:tc>
+        <w:tc>
+          <w:tcPr>
+            <w:tcW w:w="7396" w:type="dxa"/>
+            <w:tcBorders>
+              <w:bottom w:val="single" w:sz="4" w:space="0" w:color="auto"/>
+            </w:tcBorders>
+            <w:shd w:val="clear" w:color="auto" w:fill="auto"/>
+          </w:tcPr>
+          <w:p>
+            <w:pPr>
+              <w:cnfStyle w:val="000000100000" w:firstRow="0" w:lastRow="0" w:firstColumn="0" w:lastColumn="0" w:oddVBand="0" w:evenVBand="0" w:oddHBand="1" w:evenHBand="0" w:firstRowFirstColumn="0" w:firstRowLastColumn="0" w:lastRowFirstColumn="0" w:lastRowLastColumn="0"/>
+            </w:pPr>
+            <w:r>
+              <w:t>Rendszer visszairányít a Felhasználói jogok módosítási funkcióhoz</w:t>
+            </w:r>
+          </w:p>
+        </w:tc>
+      </w:tr>
+      <w:tr>
+        <w:tc>
+          <w:tcPr>
+            <w:cnfStyle w:val="001000000000" w:firstRow="0" w:lastRow="0" w:firstColumn="1" w:lastColumn="0" w:oddVBand="0" w:evenVBand="0" w:oddHBand="0" w:evenHBand="0" w:firstRowFirstColumn="0" w:firstRowLastColumn="0" w:lastRowFirstColumn="0" w:lastRowLastColumn="0"/>
+            <w:tcW w:w="2148" w:type="dxa"/>
+            <w:vMerge w:val="restart"/>
+            <w:tcBorders>
               <w:top w:val="single" w:sz="4" w:space="0" w:color="auto"/>
               <w:left w:val="single" w:sz="4" w:space="0" w:color="auto"/>
               <w:bottom w:val="single" w:sz="4" w:space="0" w:color="auto"/>
@@ -9815,20 +10854,1006 @@
             </w:tcBorders>
             <w:shd w:val="clear" w:color="auto" w:fill="auto"/>
           </w:tcPr>
+          <w:p>
+            <w:pPr>
+              <w:rPr>
+                <w:color w:val="auto"/>
+              </w:rPr>
+            </w:pPr>
+            <w:r>
+              <w:rPr>
+                <w:color w:val="auto"/>
+              </w:rPr>
+              <w:t>Ki</w:t>
+            </w:r>
+            <w:r>
+              <w:rPr>
+                <w:color w:val="auto"/>
+              </w:rPr>
+              <w:t>egészítések</w:t>
+            </w:r>
+          </w:p>
+        </w:tc>
+        <w:tc>
+          <w:tcPr>
+            <w:tcW w:w="912" w:type="dxa"/>
+            <w:tcBorders>
+              <w:left w:val="single" w:sz="4" w:space="0" w:color="auto"/>
+              <w:bottom w:val="single" w:sz="4" w:space="0" w:color="auto"/>
+            </w:tcBorders>
+            <w:shd w:val="clear" w:color="auto" w:fill="auto"/>
+          </w:tcPr>
+          <w:p>
+            <w:pPr>
+              <w:jc w:val="center"/>
+              <w:cnfStyle w:val="000000000000" w:firstRow="0" w:lastRow="0" w:firstColumn="0" w:lastColumn="0" w:oddVBand="0" w:evenVBand="0" w:oddHBand="0" w:evenHBand="0" w:firstRowFirstColumn="0" w:firstRowLastColumn="0" w:lastRowFirstColumn="0" w:lastRowLastColumn="0"/>
+            </w:pPr>
+            <w:r>
+              <w:t>Lépés</w:t>
+            </w:r>
+          </w:p>
+        </w:tc>
+        <w:tc>
+          <w:tcPr>
+            <w:tcW w:w="7396" w:type="dxa"/>
+            <w:tcBorders>
+              <w:bottom w:val="single" w:sz="4" w:space="0" w:color="auto"/>
+            </w:tcBorders>
+            <w:shd w:val="clear" w:color="auto" w:fill="auto"/>
+          </w:tcPr>
+          <w:p>
+            <w:pPr>
+              <w:jc w:val="center"/>
+              <w:cnfStyle w:val="000000000000" w:firstRow="0" w:lastRow="0" w:firstColumn="0" w:lastColumn="0" w:oddVBand="0" w:evenVBand="0" w:oddHBand="0" w:evenHBand="0" w:firstRowFirstColumn="0" w:firstRowLastColumn="0" w:lastRowFirstColumn="0" w:lastRowLastColumn="0"/>
+            </w:pPr>
+            <w:r>
+              <w:t>Tevékenység</w:t>
+            </w:r>
+          </w:p>
+        </w:tc>
+      </w:tr>
+      <w:tr>
+        <w:trPr>
+          <w:cnfStyle w:val="000000100000" w:firstRow="0" w:lastRow="0" w:firstColumn="0" w:lastColumn="0" w:oddVBand="0" w:evenVBand="0" w:oddHBand="1" w:evenHBand="0" w:firstRowFirstColumn="0" w:firstRowLastColumn="0" w:lastRowFirstColumn="0" w:lastRowLastColumn="0"/>
+        </w:trPr>
+        <w:tc>
+          <w:tcPr>
+            <w:cnfStyle w:val="001000000000" w:firstRow="0" w:lastRow="0" w:firstColumn="1" w:lastColumn="0" w:oddVBand="0" w:evenVBand="0" w:oddHBand="0" w:evenHBand="0" w:firstRowFirstColumn="0" w:firstRowLastColumn="0" w:lastRowFirstColumn="0" w:lastRowLastColumn="0"/>
+            <w:tcW w:w="2148" w:type="dxa"/>
+            <w:vMerge/>
+            <w:tcBorders>
+              <w:top w:val="single" w:sz="4" w:space="0" w:color="auto"/>
+              <w:left w:val="single" w:sz="4" w:space="0" w:color="auto"/>
+              <w:bottom w:val="single" w:sz="4" w:space="0" w:color="auto"/>
+              <w:right w:val="single" w:sz="4" w:space="0" w:color="auto"/>
+            </w:tcBorders>
+            <w:shd w:val="clear" w:color="auto" w:fill="auto"/>
+          </w:tcPr>
           <w:p/>
         </w:tc>
         <w:tc>
           <w:tcPr>
-            <w:tcW w:w="917" w:type="dxa"/>
-            <w:tcBorders>
-              <w:left w:val="single" w:sz="4" w:space="0" w:color="auto"/>
-            </w:tcBorders>
-            <w:shd w:val="clear" w:color="auto" w:fill="auto"/>
-          </w:tcPr>
-          <w:p>
-            <w:pPr>
-              <w:jc w:val="center"/>
-              <w:cnfStyle w:val="000000000000" w:firstRow="0" w:lastRow="0" w:firstColumn="0" w:lastColumn="0" w:oddVBand="0" w:evenVBand="0" w:oddHBand="0" w:evenHBand="0" w:firstRowFirstColumn="0" w:firstRowLastColumn="0" w:lastRowFirstColumn="0" w:lastRowLastColumn="0"/>
+            <w:tcW w:w="912" w:type="dxa"/>
+            <w:tcBorders>
+              <w:left w:val="single" w:sz="4" w:space="0" w:color="auto"/>
+              <w:bottom w:val="single" w:sz="4" w:space="0" w:color="auto"/>
+            </w:tcBorders>
+            <w:shd w:val="clear" w:color="auto" w:fill="auto"/>
+          </w:tcPr>
+          <w:p>
+            <w:pPr>
+              <w:jc w:val="center"/>
+              <w:cnfStyle w:val="000000100000" w:firstRow="0" w:lastRow="0" w:firstColumn="0" w:lastColumn="0" w:oddVBand="0" w:evenVBand="0" w:oddHBand="1" w:evenHBand="0" w:firstRowFirstColumn="0" w:firstRowLastColumn="0" w:lastRowFirstColumn="0" w:lastRowLastColumn="0"/>
+            </w:pPr>
+            <w:r>
+              <w:t>2.4</w:t>
+            </w:r>
+          </w:p>
+        </w:tc>
+        <w:tc>
+          <w:tcPr>
+            <w:tcW w:w="7396" w:type="dxa"/>
+            <w:tcBorders>
+              <w:bottom w:val="single" w:sz="4" w:space="0" w:color="auto"/>
+            </w:tcBorders>
+            <w:shd w:val="clear" w:color="auto" w:fill="auto"/>
+          </w:tcPr>
+          <w:p>
+            <w:pPr>
+              <w:cnfStyle w:val="000000100000" w:firstRow="0" w:lastRow="0" w:firstColumn="0" w:lastColumn="0" w:oddVBand="0" w:evenVBand="0" w:oddHBand="1" w:evenHBand="0" w:firstRowFirstColumn="0" w:firstRowLastColumn="0" w:lastRowFirstColumn="0" w:lastRowLastColumn="0"/>
+            </w:pPr>
+            <w:r>
+              <w:t>Elsődleges aktor rosszul adja meg az áltávolítandó felhasználó azonosítóját</w:t>
+            </w:r>
+          </w:p>
+        </w:tc>
+      </w:tr>
+      <w:tr>
+        <w:tc>
+          <w:tcPr>
+            <w:cnfStyle w:val="001000000000" w:firstRow="0" w:lastRow="0" w:firstColumn="1" w:lastColumn="0" w:oddVBand="0" w:evenVBand="0" w:oddHBand="0" w:evenHBand="0" w:firstRowFirstColumn="0" w:firstRowLastColumn="0" w:lastRowFirstColumn="0" w:lastRowLastColumn="0"/>
+            <w:tcW w:w="2148" w:type="dxa"/>
+            <w:vMerge/>
+            <w:tcBorders>
+              <w:top w:val="single" w:sz="4" w:space="0" w:color="auto"/>
+              <w:left w:val="single" w:sz="4" w:space="0" w:color="auto"/>
+              <w:bottom w:val="single" w:sz="4" w:space="0" w:color="auto"/>
+              <w:right w:val="single" w:sz="4" w:space="0" w:color="auto"/>
+            </w:tcBorders>
+            <w:shd w:val="clear" w:color="auto" w:fill="auto"/>
+          </w:tcPr>
+          <w:p/>
+        </w:tc>
+        <w:tc>
+          <w:tcPr>
+            <w:tcW w:w="912" w:type="dxa"/>
+            <w:tcBorders>
+              <w:left w:val="single" w:sz="4" w:space="0" w:color="auto"/>
+              <w:bottom w:val="single" w:sz="4" w:space="0" w:color="auto"/>
+            </w:tcBorders>
+            <w:shd w:val="clear" w:color="auto" w:fill="auto"/>
+          </w:tcPr>
+          <w:p>
+            <w:pPr>
+              <w:jc w:val="center"/>
+              <w:cnfStyle w:val="000000000000" w:firstRow="0" w:lastRow="0" w:firstColumn="0" w:lastColumn="0" w:oddVBand="0" w:evenVBand="0" w:oddHBand="0" w:evenHBand="0" w:firstRowFirstColumn="0" w:firstRowLastColumn="0" w:lastRowFirstColumn="0" w:lastRowLastColumn="0"/>
+            </w:pPr>
+            <w:r>
+              <w:t>2.5</w:t>
+            </w:r>
+          </w:p>
+        </w:tc>
+        <w:tc>
+          <w:tcPr>
+            <w:tcW w:w="7396" w:type="dxa"/>
+            <w:tcBorders>
+              <w:bottom w:val="single" w:sz="4" w:space="0" w:color="auto"/>
+            </w:tcBorders>
+            <w:shd w:val="clear" w:color="auto" w:fill="auto"/>
+          </w:tcPr>
+          <w:p>
+            <w:pPr>
+              <w:cnfStyle w:val="000000000000" w:firstRow="0" w:lastRow="0" w:firstColumn="0" w:lastColumn="0" w:oddVBand="0" w:evenVBand="0" w:oddHBand="0" w:evenHBand="0" w:firstRowFirstColumn="0" w:firstRowLastColumn="0" w:lastRowFirstColumn="0" w:lastRowLastColumn="0"/>
+            </w:pPr>
+            <w:r>
+              <w:t>A rendszer hibaüzenetet küld</w:t>
+            </w:r>
+          </w:p>
+        </w:tc>
+      </w:tr>
+      <w:tr>
+        <w:trPr>
+          <w:cnfStyle w:val="000000100000" w:firstRow="0" w:lastRow="0" w:firstColumn="0" w:lastColumn="0" w:oddVBand="0" w:evenVBand="0" w:oddHBand="1" w:evenHBand="0" w:firstRowFirstColumn="0" w:firstRowLastColumn="0" w:lastRowFirstColumn="0" w:lastRowLastColumn="0"/>
+        </w:trPr>
+        <w:tc>
+          <w:tcPr>
+            <w:cnfStyle w:val="001000000000" w:firstRow="0" w:lastRow="0" w:firstColumn="1" w:lastColumn="0" w:oddVBand="0" w:evenVBand="0" w:oddHBand="0" w:evenHBand="0" w:firstRowFirstColumn="0" w:firstRowLastColumn="0" w:lastRowFirstColumn="0" w:lastRowLastColumn="0"/>
+            <w:tcW w:w="2148" w:type="dxa"/>
+            <w:vMerge/>
+            <w:tcBorders>
+              <w:top w:val="single" w:sz="4" w:space="0" w:color="auto"/>
+              <w:left w:val="single" w:sz="4" w:space="0" w:color="auto"/>
+              <w:bottom w:val="single" w:sz="4" w:space="0" w:color="auto"/>
+              <w:right w:val="single" w:sz="4" w:space="0" w:color="auto"/>
+            </w:tcBorders>
+            <w:shd w:val="clear" w:color="auto" w:fill="auto"/>
+          </w:tcPr>
+          <w:p/>
+        </w:tc>
+        <w:tc>
+          <w:tcPr>
+            <w:tcW w:w="912" w:type="dxa"/>
+            <w:tcBorders>
+              <w:left w:val="single" w:sz="4" w:space="0" w:color="auto"/>
+              <w:bottom w:val="single" w:sz="4" w:space="0" w:color="auto"/>
+            </w:tcBorders>
+            <w:shd w:val="clear" w:color="auto" w:fill="auto"/>
+          </w:tcPr>
+          <w:p>
+            <w:pPr>
+              <w:jc w:val="center"/>
+              <w:cnfStyle w:val="000000100000" w:firstRow="0" w:lastRow="0" w:firstColumn="0" w:lastColumn="0" w:oddVBand="0" w:evenVBand="0" w:oddHBand="1" w:evenHBand="0" w:firstRowFirstColumn="0" w:firstRowLastColumn="0" w:lastRowFirstColumn="0" w:lastRowLastColumn="0"/>
+            </w:pPr>
+            <w:r>
+              <w:t>2.6</w:t>
+            </w:r>
+          </w:p>
+        </w:tc>
+        <w:tc>
+          <w:tcPr>
+            <w:tcW w:w="7396" w:type="dxa"/>
+            <w:tcBorders>
+              <w:bottom w:val="single" w:sz="4" w:space="0" w:color="auto"/>
+            </w:tcBorders>
+            <w:shd w:val="clear" w:color="auto" w:fill="auto"/>
+          </w:tcPr>
+          <w:p>
+            <w:pPr>
+              <w:cnfStyle w:val="000000100000" w:firstRow="0" w:lastRow="0" w:firstColumn="0" w:lastColumn="0" w:oddVBand="0" w:evenVBand="0" w:oddHBand="1" w:evenHBand="0" w:firstRowFirstColumn="0" w:firstRowLastColumn="0" w:lastRowFirstColumn="0" w:lastRowLastColumn="0"/>
+            </w:pPr>
+            <w:r>
+              <w:t>Rendszer újra bekéri az eltávolítandó felhasználó azonosítóját</w:t>
+            </w:r>
+          </w:p>
+        </w:tc>
+      </w:tr>
+      <w:tr>
+        <w:tc>
+          <w:tcPr>
+            <w:cnfStyle w:val="001000000000" w:firstRow="0" w:lastRow="0" w:firstColumn="1" w:lastColumn="0" w:oddVBand="0" w:evenVBand="0" w:oddHBand="0" w:evenHBand="0" w:firstRowFirstColumn="0" w:firstRowLastColumn="0" w:lastRowFirstColumn="0" w:lastRowLastColumn="0"/>
+            <w:tcW w:w="2148" w:type="dxa"/>
+            <w:vMerge/>
+            <w:tcBorders>
+              <w:top w:val="single" w:sz="4" w:space="0" w:color="auto"/>
+              <w:left w:val="single" w:sz="4" w:space="0" w:color="auto"/>
+              <w:bottom w:val="single" w:sz="4" w:space="0" w:color="auto"/>
+              <w:right w:val="single" w:sz="4" w:space="0" w:color="auto"/>
+            </w:tcBorders>
+            <w:shd w:val="clear" w:color="auto" w:fill="auto"/>
+          </w:tcPr>
+          <w:p/>
+        </w:tc>
+        <w:tc>
+          <w:tcPr>
+            <w:tcW w:w="912" w:type="dxa"/>
+            <w:tcBorders>
+              <w:left w:val="single" w:sz="4" w:space="0" w:color="auto"/>
+            </w:tcBorders>
+            <w:shd w:val="clear" w:color="auto" w:fill="auto"/>
+          </w:tcPr>
+          <w:p>
+            <w:pPr>
+              <w:jc w:val="center"/>
+              <w:cnfStyle w:val="000000000000" w:firstRow="0" w:lastRow="0" w:firstColumn="0" w:lastColumn="0" w:oddVBand="0" w:evenVBand="0" w:oddHBand="0" w:evenHBand="0" w:firstRowFirstColumn="0" w:firstRowLastColumn="0" w:lastRowFirstColumn="0" w:lastRowLastColumn="0"/>
+            </w:pPr>
+            <w:r>
+              <w:t>3.6</w:t>
+            </w:r>
+          </w:p>
+        </w:tc>
+        <w:tc>
+          <w:tcPr>
+            <w:tcW w:w="7396" w:type="dxa"/>
+            <w:shd w:val="clear" w:color="auto" w:fill="auto"/>
+          </w:tcPr>
+          <w:p>
+            <w:pPr>
+              <w:cnfStyle w:val="000000000000" w:firstRow="0" w:lastRow="0" w:firstColumn="0" w:lastColumn="0" w:oddVBand="0" w:evenVBand="0" w:oddHBand="0" w:evenHBand="0" w:firstRowFirstColumn="0" w:firstRowLastColumn="0" w:lastRowFirstColumn="0" w:lastRowLastColumn="0"/>
+            </w:pPr>
+            <w:r>
+              <w:t>Elsődleges aktor nem erősíti meg a törlést</w:t>
+            </w:r>
+          </w:p>
+        </w:tc>
+      </w:tr>
+      <w:tr>
+        <w:trPr>
+          <w:cnfStyle w:val="000000100000" w:firstRow="0" w:lastRow="0" w:firstColumn="0" w:lastColumn="0" w:oddVBand="0" w:evenVBand="0" w:oddHBand="1" w:evenHBand="0" w:firstRowFirstColumn="0" w:firstRowLastColumn="0" w:lastRowFirstColumn="0" w:lastRowLastColumn="0"/>
+        </w:trPr>
+        <w:tc>
+          <w:tcPr>
+            <w:cnfStyle w:val="001000000000" w:firstRow="0" w:lastRow="0" w:firstColumn="1" w:lastColumn="0" w:oddVBand="0" w:evenVBand="0" w:oddHBand="0" w:evenHBand="0" w:firstRowFirstColumn="0" w:firstRowLastColumn="0" w:lastRowFirstColumn="0" w:lastRowLastColumn="0"/>
+            <w:tcW w:w="2148" w:type="dxa"/>
+            <w:tcBorders>
+              <w:top w:val="single" w:sz="4" w:space="0" w:color="auto"/>
+              <w:left w:val="single" w:sz="4" w:space="0" w:color="auto"/>
+              <w:bottom w:val="single" w:sz="4" w:space="0" w:color="auto"/>
+              <w:right w:val="single" w:sz="4" w:space="0" w:color="auto"/>
+            </w:tcBorders>
+            <w:shd w:val="clear" w:color="auto" w:fill="auto"/>
+          </w:tcPr>
+          <w:p/>
+        </w:tc>
+        <w:tc>
+          <w:tcPr>
+            <w:tcW w:w="912" w:type="dxa"/>
+            <w:tcBorders>
+              <w:left w:val="single" w:sz="4" w:space="0" w:color="auto"/>
+            </w:tcBorders>
+            <w:shd w:val="clear" w:color="auto" w:fill="auto"/>
+          </w:tcPr>
+          <w:p>
+            <w:pPr>
+              <w:jc w:val="center"/>
+              <w:cnfStyle w:val="000000100000" w:firstRow="0" w:lastRow="0" w:firstColumn="0" w:lastColumn="0" w:oddVBand="0" w:evenVBand="0" w:oddHBand="1" w:evenHBand="0" w:firstRowFirstColumn="0" w:firstRowLastColumn="0" w:lastRowFirstColumn="0" w:lastRowLastColumn="0"/>
+            </w:pPr>
+            <w:r>
+              <w:t>3.7</w:t>
+            </w:r>
+          </w:p>
+        </w:tc>
+        <w:tc>
+          <w:tcPr>
+            <w:tcW w:w="7396" w:type="dxa"/>
+            <w:shd w:val="clear" w:color="auto" w:fill="auto"/>
+          </w:tcPr>
+          <w:p>
+            <w:pPr>
+              <w:cnfStyle w:val="000000100000" w:firstRow="0" w:lastRow="0" w:firstColumn="0" w:lastColumn="0" w:oddVBand="0" w:evenVBand="0" w:oddHBand="1" w:evenHBand="0" w:firstRowFirstColumn="0" w:firstRowLastColumn="0" w:lastRowFirstColumn="0" w:lastRowLastColumn="0"/>
+            </w:pPr>
+            <w:r>
+              <w:t>Rendszer visszairányít a Felhasználói jogok módosítási funkcióhoz</w:t>
+            </w:r>
+          </w:p>
+        </w:tc>
+      </w:tr>
+    </w:tbl>
+    <w:p>
+      <w:pPr>
+        <w:spacing w:before="0" w:after="160"/>
+      </w:pPr>
+    </w:p>
+    <w:p>
+      <w:pPr>
+        <w:spacing w:before="0" w:after="160"/>
+      </w:pPr>
+      <w:r>
+        <w:br w:type="page"/>
+      </w:r>
+    </w:p>
+    <w:p>
+      <w:pPr>
+        <w:spacing w:before="0" w:after="160"/>
+      </w:pPr>
+    </w:p>
+    <w:tbl>
+      <w:tblPr>
+        <w:tblStyle w:val="Tblzatrcsos5stt1jellszn1"/>
+        <w:tblW w:w="5000" w:type="pct"/>
+        <w:tblBorders>
+          <w:top w:val="single" w:sz="4" w:space="0" w:color="auto"/>
+          <w:left w:val="single" w:sz="4" w:space="0" w:color="auto"/>
+          <w:bottom w:val="single" w:sz="4" w:space="0" w:color="auto"/>
+          <w:right w:val="single" w:sz="4" w:space="0" w:color="auto"/>
+          <w:insideH w:val="single" w:sz="4" w:space="0" w:color="auto"/>
+          <w:insideV w:val="single" w:sz="4" w:space="0" w:color="auto"/>
+        </w:tblBorders>
+        <w:tblLook w:val="04A0" w:firstRow="1" w:lastRow="0" w:firstColumn="1" w:lastColumn="0" w:noHBand="0" w:noVBand="1"/>
+      </w:tblPr>
+      <w:tblGrid>
+        <w:gridCol w:w="2146"/>
+        <w:gridCol w:w="915"/>
+        <w:gridCol w:w="7395"/>
+      </w:tblGrid>
+      <w:tr>
+        <w:trPr>
+          <w:cnfStyle w:val="100000000000" w:firstRow="1" w:lastRow="0" w:firstColumn="0" w:lastColumn="0" w:oddVBand="0" w:evenVBand="0" w:oddHBand="0" w:evenHBand="0" w:firstRowFirstColumn="0" w:firstRowLastColumn="0" w:lastRowFirstColumn="0" w:lastRowLastColumn="0"/>
+        </w:trPr>
+        <w:tc>
+          <w:tcPr>
+            <w:cnfStyle w:val="001000000000" w:firstRow="0" w:lastRow="0" w:firstColumn="1" w:lastColumn="0" w:oddVBand="0" w:evenVBand="0" w:oddHBand="0" w:evenHBand="0" w:firstRowFirstColumn="0" w:firstRowLastColumn="0" w:lastRowFirstColumn="0" w:lastRowLastColumn="0"/>
+            <w:tcW w:w="2146" w:type="dxa"/>
+            <w:tcBorders>
+              <w:top w:val="none" w:sz="0" w:space="0" w:color="auto"/>
+              <w:left w:val="none" w:sz="0" w:space="0" w:color="auto"/>
+              <w:right w:val="none" w:sz="0" w:space="0" w:color="auto"/>
+            </w:tcBorders>
+            <w:shd w:val="clear" w:color="auto" w:fill="auto"/>
+          </w:tcPr>
+          <w:p>
+            <w:pPr>
+              <w:rPr>
+                <w:color w:val="auto"/>
+              </w:rPr>
+            </w:pPr>
+            <w:r>
+              <w:rPr>
+                <w:color w:val="auto"/>
+              </w:rPr>
+              <w:t>Név</w:t>
+            </w:r>
+          </w:p>
+        </w:tc>
+        <w:tc>
+          <w:tcPr>
+            <w:tcW w:w="8310" w:type="dxa"/>
+            <w:gridSpan w:val="2"/>
+            <w:tcBorders>
+              <w:top w:val="none" w:sz="0" w:space="0" w:color="auto"/>
+              <w:left w:val="none" w:sz="0" w:space="0" w:color="auto"/>
+              <w:right w:val="none" w:sz="0" w:space="0" w:color="auto"/>
+            </w:tcBorders>
+            <w:shd w:val="clear" w:color="auto" w:fill="auto"/>
+          </w:tcPr>
+          <w:p>
+            <w:pPr>
+              <w:jc w:val="center"/>
+              <w:cnfStyle w:val="100000000000" w:firstRow="1" w:lastRow="0" w:firstColumn="0" w:lastColumn="0" w:oddVBand="0" w:evenVBand="0" w:oddHBand="0" w:evenHBand="0" w:firstRowFirstColumn="0" w:firstRowLastColumn="0" w:lastRowFirstColumn="0" w:lastRowLastColumn="0"/>
+              <w:rPr>
+                <w:color w:val="auto"/>
+              </w:rPr>
+            </w:pPr>
+            <w:r>
+              <w:rPr>
+                <w:color w:val="auto"/>
+              </w:rPr>
+              <w:t>F</w:t>
+            </w:r>
+            <w:r>
+              <w:rPr>
+                <w:color w:val="auto"/>
+              </w:rPr>
+              <w:t>ilm archiválása</w:t>
+            </w:r>
+          </w:p>
+        </w:tc>
+      </w:tr>
+      <w:tr>
+        <w:trPr>
+          <w:cnfStyle w:val="000000100000" w:firstRow="0" w:lastRow="0" w:firstColumn="0" w:lastColumn="0" w:oddVBand="0" w:evenVBand="0" w:oddHBand="1" w:evenHBand="0" w:firstRowFirstColumn="0" w:firstRowLastColumn="0" w:lastRowFirstColumn="0" w:lastRowLastColumn="0"/>
+        </w:trPr>
+        <w:tc>
+          <w:tcPr>
+            <w:cnfStyle w:val="001000000000" w:firstRow="0" w:lastRow="0" w:firstColumn="1" w:lastColumn="0" w:oddVBand="0" w:evenVBand="0" w:oddHBand="0" w:evenHBand="0" w:firstRowFirstColumn="0" w:firstRowLastColumn="0" w:lastRowFirstColumn="0" w:lastRowLastColumn="0"/>
+            <w:tcW w:w="2146" w:type="dxa"/>
+            <w:tcBorders>
+              <w:left w:val="none" w:sz="0" w:space="0" w:color="auto"/>
+            </w:tcBorders>
+            <w:shd w:val="clear" w:color="auto" w:fill="auto"/>
+          </w:tcPr>
+          <w:p>
+            <w:pPr>
+              <w:rPr>
+                <w:color w:val="auto"/>
+              </w:rPr>
+            </w:pPr>
+            <w:r>
+              <w:rPr>
+                <w:color w:val="auto"/>
+              </w:rPr>
+              <w:t>Követelmény</w:t>
+            </w:r>
+          </w:p>
+        </w:tc>
+        <w:tc>
+          <w:tcPr>
+            <w:tcW w:w="8310" w:type="dxa"/>
+            <w:gridSpan w:val="2"/>
+            <w:shd w:val="clear" w:color="auto" w:fill="auto"/>
+          </w:tcPr>
+          <w:p>
+            <w:pPr>
+              <w:cnfStyle w:val="000000100000" w:firstRow="0" w:lastRow="0" w:firstColumn="0" w:lastColumn="0" w:oddVBand="0" w:evenVBand="0" w:oddHBand="1" w:evenHBand="0" w:firstRowFirstColumn="0" w:firstRowLastColumn="0" w:lastRowFirstColumn="0" w:lastRowLastColumn="0"/>
+            </w:pPr>
+            <w:r>
+              <w:t>K123456789-1</w:t>
+            </w:r>
+            <w:r>
+              <w:t>1</w:t>
+            </w:r>
+          </w:p>
+        </w:tc>
+      </w:tr>
+      <w:tr>
+        <w:tc>
+          <w:tcPr>
+            <w:cnfStyle w:val="001000000000" w:firstRow="0" w:lastRow="0" w:firstColumn="1" w:lastColumn="0" w:oddVBand="0" w:evenVBand="0" w:oddHBand="0" w:evenHBand="0" w:firstRowFirstColumn="0" w:firstRowLastColumn="0" w:lastRowFirstColumn="0" w:lastRowLastColumn="0"/>
+            <w:tcW w:w="2146" w:type="dxa"/>
+            <w:tcBorders>
+              <w:left w:val="none" w:sz="0" w:space="0" w:color="auto"/>
+            </w:tcBorders>
+            <w:shd w:val="clear" w:color="auto" w:fill="auto"/>
+          </w:tcPr>
+          <w:p>
+            <w:pPr>
+              <w:rPr>
+                <w:color w:val="auto"/>
+              </w:rPr>
+            </w:pPr>
+            <w:r>
+              <w:rPr>
+                <w:color w:val="auto"/>
+              </w:rPr>
+              <w:t>Cél</w:t>
+            </w:r>
+          </w:p>
+        </w:tc>
+        <w:tc>
+          <w:tcPr>
+            <w:tcW w:w="8310" w:type="dxa"/>
+            <w:gridSpan w:val="2"/>
+            <w:shd w:val="clear" w:color="auto" w:fill="auto"/>
+          </w:tcPr>
+          <w:p>
+            <w:pPr>
+              <w:cnfStyle w:val="000000000000" w:firstRow="0" w:lastRow="0" w:firstColumn="0" w:lastColumn="0" w:oddVBand="0" w:evenVBand="0" w:oddHBand="0" w:evenHBand="0" w:firstRowFirstColumn="0" w:firstRowLastColumn="0" w:lastRowFirstColumn="0" w:lastRowLastColumn="0"/>
+            </w:pPr>
+            <w:r>
+              <w:t>Aktív film archiválása/deaktiválása a rendszerből</w:t>
+            </w:r>
+          </w:p>
+        </w:tc>
+      </w:tr>
+      <w:tr>
+        <w:trPr>
+          <w:cnfStyle w:val="000000100000" w:firstRow="0" w:lastRow="0" w:firstColumn="0" w:lastColumn="0" w:oddVBand="0" w:evenVBand="0" w:oddHBand="1" w:evenHBand="0" w:firstRowFirstColumn="0" w:firstRowLastColumn="0" w:lastRowFirstColumn="0" w:lastRowLastColumn="0"/>
+        </w:trPr>
+        <w:tc>
+          <w:tcPr>
+            <w:cnfStyle w:val="001000000000" w:firstRow="0" w:lastRow="0" w:firstColumn="1" w:lastColumn="0" w:oddVBand="0" w:evenVBand="0" w:oddHBand="0" w:evenHBand="0" w:firstRowFirstColumn="0" w:firstRowLastColumn="0" w:lastRowFirstColumn="0" w:lastRowLastColumn="0"/>
+            <w:tcW w:w="2146" w:type="dxa"/>
+            <w:tcBorders>
+              <w:left w:val="none" w:sz="0" w:space="0" w:color="auto"/>
+            </w:tcBorders>
+            <w:shd w:val="clear" w:color="auto" w:fill="auto"/>
+          </w:tcPr>
+          <w:p>
+            <w:pPr>
+              <w:rPr>
+                <w:color w:val="auto"/>
+              </w:rPr>
+            </w:pPr>
+            <w:r>
+              <w:rPr>
+                <w:color w:val="auto"/>
+              </w:rPr>
+              <w:t>Előfeltétel</w:t>
+            </w:r>
+          </w:p>
+        </w:tc>
+        <w:tc>
+          <w:tcPr>
+            <w:tcW w:w="8310" w:type="dxa"/>
+            <w:gridSpan w:val="2"/>
+            <w:shd w:val="clear" w:color="auto" w:fill="auto"/>
+          </w:tcPr>
+          <w:p>
+            <w:pPr>
+              <w:cnfStyle w:val="000000100000" w:firstRow="0" w:lastRow="0" w:firstColumn="0" w:lastColumn="0" w:oddVBand="0" w:evenVBand="0" w:oddHBand="1" w:evenHBand="0" w:firstRowFirstColumn="0" w:firstRowLastColumn="0" w:lastRowFirstColumn="0" w:lastRowLastColumn="0"/>
+            </w:pPr>
+            <w:r>
+              <w:t>Admin bejelentkezés</w:t>
+            </w:r>
+          </w:p>
+        </w:tc>
+      </w:tr>
+      <w:tr>
+        <w:tc>
+          <w:tcPr>
+            <w:cnfStyle w:val="001000000000" w:firstRow="0" w:lastRow="0" w:firstColumn="1" w:lastColumn="0" w:oddVBand="0" w:evenVBand="0" w:oddHBand="0" w:evenHBand="0" w:firstRowFirstColumn="0" w:firstRowLastColumn="0" w:lastRowFirstColumn="0" w:lastRowLastColumn="0"/>
+            <w:tcW w:w="2146" w:type="dxa"/>
+            <w:tcBorders>
+              <w:left w:val="none" w:sz="0" w:space="0" w:color="auto"/>
+            </w:tcBorders>
+            <w:shd w:val="clear" w:color="auto" w:fill="auto"/>
+          </w:tcPr>
+          <w:p>
+            <w:pPr>
+              <w:rPr>
+                <w:color w:val="auto"/>
+              </w:rPr>
+            </w:pPr>
+            <w:r>
+              <w:rPr>
+                <w:color w:val="auto"/>
+              </w:rPr>
+              <w:t>Sikeres lefutás</w:t>
+            </w:r>
+          </w:p>
+        </w:tc>
+        <w:tc>
+          <w:tcPr>
+            <w:tcW w:w="8310" w:type="dxa"/>
+            <w:gridSpan w:val="2"/>
+            <w:shd w:val="clear" w:color="auto" w:fill="auto"/>
+          </w:tcPr>
+          <w:p>
+            <w:pPr>
+              <w:cnfStyle w:val="000000000000" w:firstRow="0" w:lastRow="0" w:firstColumn="0" w:lastColumn="0" w:oddVBand="0" w:evenVBand="0" w:oddHBand="0" w:evenHBand="0" w:firstRowFirstColumn="0" w:firstRowLastColumn="0" w:lastRowFirstColumn="0" w:lastRowLastColumn="0"/>
+            </w:pPr>
+            <w:r>
+              <w:t>Aktív film deaktiválása megtörténik</w:t>
+            </w:r>
+          </w:p>
+        </w:tc>
+      </w:tr>
+      <w:tr>
+        <w:trPr>
+          <w:cnfStyle w:val="000000100000" w:firstRow="0" w:lastRow="0" w:firstColumn="0" w:lastColumn="0" w:oddVBand="0" w:evenVBand="0" w:oddHBand="1" w:evenHBand="0" w:firstRowFirstColumn="0" w:firstRowLastColumn="0" w:lastRowFirstColumn="0" w:lastRowLastColumn="0"/>
+        </w:trPr>
+        <w:tc>
+          <w:tcPr>
+            <w:cnfStyle w:val="001000000000" w:firstRow="0" w:lastRow="0" w:firstColumn="1" w:lastColumn="0" w:oddVBand="0" w:evenVBand="0" w:oddHBand="0" w:evenHBand="0" w:firstRowFirstColumn="0" w:firstRowLastColumn="0" w:lastRowFirstColumn="0" w:lastRowLastColumn="0"/>
+            <w:tcW w:w="2146" w:type="dxa"/>
+            <w:tcBorders>
+              <w:left w:val="none" w:sz="0" w:space="0" w:color="auto"/>
+            </w:tcBorders>
+            <w:shd w:val="clear" w:color="auto" w:fill="auto"/>
+          </w:tcPr>
+          <w:p>
+            <w:pPr>
+              <w:rPr>
+                <w:color w:val="auto"/>
+              </w:rPr>
+            </w:pPr>
+            <w:r>
+              <w:rPr>
+                <w:color w:val="auto"/>
+              </w:rPr>
+              <w:t>Sikertelen lefutás</w:t>
+            </w:r>
+          </w:p>
+        </w:tc>
+        <w:tc>
+          <w:tcPr>
+            <w:tcW w:w="8310" w:type="dxa"/>
+            <w:gridSpan w:val="2"/>
+            <w:shd w:val="clear" w:color="auto" w:fill="auto"/>
+          </w:tcPr>
+          <w:p>
+            <w:pPr>
+              <w:cnfStyle w:val="000000100000" w:firstRow="0" w:lastRow="0" w:firstColumn="0" w:lastColumn="0" w:oddVBand="0" w:evenVBand="0" w:oddHBand="1" w:evenHBand="0" w:firstRowFirstColumn="0" w:firstRowLastColumn="0" w:lastRowFirstColumn="0" w:lastRowLastColumn="0"/>
+            </w:pPr>
+            <w:r>
+              <w:t>Hibaüzenettel történő tájékoztatás</w:t>
+            </w:r>
+          </w:p>
+        </w:tc>
+      </w:tr>
+      <w:tr>
+        <w:tc>
+          <w:tcPr>
+            <w:cnfStyle w:val="001000000000" w:firstRow="0" w:lastRow="0" w:firstColumn="1" w:lastColumn="0" w:oddVBand="0" w:evenVBand="0" w:oddHBand="0" w:evenHBand="0" w:firstRowFirstColumn="0" w:firstRowLastColumn="0" w:lastRowFirstColumn="0" w:lastRowLastColumn="0"/>
+            <w:tcW w:w="2146" w:type="dxa"/>
+            <w:tcBorders>
+              <w:left w:val="none" w:sz="0" w:space="0" w:color="auto"/>
+            </w:tcBorders>
+            <w:shd w:val="clear" w:color="auto" w:fill="auto"/>
+          </w:tcPr>
+          <w:p>
+            <w:pPr>
+              <w:rPr>
+                <w:color w:val="auto"/>
+              </w:rPr>
+            </w:pPr>
+            <w:r>
+              <w:rPr>
+                <w:color w:val="auto"/>
+              </w:rPr>
+              <w:t>Elsődleges aktor</w:t>
+            </w:r>
+          </w:p>
+        </w:tc>
+        <w:tc>
+          <w:tcPr>
+            <w:tcW w:w="8310" w:type="dxa"/>
+            <w:gridSpan w:val="2"/>
+            <w:shd w:val="clear" w:color="auto" w:fill="auto"/>
+          </w:tcPr>
+          <w:p>
+            <w:pPr>
+              <w:cnfStyle w:val="000000000000" w:firstRow="0" w:lastRow="0" w:firstColumn="0" w:lastColumn="0" w:oddVBand="0" w:evenVBand="0" w:oddHBand="0" w:evenHBand="0" w:firstRowFirstColumn="0" w:firstRowLastColumn="0" w:lastRowFirstColumn="0" w:lastRowLastColumn="0"/>
+            </w:pPr>
+            <w:r>
+              <w:t>Admin</w:t>
+            </w:r>
+          </w:p>
+        </w:tc>
+      </w:tr>
+      <w:tr>
+        <w:trPr>
+          <w:cnfStyle w:val="000000100000" w:firstRow="0" w:lastRow="0" w:firstColumn="0" w:lastColumn="0" w:oddVBand="0" w:evenVBand="0" w:oddHBand="1" w:evenHBand="0" w:firstRowFirstColumn="0" w:firstRowLastColumn="0" w:lastRowFirstColumn="0" w:lastRowLastColumn="0"/>
+        </w:trPr>
+        <w:tc>
+          <w:tcPr>
+            <w:cnfStyle w:val="001000000000" w:firstRow="0" w:lastRow="0" w:firstColumn="1" w:lastColumn="0" w:oddVBand="0" w:evenVBand="0" w:oddHBand="0" w:evenHBand="0" w:firstRowFirstColumn="0" w:firstRowLastColumn="0" w:lastRowFirstColumn="0" w:lastRowLastColumn="0"/>
+            <w:tcW w:w="2146" w:type="dxa"/>
+            <w:tcBorders>
+              <w:left w:val="none" w:sz="0" w:space="0" w:color="auto"/>
+            </w:tcBorders>
+            <w:shd w:val="clear" w:color="auto" w:fill="auto"/>
+          </w:tcPr>
+          <w:p>
+            <w:pPr>
+              <w:rPr>
+                <w:color w:val="auto"/>
+              </w:rPr>
+            </w:pPr>
+            <w:r>
+              <w:rPr>
+                <w:color w:val="auto"/>
+              </w:rPr>
+              <w:t>Másodlagos aktor</w:t>
+            </w:r>
+          </w:p>
+        </w:tc>
+        <w:tc>
+          <w:tcPr>
+            <w:tcW w:w="8310" w:type="dxa"/>
+            <w:gridSpan w:val="2"/>
+            <w:shd w:val="clear" w:color="auto" w:fill="auto"/>
+          </w:tcPr>
+          <w:p>
+            <w:pPr>
+              <w:cnfStyle w:val="000000100000" w:firstRow="0" w:lastRow="0" w:firstColumn="0" w:lastColumn="0" w:oddVBand="0" w:evenVBand="0" w:oddHBand="1" w:evenHBand="0" w:firstRowFirstColumn="0" w:firstRowLastColumn="0" w:lastRowFirstColumn="0" w:lastRowLastColumn="0"/>
+            </w:pPr>
+            <w:r>
+              <w:t>-</w:t>
+            </w:r>
+          </w:p>
+        </w:tc>
+      </w:tr>
+      <w:tr>
+        <w:tc>
+          <w:tcPr>
+            <w:cnfStyle w:val="001000000000" w:firstRow="0" w:lastRow="0" w:firstColumn="1" w:lastColumn="0" w:oddVBand="0" w:evenVBand="0" w:oddHBand="0" w:evenHBand="0" w:firstRowFirstColumn="0" w:firstRowLastColumn="0" w:lastRowFirstColumn="0" w:lastRowLastColumn="0"/>
+            <w:tcW w:w="2146" w:type="dxa"/>
+            <w:tcBorders>
+              <w:left w:val="none" w:sz="0" w:space="0" w:color="auto"/>
+            </w:tcBorders>
+            <w:shd w:val="clear" w:color="auto" w:fill="auto"/>
+          </w:tcPr>
+          <w:p>
+            <w:pPr>
+              <w:rPr>
+                <w:color w:val="auto"/>
+              </w:rPr>
+            </w:pPr>
+            <w:r>
+              <w:rPr>
+                <w:color w:val="auto"/>
+              </w:rPr>
+              <w:t>Kiváltó esemény</w:t>
+            </w:r>
+          </w:p>
+        </w:tc>
+        <w:tc>
+          <w:tcPr>
+            <w:tcW w:w="8310" w:type="dxa"/>
+            <w:gridSpan w:val="2"/>
+            <w:shd w:val="clear" w:color="auto" w:fill="auto"/>
+          </w:tcPr>
+          <w:p>
+            <w:pPr>
+              <w:cnfStyle w:val="000000000000" w:firstRow="0" w:lastRow="0" w:firstColumn="0" w:lastColumn="0" w:oddVBand="0" w:evenVBand="0" w:oddHBand="0" w:evenHBand="0" w:firstRowFirstColumn="0" w:firstRowLastColumn="0" w:lastRowFirstColumn="0" w:lastRowLastColumn="0"/>
+            </w:pPr>
+            <w:r>
+              <w:t>Admin elindítja a Nem játszott film archiválása funkciót</w:t>
+            </w:r>
+          </w:p>
+        </w:tc>
+      </w:tr>
+      <w:tr>
+        <w:trPr>
+          <w:cnfStyle w:val="000000100000" w:firstRow="0" w:lastRow="0" w:firstColumn="0" w:lastColumn="0" w:oddVBand="0" w:evenVBand="0" w:oddHBand="1" w:evenHBand="0" w:firstRowFirstColumn="0" w:firstRowLastColumn="0" w:lastRowFirstColumn="0" w:lastRowLastColumn="0"/>
+        </w:trPr>
+        <w:tc>
+          <w:tcPr>
+            <w:cnfStyle w:val="001000000000" w:firstRow="0" w:lastRow="0" w:firstColumn="1" w:lastColumn="0" w:oddVBand="0" w:evenVBand="0" w:oddHBand="0" w:evenHBand="0" w:firstRowFirstColumn="0" w:firstRowLastColumn="0" w:lastRowFirstColumn="0" w:lastRowLastColumn="0"/>
+            <w:tcW w:w="2146" w:type="dxa"/>
+            <w:vMerge w:val="restart"/>
+            <w:tcBorders>
+              <w:left w:val="none" w:sz="0" w:space="0" w:color="auto"/>
+            </w:tcBorders>
+            <w:shd w:val="clear" w:color="auto" w:fill="auto"/>
+          </w:tcPr>
+          <w:p>
+            <w:pPr>
+              <w:rPr>
+                <w:color w:val="auto"/>
+              </w:rPr>
+            </w:pPr>
+            <w:r>
+              <w:rPr>
+                <w:color w:val="auto"/>
+              </w:rPr>
+              <w:t>Fő lépések</w:t>
+            </w:r>
+          </w:p>
+        </w:tc>
+        <w:tc>
+          <w:tcPr>
+            <w:tcW w:w="915" w:type="dxa"/>
+            <w:shd w:val="clear" w:color="auto" w:fill="auto"/>
+          </w:tcPr>
+          <w:p>
+            <w:pPr>
+              <w:jc w:val="center"/>
+              <w:cnfStyle w:val="000000100000" w:firstRow="0" w:lastRow="0" w:firstColumn="0" w:lastColumn="0" w:oddVBand="0" w:evenVBand="0" w:oddHBand="1" w:evenHBand="0" w:firstRowFirstColumn="0" w:firstRowLastColumn="0" w:lastRowFirstColumn="0" w:lastRowLastColumn="0"/>
+            </w:pPr>
+            <w:r>
+              <w:t>Lépés</w:t>
+            </w:r>
+          </w:p>
+        </w:tc>
+        <w:tc>
+          <w:tcPr>
+            <w:tcW w:w="7395" w:type="dxa"/>
+            <w:shd w:val="clear" w:color="auto" w:fill="auto"/>
+          </w:tcPr>
+          <w:p>
+            <w:pPr>
+              <w:jc w:val="center"/>
+              <w:cnfStyle w:val="000000100000" w:firstRow="0" w:lastRow="0" w:firstColumn="0" w:lastColumn="0" w:oddVBand="0" w:evenVBand="0" w:oddHBand="1" w:evenHBand="0" w:firstRowFirstColumn="0" w:firstRowLastColumn="0" w:lastRowFirstColumn="0" w:lastRowLastColumn="0"/>
+            </w:pPr>
+            <w:r>
+              <w:t>Tevékenység</w:t>
+            </w:r>
+          </w:p>
+        </w:tc>
+      </w:tr>
+      <w:tr>
+        <w:tc>
+          <w:tcPr>
+            <w:cnfStyle w:val="001000000000" w:firstRow="0" w:lastRow="0" w:firstColumn="1" w:lastColumn="0" w:oddVBand="0" w:evenVBand="0" w:oddHBand="0" w:evenHBand="0" w:firstRowFirstColumn="0" w:firstRowLastColumn="0" w:lastRowFirstColumn="0" w:lastRowLastColumn="0"/>
+            <w:tcW w:w="2146" w:type="dxa"/>
+            <w:vMerge/>
+            <w:tcBorders>
+              <w:left w:val="none" w:sz="0" w:space="0" w:color="auto"/>
+            </w:tcBorders>
+            <w:shd w:val="clear" w:color="auto" w:fill="auto"/>
+          </w:tcPr>
+          <w:p>
+            <w:pPr>
+              <w:rPr>
+                <w:color w:val="auto"/>
+              </w:rPr>
+            </w:pPr>
+          </w:p>
+        </w:tc>
+        <w:tc>
+          <w:tcPr>
+            <w:tcW w:w="915" w:type="dxa"/>
+            <w:shd w:val="clear" w:color="auto" w:fill="auto"/>
+          </w:tcPr>
+          <w:p>
+            <w:pPr>
+              <w:jc w:val="center"/>
+              <w:cnfStyle w:val="000000000000" w:firstRow="0" w:lastRow="0" w:firstColumn="0" w:lastColumn="0" w:oddVBand="0" w:evenVBand="0" w:oddHBand="0" w:evenHBand="0" w:firstRowFirstColumn="0" w:firstRowLastColumn="0" w:lastRowFirstColumn="0" w:lastRowLastColumn="0"/>
+            </w:pPr>
+            <w:r>
+              <w:t>1</w:t>
+            </w:r>
+          </w:p>
+        </w:tc>
+        <w:tc>
+          <w:tcPr>
+            <w:tcW w:w="7395" w:type="dxa"/>
+            <w:shd w:val="clear" w:color="auto" w:fill="auto"/>
+          </w:tcPr>
+          <w:p>
+            <w:pPr>
+              <w:cnfStyle w:val="000000000000" w:firstRow="0" w:lastRow="0" w:firstColumn="0" w:lastColumn="0" w:oddVBand="0" w:evenVBand="0" w:oddHBand="0" w:evenHBand="0" w:firstRowFirstColumn="0" w:firstRowLastColumn="0" w:lastRowFirstColumn="0" w:lastRowLastColumn="0"/>
+            </w:pPr>
+            <w:r>
+              <w:t>Admin elindítja a Film archiválása funkciót</w:t>
+            </w:r>
+          </w:p>
+        </w:tc>
+      </w:tr>
+      <w:tr>
+        <w:trPr>
+          <w:cnfStyle w:val="000000100000" w:firstRow="0" w:lastRow="0" w:firstColumn="0" w:lastColumn="0" w:oddVBand="0" w:evenVBand="0" w:oddHBand="1" w:evenHBand="0" w:firstRowFirstColumn="0" w:firstRowLastColumn="0" w:lastRowFirstColumn="0" w:lastRowLastColumn="0"/>
+        </w:trPr>
+        <w:tc>
+          <w:tcPr>
+            <w:cnfStyle w:val="001000000000" w:firstRow="0" w:lastRow="0" w:firstColumn="1" w:lastColumn="0" w:oddVBand="0" w:evenVBand="0" w:oddHBand="0" w:evenHBand="0" w:firstRowFirstColumn="0" w:firstRowLastColumn="0" w:lastRowFirstColumn="0" w:lastRowLastColumn="0"/>
+            <w:tcW w:w="2146" w:type="dxa"/>
+            <w:vMerge/>
+            <w:tcBorders>
+              <w:left w:val="none" w:sz="0" w:space="0" w:color="auto"/>
+            </w:tcBorders>
+            <w:shd w:val="clear" w:color="auto" w:fill="auto"/>
+          </w:tcPr>
+          <w:p>
+            <w:pPr>
+              <w:rPr>
+                <w:color w:val="auto"/>
+              </w:rPr>
+            </w:pPr>
+          </w:p>
+        </w:tc>
+        <w:tc>
+          <w:tcPr>
+            <w:tcW w:w="915" w:type="dxa"/>
+            <w:shd w:val="clear" w:color="auto" w:fill="auto"/>
+          </w:tcPr>
+          <w:p>
+            <w:pPr>
+              <w:jc w:val="center"/>
+              <w:cnfStyle w:val="000000100000" w:firstRow="0" w:lastRow="0" w:firstColumn="0" w:lastColumn="0" w:oddVBand="0" w:evenVBand="0" w:oddHBand="1" w:evenHBand="0" w:firstRowFirstColumn="0" w:firstRowLastColumn="0" w:lastRowFirstColumn="0" w:lastRowLastColumn="0"/>
+            </w:pPr>
+            <w:r>
+              <w:t>2</w:t>
+            </w:r>
+          </w:p>
+        </w:tc>
+        <w:tc>
+          <w:tcPr>
+            <w:tcW w:w="7395" w:type="dxa"/>
+            <w:shd w:val="clear" w:color="auto" w:fill="auto"/>
+          </w:tcPr>
+          <w:p>
+            <w:pPr>
+              <w:cnfStyle w:val="000000100000" w:firstRow="0" w:lastRow="0" w:firstColumn="0" w:lastColumn="0" w:oddVBand="0" w:evenVBand="0" w:oddHBand="1" w:evenHBand="0" w:firstRowFirstColumn="0" w:firstRowLastColumn="0" w:lastRowFirstColumn="0" w:lastRowLastColumn="0"/>
+            </w:pPr>
+            <w:r>
+              <w:t>&lt;&lt;include&gt;&gt; Rendszer megjeleníti az aktív mozi filmek listáját</w:t>
+            </w:r>
+          </w:p>
+        </w:tc>
+      </w:tr>
+      <w:tr>
+        <w:tc>
+          <w:tcPr>
+            <w:cnfStyle w:val="001000000000" w:firstRow="0" w:lastRow="0" w:firstColumn="1" w:lastColumn="0" w:oddVBand="0" w:evenVBand="0" w:oddHBand="0" w:evenHBand="0" w:firstRowFirstColumn="0" w:firstRowLastColumn="0" w:lastRowFirstColumn="0" w:lastRowLastColumn="0"/>
+            <w:tcW w:w="2146" w:type="dxa"/>
+            <w:vMerge/>
+            <w:tcBorders>
+              <w:left w:val="none" w:sz="0" w:space="0" w:color="auto"/>
+            </w:tcBorders>
+            <w:shd w:val="clear" w:color="auto" w:fill="auto"/>
+          </w:tcPr>
+          <w:p>
+            <w:pPr>
+              <w:rPr>
+                <w:color w:val="auto"/>
+              </w:rPr>
+            </w:pPr>
+          </w:p>
+        </w:tc>
+        <w:tc>
+          <w:tcPr>
+            <w:tcW w:w="915" w:type="dxa"/>
+            <w:shd w:val="clear" w:color="auto" w:fill="auto"/>
+          </w:tcPr>
+          <w:p>
+            <w:pPr>
+              <w:jc w:val="center"/>
+              <w:cnfStyle w:val="000000000000" w:firstRow="0" w:lastRow="0" w:firstColumn="0" w:lastColumn="0" w:oddVBand="0" w:evenVBand="0" w:oddHBand="0" w:evenHBand="0" w:firstRowFirstColumn="0" w:firstRowLastColumn="0" w:lastRowFirstColumn="0" w:lastRowLastColumn="0"/>
+            </w:pPr>
+            <w:r>
+              <w:t>3</w:t>
+            </w:r>
+          </w:p>
+        </w:tc>
+        <w:tc>
+          <w:tcPr>
+            <w:tcW w:w="7395" w:type="dxa"/>
+            <w:shd w:val="clear" w:color="auto" w:fill="auto"/>
+          </w:tcPr>
+          <w:p>
+            <w:pPr>
+              <w:cnfStyle w:val="000000000000" w:firstRow="0" w:lastRow="0" w:firstColumn="0" w:lastColumn="0" w:oddVBand="0" w:evenVBand="0" w:oddHBand="0" w:evenHBand="0" w:firstRowFirstColumn="0" w:firstRowLastColumn="0" w:lastRowFirstColumn="0" w:lastRowLastColumn="0"/>
+            </w:pPr>
+            <w:r>
+              <w:t>Rendszer bekéri az archiválandó film azonosítóját az elsődleges aktortól</w:t>
+            </w:r>
+          </w:p>
+        </w:tc>
+      </w:tr>
+      <w:tr>
+        <w:trPr>
+          <w:cnfStyle w:val="000000100000" w:firstRow="0" w:lastRow="0" w:firstColumn="0" w:lastColumn="0" w:oddVBand="0" w:evenVBand="0" w:oddHBand="1" w:evenHBand="0" w:firstRowFirstColumn="0" w:firstRowLastColumn="0" w:lastRowFirstColumn="0" w:lastRowLastColumn="0"/>
+        </w:trPr>
+        <w:tc>
+          <w:tcPr>
+            <w:cnfStyle w:val="001000000000" w:firstRow="0" w:lastRow="0" w:firstColumn="1" w:lastColumn="0" w:oddVBand="0" w:evenVBand="0" w:oddHBand="0" w:evenHBand="0" w:firstRowFirstColumn="0" w:firstRowLastColumn="0" w:lastRowFirstColumn="0" w:lastRowLastColumn="0"/>
+            <w:tcW w:w="2146" w:type="dxa"/>
+            <w:vMerge/>
+            <w:tcBorders>
+              <w:left w:val="none" w:sz="0" w:space="0" w:color="auto"/>
+              <w:bottom w:val="single" w:sz="4" w:space="0" w:color="auto"/>
+            </w:tcBorders>
+            <w:shd w:val="clear" w:color="auto" w:fill="auto"/>
+          </w:tcPr>
+          <w:p>
+            <w:pPr>
+              <w:rPr>
+                <w:color w:val="auto"/>
+              </w:rPr>
+            </w:pPr>
+          </w:p>
+        </w:tc>
+        <w:tc>
+          <w:tcPr>
+            <w:tcW w:w="915" w:type="dxa"/>
+            <w:shd w:val="clear" w:color="auto" w:fill="auto"/>
+          </w:tcPr>
+          <w:p>
+            <w:pPr>
+              <w:jc w:val="center"/>
+              <w:cnfStyle w:val="000000100000" w:firstRow="0" w:lastRow="0" w:firstColumn="0" w:lastColumn="0" w:oddVBand="0" w:evenVBand="0" w:oddHBand="1" w:evenHBand="0" w:firstRowFirstColumn="0" w:firstRowLastColumn="0" w:lastRowFirstColumn="0" w:lastRowLastColumn="0"/>
             </w:pPr>
             <w:r>
               <w:t>4</w:t>
@@ -9837,13 +11862,2526 @@
         </w:tc>
         <w:tc>
           <w:tcPr>
-            <w:tcW w:w="7597" w:type="dxa"/>
-            <w:shd w:val="clear" w:color="auto" w:fill="auto"/>
-          </w:tcPr>
-          <w:p>
-            <w:pPr>
-              <w:cnfStyle w:val="000000000000" w:firstRow="0" w:lastRow="0" w:firstColumn="0" w:lastColumn="0" w:oddVBand="0" w:evenVBand="0" w:oddHBand="0" w:evenHBand="0" w:firstRowFirstColumn="0" w:firstRowLastColumn="0" w:lastRowFirstColumn="0" w:lastRowLastColumn="0"/>
-            </w:pPr>
+            <w:tcW w:w="7395" w:type="dxa"/>
+            <w:tcBorders>
+              <w:bottom w:val="single" w:sz="4" w:space="0" w:color="auto"/>
+            </w:tcBorders>
+            <w:shd w:val="clear" w:color="auto" w:fill="auto"/>
+          </w:tcPr>
+          <w:p>
+            <w:pPr>
+              <w:cnfStyle w:val="000000100000" w:firstRow="0" w:lastRow="0" w:firstColumn="0" w:lastColumn="0" w:oddVBand="0" w:evenVBand="0" w:oddHBand="1" w:evenHBand="0" w:firstRowFirstColumn="0" w:firstRowLastColumn="0" w:lastRowFirstColumn="0" w:lastRowLastColumn="0"/>
+            </w:pPr>
+            <w:r>
+              <w:t xml:space="preserve">Elsődleges aktor megadja </w:t>
+            </w:r>
+            <w:r>
+              <w:t>az archiválandó film azonosítóját</w:t>
+            </w:r>
+          </w:p>
+        </w:tc>
+      </w:tr>
+      <w:tr>
+        <w:tc>
+          <w:tcPr>
+            <w:cnfStyle w:val="001000000000" w:firstRow="0" w:lastRow="0" w:firstColumn="1" w:lastColumn="0" w:oddVBand="0" w:evenVBand="0" w:oddHBand="0" w:evenHBand="0" w:firstRowFirstColumn="0" w:firstRowLastColumn="0" w:lastRowFirstColumn="0" w:lastRowLastColumn="0"/>
+            <w:tcW w:w="2146" w:type="dxa"/>
+            <w:tcBorders>
+              <w:bottom w:val="single" w:sz="4" w:space="0" w:color="auto"/>
+            </w:tcBorders>
+            <w:shd w:val="clear" w:color="auto" w:fill="auto"/>
+          </w:tcPr>
+          <w:p/>
+        </w:tc>
+        <w:tc>
+          <w:tcPr>
+            <w:tcW w:w="915" w:type="dxa"/>
+            <w:shd w:val="clear" w:color="auto" w:fill="auto"/>
+          </w:tcPr>
+          <w:p>
+            <w:pPr>
+              <w:jc w:val="center"/>
+              <w:cnfStyle w:val="000000000000" w:firstRow="0" w:lastRow="0" w:firstColumn="0" w:lastColumn="0" w:oddVBand="0" w:evenVBand="0" w:oddHBand="0" w:evenHBand="0" w:firstRowFirstColumn="0" w:firstRowLastColumn="0" w:lastRowFirstColumn="0" w:lastRowLastColumn="0"/>
+            </w:pPr>
+            <w:r>
+              <w:t>5</w:t>
+            </w:r>
+          </w:p>
+        </w:tc>
+        <w:tc>
+          <w:tcPr>
+            <w:tcW w:w="7395" w:type="dxa"/>
+            <w:tcBorders>
+              <w:bottom w:val="single" w:sz="4" w:space="0" w:color="auto"/>
+            </w:tcBorders>
+            <w:shd w:val="clear" w:color="auto" w:fill="auto"/>
+          </w:tcPr>
+          <w:p>
+            <w:pPr>
+              <w:cnfStyle w:val="000000000000" w:firstRow="0" w:lastRow="0" w:firstColumn="0" w:lastColumn="0" w:oddVBand="0" w:evenVBand="0" w:oddHBand="0" w:evenHBand="0" w:firstRowFirstColumn="0" w:firstRowLastColumn="0" w:lastRowFirstColumn="0" w:lastRowLastColumn="0"/>
+            </w:pPr>
+            <w:r>
+              <w:t>Rendszer kéri az archiválás megerősítését</w:t>
+            </w:r>
+          </w:p>
+        </w:tc>
+      </w:tr>
+      <w:tr>
+        <w:trPr>
+          <w:cnfStyle w:val="000000100000" w:firstRow="0" w:lastRow="0" w:firstColumn="0" w:lastColumn="0" w:oddVBand="0" w:evenVBand="0" w:oddHBand="1" w:evenHBand="0" w:firstRowFirstColumn="0" w:firstRowLastColumn="0" w:lastRowFirstColumn="0" w:lastRowLastColumn="0"/>
+        </w:trPr>
+        <w:tc>
+          <w:tcPr>
+            <w:cnfStyle w:val="001000000000" w:firstRow="0" w:lastRow="0" w:firstColumn="1" w:lastColumn="0" w:oddVBand="0" w:evenVBand="0" w:oddHBand="0" w:evenHBand="0" w:firstRowFirstColumn="0" w:firstRowLastColumn="0" w:lastRowFirstColumn="0" w:lastRowLastColumn="0"/>
+            <w:tcW w:w="2146" w:type="dxa"/>
+            <w:tcBorders>
+              <w:bottom w:val="single" w:sz="4" w:space="0" w:color="auto"/>
+            </w:tcBorders>
+            <w:shd w:val="clear" w:color="auto" w:fill="auto"/>
+          </w:tcPr>
+          <w:p/>
+        </w:tc>
+        <w:tc>
+          <w:tcPr>
+            <w:tcW w:w="915" w:type="dxa"/>
+            <w:shd w:val="clear" w:color="auto" w:fill="auto"/>
+          </w:tcPr>
+          <w:p>
+            <w:pPr>
+              <w:jc w:val="center"/>
+              <w:cnfStyle w:val="000000100000" w:firstRow="0" w:lastRow="0" w:firstColumn="0" w:lastColumn="0" w:oddVBand="0" w:evenVBand="0" w:oddHBand="1" w:evenHBand="0" w:firstRowFirstColumn="0" w:firstRowLastColumn="0" w:lastRowFirstColumn="0" w:lastRowLastColumn="0"/>
+            </w:pPr>
+            <w:r>
+              <w:t>6</w:t>
+            </w:r>
+          </w:p>
+        </w:tc>
+        <w:tc>
+          <w:tcPr>
+            <w:tcW w:w="7395" w:type="dxa"/>
+            <w:tcBorders>
+              <w:bottom w:val="single" w:sz="4" w:space="0" w:color="auto"/>
+            </w:tcBorders>
+            <w:shd w:val="clear" w:color="auto" w:fill="auto"/>
+          </w:tcPr>
+          <w:p>
+            <w:pPr>
+              <w:cnfStyle w:val="000000100000" w:firstRow="0" w:lastRow="0" w:firstColumn="0" w:lastColumn="0" w:oddVBand="0" w:evenVBand="0" w:oddHBand="1" w:evenHBand="0" w:firstRowFirstColumn="0" w:firstRowLastColumn="0" w:lastRowFirstColumn="0" w:lastRowLastColumn="0"/>
+            </w:pPr>
+            <w:r>
+              <w:t>Elsődleges aktor megerősíti az archiválást</w:t>
+            </w:r>
+          </w:p>
+        </w:tc>
+      </w:tr>
+      <w:tr>
+        <w:tc>
+          <w:tcPr>
+            <w:cnfStyle w:val="001000000000" w:firstRow="0" w:lastRow="0" w:firstColumn="1" w:lastColumn="0" w:oddVBand="0" w:evenVBand="0" w:oddHBand="0" w:evenHBand="0" w:firstRowFirstColumn="0" w:firstRowLastColumn="0" w:lastRowFirstColumn="0" w:lastRowLastColumn="0"/>
+            <w:tcW w:w="2146" w:type="dxa"/>
+            <w:tcBorders>
+              <w:bottom w:val="single" w:sz="4" w:space="0" w:color="auto"/>
+            </w:tcBorders>
+            <w:shd w:val="clear" w:color="auto" w:fill="auto"/>
+          </w:tcPr>
+          <w:p/>
+        </w:tc>
+        <w:tc>
+          <w:tcPr>
+            <w:tcW w:w="915" w:type="dxa"/>
+            <w:shd w:val="clear" w:color="auto" w:fill="auto"/>
+          </w:tcPr>
+          <w:p>
+            <w:pPr>
+              <w:jc w:val="center"/>
+              <w:cnfStyle w:val="000000000000" w:firstRow="0" w:lastRow="0" w:firstColumn="0" w:lastColumn="0" w:oddVBand="0" w:evenVBand="0" w:oddHBand="0" w:evenHBand="0" w:firstRowFirstColumn="0" w:firstRowLastColumn="0" w:lastRowFirstColumn="0" w:lastRowLastColumn="0"/>
+            </w:pPr>
+            <w:r>
+              <w:t>7</w:t>
+            </w:r>
+          </w:p>
+        </w:tc>
+        <w:tc>
+          <w:tcPr>
+            <w:tcW w:w="7395" w:type="dxa"/>
+            <w:tcBorders>
+              <w:bottom w:val="single" w:sz="4" w:space="0" w:color="auto"/>
+            </w:tcBorders>
+            <w:shd w:val="clear" w:color="auto" w:fill="auto"/>
+          </w:tcPr>
+          <w:p>
+            <w:pPr>
+              <w:cnfStyle w:val="000000000000" w:firstRow="0" w:lastRow="0" w:firstColumn="0" w:lastColumn="0" w:oddVBand="0" w:evenVBand="0" w:oddHBand="0" w:evenHBand="0" w:firstRowFirstColumn="0" w:firstRowLastColumn="0" w:lastRowFirstColumn="0" w:lastRowLastColumn="0"/>
+            </w:pPr>
+            <w:r>
+              <w:t>Rendszer visszairányít az Admin felületre</w:t>
+            </w:r>
+          </w:p>
+        </w:tc>
+      </w:tr>
+      <w:tr>
+        <w:trPr>
+          <w:cnfStyle w:val="000000100000" w:firstRow="0" w:lastRow="0" w:firstColumn="0" w:lastColumn="0" w:oddVBand="0" w:evenVBand="0" w:oddHBand="1" w:evenHBand="0" w:firstRowFirstColumn="0" w:firstRowLastColumn="0" w:lastRowFirstColumn="0" w:lastRowLastColumn="0"/>
+        </w:trPr>
+        <w:tc>
+          <w:tcPr>
+            <w:cnfStyle w:val="001000000000" w:firstRow="0" w:lastRow="0" w:firstColumn="1" w:lastColumn="0" w:oddVBand="0" w:evenVBand="0" w:oddHBand="0" w:evenHBand="0" w:firstRowFirstColumn="0" w:firstRowLastColumn="0" w:lastRowFirstColumn="0" w:lastRowLastColumn="0"/>
+            <w:tcW w:w="2146" w:type="dxa"/>
+            <w:vMerge w:val="restart"/>
+            <w:tcBorders>
+              <w:top w:val="single" w:sz="4" w:space="0" w:color="auto"/>
+              <w:left w:val="single" w:sz="4" w:space="0" w:color="auto"/>
+              <w:bottom w:val="single" w:sz="4" w:space="0" w:color="auto"/>
+              <w:right w:val="single" w:sz="4" w:space="0" w:color="auto"/>
+            </w:tcBorders>
+            <w:shd w:val="clear" w:color="auto" w:fill="auto"/>
+          </w:tcPr>
+          <w:p>
+            <w:pPr>
+              <w:rPr>
+                <w:color w:val="auto"/>
+              </w:rPr>
+            </w:pPr>
+            <w:r>
+              <w:rPr>
+                <w:color w:val="auto"/>
+              </w:rPr>
+              <w:t>Ki</w:t>
+            </w:r>
+            <w:r>
+              <w:rPr>
+                <w:color w:val="auto"/>
+              </w:rPr>
+              <w:t>egészítések</w:t>
+            </w:r>
+          </w:p>
+        </w:tc>
+        <w:tc>
+          <w:tcPr>
+            <w:tcW w:w="915" w:type="dxa"/>
+            <w:tcBorders>
+              <w:left w:val="single" w:sz="4" w:space="0" w:color="auto"/>
+              <w:bottom w:val="single" w:sz="4" w:space="0" w:color="auto"/>
+            </w:tcBorders>
+            <w:shd w:val="clear" w:color="auto" w:fill="auto"/>
+          </w:tcPr>
+          <w:p>
+            <w:pPr>
+              <w:jc w:val="center"/>
+              <w:cnfStyle w:val="000000100000" w:firstRow="0" w:lastRow="0" w:firstColumn="0" w:lastColumn="0" w:oddVBand="0" w:evenVBand="0" w:oddHBand="1" w:evenHBand="0" w:firstRowFirstColumn="0" w:firstRowLastColumn="0" w:lastRowFirstColumn="0" w:lastRowLastColumn="0"/>
+            </w:pPr>
+            <w:r>
+              <w:t>Lépés</w:t>
+            </w:r>
+          </w:p>
+        </w:tc>
+        <w:tc>
+          <w:tcPr>
+            <w:tcW w:w="7395" w:type="dxa"/>
+            <w:tcBorders>
+              <w:bottom w:val="single" w:sz="4" w:space="0" w:color="auto"/>
+            </w:tcBorders>
+            <w:shd w:val="clear" w:color="auto" w:fill="auto"/>
+          </w:tcPr>
+          <w:p>
+            <w:pPr>
+              <w:jc w:val="center"/>
+              <w:cnfStyle w:val="000000100000" w:firstRow="0" w:lastRow="0" w:firstColumn="0" w:lastColumn="0" w:oddVBand="0" w:evenVBand="0" w:oddHBand="1" w:evenHBand="0" w:firstRowFirstColumn="0" w:firstRowLastColumn="0" w:lastRowFirstColumn="0" w:lastRowLastColumn="0"/>
+            </w:pPr>
+            <w:r>
+              <w:t>Tevékenység</w:t>
+            </w:r>
+          </w:p>
+        </w:tc>
+      </w:tr>
+      <w:tr>
+        <w:tc>
+          <w:tcPr>
+            <w:cnfStyle w:val="001000000000" w:firstRow="0" w:lastRow="0" w:firstColumn="1" w:lastColumn="0" w:oddVBand="0" w:evenVBand="0" w:oddHBand="0" w:evenHBand="0" w:firstRowFirstColumn="0" w:firstRowLastColumn="0" w:lastRowFirstColumn="0" w:lastRowLastColumn="0"/>
+            <w:tcW w:w="2146" w:type="dxa"/>
+            <w:vMerge/>
+            <w:tcBorders>
+              <w:top w:val="single" w:sz="4" w:space="0" w:color="auto"/>
+              <w:left w:val="single" w:sz="4" w:space="0" w:color="auto"/>
+              <w:bottom w:val="single" w:sz="4" w:space="0" w:color="auto"/>
+              <w:right w:val="single" w:sz="4" w:space="0" w:color="auto"/>
+            </w:tcBorders>
+            <w:shd w:val="clear" w:color="auto" w:fill="auto"/>
+          </w:tcPr>
+          <w:p/>
+        </w:tc>
+        <w:tc>
+          <w:tcPr>
+            <w:tcW w:w="915" w:type="dxa"/>
+            <w:tcBorders>
+              <w:left w:val="single" w:sz="4" w:space="0" w:color="auto"/>
+              <w:bottom w:val="single" w:sz="4" w:space="0" w:color="auto"/>
+            </w:tcBorders>
+            <w:shd w:val="clear" w:color="auto" w:fill="auto"/>
+          </w:tcPr>
+          <w:p>
+            <w:pPr>
+              <w:jc w:val="center"/>
+              <w:cnfStyle w:val="000000000000" w:firstRow="0" w:lastRow="0" w:firstColumn="0" w:lastColumn="0" w:oddVBand="0" w:evenVBand="0" w:oddHBand="0" w:evenHBand="0" w:firstRowFirstColumn="0" w:firstRowLastColumn="0" w:lastRowFirstColumn="0" w:lastRowLastColumn="0"/>
+            </w:pPr>
+            <w:r>
+              <w:t>2.4</w:t>
+            </w:r>
+          </w:p>
+        </w:tc>
+        <w:tc>
+          <w:tcPr>
+            <w:tcW w:w="7395" w:type="dxa"/>
+            <w:tcBorders>
+              <w:bottom w:val="single" w:sz="4" w:space="0" w:color="auto"/>
+            </w:tcBorders>
+            <w:shd w:val="clear" w:color="auto" w:fill="auto"/>
+          </w:tcPr>
+          <w:p>
+            <w:pPr>
+              <w:cnfStyle w:val="000000000000" w:firstRow="0" w:lastRow="0" w:firstColumn="0" w:lastColumn="0" w:oddVBand="0" w:evenVBand="0" w:oddHBand="0" w:evenHBand="0" w:firstRowFirstColumn="0" w:firstRowLastColumn="0" w:lastRowFirstColumn="0" w:lastRowLastColumn="0"/>
+            </w:pPr>
+            <w:r>
+              <w:t>Elsődleges aktor rosszul adja meg az archiválandó film azonosítóját</w:t>
+            </w:r>
+          </w:p>
+        </w:tc>
+      </w:tr>
+      <w:tr>
+        <w:trPr>
+          <w:cnfStyle w:val="000000100000" w:firstRow="0" w:lastRow="0" w:firstColumn="0" w:lastColumn="0" w:oddVBand="0" w:evenVBand="0" w:oddHBand="1" w:evenHBand="0" w:firstRowFirstColumn="0" w:firstRowLastColumn="0" w:lastRowFirstColumn="0" w:lastRowLastColumn="0"/>
+        </w:trPr>
+        <w:tc>
+          <w:tcPr>
+            <w:cnfStyle w:val="001000000000" w:firstRow="0" w:lastRow="0" w:firstColumn="1" w:lastColumn="0" w:oddVBand="0" w:evenVBand="0" w:oddHBand="0" w:evenHBand="0" w:firstRowFirstColumn="0" w:firstRowLastColumn="0" w:lastRowFirstColumn="0" w:lastRowLastColumn="0"/>
+            <w:tcW w:w="2146" w:type="dxa"/>
+            <w:vMerge/>
+            <w:tcBorders>
+              <w:top w:val="single" w:sz="4" w:space="0" w:color="auto"/>
+              <w:left w:val="single" w:sz="4" w:space="0" w:color="auto"/>
+              <w:bottom w:val="single" w:sz="4" w:space="0" w:color="auto"/>
+              <w:right w:val="single" w:sz="4" w:space="0" w:color="auto"/>
+            </w:tcBorders>
+            <w:shd w:val="clear" w:color="auto" w:fill="auto"/>
+          </w:tcPr>
+          <w:p/>
+        </w:tc>
+        <w:tc>
+          <w:tcPr>
+            <w:tcW w:w="915" w:type="dxa"/>
+            <w:tcBorders>
+              <w:left w:val="single" w:sz="4" w:space="0" w:color="auto"/>
+              <w:bottom w:val="single" w:sz="4" w:space="0" w:color="auto"/>
+            </w:tcBorders>
+            <w:shd w:val="clear" w:color="auto" w:fill="auto"/>
+          </w:tcPr>
+          <w:p>
+            <w:pPr>
+              <w:jc w:val="center"/>
+              <w:cnfStyle w:val="000000100000" w:firstRow="0" w:lastRow="0" w:firstColumn="0" w:lastColumn="0" w:oddVBand="0" w:evenVBand="0" w:oddHBand="1" w:evenHBand="0" w:firstRowFirstColumn="0" w:firstRowLastColumn="0" w:lastRowFirstColumn="0" w:lastRowLastColumn="0"/>
+            </w:pPr>
+            <w:r>
+              <w:t>2.5</w:t>
+            </w:r>
+          </w:p>
+        </w:tc>
+        <w:tc>
+          <w:tcPr>
+            <w:tcW w:w="7395" w:type="dxa"/>
+            <w:tcBorders>
+              <w:bottom w:val="single" w:sz="4" w:space="0" w:color="auto"/>
+            </w:tcBorders>
+            <w:shd w:val="clear" w:color="auto" w:fill="auto"/>
+          </w:tcPr>
+          <w:p>
+            <w:pPr>
+              <w:cnfStyle w:val="000000100000" w:firstRow="0" w:lastRow="0" w:firstColumn="0" w:lastColumn="0" w:oddVBand="0" w:evenVBand="0" w:oddHBand="1" w:evenHBand="0" w:firstRowFirstColumn="0" w:firstRowLastColumn="0" w:lastRowFirstColumn="0" w:lastRowLastColumn="0"/>
+            </w:pPr>
+            <w:r>
+              <w:t>A rendszer hibaüzenetet küld</w:t>
+            </w:r>
+          </w:p>
+        </w:tc>
+      </w:tr>
+      <w:tr>
+        <w:tc>
+          <w:tcPr>
+            <w:cnfStyle w:val="001000000000" w:firstRow="0" w:lastRow="0" w:firstColumn="1" w:lastColumn="0" w:oddVBand="0" w:evenVBand="0" w:oddHBand="0" w:evenHBand="0" w:firstRowFirstColumn="0" w:firstRowLastColumn="0" w:lastRowFirstColumn="0" w:lastRowLastColumn="0"/>
+            <w:tcW w:w="2146" w:type="dxa"/>
+            <w:vMerge/>
+            <w:tcBorders>
+              <w:top w:val="single" w:sz="4" w:space="0" w:color="auto"/>
+              <w:left w:val="single" w:sz="4" w:space="0" w:color="auto"/>
+              <w:bottom w:val="single" w:sz="4" w:space="0" w:color="auto"/>
+              <w:right w:val="single" w:sz="4" w:space="0" w:color="auto"/>
+            </w:tcBorders>
+            <w:shd w:val="clear" w:color="auto" w:fill="auto"/>
+          </w:tcPr>
+          <w:p/>
+        </w:tc>
+        <w:tc>
+          <w:tcPr>
+            <w:tcW w:w="915" w:type="dxa"/>
+            <w:tcBorders>
+              <w:left w:val="single" w:sz="4" w:space="0" w:color="auto"/>
+              <w:bottom w:val="single" w:sz="4" w:space="0" w:color="auto"/>
+            </w:tcBorders>
+            <w:shd w:val="clear" w:color="auto" w:fill="auto"/>
+          </w:tcPr>
+          <w:p>
+            <w:pPr>
+              <w:jc w:val="center"/>
+              <w:cnfStyle w:val="000000000000" w:firstRow="0" w:lastRow="0" w:firstColumn="0" w:lastColumn="0" w:oddVBand="0" w:evenVBand="0" w:oddHBand="0" w:evenHBand="0" w:firstRowFirstColumn="0" w:firstRowLastColumn="0" w:lastRowFirstColumn="0" w:lastRowLastColumn="0"/>
+            </w:pPr>
+            <w:r>
+              <w:t>2.6</w:t>
+            </w:r>
+          </w:p>
+        </w:tc>
+        <w:tc>
+          <w:tcPr>
+            <w:tcW w:w="7395" w:type="dxa"/>
+            <w:tcBorders>
+              <w:bottom w:val="single" w:sz="4" w:space="0" w:color="auto"/>
+            </w:tcBorders>
+            <w:shd w:val="clear" w:color="auto" w:fill="auto"/>
+          </w:tcPr>
+          <w:p>
+            <w:pPr>
+              <w:cnfStyle w:val="000000000000" w:firstRow="0" w:lastRow="0" w:firstColumn="0" w:lastColumn="0" w:oddVBand="0" w:evenVBand="0" w:oddHBand="0" w:evenHBand="0" w:firstRowFirstColumn="0" w:firstRowLastColumn="0" w:lastRowFirstColumn="0" w:lastRowLastColumn="0"/>
+            </w:pPr>
+            <w:r>
+              <w:t>Rendszer újra bekéri az archiválandó film azonosítóját az elsődleges aktortól</w:t>
+            </w:r>
+          </w:p>
+        </w:tc>
+      </w:tr>
+      <w:tr>
+        <w:trPr>
+          <w:cnfStyle w:val="000000100000" w:firstRow="0" w:lastRow="0" w:firstColumn="0" w:lastColumn="0" w:oddVBand="0" w:evenVBand="0" w:oddHBand="1" w:evenHBand="0" w:firstRowFirstColumn="0" w:firstRowLastColumn="0" w:lastRowFirstColumn="0" w:lastRowLastColumn="0"/>
+        </w:trPr>
+        <w:tc>
+          <w:tcPr>
+            <w:cnfStyle w:val="001000000000" w:firstRow="0" w:lastRow="0" w:firstColumn="1" w:lastColumn="0" w:oddVBand="0" w:evenVBand="0" w:oddHBand="0" w:evenHBand="0" w:firstRowFirstColumn="0" w:firstRowLastColumn="0" w:lastRowFirstColumn="0" w:lastRowLastColumn="0"/>
+            <w:tcW w:w="2146" w:type="dxa"/>
+            <w:vMerge/>
+            <w:tcBorders>
+              <w:top w:val="single" w:sz="4" w:space="0" w:color="auto"/>
+              <w:left w:val="single" w:sz="4" w:space="0" w:color="auto"/>
+              <w:bottom w:val="single" w:sz="4" w:space="0" w:color="auto"/>
+              <w:right w:val="single" w:sz="4" w:space="0" w:color="auto"/>
+            </w:tcBorders>
+            <w:shd w:val="clear" w:color="auto" w:fill="auto"/>
+          </w:tcPr>
+          <w:p/>
+        </w:tc>
+        <w:tc>
+          <w:tcPr>
+            <w:tcW w:w="915" w:type="dxa"/>
+            <w:tcBorders>
+              <w:left w:val="single" w:sz="4" w:space="0" w:color="auto"/>
+            </w:tcBorders>
+            <w:shd w:val="clear" w:color="auto" w:fill="auto"/>
+          </w:tcPr>
+          <w:p>
+            <w:pPr>
+              <w:jc w:val="center"/>
+              <w:cnfStyle w:val="000000100000" w:firstRow="0" w:lastRow="0" w:firstColumn="0" w:lastColumn="0" w:oddVBand="0" w:evenVBand="0" w:oddHBand="1" w:evenHBand="0" w:firstRowFirstColumn="0" w:firstRowLastColumn="0" w:lastRowFirstColumn="0" w:lastRowLastColumn="0"/>
+            </w:pPr>
+            <w:r>
+              <w:t>3.6</w:t>
+            </w:r>
+          </w:p>
+        </w:tc>
+        <w:tc>
+          <w:tcPr>
+            <w:tcW w:w="7395" w:type="dxa"/>
+            <w:shd w:val="clear" w:color="auto" w:fill="auto"/>
+          </w:tcPr>
+          <w:p>
+            <w:pPr>
+              <w:cnfStyle w:val="000000100000" w:firstRow="0" w:lastRow="0" w:firstColumn="0" w:lastColumn="0" w:oddVBand="0" w:evenVBand="0" w:oddHBand="1" w:evenHBand="0" w:firstRowFirstColumn="0" w:firstRowLastColumn="0" w:lastRowFirstColumn="0" w:lastRowLastColumn="0"/>
+            </w:pPr>
+            <w:r>
+              <w:t>Elsődleges aktor nem erősíti meg az archiválást</w:t>
+            </w:r>
+          </w:p>
+        </w:tc>
+      </w:tr>
+      <w:tr>
+        <w:tc>
+          <w:tcPr>
+            <w:cnfStyle w:val="001000000000" w:firstRow="0" w:lastRow="0" w:firstColumn="1" w:lastColumn="0" w:oddVBand="0" w:evenVBand="0" w:oddHBand="0" w:evenHBand="0" w:firstRowFirstColumn="0" w:firstRowLastColumn="0" w:lastRowFirstColumn="0" w:lastRowLastColumn="0"/>
+            <w:tcW w:w="2146" w:type="dxa"/>
+            <w:tcBorders>
+              <w:top w:val="single" w:sz="4" w:space="0" w:color="auto"/>
+              <w:left w:val="single" w:sz="4" w:space="0" w:color="auto"/>
+              <w:bottom w:val="single" w:sz="4" w:space="0" w:color="auto"/>
+              <w:right w:val="single" w:sz="4" w:space="0" w:color="auto"/>
+            </w:tcBorders>
+            <w:shd w:val="clear" w:color="auto" w:fill="auto"/>
+          </w:tcPr>
+          <w:p/>
+        </w:tc>
+        <w:tc>
+          <w:tcPr>
+            <w:tcW w:w="915" w:type="dxa"/>
+            <w:tcBorders>
+              <w:left w:val="single" w:sz="4" w:space="0" w:color="auto"/>
+            </w:tcBorders>
+            <w:shd w:val="clear" w:color="auto" w:fill="auto"/>
+          </w:tcPr>
+          <w:p>
+            <w:pPr>
+              <w:jc w:val="center"/>
+              <w:cnfStyle w:val="000000000000" w:firstRow="0" w:lastRow="0" w:firstColumn="0" w:lastColumn="0" w:oddVBand="0" w:evenVBand="0" w:oddHBand="0" w:evenHBand="0" w:firstRowFirstColumn="0" w:firstRowLastColumn="0" w:lastRowFirstColumn="0" w:lastRowLastColumn="0"/>
+            </w:pPr>
+            <w:r>
+              <w:t>3.7</w:t>
+            </w:r>
+          </w:p>
+        </w:tc>
+        <w:tc>
+          <w:tcPr>
+            <w:tcW w:w="7395" w:type="dxa"/>
+            <w:shd w:val="clear" w:color="auto" w:fill="auto"/>
+          </w:tcPr>
+          <w:p>
+            <w:pPr>
+              <w:cnfStyle w:val="000000000000" w:firstRow="0" w:lastRow="0" w:firstColumn="0" w:lastColumn="0" w:oddVBand="0" w:evenVBand="0" w:oddHBand="0" w:evenHBand="0" w:firstRowFirstColumn="0" w:firstRowLastColumn="0" w:lastRowFirstColumn="0" w:lastRowLastColumn="0"/>
+            </w:pPr>
+            <w:r>
+              <w:t>Rendszer visszairányít az Admin felületre</w:t>
+            </w:r>
+          </w:p>
+        </w:tc>
+      </w:tr>
+    </w:tbl>
+    <w:p>
+      <w:pPr>
+        <w:spacing w:before="0" w:after="160"/>
+      </w:pPr>
+    </w:p>
+    <w:p>
+      <w:pPr>
+        <w:spacing w:before="0" w:after="160"/>
+      </w:pPr>
+      <w:r>
+        <w:br w:type="page"/>
+      </w:r>
+    </w:p>
+    <w:p>
+      <w:pPr>
+        <w:spacing w:before="0" w:after="160"/>
+      </w:pPr>
+    </w:p>
+    <w:tbl>
+      <w:tblPr>
+        <w:tblStyle w:val="Tblzatrcsos5stt1jellszn1"/>
+        <w:tblW w:w="5000" w:type="pct"/>
+        <w:tblBorders>
+          <w:top w:val="single" w:sz="4" w:space="0" w:color="auto"/>
+          <w:left w:val="single" w:sz="4" w:space="0" w:color="auto"/>
+          <w:bottom w:val="single" w:sz="4" w:space="0" w:color="auto"/>
+          <w:right w:val="single" w:sz="4" w:space="0" w:color="auto"/>
+          <w:insideH w:val="single" w:sz="4" w:space="0" w:color="auto"/>
+          <w:insideV w:val="single" w:sz="4" w:space="0" w:color="auto"/>
+        </w:tblBorders>
+        <w:tblLook w:val="04A0" w:firstRow="1" w:lastRow="0" w:firstColumn="1" w:lastColumn="0" w:noHBand="0" w:noVBand="1"/>
+      </w:tblPr>
+      <w:tblGrid>
+        <w:gridCol w:w="2145"/>
+        <w:gridCol w:w="912"/>
+        <w:gridCol w:w="7399"/>
+      </w:tblGrid>
+      <w:tr>
+        <w:trPr>
+          <w:cnfStyle w:val="100000000000" w:firstRow="1" w:lastRow="0" w:firstColumn="0" w:lastColumn="0" w:oddVBand="0" w:evenVBand="0" w:oddHBand="0" w:evenHBand="0" w:firstRowFirstColumn="0" w:firstRowLastColumn="0" w:lastRowFirstColumn="0" w:lastRowLastColumn="0"/>
+        </w:trPr>
+        <w:tc>
+          <w:tcPr>
+            <w:cnfStyle w:val="001000000000" w:firstRow="0" w:lastRow="0" w:firstColumn="1" w:lastColumn="0" w:oddVBand="0" w:evenVBand="0" w:oddHBand="0" w:evenHBand="0" w:firstRowFirstColumn="0" w:firstRowLastColumn="0" w:lastRowFirstColumn="0" w:lastRowLastColumn="0"/>
+            <w:tcW w:w="2145" w:type="dxa"/>
+            <w:tcBorders>
+              <w:top w:val="none" w:sz="0" w:space="0" w:color="auto"/>
+              <w:left w:val="none" w:sz="0" w:space="0" w:color="auto"/>
+              <w:right w:val="none" w:sz="0" w:space="0" w:color="auto"/>
+            </w:tcBorders>
+            <w:shd w:val="clear" w:color="auto" w:fill="auto"/>
+          </w:tcPr>
+          <w:p>
+            <w:pPr>
+              <w:rPr>
+                <w:color w:val="auto"/>
+              </w:rPr>
+            </w:pPr>
+            <w:r>
+              <w:rPr>
+                <w:color w:val="auto"/>
+              </w:rPr>
+              <w:t>Név</w:t>
+            </w:r>
+          </w:p>
+        </w:tc>
+        <w:tc>
+          <w:tcPr>
+            <w:tcW w:w="8311" w:type="dxa"/>
+            <w:gridSpan w:val="2"/>
+            <w:tcBorders>
+              <w:top w:val="none" w:sz="0" w:space="0" w:color="auto"/>
+              <w:left w:val="none" w:sz="0" w:space="0" w:color="auto"/>
+              <w:right w:val="none" w:sz="0" w:space="0" w:color="auto"/>
+            </w:tcBorders>
+            <w:shd w:val="clear" w:color="auto" w:fill="auto"/>
+          </w:tcPr>
+          <w:p>
+            <w:pPr>
+              <w:jc w:val="center"/>
+              <w:cnfStyle w:val="100000000000" w:firstRow="1" w:lastRow="0" w:firstColumn="0" w:lastColumn="0" w:oddVBand="0" w:evenVBand="0" w:oddHBand="0" w:evenHBand="0" w:firstRowFirstColumn="0" w:firstRowLastColumn="0" w:lastRowFirstColumn="0" w:lastRowLastColumn="0"/>
+              <w:rPr>
+                <w:color w:val="auto"/>
+              </w:rPr>
+            </w:pPr>
+            <w:r>
+              <w:rPr>
+                <w:color w:val="auto"/>
+              </w:rPr>
+              <w:t>Műsorterv szerkesztése</w:t>
+            </w:r>
+          </w:p>
+        </w:tc>
+      </w:tr>
+      <w:tr>
+        <w:trPr>
+          <w:cnfStyle w:val="000000100000" w:firstRow="0" w:lastRow="0" w:firstColumn="0" w:lastColumn="0" w:oddVBand="0" w:evenVBand="0" w:oddHBand="1" w:evenHBand="0" w:firstRowFirstColumn="0" w:firstRowLastColumn="0" w:lastRowFirstColumn="0" w:lastRowLastColumn="0"/>
+        </w:trPr>
+        <w:tc>
+          <w:tcPr>
+            <w:cnfStyle w:val="001000000000" w:firstRow="0" w:lastRow="0" w:firstColumn="1" w:lastColumn="0" w:oddVBand="0" w:evenVBand="0" w:oddHBand="0" w:evenHBand="0" w:firstRowFirstColumn="0" w:firstRowLastColumn="0" w:lastRowFirstColumn="0" w:lastRowLastColumn="0"/>
+            <w:tcW w:w="2145" w:type="dxa"/>
+            <w:tcBorders>
+              <w:left w:val="none" w:sz="0" w:space="0" w:color="auto"/>
+            </w:tcBorders>
+            <w:shd w:val="clear" w:color="auto" w:fill="auto"/>
+          </w:tcPr>
+          <w:p>
+            <w:pPr>
+              <w:rPr>
+                <w:color w:val="auto"/>
+              </w:rPr>
+            </w:pPr>
+            <w:r>
+              <w:rPr>
+                <w:color w:val="auto"/>
+              </w:rPr>
+              <w:t>Követelmény</w:t>
+            </w:r>
+          </w:p>
+        </w:tc>
+        <w:tc>
+          <w:tcPr>
+            <w:tcW w:w="8311" w:type="dxa"/>
+            <w:gridSpan w:val="2"/>
+            <w:shd w:val="clear" w:color="auto" w:fill="auto"/>
+          </w:tcPr>
+          <w:p>
+            <w:pPr>
+              <w:cnfStyle w:val="000000100000" w:firstRow="0" w:lastRow="0" w:firstColumn="0" w:lastColumn="0" w:oddVBand="0" w:evenVBand="0" w:oddHBand="1" w:evenHBand="0" w:firstRowFirstColumn="0" w:firstRowLastColumn="0" w:lastRowFirstColumn="0" w:lastRowLastColumn="0"/>
+            </w:pPr>
+            <w:r>
+              <w:t>K123456789-1</w:t>
+            </w:r>
+            <w:r>
+              <w:t>2</w:t>
+            </w:r>
+          </w:p>
+        </w:tc>
+      </w:tr>
+      <w:tr>
+        <w:tc>
+          <w:tcPr>
+            <w:cnfStyle w:val="001000000000" w:firstRow="0" w:lastRow="0" w:firstColumn="1" w:lastColumn="0" w:oddVBand="0" w:evenVBand="0" w:oddHBand="0" w:evenHBand="0" w:firstRowFirstColumn="0" w:firstRowLastColumn="0" w:lastRowFirstColumn="0" w:lastRowLastColumn="0"/>
+            <w:tcW w:w="2145" w:type="dxa"/>
+            <w:tcBorders>
+              <w:left w:val="none" w:sz="0" w:space="0" w:color="auto"/>
+            </w:tcBorders>
+            <w:shd w:val="clear" w:color="auto" w:fill="auto"/>
+          </w:tcPr>
+          <w:p>
+            <w:pPr>
+              <w:rPr>
+                <w:color w:val="auto"/>
+              </w:rPr>
+            </w:pPr>
+            <w:r>
+              <w:rPr>
+                <w:color w:val="auto"/>
+              </w:rPr>
+              <w:t>Cél</w:t>
+            </w:r>
+          </w:p>
+        </w:tc>
+        <w:tc>
+          <w:tcPr>
+            <w:tcW w:w="8311" w:type="dxa"/>
+            <w:gridSpan w:val="2"/>
+            <w:shd w:val="clear" w:color="auto" w:fill="auto"/>
+          </w:tcPr>
+          <w:p>
+            <w:pPr>
+              <w:cnfStyle w:val="000000000000" w:firstRow="0" w:lastRow="0" w:firstColumn="0" w:lastColumn="0" w:oddVBand="0" w:evenVBand="0" w:oddHBand="0" w:evenHBand="0" w:firstRowFirstColumn="0" w:firstRowLastColumn="0" w:lastRowFirstColumn="0" w:lastRowLastColumn="0"/>
+            </w:pPr>
+            <w:r>
+              <w:t xml:space="preserve">A műsortervben szereplő dátumokhoz és termekhez filmek </w:t>
+            </w:r>
+            <w:r>
+              <w:t xml:space="preserve">és szünetek </w:t>
+            </w:r>
+            <w:r>
+              <w:t>hozzárendelése</w:t>
+            </w:r>
+          </w:p>
+        </w:tc>
+      </w:tr>
+      <w:tr>
+        <w:trPr>
+          <w:cnfStyle w:val="000000100000" w:firstRow="0" w:lastRow="0" w:firstColumn="0" w:lastColumn="0" w:oddVBand="0" w:evenVBand="0" w:oddHBand="1" w:evenHBand="0" w:firstRowFirstColumn="0" w:firstRowLastColumn="0" w:lastRowFirstColumn="0" w:lastRowLastColumn="0"/>
+        </w:trPr>
+        <w:tc>
+          <w:tcPr>
+            <w:cnfStyle w:val="001000000000" w:firstRow="0" w:lastRow="0" w:firstColumn="1" w:lastColumn="0" w:oddVBand="0" w:evenVBand="0" w:oddHBand="0" w:evenHBand="0" w:firstRowFirstColumn="0" w:firstRowLastColumn="0" w:lastRowFirstColumn="0" w:lastRowLastColumn="0"/>
+            <w:tcW w:w="2145" w:type="dxa"/>
+            <w:tcBorders>
+              <w:left w:val="none" w:sz="0" w:space="0" w:color="auto"/>
+            </w:tcBorders>
+            <w:shd w:val="clear" w:color="auto" w:fill="auto"/>
+          </w:tcPr>
+          <w:p>
+            <w:pPr>
+              <w:rPr>
+                <w:color w:val="auto"/>
+              </w:rPr>
+            </w:pPr>
+            <w:r>
+              <w:rPr>
+                <w:color w:val="auto"/>
+              </w:rPr>
+              <w:t>Előfeltétel</w:t>
+            </w:r>
+          </w:p>
+        </w:tc>
+        <w:tc>
+          <w:tcPr>
+            <w:tcW w:w="8311" w:type="dxa"/>
+            <w:gridSpan w:val="2"/>
+            <w:shd w:val="clear" w:color="auto" w:fill="auto"/>
+          </w:tcPr>
+          <w:p>
+            <w:pPr>
+              <w:cnfStyle w:val="000000100000" w:firstRow="0" w:lastRow="0" w:firstColumn="0" w:lastColumn="0" w:oddVBand="0" w:evenVBand="0" w:oddHBand="1" w:evenHBand="0" w:firstRowFirstColumn="0" w:firstRowLastColumn="0" w:lastRowFirstColumn="0" w:lastRowLastColumn="0"/>
+            </w:pPr>
+            <w:r>
+              <w:t>Műsorterv szerkesztő</w:t>
+            </w:r>
+            <w:r>
+              <w:t xml:space="preserve"> bejelentkezés vagy Film archiválása során a műsortervben szereplő film kerül archiválásra </w:t>
+            </w:r>
+          </w:p>
+        </w:tc>
+      </w:tr>
+      <w:tr>
+        <w:tc>
+          <w:tcPr>
+            <w:cnfStyle w:val="001000000000" w:firstRow="0" w:lastRow="0" w:firstColumn="1" w:lastColumn="0" w:oddVBand="0" w:evenVBand="0" w:oddHBand="0" w:evenHBand="0" w:firstRowFirstColumn="0" w:firstRowLastColumn="0" w:lastRowFirstColumn="0" w:lastRowLastColumn="0"/>
+            <w:tcW w:w="2145" w:type="dxa"/>
+            <w:tcBorders>
+              <w:left w:val="none" w:sz="0" w:space="0" w:color="auto"/>
+            </w:tcBorders>
+            <w:shd w:val="clear" w:color="auto" w:fill="auto"/>
+          </w:tcPr>
+          <w:p>
+            <w:pPr>
+              <w:rPr>
+                <w:color w:val="auto"/>
+              </w:rPr>
+            </w:pPr>
+            <w:r>
+              <w:rPr>
+                <w:color w:val="auto"/>
+              </w:rPr>
+              <w:t>Sikeres lefutás</w:t>
+            </w:r>
+          </w:p>
+        </w:tc>
+        <w:tc>
+          <w:tcPr>
+            <w:tcW w:w="8311" w:type="dxa"/>
+            <w:gridSpan w:val="2"/>
+            <w:shd w:val="clear" w:color="auto" w:fill="auto"/>
+          </w:tcPr>
+          <w:p>
+            <w:pPr>
+              <w:cnfStyle w:val="000000000000" w:firstRow="0" w:lastRow="0" w:firstColumn="0" w:lastColumn="0" w:oddVBand="0" w:evenVBand="0" w:oddHBand="0" w:evenHBand="0" w:firstRowFirstColumn="0" w:firstRowLastColumn="0" w:lastRowFirstColumn="0" w:lastRowLastColumn="0"/>
+            </w:pPr>
+            <w:r>
+              <w:t>Műsortervbe aktív filmek és szünetek hozzárendelhetők</w:t>
+            </w:r>
+          </w:p>
+        </w:tc>
+      </w:tr>
+      <w:tr>
+        <w:trPr>
+          <w:cnfStyle w:val="000000100000" w:firstRow="0" w:lastRow="0" w:firstColumn="0" w:lastColumn="0" w:oddVBand="0" w:evenVBand="0" w:oddHBand="1" w:evenHBand="0" w:firstRowFirstColumn="0" w:firstRowLastColumn="0" w:lastRowFirstColumn="0" w:lastRowLastColumn="0"/>
+        </w:trPr>
+        <w:tc>
+          <w:tcPr>
+            <w:cnfStyle w:val="001000000000" w:firstRow="0" w:lastRow="0" w:firstColumn="1" w:lastColumn="0" w:oddVBand="0" w:evenVBand="0" w:oddHBand="0" w:evenHBand="0" w:firstRowFirstColumn="0" w:firstRowLastColumn="0" w:lastRowFirstColumn="0" w:lastRowLastColumn="0"/>
+            <w:tcW w:w="2145" w:type="dxa"/>
+            <w:tcBorders>
+              <w:left w:val="none" w:sz="0" w:space="0" w:color="auto"/>
+            </w:tcBorders>
+            <w:shd w:val="clear" w:color="auto" w:fill="auto"/>
+          </w:tcPr>
+          <w:p>
+            <w:pPr>
+              <w:rPr>
+                <w:color w:val="auto"/>
+              </w:rPr>
+            </w:pPr>
+            <w:r>
+              <w:rPr>
+                <w:color w:val="auto"/>
+              </w:rPr>
+              <w:t>Sikertelen lefutás</w:t>
+            </w:r>
+          </w:p>
+        </w:tc>
+        <w:tc>
+          <w:tcPr>
+            <w:tcW w:w="8311" w:type="dxa"/>
+            <w:gridSpan w:val="2"/>
+            <w:shd w:val="clear" w:color="auto" w:fill="auto"/>
+          </w:tcPr>
+          <w:p>
+            <w:pPr>
+              <w:cnfStyle w:val="000000100000" w:firstRow="0" w:lastRow="0" w:firstColumn="0" w:lastColumn="0" w:oddVBand="0" w:evenVBand="0" w:oddHBand="1" w:evenHBand="0" w:firstRowFirstColumn="0" w:firstRowLastColumn="0" w:lastRowFirstColumn="0" w:lastRowLastColumn="0"/>
+            </w:pPr>
+            <w:r>
+              <w:t>Hibaüzenettel történő tájékoztatás</w:t>
+            </w:r>
+          </w:p>
+        </w:tc>
+      </w:tr>
+      <w:tr>
+        <w:tc>
+          <w:tcPr>
+            <w:cnfStyle w:val="001000000000" w:firstRow="0" w:lastRow="0" w:firstColumn="1" w:lastColumn="0" w:oddVBand="0" w:evenVBand="0" w:oddHBand="0" w:evenHBand="0" w:firstRowFirstColumn="0" w:firstRowLastColumn="0" w:lastRowFirstColumn="0" w:lastRowLastColumn="0"/>
+            <w:tcW w:w="2145" w:type="dxa"/>
+            <w:tcBorders>
+              <w:left w:val="none" w:sz="0" w:space="0" w:color="auto"/>
+            </w:tcBorders>
+            <w:shd w:val="clear" w:color="auto" w:fill="auto"/>
+          </w:tcPr>
+          <w:p>
+            <w:pPr>
+              <w:rPr>
+                <w:color w:val="auto"/>
+              </w:rPr>
+            </w:pPr>
+            <w:r>
+              <w:rPr>
+                <w:color w:val="auto"/>
+              </w:rPr>
+              <w:t>Elsődleges aktor</w:t>
+            </w:r>
+          </w:p>
+        </w:tc>
+        <w:tc>
+          <w:tcPr>
+            <w:tcW w:w="8311" w:type="dxa"/>
+            <w:gridSpan w:val="2"/>
+            <w:shd w:val="clear" w:color="auto" w:fill="auto"/>
+          </w:tcPr>
+          <w:p>
+            <w:pPr>
+              <w:cnfStyle w:val="000000000000" w:firstRow="0" w:lastRow="0" w:firstColumn="0" w:lastColumn="0" w:oddVBand="0" w:evenVBand="0" w:oddHBand="0" w:evenHBand="0" w:firstRowFirstColumn="0" w:firstRowLastColumn="0" w:lastRowFirstColumn="0" w:lastRowLastColumn="0"/>
+            </w:pPr>
+            <w:r>
+              <w:t>Műsorterv szerkesztő</w:t>
+            </w:r>
+          </w:p>
+        </w:tc>
+      </w:tr>
+      <w:tr>
+        <w:trPr>
+          <w:cnfStyle w:val="000000100000" w:firstRow="0" w:lastRow="0" w:firstColumn="0" w:lastColumn="0" w:oddVBand="0" w:evenVBand="0" w:oddHBand="1" w:evenHBand="0" w:firstRowFirstColumn="0" w:firstRowLastColumn="0" w:lastRowFirstColumn="0" w:lastRowLastColumn="0"/>
+        </w:trPr>
+        <w:tc>
+          <w:tcPr>
+            <w:cnfStyle w:val="001000000000" w:firstRow="0" w:lastRow="0" w:firstColumn="1" w:lastColumn="0" w:oddVBand="0" w:evenVBand="0" w:oddHBand="0" w:evenHBand="0" w:firstRowFirstColumn="0" w:firstRowLastColumn="0" w:lastRowFirstColumn="0" w:lastRowLastColumn="0"/>
+            <w:tcW w:w="2145" w:type="dxa"/>
+            <w:tcBorders>
+              <w:left w:val="none" w:sz="0" w:space="0" w:color="auto"/>
+            </w:tcBorders>
+            <w:shd w:val="clear" w:color="auto" w:fill="auto"/>
+          </w:tcPr>
+          <w:p>
+            <w:pPr>
+              <w:rPr>
+                <w:color w:val="auto"/>
+              </w:rPr>
+            </w:pPr>
+            <w:r>
+              <w:rPr>
+                <w:color w:val="auto"/>
+              </w:rPr>
+              <w:t>Másodlagos aktor</w:t>
+            </w:r>
+          </w:p>
+        </w:tc>
+        <w:tc>
+          <w:tcPr>
+            <w:tcW w:w="8311" w:type="dxa"/>
+            <w:gridSpan w:val="2"/>
+            <w:shd w:val="clear" w:color="auto" w:fill="auto"/>
+          </w:tcPr>
+          <w:p>
+            <w:pPr>
+              <w:cnfStyle w:val="000000100000" w:firstRow="0" w:lastRow="0" w:firstColumn="0" w:lastColumn="0" w:oddVBand="0" w:evenVBand="0" w:oddHBand="1" w:evenHBand="0" w:firstRowFirstColumn="0" w:firstRowLastColumn="0" w:lastRowFirstColumn="0" w:lastRowLastColumn="0"/>
+            </w:pPr>
+            <w:r>
+              <w:t>-</w:t>
+            </w:r>
+          </w:p>
+        </w:tc>
+      </w:tr>
+      <w:tr>
+        <w:tc>
+          <w:tcPr>
+            <w:cnfStyle w:val="001000000000" w:firstRow="0" w:lastRow="0" w:firstColumn="1" w:lastColumn="0" w:oddVBand="0" w:evenVBand="0" w:oddHBand="0" w:evenHBand="0" w:firstRowFirstColumn="0" w:firstRowLastColumn="0" w:lastRowFirstColumn="0" w:lastRowLastColumn="0"/>
+            <w:tcW w:w="2145" w:type="dxa"/>
+            <w:tcBorders>
+              <w:left w:val="none" w:sz="0" w:space="0" w:color="auto"/>
+            </w:tcBorders>
+            <w:shd w:val="clear" w:color="auto" w:fill="auto"/>
+          </w:tcPr>
+          <w:p>
+            <w:pPr>
+              <w:rPr>
+                <w:color w:val="auto"/>
+              </w:rPr>
+            </w:pPr>
+            <w:r>
+              <w:rPr>
+                <w:color w:val="auto"/>
+              </w:rPr>
+              <w:t>Kiváltó esemény</w:t>
+            </w:r>
+          </w:p>
+        </w:tc>
+        <w:tc>
+          <w:tcPr>
+            <w:tcW w:w="8311" w:type="dxa"/>
+            <w:gridSpan w:val="2"/>
+            <w:shd w:val="clear" w:color="auto" w:fill="auto"/>
+          </w:tcPr>
+          <w:p>
+            <w:pPr>
+              <w:cnfStyle w:val="000000000000" w:firstRow="0" w:lastRow="0" w:firstColumn="0" w:lastColumn="0" w:oddVBand="0" w:evenVBand="0" w:oddHBand="0" w:evenHBand="0" w:firstRowFirstColumn="0" w:firstRowLastColumn="0" w:lastRowFirstColumn="0" w:lastRowLastColumn="0"/>
+            </w:pPr>
+            <w:r>
+              <w:t>Elsődleges aktor elindítja a műsorterv szerkesztése funkciót</w:t>
+            </w:r>
+          </w:p>
+        </w:tc>
+      </w:tr>
+      <w:tr>
+        <w:trPr>
+          <w:cnfStyle w:val="000000100000" w:firstRow="0" w:lastRow="0" w:firstColumn="0" w:lastColumn="0" w:oddVBand="0" w:evenVBand="0" w:oddHBand="1" w:evenHBand="0" w:firstRowFirstColumn="0" w:firstRowLastColumn="0" w:lastRowFirstColumn="0" w:lastRowLastColumn="0"/>
+        </w:trPr>
+        <w:tc>
+          <w:tcPr>
+            <w:cnfStyle w:val="001000000000" w:firstRow="0" w:lastRow="0" w:firstColumn="1" w:lastColumn="0" w:oddVBand="0" w:evenVBand="0" w:oddHBand="0" w:evenHBand="0" w:firstRowFirstColumn="0" w:firstRowLastColumn="0" w:lastRowFirstColumn="0" w:lastRowLastColumn="0"/>
+            <w:tcW w:w="2145" w:type="dxa"/>
+            <w:vMerge w:val="restart"/>
+            <w:tcBorders>
+              <w:left w:val="none" w:sz="0" w:space="0" w:color="auto"/>
+            </w:tcBorders>
+            <w:shd w:val="clear" w:color="auto" w:fill="auto"/>
+          </w:tcPr>
+          <w:p>
+            <w:pPr>
+              <w:rPr>
+                <w:color w:val="auto"/>
+              </w:rPr>
+            </w:pPr>
+            <w:r>
+              <w:rPr>
+                <w:color w:val="auto"/>
+              </w:rPr>
+              <w:t>Fő lépések</w:t>
+            </w:r>
+          </w:p>
+        </w:tc>
+        <w:tc>
+          <w:tcPr>
+            <w:tcW w:w="912" w:type="dxa"/>
+            <w:shd w:val="clear" w:color="auto" w:fill="auto"/>
+          </w:tcPr>
+          <w:p>
+            <w:pPr>
+              <w:jc w:val="center"/>
+              <w:cnfStyle w:val="000000100000" w:firstRow="0" w:lastRow="0" w:firstColumn="0" w:lastColumn="0" w:oddVBand="0" w:evenVBand="0" w:oddHBand="1" w:evenHBand="0" w:firstRowFirstColumn="0" w:firstRowLastColumn="0" w:lastRowFirstColumn="0" w:lastRowLastColumn="0"/>
+            </w:pPr>
+            <w:r>
+              <w:t>Lépés</w:t>
+            </w:r>
+          </w:p>
+        </w:tc>
+        <w:tc>
+          <w:tcPr>
+            <w:tcW w:w="7399" w:type="dxa"/>
+            <w:shd w:val="clear" w:color="auto" w:fill="auto"/>
+          </w:tcPr>
+          <w:p>
+            <w:pPr>
+              <w:jc w:val="center"/>
+              <w:cnfStyle w:val="000000100000" w:firstRow="0" w:lastRow="0" w:firstColumn="0" w:lastColumn="0" w:oddVBand="0" w:evenVBand="0" w:oddHBand="1" w:evenHBand="0" w:firstRowFirstColumn="0" w:firstRowLastColumn="0" w:lastRowFirstColumn="0" w:lastRowLastColumn="0"/>
+            </w:pPr>
+            <w:r>
+              <w:t>Tevékenység</w:t>
+            </w:r>
+          </w:p>
+        </w:tc>
+      </w:tr>
+      <w:tr>
+        <w:tc>
+          <w:tcPr>
+            <w:cnfStyle w:val="001000000000" w:firstRow="0" w:lastRow="0" w:firstColumn="1" w:lastColumn="0" w:oddVBand="0" w:evenVBand="0" w:oddHBand="0" w:evenHBand="0" w:firstRowFirstColumn="0" w:firstRowLastColumn="0" w:lastRowFirstColumn="0" w:lastRowLastColumn="0"/>
+            <w:tcW w:w="2145" w:type="dxa"/>
+            <w:vMerge/>
+            <w:tcBorders>
+              <w:left w:val="none" w:sz="0" w:space="0" w:color="auto"/>
+            </w:tcBorders>
+            <w:shd w:val="clear" w:color="auto" w:fill="auto"/>
+          </w:tcPr>
+          <w:p>
+            <w:pPr>
+              <w:rPr>
+                <w:color w:val="auto"/>
+              </w:rPr>
+            </w:pPr>
+          </w:p>
+        </w:tc>
+        <w:tc>
+          <w:tcPr>
+            <w:tcW w:w="912" w:type="dxa"/>
+            <w:shd w:val="clear" w:color="auto" w:fill="auto"/>
+          </w:tcPr>
+          <w:p>
+            <w:pPr>
+              <w:jc w:val="center"/>
+              <w:cnfStyle w:val="000000000000" w:firstRow="0" w:lastRow="0" w:firstColumn="0" w:lastColumn="0" w:oddVBand="0" w:evenVBand="0" w:oddHBand="0" w:evenHBand="0" w:firstRowFirstColumn="0" w:firstRowLastColumn="0" w:lastRowFirstColumn="0" w:lastRowLastColumn="0"/>
+            </w:pPr>
+            <w:r>
+              <w:t>1</w:t>
+            </w:r>
+          </w:p>
+        </w:tc>
+        <w:tc>
+          <w:tcPr>
+            <w:tcW w:w="7399" w:type="dxa"/>
+            <w:shd w:val="clear" w:color="auto" w:fill="auto"/>
+          </w:tcPr>
+          <w:p>
+            <w:pPr>
+              <w:cnfStyle w:val="000000000000" w:firstRow="0" w:lastRow="0" w:firstColumn="0" w:lastColumn="0" w:oddVBand="0" w:evenVBand="0" w:oddHBand="0" w:evenHBand="0" w:firstRowFirstColumn="0" w:firstRowLastColumn="0" w:lastRowFirstColumn="0" w:lastRowLastColumn="0"/>
+            </w:pPr>
+            <w:r>
+              <w:t>Elsődleges aktor elindítja a műsorterv szerkesztése funkciót</w:t>
+            </w:r>
+          </w:p>
+        </w:tc>
+      </w:tr>
+      <w:tr>
+        <w:trPr>
+          <w:cnfStyle w:val="000000100000" w:firstRow="0" w:lastRow="0" w:firstColumn="0" w:lastColumn="0" w:oddVBand="0" w:evenVBand="0" w:oddHBand="1" w:evenHBand="0" w:firstRowFirstColumn="0" w:firstRowLastColumn="0" w:lastRowFirstColumn="0" w:lastRowLastColumn="0"/>
+        </w:trPr>
+        <w:tc>
+          <w:tcPr>
+            <w:cnfStyle w:val="001000000000" w:firstRow="0" w:lastRow="0" w:firstColumn="1" w:lastColumn="0" w:oddVBand="0" w:evenVBand="0" w:oddHBand="0" w:evenHBand="0" w:firstRowFirstColumn="0" w:firstRowLastColumn="0" w:lastRowFirstColumn="0" w:lastRowLastColumn="0"/>
+            <w:tcW w:w="2145" w:type="dxa"/>
+            <w:vMerge/>
+            <w:tcBorders>
+              <w:left w:val="none" w:sz="0" w:space="0" w:color="auto"/>
+            </w:tcBorders>
+            <w:shd w:val="clear" w:color="auto" w:fill="auto"/>
+          </w:tcPr>
+          <w:p>
+            <w:pPr>
+              <w:rPr>
+                <w:color w:val="auto"/>
+              </w:rPr>
+            </w:pPr>
+          </w:p>
+        </w:tc>
+        <w:tc>
+          <w:tcPr>
+            <w:tcW w:w="912" w:type="dxa"/>
+            <w:shd w:val="clear" w:color="auto" w:fill="auto"/>
+          </w:tcPr>
+          <w:p>
+            <w:pPr>
+              <w:jc w:val="center"/>
+              <w:cnfStyle w:val="000000100000" w:firstRow="0" w:lastRow="0" w:firstColumn="0" w:lastColumn="0" w:oddVBand="0" w:evenVBand="0" w:oddHBand="1" w:evenHBand="0" w:firstRowFirstColumn="0" w:firstRowLastColumn="0" w:lastRowFirstColumn="0" w:lastRowLastColumn="0"/>
+            </w:pPr>
+            <w:r>
+              <w:t>2</w:t>
+            </w:r>
+          </w:p>
+        </w:tc>
+        <w:tc>
+          <w:tcPr>
+            <w:tcW w:w="7399" w:type="dxa"/>
+            <w:shd w:val="clear" w:color="auto" w:fill="auto"/>
+          </w:tcPr>
+          <w:p>
+            <w:pPr>
+              <w:cnfStyle w:val="000000100000" w:firstRow="0" w:lastRow="0" w:firstColumn="0" w:lastColumn="0" w:oddVBand="0" w:evenVBand="0" w:oddHBand="1" w:evenHBand="0" w:firstRowFirstColumn="0" w:firstRowLastColumn="0" w:lastRowFirstColumn="0" w:lastRowLastColumn="0"/>
+            </w:pPr>
+            <w:r>
+              <w:t>Rendszer megjeleníti az aktuális műsortervet: dátum, óra, terem, film.</w:t>
+            </w:r>
+          </w:p>
+        </w:tc>
+      </w:tr>
+      <w:tr>
+        <w:tc>
+          <w:tcPr>
+            <w:cnfStyle w:val="001000000000" w:firstRow="0" w:lastRow="0" w:firstColumn="1" w:lastColumn="0" w:oddVBand="0" w:evenVBand="0" w:oddHBand="0" w:evenHBand="0" w:firstRowFirstColumn="0" w:firstRowLastColumn="0" w:lastRowFirstColumn="0" w:lastRowLastColumn="0"/>
+            <w:tcW w:w="2145" w:type="dxa"/>
+            <w:vMerge/>
+            <w:tcBorders>
+              <w:left w:val="none" w:sz="0" w:space="0" w:color="auto"/>
+            </w:tcBorders>
+            <w:shd w:val="clear" w:color="auto" w:fill="auto"/>
+          </w:tcPr>
+          <w:p>
+            <w:pPr>
+              <w:rPr>
+                <w:color w:val="auto"/>
+              </w:rPr>
+            </w:pPr>
+          </w:p>
+        </w:tc>
+        <w:tc>
+          <w:tcPr>
+            <w:tcW w:w="912" w:type="dxa"/>
+            <w:shd w:val="clear" w:color="auto" w:fill="auto"/>
+          </w:tcPr>
+          <w:p>
+            <w:pPr>
+              <w:jc w:val="center"/>
+              <w:cnfStyle w:val="000000000000" w:firstRow="0" w:lastRow="0" w:firstColumn="0" w:lastColumn="0" w:oddVBand="0" w:evenVBand="0" w:oddHBand="0" w:evenHBand="0" w:firstRowFirstColumn="0" w:firstRowLastColumn="0" w:lastRowFirstColumn="0" w:lastRowLastColumn="0"/>
+            </w:pPr>
+            <w:r>
+              <w:t>3</w:t>
+            </w:r>
+          </w:p>
+        </w:tc>
+        <w:tc>
+          <w:tcPr>
+            <w:tcW w:w="7399" w:type="dxa"/>
+            <w:shd w:val="clear" w:color="auto" w:fill="auto"/>
+          </w:tcPr>
+          <w:p>
+            <w:pPr>
+              <w:cnfStyle w:val="000000000000" w:firstRow="0" w:lastRow="0" w:firstColumn="0" w:lastColumn="0" w:oddVBand="0" w:evenVBand="0" w:oddHBand="0" w:evenHBand="0" w:firstRowFirstColumn="0" w:firstRowLastColumn="0" w:lastRowFirstColumn="0" w:lastRowLastColumn="0"/>
+            </w:pPr>
+            <w:r>
+              <w:t xml:space="preserve">Rendszer bekéri a paramétereket, ami alapján a műsortervet szerkeszteni lehet: </w:t>
+            </w:r>
+            <w:r>
+              <w:t>dátum, terem</w:t>
+            </w:r>
+          </w:p>
+        </w:tc>
+      </w:tr>
+      <w:tr>
+        <w:trPr>
+          <w:cnfStyle w:val="000000100000" w:firstRow="0" w:lastRow="0" w:firstColumn="0" w:lastColumn="0" w:oddVBand="0" w:evenVBand="0" w:oddHBand="1" w:evenHBand="0" w:firstRowFirstColumn="0" w:firstRowLastColumn="0" w:lastRowFirstColumn="0" w:lastRowLastColumn="0"/>
+        </w:trPr>
+        <w:tc>
+          <w:tcPr>
+            <w:cnfStyle w:val="001000000000" w:firstRow="0" w:lastRow="0" w:firstColumn="1" w:lastColumn="0" w:oddVBand="0" w:evenVBand="0" w:oddHBand="0" w:evenHBand="0" w:firstRowFirstColumn="0" w:firstRowLastColumn="0" w:lastRowFirstColumn="0" w:lastRowLastColumn="0"/>
+            <w:tcW w:w="2145" w:type="dxa"/>
+            <w:vMerge/>
+            <w:tcBorders>
+              <w:left w:val="none" w:sz="0" w:space="0" w:color="auto"/>
+              <w:bottom w:val="single" w:sz="4" w:space="0" w:color="auto"/>
+            </w:tcBorders>
+            <w:shd w:val="clear" w:color="auto" w:fill="auto"/>
+          </w:tcPr>
+          <w:p>
+            <w:pPr>
+              <w:rPr>
+                <w:color w:val="auto"/>
+              </w:rPr>
+            </w:pPr>
+          </w:p>
+        </w:tc>
+        <w:tc>
+          <w:tcPr>
+            <w:tcW w:w="912" w:type="dxa"/>
+            <w:shd w:val="clear" w:color="auto" w:fill="auto"/>
+          </w:tcPr>
+          <w:p>
+            <w:pPr>
+              <w:jc w:val="center"/>
+              <w:cnfStyle w:val="000000100000" w:firstRow="0" w:lastRow="0" w:firstColumn="0" w:lastColumn="0" w:oddVBand="0" w:evenVBand="0" w:oddHBand="1" w:evenHBand="0" w:firstRowFirstColumn="0" w:firstRowLastColumn="0" w:lastRowFirstColumn="0" w:lastRowLastColumn="0"/>
+            </w:pPr>
+            <w:r>
+              <w:t>4</w:t>
+            </w:r>
+          </w:p>
+        </w:tc>
+        <w:tc>
+          <w:tcPr>
+            <w:tcW w:w="7399" w:type="dxa"/>
+            <w:tcBorders>
+              <w:bottom w:val="single" w:sz="4" w:space="0" w:color="auto"/>
+            </w:tcBorders>
+            <w:shd w:val="clear" w:color="auto" w:fill="auto"/>
+          </w:tcPr>
+          <w:p>
+            <w:pPr>
+              <w:cnfStyle w:val="000000100000" w:firstRow="0" w:lastRow="0" w:firstColumn="0" w:lastColumn="0" w:oddVBand="0" w:evenVBand="0" w:oddHBand="1" w:evenHBand="0" w:firstRowFirstColumn="0" w:firstRowLastColumn="0" w:lastRowFirstColumn="0" w:lastRowLastColumn="0"/>
+            </w:pPr>
+            <w:r>
+              <w:t>Elsődleges aktor megadja az összes paramétert</w:t>
+            </w:r>
+          </w:p>
+        </w:tc>
+      </w:tr>
+      <w:tr>
+        <w:tc>
+          <w:tcPr>
+            <w:cnfStyle w:val="001000000000" w:firstRow="0" w:lastRow="0" w:firstColumn="1" w:lastColumn="0" w:oddVBand="0" w:evenVBand="0" w:oddHBand="0" w:evenHBand="0" w:firstRowFirstColumn="0" w:firstRowLastColumn="0" w:lastRowFirstColumn="0" w:lastRowLastColumn="0"/>
+            <w:tcW w:w="2145" w:type="dxa"/>
+            <w:tcBorders>
+              <w:bottom w:val="single" w:sz="4" w:space="0" w:color="auto"/>
+            </w:tcBorders>
+            <w:shd w:val="clear" w:color="auto" w:fill="auto"/>
+          </w:tcPr>
+          <w:p/>
+        </w:tc>
+        <w:tc>
+          <w:tcPr>
+            <w:tcW w:w="912" w:type="dxa"/>
+            <w:shd w:val="clear" w:color="auto" w:fill="auto"/>
+          </w:tcPr>
+          <w:p>
+            <w:pPr>
+              <w:jc w:val="center"/>
+              <w:cnfStyle w:val="000000000000" w:firstRow="0" w:lastRow="0" w:firstColumn="0" w:lastColumn="0" w:oddVBand="0" w:evenVBand="0" w:oddHBand="0" w:evenHBand="0" w:firstRowFirstColumn="0" w:firstRowLastColumn="0" w:lastRowFirstColumn="0" w:lastRowLastColumn="0"/>
+            </w:pPr>
+            <w:r>
+              <w:t>5</w:t>
+            </w:r>
+          </w:p>
+        </w:tc>
+        <w:tc>
+          <w:tcPr>
+            <w:tcW w:w="7399" w:type="dxa"/>
+            <w:tcBorders>
+              <w:bottom w:val="single" w:sz="4" w:space="0" w:color="auto"/>
+            </w:tcBorders>
+            <w:shd w:val="clear" w:color="auto" w:fill="auto"/>
+          </w:tcPr>
+          <w:p>
+            <w:pPr>
+              <w:cnfStyle w:val="000000000000" w:firstRow="0" w:lastRow="0" w:firstColumn="0" w:lastColumn="0" w:oddVBand="0" w:evenVBand="0" w:oddHBand="0" w:evenHBand="0" w:firstRowFirstColumn="0" w:firstRowLastColumn="0" w:lastRowFirstColumn="0" w:lastRowLastColumn="0"/>
+            </w:pPr>
+            <w:r>
+              <w:t>Rendszer megjeleníti a paraméterekhez tartozó órákra bontott aktív filmeket(ha vannak) illetve a szüneteket</w:t>
+            </w:r>
+          </w:p>
+        </w:tc>
+      </w:tr>
+      <w:tr>
+        <w:trPr>
+          <w:cnfStyle w:val="000000100000" w:firstRow="0" w:lastRow="0" w:firstColumn="0" w:lastColumn="0" w:oddVBand="0" w:evenVBand="0" w:oddHBand="1" w:evenHBand="0" w:firstRowFirstColumn="0" w:firstRowLastColumn="0" w:lastRowFirstColumn="0" w:lastRowLastColumn="0"/>
+        </w:trPr>
+        <w:tc>
+          <w:tcPr>
+            <w:cnfStyle w:val="001000000000" w:firstRow="0" w:lastRow="0" w:firstColumn="1" w:lastColumn="0" w:oddVBand="0" w:evenVBand="0" w:oddHBand="0" w:evenHBand="0" w:firstRowFirstColumn="0" w:firstRowLastColumn="0" w:lastRowFirstColumn="0" w:lastRowLastColumn="0"/>
+            <w:tcW w:w="2145" w:type="dxa"/>
+            <w:tcBorders>
+              <w:bottom w:val="single" w:sz="4" w:space="0" w:color="auto"/>
+            </w:tcBorders>
+            <w:shd w:val="clear" w:color="auto" w:fill="auto"/>
+          </w:tcPr>
+          <w:p/>
+        </w:tc>
+        <w:tc>
+          <w:tcPr>
+            <w:tcW w:w="912" w:type="dxa"/>
+            <w:shd w:val="clear" w:color="auto" w:fill="auto"/>
+          </w:tcPr>
+          <w:p>
+            <w:pPr>
+              <w:jc w:val="center"/>
+              <w:cnfStyle w:val="000000100000" w:firstRow="0" w:lastRow="0" w:firstColumn="0" w:lastColumn="0" w:oddVBand="0" w:evenVBand="0" w:oddHBand="1" w:evenHBand="0" w:firstRowFirstColumn="0" w:firstRowLastColumn="0" w:lastRowFirstColumn="0" w:lastRowLastColumn="0"/>
+            </w:pPr>
+            <w:r>
+              <w:t>6</w:t>
+            </w:r>
+          </w:p>
+        </w:tc>
+        <w:tc>
+          <w:tcPr>
+            <w:tcW w:w="7399" w:type="dxa"/>
+            <w:tcBorders>
+              <w:bottom w:val="single" w:sz="4" w:space="0" w:color="auto"/>
+            </w:tcBorders>
+            <w:shd w:val="clear" w:color="auto" w:fill="auto"/>
+          </w:tcPr>
+          <w:p>
+            <w:pPr>
+              <w:cnfStyle w:val="000000100000" w:firstRow="0" w:lastRow="0" w:firstColumn="0" w:lastColumn="0" w:oddVBand="0" w:evenVBand="0" w:oddHBand="1" w:evenHBand="0" w:firstRowFirstColumn="0" w:firstRowLastColumn="0" w:lastRowFirstColumn="0" w:lastRowLastColumn="0"/>
+            </w:pPr>
+            <w:r>
+              <w:t>Rendszer bekéri a felhasználótól a hozzárendeléshez szükséges filmet és annak a kezdő időpontját és végzésének időpontját</w:t>
+            </w:r>
+          </w:p>
+        </w:tc>
+      </w:tr>
+      <w:tr>
+        <w:tc>
+          <w:tcPr>
+            <w:cnfStyle w:val="001000000000" w:firstRow="0" w:lastRow="0" w:firstColumn="1" w:lastColumn="0" w:oddVBand="0" w:evenVBand="0" w:oddHBand="0" w:evenHBand="0" w:firstRowFirstColumn="0" w:firstRowLastColumn="0" w:lastRowFirstColumn="0" w:lastRowLastColumn="0"/>
+            <w:tcW w:w="2145" w:type="dxa"/>
+            <w:tcBorders>
+              <w:bottom w:val="single" w:sz="4" w:space="0" w:color="auto"/>
+            </w:tcBorders>
+            <w:shd w:val="clear" w:color="auto" w:fill="auto"/>
+          </w:tcPr>
+          <w:p/>
+        </w:tc>
+        <w:tc>
+          <w:tcPr>
+            <w:tcW w:w="912" w:type="dxa"/>
+            <w:shd w:val="clear" w:color="auto" w:fill="auto"/>
+          </w:tcPr>
+          <w:p>
+            <w:pPr>
+              <w:jc w:val="center"/>
+              <w:cnfStyle w:val="000000000000" w:firstRow="0" w:lastRow="0" w:firstColumn="0" w:lastColumn="0" w:oddVBand="0" w:evenVBand="0" w:oddHBand="0" w:evenHBand="0" w:firstRowFirstColumn="0" w:firstRowLastColumn="0" w:lastRowFirstColumn="0" w:lastRowLastColumn="0"/>
+            </w:pPr>
+            <w:r>
+              <w:t>7</w:t>
+            </w:r>
+          </w:p>
+        </w:tc>
+        <w:tc>
+          <w:tcPr>
+            <w:tcW w:w="7399" w:type="dxa"/>
+            <w:tcBorders>
+              <w:bottom w:val="single" w:sz="4" w:space="0" w:color="auto"/>
+            </w:tcBorders>
+            <w:shd w:val="clear" w:color="auto" w:fill="auto"/>
+          </w:tcPr>
+          <w:p>
+            <w:pPr>
+              <w:cnfStyle w:val="000000000000" w:firstRow="0" w:lastRow="0" w:firstColumn="0" w:lastColumn="0" w:oddVBand="0" w:evenVBand="0" w:oddHBand="0" w:evenHBand="0" w:firstRowFirstColumn="0" w:firstRowLastColumn="0" w:lastRowFirstColumn="0" w:lastRowLastColumn="0"/>
+            </w:pPr>
+            <w:r>
+              <w:t>Elsődleges aktor megadja</w:t>
+            </w:r>
+            <w:r>
+              <w:t xml:space="preserve"> </w:t>
+            </w:r>
+            <w:r>
+              <w:t>a hozzárendeléshez szükséges filmet és annak a kezdő időpontját és végzésének időpontját</w:t>
+            </w:r>
+            <w:r>
+              <w:t>.</w:t>
+            </w:r>
+          </w:p>
+        </w:tc>
+      </w:tr>
+      <w:tr>
+        <w:trPr>
+          <w:cnfStyle w:val="000000100000" w:firstRow="0" w:lastRow="0" w:firstColumn="0" w:lastColumn="0" w:oddVBand="0" w:evenVBand="0" w:oddHBand="1" w:evenHBand="0" w:firstRowFirstColumn="0" w:firstRowLastColumn="0" w:lastRowFirstColumn="0" w:lastRowLastColumn="0"/>
+        </w:trPr>
+        <w:tc>
+          <w:tcPr>
+            <w:cnfStyle w:val="001000000000" w:firstRow="0" w:lastRow="0" w:firstColumn="1" w:lastColumn="0" w:oddVBand="0" w:evenVBand="0" w:oddHBand="0" w:evenHBand="0" w:firstRowFirstColumn="0" w:firstRowLastColumn="0" w:lastRowFirstColumn="0" w:lastRowLastColumn="0"/>
+            <w:tcW w:w="2145" w:type="dxa"/>
+            <w:tcBorders>
+              <w:bottom w:val="single" w:sz="4" w:space="0" w:color="auto"/>
+            </w:tcBorders>
+            <w:shd w:val="clear" w:color="auto" w:fill="auto"/>
+          </w:tcPr>
+          <w:p/>
+        </w:tc>
+        <w:tc>
+          <w:tcPr>
+            <w:tcW w:w="912" w:type="dxa"/>
+            <w:shd w:val="clear" w:color="auto" w:fill="auto"/>
+          </w:tcPr>
+          <w:p>
+            <w:pPr>
+              <w:jc w:val="center"/>
+              <w:cnfStyle w:val="000000100000" w:firstRow="0" w:lastRow="0" w:firstColumn="0" w:lastColumn="0" w:oddVBand="0" w:evenVBand="0" w:oddHBand="1" w:evenHBand="0" w:firstRowFirstColumn="0" w:firstRowLastColumn="0" w:lastRowFirstColumn="0" w:lastRowLastColumn="0"/>
+            </w:pPr>
+            <w:r>
+              <w:t>8</w:t>
+            </w:r>
+          </w:p>
+        </w:tc>
+        <w:tc>
+          <w:tcPr>
+            <w:tcW w:w="7399" w:type="dxa"/>
+            <w:tcBorders>
+              <w:bottom w:val="single" w:sz="4" w:space="0" w:color="auto"/>
+            </w:tcBorders>
+            <w:shd w:val="clear" w:color="auto" w:fill="auto"/>
+          </w:tcPr>
+          <w:p>
+            <w:pPr>
+              <w:cnfStyle w:val="000000100000" w:firstRow="0" w:lastRow="0" w:firstColumn="0" w:lastColumn="0" w:oddVBand="0" w:evenVBand="0" w:oddHBand="1" w:evenHBand="0" w:firstRowFirstColumn="0" w:firstRowLastColumn="0" w:lastRowFirstColumn="0" w:lastRowLastColumn="0"/>
+            </w:pPr>
+            <w:r>
+              <w:t xml:space="preserve">Rendszer </w:t>
+            </w:r>
+            <w:r>
+              <w:t>bekéri az elsődleges aktortól, hogy a film végzési időpontjához képest mennyi időt foglaljon a (takarítás, elszállingózás) szünetnek</w:t>
+            </w:r>
+          </w:p>
+        </w:tc>
+      </w:tr>
+      <w:tr>
+        <w:tc>
+          <w:tcPr>
+            <w:cnfStyle w:val="001000000000" w:firstRow="0" w:lastRow="0" w:firstColumn="1" w:lastColumn="0" w:oddVBand="0" w:evenVBand="0" w:oddHBand="0" w:evenHBand="0" w:firstRowFirstColumn="0" w:firstRowLastColumn="0" w:lastRowFirstColumn="0" w:lastRowLastColumn="0"/>
+            <w:tcW w:w="2145" w:type="dxa"/>
+            <w:tcBorders>
+              <w:bottom w:val="single" w:sz="4" w:space="0" w:color="auto"/>
+            </w:tcBorders>
+            <w:shd w:val="clear" w:color="auto" w:fill="auto"/>
+          </w:tcPr>
+          <w:p/>
+        </w:tc>
+        <w:tc>
+          <w:tcPr>
+            <w:tcW w:w="912" w:type="dxa"/>
+            <w:shd w:val="clear" w:color="auto" w:fill="auto"/>
+          </w:tcPr>
+          <w:p>
+            <w:pPr>
+              <w:jc w:val="center"/>
+              <w:cnfStyle w:val="000000000000" w:firstRow="0" w:lastRow="0" w:firstColumn="0" w:lastColumn="0" w:oddVBand="0" w:evenVBand="0" w:oddHBand="0" w:evenHBand="0" w:firstRowFirstColumn="0" w:firstRowLastColumn="0" w:lastRowFirstColumn="0" w:lastRowLastColumn="0"/>
+            </w:pPr>
+            <w:r>
+              <w:t>9</w:t>
+            </w:r>
+          </w:p>
+        </w:tc>
+        <w:tc>
+          <w:tcPr>
+            <w:tcW w:w="7399" w:type="dxa"/>
+            <w:tcBorders>
+              <w:bottom w:val="single" w:sz="4" w:space="0" w:color="auto"/>
+            </w:tcBorders>
+            <w:shd w:val="clear" w:color="auto" w:fill="auto"/>
+          </w:tcPr>
+          <w:p>
+            <w:pPr>
+              <w:cnfStyle w:val="000000000000" w:firstRow="0" w:lastRow="0" w:firstColumn="0" w:lastColumn="0" w:oddVBand="0" w:evenVBand="0" w:oddHBand="0" w:evenHBand="0" w:firstRowFirstColumn="0" w:firstRowLastColumn="0" w:lastRowFirstColumn="0" w:lastRowLastColumn="0"/>
+            </w:pPr>
+            <w:r>
+              <w:t>Elsődleges aktor megadja</w:t>
+            </w:r>
+            <w:r>
+              <w:t xml:space="preserve">, hogy </w:t>
+            </w:r>
+            <w:r>
+              <w:t>a film végzési</w:t>
+            </w:r>
+            <w:r>
+              <w:t xml:space="preserve"> időpontjához képest mennyi időt szükséges foglalni</w:t>
+            </w:r>
+            <w:r>
+              <w:t xml:space="preserve"> a (takarítás, elszállingózás) szünetnek</w:t>
+            </w:r>
+          </w:p>
+        </w:tc>
+      </w:tr>
+      <w:tr>
+        <w:trPr>
+          <w:cnfStyle w:val="000000100000" w:firstRow="0" w:lastRow="0" w:firstColumn="0" w:lastColumn="0" w:oddVBand="0" w:evenVBand="0" w:oddHBand="1" w:evenHBand="0" w:firstRowFirstColumn="0" w:firstRowLastColumn="0" w:lastRowFirstColumn="0" w:lastRowLastColumn="0"/>
+        </w:trPr>
+        <w:tc>
+          <w:tcPr>
+            <w:cnfStyle w:val="001000000000" w:firstRow="0" w:lastRow="0" w:firstColumn="1" w:lastColumn="0" w:oddVBand="0" w:evenVBand="0" w:oddHBand="0" w:evenHBand="0" w:firstRowFirstColumn="0" w:firstRowLastColumn="0" w:lastRowFirstColumn="0" w:lastRowLastColumn="0"/>
+            <w:tcW w:w="2145" w:type="dxa"/>
+            <w:tcBorders>
+              <w:bottom w:val="single" w:sz="4" w:space="0" w:color="auto"/>
+            </w:tcBorders>
+            <w:shd w:val="clear" w:color="auto" w:fill="auto"/>
+          </w:tcPr>
+          <w:p/>
+        </w:tc>
+        <w:tc>
+          <w:tcPr>
+            <w:tcW w:w="912" w:type="dxa"/>
+            <w:shd w:val="clear" w:color="auto" w:fill="auto"/>
+          </w:tcPr>
+          <w:p>
+            <w:pPr>
+              <w:jc w:val="center"/>
+              <w:cnfStyle w:val="000000100000" w:firstRow="0" w:lastRow="0" w:firstColumn="0" w:lastColumn="0" w:oddVBand="0" w:evenVBand="0" w:oddHBand="1" w:evenHBand="0" w:firstRowFirstColumn="0" w:firstRowLastColumn="0" w:lastRowFirstColumn="0" w:lastRowLastColumn="0"/>
+            </w:pPr>
+            <w:r>
+              <w:t>10</w:t>
+            </w:r>
+          </w:p>
+        </w:tc>
+        <w:tc>
+          <w:tcPr>
+            <w:tcW w:w="7399" w:type="dxa"/>
+            <w:tcBorders>
+              <w:bottom w:val="single" w:sz="4" w:space="0" w:color="auto"/>
+            </w:tcBorders>
+            <w:shd w:val="clear" w:color="auto" w:fill="auto"/>
+          </w:tcPr>
+          <w:p>
+            <w:pPr>
+              <w:cnfStyle w:val="000000100000" w:firstRow="0" w:lastRow="0" w:firstColumn="0" w:lastColumn="0" w:oddVBand="0" w:evenVBand="0" w:oddHBand="1" w:evenHBand="0" w:firstRowFirstColumn="0" w:firstRowLastColumn="0" w:lastRowFirstColumn="0" w:lastRowLastColumn="0"/>
+            </w:pPr>
+            <w:r>
+              <w:t xml:space="preserve">Rendszer üzenetet küld, hogy a </w:t>
+            </w:r>
+            <w:r>
+              <w:t>hozzárendelés megtörtént</w:t>
+            </w:r>
+          </w:p>
+        </w:tc>
+      </w:tr>
+      <w:tr>
+        <w:tc>
+          <w:tcPr>
+            <w:cnfStyle w:val="001000000000" w:firstRow="0" w:lastRow="0" w:firstColumn="1" w:lastColumn="0" w:oddVBand="0" w:evenVBand="0" w:oddHBand="0" w:evenHBand="0" w:firstRowFirstColumn="0" w:firstRowLastColumn="0" w:lastRowFirstColumn="0" w:lastRowLastColumn="0"/>
+            <w:tcW w:w="2145" w:type="dxa"/>
+            <w:tcBorders>
+              <w:bottom w:val="single" w:sz="4" w:space="0" w:color="auto"/>
+            </w:tcBorders>
+            <w:shd w:val="clear" w:color="auto" w:fill="auto"/>
+          </w:tcPr>
+          <w:p/>
+        </w:tc>
+        <w:tc>
+          <w:tcPr>
+            <w:tcW w:w="912" w:type="dxa"/>
+            <w:shd w:val="clear" w:color="auto" w:fill="auto"/>
+          </w:tcPr>
+          <w:p>
+            <w:pPr>
+              <w:jc w:val="center"/>
+              <w:cnfStyle w:val="000000000000" w:firstRow="0" w:lastRow="0" w:firstColumn="0" w:lastColumn="0" w:oddVBand="0" w:evenVBand="0" w:oddHBand="0" w:evenHBand="0" w:firstRowFirstColumn="0" w:firstRowLastColumn="0" w:lastRowFirstColumn="0" w:lastRowLastColumn="0"/>
+            </w:pPr>
+            <w:r>
+              <w:t>11</w:t>
+            </w:r>
+          </w:p>
+        </w:tc>
+        <w:tc>
+          <w:tcPr>
+            <w:tcW w:w="7399" w:type="dxa"/>
+            <w:tcBorders>
+              <w:bottom w:val="single" w:sz="4" w:space="0" w:color="auto"/>
+            </w:tcBorders>
+            <w:shd w:val="clear" w:color="auto" w:fill="auto"/>
+          </w:tcPr>
+          <w:p>
+            <w:pPr>
+              <w:cnfStyle w:val="000000000000" w:firstRow="0" w:lastRow="0" w:firstColumn="0" w:lastColumn="0" w:oddVBand="0" w:evenVBand="0" w:oddHBand="0" w:evenHBand="0" w:firstRowFirstColumn="0" w:firstRowLastColumn="0" w:lastRowFirstColumn="0" w:lastRowLastColumn="0"/>
+            </w:pPr>
+            <w:r>
+              <w:t xml:space="preserve">Rendszer </w:t>
+            </w:r>
+            <w:r>
+              <w:t xml:space="preserve">újra </w:t>
+            </w:r>
+            <w:r>
+              <w:t>megjeleníti a paraméterekhez tartozó órákra bontott aktív filmeket(ha vannak) illetve a szüneteket</w:t>
+            </w:r>
+          </w:p>
+        </w:tc>
+      </w:tr>
+      <w:tr>
+        <w:trPr>
+          <w:cnfStyle w:val="000000100000" w:firstRow="0" w:lastRow="0" w:firstColumn="0" w:lastColumn="0" w:oddVBand="0" w:evenVBand="0" w:oddHBand="1" w:evenHBand="0" w:firstRowFirstColumn="0" w:firstRowLastColumn="0" w:lastRowFirstColumn="0" w:lastRowLastColumn="0"/>
+        </w:trPr>
+        <w:tc>
+          <w:tcPr>
+            <w:cnfStyle w:val="001000000000" w:firstRow="0" w:lastRow="0" w:firstColumn="1" w:lastColumn="0" w:oddVBand="0" w:evenVBand="0" w:oddHBand="0" w:evenHBand="0" w:firstRowFirstColumn="0" w:firstRowLastColumn="0" w:lastRowFirstColumn="0" w:lastRowLastColumn="0"/>
+            <w:tcW w:w="2145" w:type="dxa"/>
+            <w:vMerge w:val="restart"/>
+            <w:tcBorders>
+              <w:top w:val="single" w:sz="4" w:space="0" w:color="auto"/>
+              <w:left w:val="single" w:sz="4" w:space="0" w:color="auto"/>
+              <w:bottom w:val="single" w:sz="4" w:space="0" w:color="auto"/>
+              <w:right w:val="single" w:sz="4" w:space="0" w:color="auto"/>
+            </w:tcBorders>
+            <w:shd w:val="clear" w:color="auto" w:fill="auto"/>
+          </w:tcPr>
+          <w:p>
+            <w:pPr>
+              <w:rPr>
+                <w:color w:val="auto"/>
+              </w:rPr>
+            </w:pPr>
+            <w:r>
+              <w:rPr>
+                <w:color w:val="auto"/>
+              </w:rPr>
+              <w:lastRenderedPageBreak/>
+              <w:t>Ki</w:t>
+            </w:r>
+            <w:r>
+              <w:rPr>
+                <w:color w:val="auto"/>
+              </w:rPr>
+              <w:t>egészítések</w:t>
+            </w:r>
+          </w:p>
+        </w:tc>
+        <w:tc>
+          <w:tcPr>
+            <w:tcW w:w="912" w:type="dxa"/>
+            <w:tcBorders>
+              <w:left w:val="single" w:sz="4" w:space="0" w:color="auto"/>
+              <w:bottom w:val="single" w:sz="4" w:space="0" w:color="auto"/>
+            </w:tcBorders>
+            <w:shd w:val="clear" w:color="auto" w:fill="auto"/>
+          </w:tcPr>
+          <w:p>
+            <w:pPr>
+              <w:jc w:val="center"/>
+              <w:cnfStyle w:val="000000100000" w:firstRow="0" w:lastRow="0" w:firstColumn="0" w:lastColumn="0" w:oddVBand="0" w:evenVBand="0" w:oddHBand="1" w:evenHBand="0" w:firstRowFirstColumn="0" w:firstRowLastColumn="0" w:lastRowFirstColumn="0" w:lastRowLastColumn="0"/>
+            </w:pPr>
+            <w:r>
+              <w:t>Lépés</w:t>
+            </w:r>
+          </w:p>
+        </w:tc>
+        <w:tc>
+          <w:tcPr>
+            <w:tcW w:w="7399" w:type="dxa"/>
+            <w:tcBorders>
+              <w:bottom w:val="single" w:sz="4" w:space="0" w:color="auto"/>
+            </w:tcBorders>
+            <w:shd w:val="clear" w:color="auto" w:fill="auto"/>
+          </w:tcPr>
+          <w:p>
+            <w:pPr>
+              <w:jc w:val="center"/>
+              <w:cnfStyle w:val="000000100000" w:firstRow="0" w:lastRow="0" w:firstColumn="0" w:lastColumn="0" w:oddVBand="0" w:evenVBand="0" w:oddHBand="1" w:evenHBand="0" w:firstRowFirstColumn="0" w:firstRowLastColumn="0" w:lastRowFirstColumn="0" w:lastRowLastColumn="0"/>
+            </w:pPr>
+            <w:r>
+              <w:t>Tevékenység</w:t>
+            </w:r>
+          </w:p>
+        </w:tc>
+      </w:tr>
+      <w:tr>
+        <w:tc>
+          <w:tcPr>
+            <w:cnfStyle w:val="001000000000" w:firstRow="0" w:lastRow="0" w:firstColumn="1" w:lastColumn="0" w:oddVBand="0" w:evenVBand="0" w:oddHBand="0" w:evenHBand="0" w:firstRowFirstColumn="0" w:firstRowLastColumn="0" w:lastRowFirstColumn="0" w:lastRowLastColumn="0"/>
+            <w:tcW w:w="2145" w:type="dxa"/>
+            <w:vMerge/>
+            <w:tcBorders>
+              <w:top w:val="single" w:sz="4" w:space="0" w:color="auto"/>
+              <w:left w:val="single" w:sz="4" w:space="0" w:color="auto"/>
+              <w:bottom w:val="single" w:sz="4" w:space="0" w:color="auto"/>
+              <w:right w:val="single" w:sz="4" w:space="0" w:color="auto"/>
+            </w:tcBorders>
+            <w:shd w:val="clear" w:color="auto" w:fill="auto"/>
+          </w:tcPr>
+          <w:p/>
+        </w:tc>
+        <w:tc>
+          <w:tcPr>
+            <w:tcW w:w="912" w:type="dxa"/>
+            <w:tcBorders>
+              <w:left w:val="single" w:sz="4" w:space="0" w:color="auto"/>
+              <w:bottom w:val="single" w:sz="4" w:space="0" w:color="auto"/>
+            </w:tcBorders>
+            <w:shd w:val="clear" w:color="auto" w:fill="auto"/>
+          </w:tcPr>
+          <w:p>
+            <w:pPr>
+              <w:jc w:val="center"/>
+              <w:cnfStyle w:val="000000000000" w:firstRow="0" w:lastRow="0" w:firstColumn="0" w:lastColumn="0" w:oddVBand="0" w:evenVBand="0" w:oddHBand="0" w:evenHBand="0" w:firstRowFirstColumn="0" w:firstRowLastColumn="0" w:lastRowFirstColumn="0" w:lastRowLastColumn="0"/>
+            </w:pPr>
+            <w:r>
+              <w:t>2.4</w:t>
+            </w:r>
+          </w:p>
+        </w:tc>
+        <w:tc>
+          <w:tcPr>
+            <w:tcW w:w="7399" w:type="dxa"/>
+            <w:tcBorders>
+              <w:bottom w:val="single" w:sz="4" w:space="0" w:color="auto"/>
+            </w:tcBorders>
+            <w:shd w:val="clear" w:color="auto" w:fill="auto"/>
+          </w:tcPr>
+          <w:p>
+            <w:pPr>
+              <w:cnfStyle w:val="000000000000" w:firstRow="0" w:lastRow="0" w:firstColumn="0" w:lastColumn="0" w:oddVBand="0" w:evenVBand="0" w:oddHBand="0" w:evenHBand="0" w:firstRowFirstColumn="0" w:firstRowLastColumn="0" w:lastRowFirstColumn="0" w:lastRowLastColumn="0"/>
+            </w:pPr>
+            <w:r>
+              <w:t xml:space="preserve">Elsődleges aktor </w:t>
+            </w:r>
+            <w:r>
+              <w:t xml:space="preserve">rosszul </w:t>
+            </w:r>
+            <w:r>
+              <w:t xml:space="preserve">adja </w:t>
+            </w:r>
+            <w:r>
+              <w:t xml:space="preserve">meg </w:t>
+            </w:r>
+            <w:r>
+              <w:t xml:space="preserve">az </w:t>
+            </w:r>
+            <w:r>
+              <w:t>egyik vagy több</w:t>
+            </w:r>
+            <w:r>
+              <w:t xml:space="preserve"> paramétert</w:t>
+            </w:r>
+          </w:p>
+        </w:tc>
+      </w:tr>
+      <w:tr>
+        <w:trPr>
+          <w:cnfStyle w:val="000000100000" w:firstRow="0" w:lastRow="0" w:firstColumn="0" w:lastColumn="0" w:oddVBand="0" w:evenVBand="0" w:oddHBand="1" w:evenHBand="0" w:firstRowFirstColumn="0" w:firstRowLastColumn="0" w:lastRowFirstColumn="0" w:lastRowLastColumn="0"/>
+        </w:trPr>
+        <w:tc>
+          <w:tcPr>
+            <w:cnfStyle w:val="001000000000" w:firstRow="0" w:lastRow="0" w:firstColumn="1" w:lastColumn="0" w:oddVBand="0" w:evenVBand="0" w:oddHBand="0" w:evenHBand="0" w:firstRowFirstColumn="0" w:firstRowLastColumn="0" w:lastRowFirstColumn="0" w:lastRowLastColumn="0"/>
+            <w:tcW w:w="2145" w:type="dxa"/>
+            <w:vMerge/>
+            <w:tcBorders>
+              <w:top w:val="single" w:sz="4" w:space="0" w:color="auto"/>
+              <w:left w:val="single" w:sz="4" w:space="0" w:color="auto"/>
+              <w:bottom w:val="single" w:sz="4" w:space="0" w:color="auto"/>
+              <w:right w:val="single" w:sz="4" w:space="0" w:color="auto"/>
+            </w:tcBorders>
+            <w:shd w:val="clear" w:color="auto" w:fill="auto"/>
+          </w:tcPr>
+          <w:p/>
+        </w:tc>
+        <w:tc>
+          <w:tcPr>
+            <w:tcW w:w="912" w:type="dxa"/>
+            <w:tcBorders>
+              <w:left w:val="single" w:sz="4" w:space="0" w:color="auto"/>
+              <w:bottom w:val="single" w:sz="4" w:space="0" w:color="auto"/>
+            </w:tcBorders>
+            <w:shd w:val="clear" w:color="auto" w:fill="auto"/>
+          </w:tcPr>
+          <w:p>
+            <w:pPr>
+              <w:jc w:val="center"/>
+              <w:cnfStyle w:val="000000100000" w:firstRow="0" w:lastRow="0" w:firstColumn="0" w:lastColumn="0" w:oddVBand="0" w:evenVBand="0" w:oddHBand="1" w:evenHBand="0" w:firstRowFirstColumn="0" w:firstRowLastColumn="0" w:lastRowFirstColumn="0" w:lastRowLastColumn="0"/>
+            </w:pPr>
+            <w:r>
+              <w:t>2</w:t>
+            </w:r>
+            <w:r>
+              <w:t>.5</w:t>
+            </w:r>
+          </w:p>
+        </w:tc>
+        <w:tc>
+          <w:tcPr>
+            <w:tcW w:w="7399" w:type="dxa"/>
+            <w:tcBorders>
+              <w:bottom w:val="single" w:sz="4" w:space="0" w:color="auto"/>
+            </w:tcBorders>
+            <w:shd w:val="clear" w:color="auto" w:fill="auto"/>
+          </w:tcPr>
+          <w:p>
+            <w:pPr>
+              <w:cnfStyle w:val="000000100000" w:firstRow="0" w:lastRow="0" w:firstColumn="0" w:lastColumn="0" w:oddVBand="0" w:evenVBand="0" w:oddHBand="1" w:evenHBand="0" w:firstRowFirstColumn="0" w:firstRowLastColumn="0" w:lastRowFirstColumn="0" w:lastRowLastColumn="0"/>
+            </w:pPr>
+            <w:r>
+              <w:t>A rendszer hibaüzenetet küld</w:t>
+            </w:r>
+          </w:p>
+        </w:tc>
+      </w:tr>
+      <w:tr>
+        <w:tc>
+          <w:tcPr>
+            <w:cnfStyle w:val="001000000000" w:firstRow="0" w:lastRow="0" w:firstColumn="1" w:lastColumn="0" w:oddVBand="0" w:evenVBand="0" w:oddHBand="0" w:evenHBand="0" w:firstRowFirstColumn="0" w:firstRowLastColumn="0" w:lastRowFirstColumn="0" w:lastRowLastColumn="0"/>
+            <w:tcW w:w="2145" w:type="dxa"/>
+            <w:vMerge/>
+            <w:tcBorders>
+              <w:top w:val="single" w:sz="4" w:space="0" w:color="auto"/>
+              <w:left w:val="single" w:sz="4" w:space="0" w:color="auto"/>
+              <w:bottom w:val="single" w:sz="4" w:space="0" w:color="auto"/>
+              <w:right w:val="single" w:sz="4" w:space="0" w:color="auto"/>
+            </w:tcBorders>
+            <w:shd w:val="clear" w:color="auto" w:fill="auto"/>
+          </w:tcPr>
+          <w:p/>
+        </w:tc>
+        <w:tc>
+          <w:tcPr>
+            <w:tcW w:w="912" w:type="dxa"/>
+            <w:tcBorders>
+              <w:left w:val="single" w:sz="4" w:space="0" w:color="auto"/>
+              <w:bottom w:val="single" w:sz="4" w:space="0" w:color="auto"/>
+            </w:tcBorders>
+            <w:shd w:val="clear" w:color="auto" w:fill="auto"/>
+          </w:tcPr>
+          <w:p>
+            <w:pPr>
+              <w:jc w:val="center"/>
+              <w:cnfStyle w:val="000000000000" w:firstRow="0" w:lastRow="0" w:firstColumn="0" w:lastColumn="0" w:oddVBand="0" w:evenVBand="0" w:oddHBand="0" w:evenHBand="0" w:firstRowFirstColumn="0" w:firstRowLastColumn="0" w:lastRowFirstColumn="0" w:lastRowLastColumn="0"/>
+            </w:pPr>
+            <w:r>
+              <w:t>2.6</w:t>
+            </w:r>
+          </w:p>
+        </w:tc>
+        <w:tc>
+          <w:tcPr>
+            <w:tcW w:w="7399" w:type="dxa"/>
+            <w:tcBorders>
+              <w:bottom w:val="single" w:sz="4" w:space="0" w:color="auto"/>
+            </w:tcBorders>
+            <w:shd w:val="clear" w:color="auto" w:fill="auto"/>
+          </w:tcPr>
+          <w:p>
+            <w:pPr>
+              <w:cnfStyle w:val="000000000000" w:firstRow="0" w:lastRow="0" w:firstColumn="0" w:lastColumn="0" w:oddVBand="0" w:evenVBand="0" w:oddHBand="0" w:evenHBand="0" w:firstRowFirstColumn="0" w:firstRowLastColumn="0" w:lastRowFirstColumn="0" w:lastRowLastColumn="0"/>
+            </w:pPr>
+            <w:r>
+              <w:t xml:space="preserve">Rendszer újra </w:t>
+            </w:r>
+            <w:r>
+              <w:t>bekéri a paramétereket, ami alapján a műsortervet szerkeszteni lehet: dátum, terem</w:t>
+            </w:r>
+          </w:p>
+        </w:tc>
+      </w:tr>
+      <w:tr>
+        <w:trPr>
+          <w:cnfStyle w:val="000000100000" w:firstRow="0" w:lastRow="0" w:firstColumn="0" w:lastColumn="0" w:oddVBand="0" w:evenVBand="0" w:oddHBand="1" w:evenHBand="0" w:firstRowFirstColumn="0" w:firstRowLastColumn="0" w:lastRowFirstColumn="0" w:lastRowLastColumn="0"/>
+        </w:trPr>
+        <w:tc>
+          <w:tcPr>
+            <w:cnfStyle w:val="001000000000" w:firstRow="0" w:lastRow="0" w:firstColumn="1" w:lastColumn="0" w:oddVBand="0" w:evenVBand="0" w:oddHBand="0" w:evenHBand="0" w:firstRowFirstColumn="0" w:firstRowLastColumn="0" w:lastRowFirstColumn="0" w:lastRowLastColumn="0"/>
+            <w:tcW w:w="2145" w:type="dxa"/>
+            <w:vMerge/>
+            <w:tcBorders>
+              <w:top w:val="single" w:sz="4" w:space="0" w:color="auto"/>
+              <w:left w:val="single" w:sz="4" w:space="0" w:color="auto"/>
+              <w:bottom w:val="single" w:sz="4" w:space="0" w:color="auto"/>
+              <w:right w:val="single" w:sz="4" w:space="0" w:color="auto"/>
+            </w:tcBorders>
+            <w:shd w:val="clear" w:color="auto" w:fill="auto"/>
+          </w:tcPr>
+          <w:p/>
+        </w:tc>
+        <w:tc>
+          <w:tcPr>
+            <w:tcW w:w="912" w:type="dxa"/>
+            <w:tcBorders>
+              <w:left w:val="single" w:sz="4" w:space="0" w:color="auto"/>
+            </w:tcBorders>
+            <w:shd w:val="clear" w:color="auto" w:fill="auto"/>
+          </w:tcPr>
+          <w:p>
+            <w:pPr>
+              <w:jc w:val="center"/>
+              <w:cnfStyle w:val="000000100000" w:firstRow="0" w:lastRow="0" w:firstColumn="0" w:lastColumn="0" w:oddVBand="0" w:evenVBand="0" w:oddHBand="1" w:evenHBand="0" w:firstRowFirstColumn="0" w:firstRowLastColumn="0" w:lastRowFirstColumn="0" w:lastRowLastColumn="0"/>
+            </w:pPr>
+            <w:r>
+              <w:t>3.7</w:t>
+            </w:r>
+          </w:p>
+        </w:tc>
+        <w:tc>
+          <w:tcPr>
+            <w:tcW w:w="7399" w:type="dxa"/>
+            <w:shd w:val="clear" w:color="auto" w:fill="auto"/>
+          </w:tcPr>
+          <w:p>
+            <w:pPr>
+              <w:cnfStyle w:val="000000100000" w:firstRow="0" w:lastRow="0" w:firstColumn="0" w:lastColumn="0" w:oddVBand="0" w:evenVBand="0" w:oddHBand="1" w:evenHBand="0" w:firstRowFirstColumn="0" w:firstRowLastColumn="0" w:lastRowFirstColumn="0" w:lastRowLastColumn="0"/>
+            </w:pPr>
+            <w:r>
+              <w:t xml:space="preserve">Elsődleges aktor </w:t>
+            </w:r>
+            <w:r>
+              <w:t>rosszul adja meg</w:t>
+            </w:r>
+            <w:r>
+              <w:t xml:space="preserve"> a hozzárendeléshez szükséges filmet és annak a kezdő időpontját és végzésének időpontját.</w:t>
+            </w:r>
+          </w:p>
+        </w:tc>
+      </w:tr>
+      <w:tr>
+        <w:tc>
+          <w:tcPr>
+            <w:cnfStyle w:val="001000000000" w:firstRow="0" w:lastRow="0" w:firstColumn="1" w:lastColumn="0" w:oddVBand="0" w:evenVBand="0" w:oddHBand="0" w:evenHBand="0" w:firstRowFirstColumn="0" w:firstRowLastColumn="0" w:lastRowFirstColumn="0" w:lastRowLastColumn="0"/>
+            <w:tcW w:w="2145" w:type="dxa"/>
+            <w:tcBorders>
+              <w:top w:val="single" w:sz="4" w:space="0" w:color="auto"/>
+              <w:left w:val="single" w:sz="4" w:space="0" w:color="auto"/>
+              <w:bottom w:val="single" w:sz="4" w:space="0" w:color="auto"/>
+              <w:right w:val="single" w:sz="4" w:space="0" w:color="auto"/>
+            </w:tcBorders>
+            <w:shd w:val="clear" w:color="auto" w:fill="auto"/>
+          </w:tcPr>
+          <w:p/>
+        </w:tc>
+        <w:tc>
+          <w:tcPr>
+            <w:tcW w:w="912" w:type="dxa"/>
+            <w:tcBorders>
+              <w:left w:val="single" w:sz="4" w:space="0" w:color="auto"/>
+            </w:tcBorders>
+            <w:shd w:val="clear" w:color="auto" w:fill="auto"/>
+          </w:tcPr>
+          <w:p>
+            <w:pPr>
+              <w:jc w:val="center"/>
+              <w:cnfStyle w:val="000000000000" w:firstRow="0" w:lastRow="0" w:firstColumn="0" w:lastColumn="0" w:oddVBand="0" w:evenVBand="0" w:oddHBand="0" w:evenHBand="0" w:firstRowFirstColumn="0" w:firstRowLastColumn="0" w:lastRowFirstColumn="0" w:lastRowLastColumn="0"/>
+            </w:pPr>
+            <w:r>
+              <w:t>3.8</w:t>
+            </w:r>
+          </w:p>
+        </w:tc>
+        <w:tc>
+          <w:tcPr>
+            <w:tcW w:w="7399" w:type="dxa"/>
+            <w:shd w:val="clear" w:color="auto" w:fill="auto"/>
+          </w:tcPr>
+          <w:p>
+            <w:pPr>
+              <w:cnfStyle w:val="000000000000" w:firstRow="0" w:lastRow="0" w:firstColumn="0" w:lastColumn="0" w:oddVBand="0" w:evenVBand="0" w:oddHBand="0" w:evenHBand="0" w:firstRowFirstColumn="0" w:firstRowLastColumn="0" w:lastRowFirstColumn="0" w:lastRowLastColumn="0"/>
+            </w:pPr>
+            <w:r>
+              <w:t>A rendszer hibaüzenetet küld</w:t>
+            </w:r>
+          </w:p>
+        </w:tc>
+      </w:tr>
+      <w:tr>
+        <w:trPr>
+          <w:cnfStyle w:val="000000100000" w:firstRow="0" w:lastRow="0" w:firstColumn="0" w:lastColumn="0" w:oddVBand="0" w:evenVBand="0" w:oddHBand="1" w:evenHBand="0" w:firstRowFirstColumn="0" w:firstRowLastColumn="0" w:lastRowFirstColumn="0" w:lastRowLastColumn="0"/>
+        </w:trPr>
+        <w:tc>
+          <w:tcPr>
+            <w:cnfStyle w:val="001000000000" w:firstRow="0" w:lastRow="0" w:firstColumn="1" w:lastColumn="0" w:oddVBand="0" w:evenVBand="0" w:oddHBand="0" w:evenHBand="0" w:firstRowFirstColumn="0" w:firstRowLastColumn="0" w:lastRowFirstColumn="0" w:lastRowLastColumn="0"/>
+            <w:tcW w:w="2145" w:type="dxa"/>
+            <w:tcBorders>
+              <w:top w:val="single" w:sz="4" w:space="0" w:color="auto"/>
+              <w:left w:val="single" w:sz="4" w:space="0" w:color="auto"/>
+              <w:bottom w:val="single" w:sz="4" w:space="0" w:color="auto"/>
+              <w:right w:val="single" w:sz="4" w:space="0" w:color="auto"/>
+            </w:tcBorders>
+            <w:shd w:val="clear" w:color="auto" w:fill="auto"/>
+          </w:tcPr>
+          <w:p/>
+        </w:tc>
+        <w:tc>
+          <w:tcPr>
+            <w:tcW w:w="912" w:type="dxa"/>
+            <w:tcBorders>
+              <w:left w:val="single" w:sz="4" w:space="0" w:color="auto"/>
+            </w:tcBorders>
+            <w:shd w:val="clear" w:color="auto" w:fill="auto"/>
+          </w:tcPr>
+          <w:p>
+            <w:pPr>
+              <w:jc w:val="center"/>
+              <w:cnfStyle w:val="000000100000" w:firstRow="0" w:lastRow="0" w:firstColumn="0" w:lastColumn="0" w:oddVBand="0" w:evenVBand="0" w:oddHBand="1" w:evenHBand="0" w:firstRowFirstColumn="0" w:firstRowLastColumn="0" w:lastRowFirstColumn="0" w:lastRowLastColumn="0"/>
+            </w:pPr>
+            <w:r>
+              <w:t>3.9</w:t>
+            </w:r>
+          </w:p>
+        </w:tc>
+        <w:tc>
+          <w:tcPr>
+            <w:tcW w:w="7399" w:type="dxa"/>
+            <w:shd w:val="clear" w:color="auto" w:fill="auto"/>
+          </w:tcPr>
+          <w:p>
+            <w:pPr>
+              <w:cnfStyle w:val="000000100000" w:firstRow="0" w:lastRow="0" w:firstColumn="0" w:lastColumn="0" w:oddVBand="0" w:evenVBand="0" w:oddHBand="1" w:evenHBand="0" w:firstRowFirstColumn="0" w:firstRowLastColumn="0" w:lastRowFirstColumn="0" w:lastRowLastColumn="0"/>
+            </w:pPr>
+            <w:r>
+              <w:t xml:space="preserve">Rendszer </w:t>
+            </w:r>
+            <w:r>
+              <w:t xml:space="preserve">újra </w:t>
+            </w:r>
+            <w:r>
+              <w:t>bekéri a felhasználótól a hozzárendeléshez szükséges filmet és annak a kezdő időpontját és végzésének időpontját</w:t>
+            </w:r>
+          </w:p>
+        </w:tc>
+      </w:tr>
+      <w:tr>
+        <w:tc>
+          <w:tcPr>
+            <w:cnfStyle w:val="001000000000" w:firstRow="0" w:lastRow="0" w:firstColumn="1" w:lastColumn="0" w:oddVBand="0" w:evenVBand="0" w:oddHBand="0" w:evenHBand="0" w:firstRowFirstColumn="0" w:firstRowLastColumn="0" w:lastRowFirstColumn="0" w:lastRowLastColumn="0"/>
+            <w:tcW w:w="2145" w:type="dxa"/>
+            <w:tcBorders>
+              <w:top w:val="single" w:sz="4" w:space="0" w:color="auto"/>
+              <w:left w:val="single" w:sz="4" w:space="0" w:color="auto"/>
+              <w:bottom w:val="single" w:sz="4" w:space="0" w:color="auto"/>
+              <w:right w:val="single" w:sz="4" w:space="0" w:color="auto"/>
+            </w:tcBorders>
+            <w:shd w:val="clear" w:color="auto" w:fill="auto"/>
+          </w:tcPr>
+          <w:p/>
+        </w:tc>
+        <w:tc>
+          <w:tcPr>
+            <w:tcW w:w="912" w:type="dxa"/>
+            <w:tcBorders>
+              <w:left w:val="single" w:sz="4" w:space="0" w:color="auto"/>
+            </w:tcBorders>
+            <w:shd w:val="clear" w:color="auto" w:fill="auto"/>
+          </w:tcPr>
+          <w:p>
+            <w:pPr>
+              <w:jc w:val="center"/>
+              <w:cnfStyle w:val="000000000000" w:firstRow="0" w:lastRow="0" w:firstColumn="0" w:lastColumn="0" w:oddVBand="0" w:evenVBand="0" w:oddHBand="0" w:evenHBand="0" w:firstRowFirstColumn="0" w:firstRowLastColumn="0" w:lastRowFirstColumn="0" w:lastRowLastColumn="0"/>
+            </w:pPr>
+            <w:r>
+              <w:t>4.9</w:t>
+            </w:r>
+          </w:p>
+        </w:tc>
+        <w:tc>
+          <w:tcPr>
+            <w:tcW w:w="7399" w:type="dxa"/>
+            <w:shd w:val="clear" w:color="auto" w:fill="auto"/>
+          </w:tcPr>
+          <w:p>
+            <w:pPr>
+              <w:cnfStyle w:val="000000000000" w:firstRow="0" w:lastRow="0" w:firstColumn="0" w:lastColumn="0" w:oddVBand="0" w:evenVBand="0" w:oddHBand="0" w:evenHBand="0" w:firstRowFirstColumn="0" w:firstRowLastColumn="0" w:lastRowFirstColumn="0" w:lastRowLastColumn="0"/>
+            </w:pPr>
+            <w:r>
+              <w:t xml:space="preserve">Elsődleges aktor </w:t>
+            </w:r>
+            <w:r>
+              <w:t>rosszul adja meg</w:t>
+            </w:r>
+            <w:r>
+              <w:t>, hogy a film végzési időpontjához képest mennyi időt szükséges foglalni a (takarítás, elszállingózás) szünetnek</w:t>
+            </w:r>
+          </w:p>
+        </w:tc>
+      </w:tr>
+      <w:tr>
+        <w:trPr>
+          <w:cnfStyle w:val="000000100000" w:firstRow="0" w:lastRow="0" w:firstColumn="0" w:lastColumn="0" w:oddVBand="0" w:evenVBand="0" w:oddHBand="1" w:evenHBand="0" w:firstRowFirstColumn="0" w:firstRowLastColumn="0" w:lastRowFirstColumn="0" w:lastRowLastColumn="0"/>
+        </w:trPr>
+        <w:tc>
+          <w:tcPr>
+            <w:cnfStyle w:val="001000000000" w:firstRow="0" w:lastRow="0" w:firstColumn="1" w:lastColumn="0" w:oddVBand="0" w:evenVBand="0" w:oddHBand="0" w:evenHBand="0" w:firstRowFirstColumn="0" w:firstRowLastColumn="0" w:lastRowFirstColumn="0" w:lastRowLastColumn="0"/>
+            <w:tcW w:w="2145" w:type="dxa"/>
+            <w:tcBorders>
+              <w:top w:val="single" w:sz="4" w:space="0" w:color="auto"/>
+              <w:left w:val="single" w:sz="4" w:space="0" w:color="auto"/>
+              <w:bottom w:val="single" w:sz="4" w:space="0" w:color="auto"/>
+              <w:right w:val="single" w:sz="4" w:space="0" w:color="auto"/>
+            </w:tcBorders>
+            <w:shd w:val="clear" w:color="auto" w:fill="auto"/>
+          </w:tcPr>
+          <w:p/>
+        </w:tc>
+        <w:tc>
+          <w:tcPr>
+            <w:tcW w:w="912" w:type="dxa"/>
+            <w:tcBorders>
+              <w:left w:val="single" w:sz="4" w:space="0" w:color="auto"/>
+            </w:tcBorders>
+            <w:shd w:val="clear" w:color="auto" w:fill="auto"/>
+          </w:tcPr>
+          <w:p>
+            <w:pPr>
+              <w:jc w:val="center"/>
+              <w:cnfStyle w:val="000000100000" w:firstRow="0" w:lastRow="0" w:firstColumn="0" w:lastColumn="0" w:oddVBand="0" w:evenVBand="0" w:oddHBand="1" w:evenHBand="0" w:firstRowFirstColumn="0" w:firstRowLastColumn="0" w:lastRowFirstColumn="0" w:lastRowLastColumn="0"/>
+            </w:pPr>
+            <w:r>
+              <w:t>4.10</w:t>
+            </w:r>
+          </w:p>
+        </w:tc>
+        <w:tc>
+          <w:tcPr>
+            <w:tcW w:w="7399" w:type="dxa"/>
+            <w:shd w:val="clear" w:color="auto" w:fill="auto"/>
+          </w:tcPr>
+          <w:p>
+            <w:pPr>
+              <w:cnfStyle w:val="000000100000" w:firstRow="0" w:lastRow="0" w:firstColumn="0" w:lastColumn="0" w:oddVBand="0" w:evenVBand="0" w:oddHBand="1" w:evenHBand="0" w:firstRowFirstColumn="0" w:firstRowLastColumn="0" w:lastRowFirstColumn="0" w:lastRowLastColumn="0"/>
+            </w:pPr>
+            <w:r>
+              <w:t>A rendszer hibaüzenetet küld</w:t>
+            </w:r>
+          </w:p>
+        </w:tc>
+      </w:tr>
+      <w:tr>
+        <w:tc>
+          <w:tcPr>
+            <w:cnfStyle w:val="001000000000" w:firstRow="0" w:lastRow="0" w:firstColumn="1" w:lastColumn="0" w:oddVBand="0" w:evenVBand="0" w:oddHBand="0" w:evenHBand="0" w:firstRowFirstColumn="0" w:firstRowLastColumn="0" w:lastRowFirstColumn="0" w:lastRowLastColumn="0"/>
+            <w:tcW w:w="2145" w:type="dxa"/>
+            <w:tcBorders>
+              <w:top w:val="single" w:sz="4" w:space="0" w:color="auto"/>
+              <w:left w:val="single" w:sz="4" w:space="0" w:color="auto"/>
+              <w:bottom w:val="single" w:sz="4" w:space="0" w:color="auto"/>
+              <w:right w:val="single" w:sz="4" w:space="0" w:color="auto"/>
+            </w:tcBorders>
+            <w:shd w:val="clear" w:color="auto" w:fill="auto"/>
+          </w:tcPr>
+          <w:p/>
+        </w:tc>
+        <w:tc>
+          <w:tcPr>
+            <w:tcW w:w="912" w:type="dxa"/>
+            <w:tcBorders>
+              <w:left w:val="single" w:sz="4" w:space="0" w:color="auto"/>
+            </w:tcBorders>
+            <w:shd w:val="clear" w:color="auto" w:fill="auto"/>
+          </w:tcPr>
+          <w:p>
+            <w:pPr>
+              <w:jc w:val="center"/>
+              <w:cnfStyle w:val="000000000000" w:firstRow="0" w:lastRow="0" w:firstColumn="0" w:lastColumn="0" w:oddVBand="0" w:evenVBand="0" w:oddHBand="0" w:evenHBand="0" w:firstRowFirstColumn="0" w:firstRowLastColumn="0" w:lastRowFirstColumn="0" w:lastRowLastColumn="0"/>
+            </w:pPr>
+            <w:r>
+              <w:t>4.11</w:t>
+            </w:r>
+          </w:p>
+        </w:tc>
+        <w:tc>
+          <w:tcPr>
+            <w:tcW w:w="7399" w:type="dxa"/>
+            <w:shd w:val="clear" w:color="auto" w:fill="auto"/>
+          </w:tcPr>
+          <w:p>
+            <w:pPr>
+              <w:cnfStyle w:val="000000000000" w:firstRow="0" w:lastRow="0" w:firstColumn="0" w:lastColumn="0" w:oddVBand="0" w:evenVBand="0" w:oddHBand="0" w:evenHBand="0" w:firstRowFirstColumn="0" w:firstRowLastColumn="0" w:lastRowFirstColumn="0" w:lastRowLastColumn="0"/>
+            </w:pPr>
+            <w:r>
+              <w:t xml:space="preserve">Rendszer </w:t>
+            </w:r>
+            <w:r>
+              <w:t xml:space="preserve">újra </w:t>
+            </w:r>
+            <w:r>
+              <w:t>bekéri az elsődleges aktortól, hogy a film végzési időpontjához képest mennyi időt foglaljon a (takarítás, elszállingózás) szünetnek</w:t>
+            </w:r>
+          </w:p>
+        </w:tc>
+      </w:tr>
+      <w:tr>
+        <w:trPr>
+          <w:cnfStyle w:val="000000100000" w:firstRow="0" w:lastRow="0" w:firstColumn="0" w:lastColumn="0" w:oddVBand="0" w:evenVBand="0" w:oddHBand="1" w:evenHBand="0" w:firstRowFirstColumn="0" w:firstRowLastColumn="0" w:lastRowFirstColumn="0" w:lastRowLastColumn="0"/>
+        </w:trPr>
+        <w:tc>
+          <w:tcPr>
+            <w:cnfStyle w:val="001000000000" w:firstRow="0" w:lastRow="0" w:firstColumn="1" w:lastColumn="0" w:oddVBand="0" w:evenVBand="0" w:oddHBand="0" w:evenHBand="0" w:firstRowFirstColumn="0" w:firstRowLastColumn="0" w:lastRowFirstColumn="0" w:lastRowLastColumn="0"/>
+            <w:tcW w:w="2145" w:type="dxa"/>
+            <w:tcBorders>
+              <w:top w:val="single" w:sz="4" w:space="0" w:color="auto"/>
+              <w:left w:val="single" w:sz="4" w:space="0" w:color="auto"/>
+              <w:bottom w:val="single" w:sz="4" w:space="0" w:color="auto"/>
+              <w:right w:val="single" w:sz="4" w:space="0" w:color="auto"/>
+            </w:tcBorders>
+            <w:shd w:val="clear" w:color="auto" w:fill="auto"/>
+          </w:tcPr>
+          <w:p/>
+        </w:tc>
+        <w:tc>
+          <w:tcPr>
+            <w:tcW w:w="912" w:type="dxa"/>
+            <w:tcBorders>
+              <w:left w:val="single" w:sz="4" w:space="0" w:color="auto"/>
+            </w:tcBorders>
+            <w:shd w:val="clear" w:color="auto" w:fill="auto"/>
+          </w:tcPr>
+          <w:p>
+            <w:pPr>
+              <w:jc w:val="center"/>
+              <w:cnfStyle w:val="000000100000" w:firstRow="0" w:lastRow="0" w:firstColumn="0" w:lastColumn="0" w:oddVBand="0" w:evenVBand="0" w:oddHBand="1" w:evenHBand="0" w:firstRowFirstColumn="0" w:firstRowLastColumn="0" w:lastRowFirstColumn="0" w:lastRowLastColumn="0"/>
+            </w:pPr>
+            <w:r>
+              <w:t>5.1</w:t>
+            </w:r>
+          </w:p>
+        </w:tc>
+        <w:tc>
+          <w:tcPr>
+            <w:tcW w:w="7399" w:type="dxa"/>
+            <w:shd w:val="clear" w:color="auto" w:fill="auto"/>
+          </w:tcPr>
+          <w:p>
+            <w:pPr>
+              <w:cnfStyle w:val="000000100000" w:firstRow="0" w:lastRow="0" w:firstColumn="0" w:lastColumn="0" w:oddVBand="0" w:evenVBand="0" w:oddHBand="1" w:evenHBand="0" w:firstRowFirstColumn="0" w:firstRowLastColumn="0" w:lastRowFirstColumn="0" w:lastRowLastColumn="0"/>
+            </w:pPr>
+            <w:r>
+              <w:t>&lt;&lt;extend&gt;&gt;Rendszer üzenetet küld, hogy az archivált filmhez tartoztak hozzárendelt vetítések a műsortevben</w:t>
+            </w:r>
+          </w:p>
+        </w:tc>
+      </w:tr>
+      <w:tr>
+        <w:tc>
+          <w:tcPr>
+            <w:cnfStyle w:val="001000000000" w:firstRow="0" w:lastRow="0" w:firstColumn="1" w:lastColumn="0" w:oddVBand="0" w:evenVBand="0" w:oddHBand="0" w:evenHBand="0" w:firstRowFirstColumn="0" w:firstRowLastColumn="0" w:lastRowFirstColumn="0" w:lastRowLastColumn="0"/>
+            <w:tcW w:w="2145" w:type="dxa"/>
+            <w:tcBorders>
+              <w:top w:val="single" w:sz="4" w:space="0" w:color="auto"/>
+              <w:left w:val="single" w:sz="4" w:space="0" w:color="auto"/>
+              <w:bottom w:val="single" w:sz="4" w:space="0" w:color="auto"/>
+              <w:right w:val="single" w:sz="4" w:space="0" w:color="auto"/>
+            </w:tcBorders>
+            <w:shd w:val="clear" w:color="auto" w:fill="auto"/>
+          </w:tcPr>
+          <w:p/>
+        </w:tc>
+        <w:tc>
+          <w:tcPr>
+            <w:tcW w:w="912" w:type="dxa"/>
+            <w:tcBorders>
+              <w:left w:val="single" w:sz="4" w:space="0" w:color="auto"/>
+            </w:tcBorders>
+            <w:shd w:val="clear" w:color="auto" w:fill="auto"/>
+          </w:tcPr>
+          <w:p>
+            <w:pPr>
+              <w:jc w:val="center"/>
+              <w:cnfStyle w:val="000000000000" w:firstRow="0" w:lastRow="0" w:firstColumn="0" w:lastColumn="0" w:oddVBand="0" w:evenVBand="0" w:oddHBand="0" w:evenHBand="0" w:firstRowFirstColumn="0" w:firstRowLastColumn="0" w:lastRowFirstColumn="0" w:lastRowLastColumn="0"/>
+            </w:pPr>
+            <w:r>
+              <w:t>5.2</w:t>
+            </w:r>
+          </w:p>
+        </w:tc>
+        <w:tc>
+          <w:tcPr>
+            <w:tcW w:w="7399" w:type="dxa"/>
+            <w:shd w:val="clear" w:color="auto" w:fill="auto"/>
+          </w:tcPr>
+          <w:p>
+            <w:pPr>
+              <w:cnfStyle w:val="000000000000" w:firstRow="0" w:lastRow="0" w:firstColumn="0" w:lastColumn="0" w:oddVBand="0" w:evenVBand="0" w:oddHBand="0" w:evenHBand="0" w:firstRowFirstColumn="0" w:firstRowLastColumn="0" w:lastRowFirstColumn="0" w:lastRowLastColumn="0"/>
+            </w:pPr>
+            <w:r>
+              <w:t xml:space="preserve">Rendszer </w:t>
+            </w:r>
+            <w:r>
+              <w:t>megjeleníti az újonnan keletkezett szabad időpontokat, és a termet, amikhez az időpontok tartoznak</w:t>
+            </w:r>
+          </w:p>
+        </w:tc>
+      </w:tr>
+      <w:tr>
+        <w:trPr>
+          <w:cnfStyle w:val="000000100000" w:firstRow="0" w:lastRow="0" w:firstColumn="0" w:lastColumn="0" w:oddVBand="0" w:evenVBand="0" w:oddHBand="1" w:evenHBand="0" w:firstRowFirstColumn="0" w:firstRowLastColumn="0" w:lastRowFirstColumn="0" w:lastRowLastColumn="0"/>
+        </w:trPr>
+        <w:tc>
+          <w:tcPr>
+            <w:cnfStyle w:val="001000000000" w:firstRow="0" w:lastRow="0" w:firstColumn="1" w:lastColumn="0" w:oddVBand="0" w:evenVBand="0" w:oddHBand="0" w:evenHBand="0" w:firstRowFirstColumn="0" w:firstRowLastColumn="0" w:lastRowFirstColumn="0" w:lastRowLastColumn="0"/>
+            <w:tcW w:w="2145" w:type="dxa"/>
+            <w:tcBorders>
+              <w:top w:val="single" w:sz="4" w:space="0" w:color="auto"/>
+              <w:left w:val="single" w:sz="4" w:space="0" w:color="auto"/>
+              <w:bottom w:val="single" w:sz="4" w:space="0" w:color="auto"/>
+              <w:right w:val="single" w:sz="4" w:space="0" w:color="auto"/>
+            </w:tcBorders>
+            <w:shd w:val="clear" w:color="auto" w:fill="auto"/>
+          </w:tcPr>
+          <w:p/>
+        </w:tc>
+        <w:tc>
+          <w:tcPr>
+            <w:tcW w:w="912" w:type="dxa"/>
+            <w:tcBorders>
+              <w:left w:val="single" w:sz="4" w:space="0" w:color="auto"/>
+            </w:tcBorders>
+            <w:shd w:val="clear" w:color="auto" w:fill="auto"/>
+          </w:tcPr>
+          <w:p>
+            <w:pPr>
+              <w:jc w:val="center"/>
+              <w:cnfStyle w:val="000000100000" w:firstRow="0" w:lastRow="0" w:firstColumn="0" w:lastColumn="0" w:oddVBand="0" w:evenVBand="0" w:oddHBand="1" w:evenHBand="0" w:firstRowFirstColumn="0" w:firstRowLastColumn="0" w:lastRowFirstColumn="0" w:lastRowLastColumn="0"/>
+            </w:pPr>
+            <w:r>
+              <w:t>5.3</w:t>
+            </w:r>
+          </w:p>
+        </w:tc>
+        <w:tc>
+          <w:tcPr>
+            <w:tcW w:w="7399" w:type="dxa"/>
+            <w:shd w:val="clear" w:color="auto" w:fill="auto"/>
+          </w:tcPr>
+          <w:p>
+            <w:pPr>
+              <w:cnfStyle w:val="000000100000" w:firstRow="0" w:lastRow="0" w:firstColumn="0" w:lastColumn="0" w:oddVBand="0" w:evenVBand="0" w:oddHBand="1" w:evenHBand="0" w:firstRowFirstColumn="0" w:firstRowLastColumn="0" w:lastRowFirstColumn="0" w:lastRowLastColumn="0"/>
+            </w:pPr>
+            <w:r>
+              <w:t>Rendszer bekéri, melyik filmet adja hozzá a</w:t>
+            </w:r>
+            <w:r>
+              <w:t>z egyes</w:t>
+            </w:r>
+            <w:r>
+              <w:t xml:space="preserve"> szabad időpontokhoz (aktív film, vagy szabadon hagyni)</w:t>
+            </w:r>
+          </w:p>
+        </w:tc>
+      </w:tr>
+      <w:tr>
+        <w:tc>
+          <w:tcPr>
+            <w:cnfStyle w:val="001000000000" w:firstRow="0" w:lastRow="0" w:firstColumn="1" w:lastColumn="0" w:oddVBand="0" w:evenVBand="0" w:oddHBand="0" w:evenHBand="0" w:firstRowFirstColumn="0" w:firstRowLastColumn="0" w:lastRowFirstColumn="0" w:lastRowLastColumn="0"/>
+            <w:tcW w:w="2145" w:type="dxa"/>
+            <w:tcBorders>
+              <w:top w:val="single" w:sz="4" w:space="0" w:color="auto"/>
+              <w:left w:val="single" w:sz="4" w:space="0" w:color="auto"/>
+              <w:bottom w:val="single" w:sz="4" w:space="0" w:color="auto"/>
+              <w:right w:val="single" w:sz="4" w:space="0" w:color="auto"/>
+            </w:tcBorders>
+            <w:shd w:val="clear" w:color="auto" w:fill="auto"/>
+          </w:tcPr>
+          <w:p/>
+        </w:tc>
+        <w:tc>
+          <w:tcPr>
+            <w:tcW w:w="912" w:type="dxa"/>
+            <w:tcBorders>
+              <w:left w:val="single" w:sz="4" w:space="0" w:color="auto"/>
+            </w:tcBorders>
+            <w:shd w:val="clear" w:color="auto" w:fill="auto"/>
+          </w:tcPr>
+          <w:p>
+            <w:pPr>
+              <w:jc w:val="center"/>
+              <w:cnfStyle w:val="000000000000" w:firstRow="0" w:lastRow="0" w:firstColumn="0" w:lastColumn="0" w:oddVBand="0" w:evenVBand="0" w:oddHBand="0" w:evenHBand="0" w:firstRowFirstColumn="0" w:firstRowLastColumn="0" w:lastRowFirstColumn="0" w:lastRowLastColumn="0"/>
+            </w:pPr>
+            <w:r>
+              <w:t>5.4</w:t>
+            </w:r>
+          </w:p>
+        </w:tc>
+        <w:tc>
+          <w:tcPr>
+            <w:tcW w:w="7399" w:type="dxa"/>
+            <w:shd w:val="clear" w:color="auto" w:fill="auto"/>
+          </w:tcPr>
+          <w:p>
+            <w:pPr>
+              <w:cnfStyle w:val="000000000000" w:firstRow="0" w:lastRow="0" w:firstColumn="0" w:lastColumn="0" w:oddVBand="0" w:evenVBand="0" w:oddHBand="0" w:evenHBand="0" w:firstRowFirstColumn="0" w:firstRowLastColumn="0" w:lastRowFirstColumn="0" w:lastRowLastColumn="0"/>
+            </w:pPr>
+            <w:r>
+              <w:t xml:space="preserve">Elsődleges aktor megadja </w:t>
+            </w:r>
+            <w:r>
+              <w:t xml:space="preserve">melyik filmet adja hozzá a </w:t>
+            </w:r>
+            <w:r>
+              <w:t xml:space="preserve">rendszer a </w:t>
+            </w:r>
+            <w:r>
+              <w:t xml:space="preserve">szabad időpontokhoz (aktív film, vagy </w:t>
+            </w:r>
+            <w:r>
+              <w:t>szabadon</w:t>
+            </w:r>
+            <w:r>
+              <w:t xml:space="preserve"> hagyni)</w:t>
+            </w:r>
+          </w:p>
+        </w:tc>
+      </w:tr>
+      <w:tr>
+        <w:trPr>
+          <w:cnfStyle w:val="000000100000" w:firstRow="0" w:lastRow="0" w:firstColumn="0" w:lastColumn="0" w:oddVBand="0" w:evenVBand="0" w:oddHBand="1" w:evenHBand="0" w:firstRowFirstColumn="0" w:firstRowLastColumn="0" w:lastRowFirstColumn="0" w:lastRowLastColumn="0"/>
+        </w:trPr>
+        <w:tc>
+          <w:tcPr>
+            <w:cnfStyle w:val="001000000000" w:firstRow="0" w:lastRow="0" w:firstColumn="1" w:lastColumn="0" w:oddVBand="0" w:evenVBand="0" w:oddHBand="0" w:evenHBand="0" w:firstRowFirstColumn="0" w:firstRowLastColumn="0" w:lastRowFirstColumn="0" w:lastRowLastColumn="0"/>
+            <w:tcW w:w="2145" w:type="dxa"/>
+            <w:tcBorders>
+              <w:top w:val="single" w:sz="4" w:space="0" w:color="auto"/>
+              <w:left w:val="single" w:sz="4" w:space="0" w:color="auto"/>
+              <w:bottom w:val="single" w:sz="4" w:space="0" w:color="auto"/>
+              <w:right w:val="single" w:sz="4" w:space="0" w:color="auto"/>
+            </w:tcBorders>
+            <w:shd w:val="clear" w:color="auto" w:fill="auto"/>
+          </w:tcPr>
+          <w:p/>
+        </w:tc>
+        <w:tc>
+          <w:tcPr>
+            <w:tcW w:w="912" w:type="dxa"/>
+            <w:tcBorders>
+              <w:left w:val="single" w:sz="4" w:space="0" w:color="auto"/>
+            </w:tcBorders>
+            <w:shd w:val="clear" w:color="auto" w:fill="auto"/>
+          </w:tcPr>
+          <w:p>
+            <w:pPr>
+              <w:jc w:val="center"/>
+              <w:cnfStyle w:val="000000100000" w:firstRow="0" w:lastRow="0" w:firstColumn="0" w:lastColumn="0" w:oddVBand="0" w:evenVBand="0" w:oddHBand="1" w:evenHBand="0" w:firstRowFirstColumn="0" w:firstRowLastColumn="0" w:lastRowFirstColumn="0" w:lastRowLastColumn="0"/>
+            </w:pPr>
+            <w:r>
+              <w:t>6.7</w:t>
+            </w:r>
+          </w:p>
+        </w:tc>
+        <w:tc>
+          <w:tcPr>
+            <w:tcW w:w="7399" w:type="dxa"/>
+            <w:shd w:val="clear" w:color="auto" w:fill="auto"/>
+          </w:tcPr>
+          <w:p>
+            <w:pPr>
+              <w:cnfStyle w:val="000000100000" w:firstRow="0" w:lastRow="0" w:firstColumn="0" w:lastColumn="0" w:oddVBand="0" w:evenVBand="0" w:oddHBand="1" w:evenHBand="0" w:firstRowFirstColumn="0" w:firstRowLastColumn="0" w:lastRowFirstColumn="0" w:lastRowLastColumn="0"/>
+            </w:pPr>
+            <w:r>
+              <w:t xml:space="preserve">Elsődleges aktor </w:t>
+            </w:r>
+            <w:r>
+              <w:t>megadja a hozzárendeléshez szükséges filmet és annak a kezdő időpontját és végzésének időpontját</w:t>
+            </w:r>
+            <w:r>
+              <w:t>, de az időintervallum nem szabad.</w:t>
+            </w:r>
+          </w:p>
+        </w:tc>
+      </w:tr>
+      <w:tr>
+        <w:tc>
+          <w:tcPr>
+            <w:cnfStyle w:val="001000000000" w:firstRow="0" w:lastRow="0" w:firstColumn="1" w:lastColumn="0" w:oddVBand="0" w:evenVBand="0" w:oddHBand="0" w:evenHBand="0" w:firstRowFirstColumn="0" w:firstRowLastColumn="0" w:lastRowFirstColumn="0" w:lastRowLastColumn="0"/>
+            <w:tcW w:w="2145" w:type="dxa"/>
+            <w:tcBorders>
+              <w:top w:val="single" w:sz="4" w:space="0" w:color="auto"/>
+              <w:left w:val="single" w:sz="4" w:space="0" w:color="auto"/>
+              <w:bottom w:val="single" w:sz="4" w:space="0" w:color="auto"/>
+              <w:right w:val="single" w:sz="4" w:space="0" w:color="auto"/>
+            </w:tcBorders>
+            <w:shd w:val="clear" w:color="auto" w:fill="auto"/>
+          </w:tcPr>
+          <w:p/>
+        </w:tc>
+        <w:tc>
+          <w:tcPr>
+            <w:tcW w:w="912" w:type="dxa"/>
+            <w:tcBorders>
+              <w:left w:val="single" w:sz="4" w:space="0" w:color="auto"/>
+            </w:tcBorders>
+            <w:shd w:val="clear" w:color="auto" w:fill="auto"/>
+          </w:tcPr>
+          <w:p>
+            <w:pPr>
+              <w:jc w:val="center"/>
+              <w:cnfStyle w:val="000000000000" w:firstRow="0" w:lastRow="0" w:firstColumn="0" w:lastColumn="0" w:oddVBand="0" w:evenVBand="0" w:oddHBand="0" w:evenHBand="0" w:firstRowFirstColumn="0" w:firstRowLastColumn="0" w:lastRowFirstColumn="0" w:lastRowLastColumn="0"/>
+            </w:pPr>
+            <w:r>
+              <w:t>6.8</w:t>
+            </w:r>
+          </w:p>
+        </w:tc>
+        <w:tc>
+          <w:tcPr>
+            <w:tcW w:w="7399" w:type="dxa"/>
+            <w:shd w:val="clear" w:color="auto" w:fill="auto"/>
+          </w:tcPr>
+          <w:p>
+            <w:pPr>
+              <w:cnfStyle w:val="000000000000" w:firstRow="0" w:lastRow="0" w:firstColumn="0" w:lastColumn="0" w:oddVBand="0" w:evenVBand="0" w:oddHBand="0" w:evenHBand="0" w:firstRowFirstColumn="0" w:firstRowLastColumn="0" w:lastRowFirstColumn="0" w:lastRowLastColumn="0"/>
+            </w:pPr>
+            <w:r>
+              <w:t>Rendszer hibaüzenetet küld.</w:t>
+            </w:r>
+          </w:p>
+        </w:tc>
+      </w:tr>
+      <w:tr>
+        <w:trPr>
+          <w:cnfStyle w:val="000000100000" w:firstRow="0" w:lastRow="0" w:firstColumn="0" w:lastColumn="0" w:oddVBand="0" w:evenVBand="0" w:oddHBand="1" w:evenHBand="0" w:firstRowFirstColumn="0" w:firstRowLastColumn="0" w:lastRowFirstColumn="0" w:lastRowLastColumn="0"/>
+        </w:trPr>
+        <w:tc>
+          <w:tcPr>
+            <w:cnfStyle w:val="001000000000" w:firstRow="0" w:lastRow="0" w:firstColumn="1" w:lastColumn="0" w:oddVBand="0" w:evenVBand="0" w:oddHBand="0" w:evenHBand="0" w:firstRowFirstColumn="0" w:firstRowLastColumn="0" w:lastRowFirstColumn="0" w:lastRowLastColumn="0"/>
+            <w:tcW w:w="2145" w:type="dxa"/>
+            <w:tcBorders>
+              <w:top w:val="single" w:sz="4" w:space="0" w:color="auto"/>
+              <w:left w:val="single" w:sz="4" w:space="0" w:color="auto"/>
+              <w:bottom w:val="single" w:sz="4" w:space="0" w:color="auto"/>
+              <w:right w:val="single" w:sz="4" w:space="0" w:color="auto"/>
+            </w:tcBorders>
+            <w:shd w:val="clear" w:color="auto" w:fill="auto"/>
+          </w:tcPr>
+          <w:p/>
+        </w:tc>
+        <w:tc>
+          <w:tcPr>
+            <w:tcW w:w="912" w:type="dxa"/>
+            <w:tcBorders>
+              <w:left w:val="single" w:sz="4" w:space="0" w:color="auto"/>
+            </w:tcBorders>
+            <w:shd w:val="clear" w:color="auto" w:fill="auto"/>
+          </w:tcPr>
+          <w:p>
+            <w:pPr>
+              <w:jc w:val="center"/>
+              <w:cnfStyle w:val="000000100000" w:firstRow="0" w:lastRow="0" w:firstColumn="0" w:lastColumn="0" w:oddVBand="0" w:evenVBand="0" w:oddHBand="1" w:evenHBand="0" w:firstRowFirstColumn="0" w:firstRowLastColumn="0" w:lastRowFirstColumn="0" w:lastRowLastColumn="0"/>
+            </w:pPr>
+            <w:r>
+              <w:t>6.9</w:t>
+            </w:r>
+          </w:p>
+        </w:tc>
+        <w:tc>
+          <w:tcPr>
+            <w:tcW w:w="7399" w:type="dxa"/>
+            <w:shd w:val="clear" w:color="auto" w:fill="auto"/>
+          </w:tcPr>
+          <w:p>
+            <w:pPr>
+              <w:cnfStyle w:val="000000100000" w:firstRow="0" w:lastRow="0" w:firstColumn="0" w:lastColumn="0" w:oddVBand="0" w:evenVBand="0" w:oddHBand="1" w:evenHBand="0" w:firstRowFirstColumn="0" w:firstRowLastColumn="0" w:lastRowFirstColumn="0" w:lastRowLastColumn="0"/>
+            </w:pPr>
+            <w:r>
+              <w:t xml:space="preserve">Rendszer kéri az hozzárendelés megerősítését, és ezzel az aznapi teremhez tartozó </w:t>
+            </w:r>
+            <w:r>
+              <w:t>műsorterv felszabítását</w:t>
+            </w:r>
           </w:p>
         </w:tc>
       </w:tr>
@@ -9892,7 +14430,7 @@
         <w:tc>
           <w:tcPr>
             <w:cnfStyle w:val="001000000000" w:firstRow="0" w:lastRow="0" w:firstColumn="1" w:lastColumn="0" w:oddVBand="0" w:evenVBand="0" w:oddHBand="0" w:evenHBand="0" w:firstRowFirstColumn="0" w:firstRowLastColumn="0" w:lastRowFirstColumn="0" w:lastRowLastColumn="0"/>
-            <w:tcW w:w="2168" w:type="dxa"/>
+            <w:tcW w:w="2148" w:type="dxa"/>
             <w:tcBorders>
               <w:top w:val="none" w:sz="0" w:space="0" w:color="auto"/>
               <w:left w:val="none" w:sz="0" w:space="0" w:color="auto"/>
@@ -9916,7 +14454,7 @@
         </w:tc>
         <w:tc>
           <w:tcPr>
-            <w:tcW w:w="8514" w:type="dxa"/>
+            <w:tcW w:w="8308" w:type="dxa"/>
             <w:gridSpan w:val="2"/>
             <w:tcBorders>
               <w:top w:val="none" w:sz="0" w:space="0" w:color="auto"/>
@@ -9933,6 +14471,12 @@
                 <w:color w:val="auto"/>
               </w:rPr>
             </w:pPr>
+            <w:r>
+              <w:rPr>
+                <w:color w:val="auto"/>
+              </w:rPr>
+              <w:t>Műsor nap felszabadítása</w:t>
+            </w:r>
           </w:p>
         </w:tc>
       </w:tr>
@@ -9943,7 +14487,7 @@
         <w:tc>
           <w:tcPr>
             <w:cnfStyle w:val="001000000000" w:firstRow="0" w:lastRow="0" w:firstColumn="1" w:lastColumn="0" w:oddVBand="0" w:evenVBand="0" w:oddHBand="0" w:evenHBand="0" w:firstRowFirstColumn="0" w:firstRowLastColumn="0" w:lastRowFirstColumn="0" w:lastRowLastColumn="0"/>
-            <w:tcW w:w="2168" w:type="dxa"/>
+            <w:tcW w:w="2148" w:type="dxa"/>
             <w:tcBorders>
               <w:left w:val="none" w:sz="0" w:space="0" w:color="auto"/>
             </w:tcBorders>
@@ -9965,7 +14509,7 @@
         </w:tc>
         <w:tc>
           <w:tcPr>
-            <w:tcW w:w="8514" w:type="dxa"/>
+            <w:tcW w:w="8308" w:type="dxa"/>
             <w:gridSpan w:val="2"/>
             <w:shd w:val="clear" w:color="auto" w:fill="auto"/>
           </w:tcPr>
@@ -9976,14 +14520,17 @@
             <w:r>
               <w:t>K123456789-1</w:t>
             </w:r>
-          </w:p>
-        </w:tc>
-      </w:tr>
-      <w:tr>
-        <w:tc>
-          <w:tcPr>
-            <w:cnfStyle w:val="001000000000" w:firstRow="0" w:lastRow="0" w:firstColumn="1" w:lastColumn="0" w:oddVBand="0" w:evenVBand="0" w:oddHBand="0" w:evenHBand="0" w:firstRowFirstColumn="0" w:firstRowLastColumn="0" w:lastRowFirstColumn="0" w:lastRowLastColumn="0"/>
-            <w:tcW w:w="2168" w:type="dxa"/>
+            <w:r>
+              <w:t>3</w:t>
+            </w:r>
+          </w:p>
+        </w:tc>
+      </w:tr>
+      <w:tr>
+        <w:tc>
+          <w:tcPr>
+            <w:cnfStyle w:val="001000000000" w:firstRow="0" w:lastRow="0" w:firstColumn="1" w:lastColumn="0" w:oddVBand="0" w:evenVBand="0" w:oddHBand="0" w:evenHBand="0" w:firstRowFirstColumn="0" w:firstRowLastColumn="0" w:lastRowFirstColumn="0" w:lastRowLastColumn="0"/>
+            <w:tcW w:w="2148" w:type="dxa"/>
             <w:tcBorders>
               <w:left w:val="none" w:sz="0" w:space="0" w:color="auto"/>
             </w:tcBorders>
@@ -10005,7 +14552,7 @@
         </w:tc>
         <w:tc>
           <w:tcPr>
-            <w:tcW w:w="8514" w:type="dxa"/>
+            <w:tcW w:w="8308" w:type="dxa"/>
             <w:gridSpan w:val="2"/>
             <w:shd w:val="clear" w:color="auto" w:fill="auto"/>
           </w:tcPr>
@@ -10013,6 +14560,9 @@
             <w:pPr>
               <w:cnfStyle w:val="000000000000" w:firstRow="0" w:lastRow="0" w:firstColumn="0" w:lastColumn="0" w:oddVBand="0" w:evenVBand="0" w:oddHBand="0" w:evenHBand="0" w:firstRowFirstColumn="0" w:firstRowLastColumn="0" w:lastRowFirstColumn="0" w:lastRowLastColumn="0"/>
             </w:pPr>
+            <w:r>
+              <w:t>Az adott naphoz és adott teremhez tartozó hozzárendelt filmek és szünetek hozzárendelésének eltávolítása a műsortervből</w:t>
+            </w:r>
           </w:p>
         </w:tc>
       </w:tr>
@@ -10023,7 +14573,7 @@
         <w:tc>
           <w:tcPr>
             <w:cnfStyle w:val="001000000000" w:firstRow="0" w:lastRow="0" w:firstColumn="1" w:lastColumn="0" w:oddVBand="0" w:evenVBand="0" w:oddHBand="0" w:evenHBand="0" w:firstRowFirstColumn="0" w:firstRowLastColumn="0" w:lastRowFirstColumn="0" w:lastRowLastColumn="0"/>
-            <w:tcW w:w="2168" w:type="dxa"/>
+            <w:tcW w:w="2148" w:type="dxa"/>
             <w:tcBorders>
               <w:left w:val="none" w:sz="0" w:space="0" w:color="auto"/>
             </w:tcBorders>
@@ -10045,7 +14595,7 @@
         </w:tc>
         <w:tc>
           <w:tcPr>
-            <w:tcW w:w="8514" w:type="dxa"/>
+            <w:tcW w:w="8308" w:type="dxa"/>
             <w:gridSpan w:val="2"/>
             <w:shd w:val="clear" w:color="auto" w:fill="auto"/>
           </w:tcPr>
@@ -10053,14 +14603,26 @@
             <w:pPr>
               <w:cnfStyle w:val="000000100000" w:firstRow="0" w:lastRow="0" w:firstColumn="0" w:lastColumn="0" w:oddVBand="0" w:evenVBand="0" w:oddHBand="1" w:evenHBand="0" w:firstRowFirstColumn="0" w:firstRowLastColumn="0" w:lastRowFirstColumn="0" w:lastRowLastColumn="0"/>
             </w:pPr>
-          </w:p>
-        </w:tc>
-      </w:tr>
-      <w:tr>
-        <w:tc>
-          <w:tcPr>
-            <w:cnfStyle w:val="001000000000" w:firstRow="0" w:lastRow="0" w:firstColumn="1" w:lastColumn="0" w:oddVBand="0" w:evenVBand="0" w:oddHBand="0" w:evenHBand="0" w:firstRowFirstColumn="0" w:firstRowLastColumn="0" w:lastRowFirstColumn="0" w:lastRowLastColumn="0"/>
-            <w:tcW w:w="2168" w:type="dxa"/>
+            <w:r>
+              <w:t>Műsorterv szerkesztő bejelentkezés, és Műsorterv szerkesztés funkció elindítása</w:t>
+            </w:r>
+            <w:r>
+              <w:t xml:space="preserve">, </w:t>
+            </w:r>
+            <w:r>
+              <w:t xml:space="preserve">vagy </w:t>
+            </w:r>
+            <w:r>
+              <w:t>Elsődleges aktor megadja a hozzárendeléshez szükséges filmet és annak a kezdő időpontját és végzésének időpontját, de az időintervallum nem szabad.</w:t>
+            </w:r>
+          </w:p>
+        </w:tc>
+      </w:tr>
+      <w:tr>
+        <w:tc>
+          <w:tcPr>
+            <w:cnfStyle w:val="001000000000" w:firstRow="0" w:lastRow="0" w:firstColumn="1" w:lastColumn="0" w:oddVBand="0" w:evenVBand="0" w:oddHBand="0" w:evenHBand="0" w:firstRowFirstColumn="0" w:firstRowLastColumn="0" w:lastRowFirstColumn="0" w:lastRowLastColumn="0"/>
+            <w:tcW w:w="2148" w:type="dxa"/>
             <w:tcBorders>
               <w:left w:val="none" w:sz="0" w:space="0" w:color="auto"/>
             </w:tcBorders>
@@ -10082,7 +14644,7 @@
         </w:tc>
         <w:tc>
           <w:tcPr>
-            <w:tcW w:w="8514" w:type="dxa"/>
+            <w:tcW w:w="8308" w:type="dxa"/>
             <w:gridSpan w:val="2"/>
             <w:shd w:val="clear" w:color="auto" w:fill="auto"/>
           </w:tcPr>
@@ -10090,6 +14652,12 @@
             <w:pPr>
               <w:cnfStyle w:val="000000000000" w:firstRow="0" w:lastRow="0" w:firstColumn="0" w:lastColumn="0" w:oddVBand="0" w:evenVBand="0" w:oddHBand="0" w:evenHBand="0" w:firstRowFirstColumn="0" w:firstRowLastColumn="0" w:lastRowFirstColumn="0" w:lastRowLastColumn="0"/>
             </w:pPr>
+            <w:r>
+              <w:t>Az adott naphoz és adott teremhez</w:t>
+            </w:r>
+            <w:r>
+              <w:t xml:space="preserve"> nincs hozzárendelve film vagy szünet</w:t>
+            </w:r>
           </w:p>
         </w:tc>
       </w:tr>
@@ -10100,7 +14668,7 @@
         <w:tc>
           <w:tcPr>
             <w:cnfStyle w:val="001000000000" w:firstRow="0" w:lastRow="0" w:firstColumn="1" w:lastColumn="0" w:oddVBand="0" w:evenVBand="0" w:oddHBand="0" w:evenHBand="0" w:firstRowFirstColumn="0" w:firstRowLastColumn="0" w:lastRowFirstColumn="0" w:lastRowLastColumn="0"/>
-            <w:tcW w:w="2168" w:type="dxa"/>
+            <w:tcW w:w="2148" w:type="dxa"/>
             <w:tcBorders>
               <w:left w:val="none" w:sz="0" w:space="0" w:color="auto"/>
             </w:tcBorders>
@@ -10122,7 +14690,7 @@
         </w:tc>
         <w:tc>
           <w:tcPr>
-            <w:tcW w:w="8514" w:type="dxa"/>
+            <w:tcW w:w="8308" w:type="dxa"/>
             <w:gridSpan w:val="2"/>
             <w:shd w:val="clear" w:color="auto" w:fill="auto"/>
           </w:tcPr>
@@ -10140,7 +14708,7 @@
         <w:tc>
           <w:tcPr>
             <w:cnfStyle w:val="001000000000" w:firstRow="0" w:lastRow="0" w:firstColumn="1" w:lastColumn="0" w:oddVBand="0" w:evenVBand="0" w:oddHBand="0" w:evenHBand="0" w:firstRowFirstColumn="0" w:firstRowLastColumn="0" w:lastRowFirstColumn="0" w:lastRowLastColumn="0"/>
-            <w:tcW w:w="2168" w:type="dxa"/>
+            <w:tcW w:w="2148" w:type="dxa"/>
             <w:tcBorders>
               <w:left w:val="none" w:sz="0" w:space="0" w:color="auto"/>
             </w:tcBorders>
@@ -10162,7 +14730,7 @@
         </w:tc>
         <w:tc>
           <w:tcPr>
-            <w:tcW w:w="8514" w:type="dxa"/>
+            <w:tcW w:w="8308" w:type="dxa"/>
             <w:gridSpan w:val="2"/>
             <w:shd w:val="clear" w:color="auto" w:fill="auto"/>
           </w:tcPr>
@@ -10170,6 +14738,9 @@
             <w:pPr>
               <w:cnfStyle w:val="000000000000" w:firstRow="0" w:lastRow="0" w:firstColumn="0" w:lastColumn="0" w:oddVBand="0" w:evenVBand="0" w:oddHBand="0" w:evenHBand="0" w:firstRowFirstColumn="0" w:firstRowLastColumn="0" w:lastRowFirstColumn="0" w:lastRowLastColumn="0"/>
             </w:pPr>
+            <w:r>
+              <w:t>Műsorterv szerkesztő</w:t>
+            </w:r>
           </w:p>
         </w:tc>
       </w:tr>
@@ -10180,7 +14751,7 @@
         <w:tc>
           <w:tcPr>
             <w:cnfStyle w:val="001000000000" w:firstRow="0" w:lastRow="0" w:firstColumn="1" w:lastColumn="0" w:oddVBand="0" w:evenVBand="0" w:oddHBand="0" w:evenHBand="0" w:firstRowFirstColumn="0" w:firstRowLastColumn="0" w:lastRowFirstColumn="0" w:lastRowLastColumn="0"/>
-            <w:tcW w:w="2168" w:type="dxa"/>
+            <w:tcW w:w="2148" w:type="dxa"/>
             <w:tcBorders>
               <w:left w:val="none" w:sz="0" w:space="0" w:color="auto"/>
             </w:tcBorders>
@@ -10202,7 +14773,7 @@
         </w:tc>
         <w:tc>
           <w:tcPr>
-            <w:tcW w:w="8514" w:type="dxa"/>
+            <w:tcW w:w="8308" w:type="dxa"/>
             <w:gridSpan w:val="2"/>
             <w:shd w:val="clear" w:color="auto" w:fill="auto"/>
           </w:tcPr>
@@ -10210,14 +14781,17 @@
             <w:pPr>
               <w:cnfStyle w:val="000000100000" w:firstRow="0" w:lastRow="0" w:firstColumn="0" w:lastColumn="0" w:oddVBand="0" w:evenVBand="0" w:oddHBand="1" w:evenHBand="0" w:firstRowFirstColumn="0" w:firstRowLastColumn="0" w:lastRowFirstColumn="0" w:lastRowLastColumn="0"/>
             </w:pPr>
-          </w:p>
-        </w:tc>
-      </w:tr>
-      <w:tr>
-        <w:tc>
-          <w:tcPr>
-            <w:cnfStyle w:val="001000000000" w:firstRow="0" w:lastRow="0" w:firstColumn="1" w:lastColumn="0" w:oddVBand="0" w:evenVBand="0" w:oddHBand="0" w:evenHBand="0" w:firstRowFirstColumn="0" w:firstRowLastColumn="0" w:lastRowFirstColumn="0" w:lastRowLastColumn="0"/>
-            <w:tcW w:w="2168" w:type="dxa"/>
+            <w:r>
+              <w:t>-</w:t>
+            </w:r>
+          </w:p>
+        </w:tc>
+      </w:tr>
+      <w:tr>
+        <w:tc>
+          <w:tcPr>
+            <w:cnfStyle w:val="001000000000" w:firstRow="0" w:lastRow="0" w:firstColumn="1" w:lastColumn="0" w:oddVBand="0" w:evenVBand="0" w:oddHBand="0" w:evenHBand="0" w:firstRowFirstColumn="0" w:firstRowLastColumn="0" w:lastRowFirstColumn="0" w:lastRowLastColumn="0"/>
+            <w:tcW w:w="2148" w:type="dxa"/>
             <w:tcBorders>
               <w:left w:val="none" w:sz="0" w:space="0" w:color="auto"/>
             </w:tcBorders>
@@ -10239,7 +14813,7 @@
         </w:tc>
         <w:tc>
           <w:tcPr>
-            <w:tcW w:w="8514" w:type="dxa"/>
+            <w:tcW w:w="8308" w:type="dxa"/>
             <w:gridSpan w:val="2"/>
             <w:shd w:val="clear" w:color="auto" w:fill="auto"/>
           </w:tcPr>
@@ -10247,6 +14821,9 @@
             <w:pPr>
               <w:cnfStyle w:val="000000000000" w:firstRow="0" w:lastRow="0" w:firstColumn="0" w:lastColumn="0" w:oddVBand="0" w:evenVBand="0" w:oddHBand="0" w:evenHBand="0" w:firstRowFirstColumn="0" w:firstRowLastColumn="0" w:lastRowFirstColumn="0" w:lastRowLastColumn="0"/>
             </w:pPr>
+            <w:r>
+              <w:t>Aktor elin</w:t>
+            </w:r>
           </w:p>
         </w:tc>
       </w:tr>
@@ -10257,7 +14834,7 @@
         <w:tc>
           <w:tcPr>
             <w:cnfStyle w:val="001000000000" w:firstRow="0" w:lastRow="0" w:firstColumn="1" w:lastColumn="0" w:oddVBand="0" w:evenVBand="0" w:oddHBand="0" w:evenHBand="0" w:firstRowFirstColumn="0" w:firstRowLastColumn="0" w:lastRowFirstColumn="0" w:lastRowLastColumn="0"/>
-            <w:tcW w:w="2168" w:type="dxa"/>
+            <w:tcW w:w="2148" w:type="dxa"/>
             <w:vMerge w:val="restart"/>
             <w:tcBorders>
               <w:left w:val="none" w:sz="0" w:space="0" w:color="auto"/>
@@ -10280,7 +14857,7 @@
         </w:tc>
         <w:tc>
           <w:tcPr>
-            <w:tcW w:w="917" w:type="dxa"/>
+            <w:tcW w:w="912" w:type="dxa"/>
             <w:shd w:val="clear" w:color="auto" w:fill="auto"/>
           </w:tcPr>
           <w:p>
@@ -10295,7 +14872,7 @@
         </w:tc>
         <w:tc>
           <w:tcPr>
-            <w:tcW w:w="7597" w:type="dxa"/>
+            <w:tcW w:w="7396" w:type="dxa"/>
             <w:shd w:val="clear" w:color="auto" w:fill="auto"/>
           </w:tcPr>
           <w:p>
@@ -10313,7 +14890,7 @@
         <w:tc>
           <w:tcPr>
             <w:cnfStyle w:val="001000000000" w:firstRow="0" w:lastRow="0" w:firstColumn="1" w:lastColumn="0" w:oddVBand="0" w:evenVBand="0" w:oddHBand="0" w:evenHBand="0" w:firstRowFirstColumn="0" w:firstRowLastColumn="0" w:lastRowFirstColumn="0" w:lastRowLastColumn="0"/>
-            <w:tcW w:w="2168" w:type="dxa"/>
+            <w:tcW w:w="2148" w:type="dxa"/>
             <w:vMerge/>
             <w:tcBorders>
               <w:left w:val="none" w:sz="0" w:space="0" w:color="auto"/>
@@ -10330,7 +14907,7 @@
         </w:tc>
         <w:tc>
           <w:tcPr>
-            <w:tcW w:w="917" w:type="dxa"/>
+            <w:tcW w:w="912" w:type="dxa"/>
             <w:shd w:val="clear" w:color="auto" w:fill="auto"/>
           </w:tcPr>
           <w:p>
@@ -10345,7 +14922,7 @@
         </w:tc>
         <w:tc>
           <w:tcPr>
-            <w:tcW w:w="7597" w:type="dxa"/>
+            <w:tcW w:w="7396" w:type="dxa"/>
             <w:shd w:val="clear" w:color="auto" w:fill="auto"/>
           </w:tcPr>
           <w:p>
@@ -10362,7 +14939,7 @@
         <w:tc>
           <w:tcPr>
             <w:cnfStyle w:val="001000000000" w:firstRow="0" w:lastRow="0" w:firstColumn="1" w:lastColumn="0" w:oddVBand="0" w:evenVBand="0" w:oddHBand="0" w:evenHBand="0" w:firstRowFirstColumn="0" w:firstRowLastColumn="0" w:lastRowFirstColumn="0" w:lastRowLastColumn="0"/>
-            <w:tcW w:w="2168" w:type="dxa"/>
+            <w:tcW w:w="2148" w:type="dxa"/>
             <w:vMerge/>
             <w:tcBorders>
               <w:left w:val="none" w:sz="0" w:space="0" w:color="auto"/>
@@ -10379,7 +14956,7 @@
         </w:tc>
         <w:tc>
           <w:tcPr>
-            <w:tcW w:w="917" w:type="dxa"/>
+            <w:tcW w:w="912" w:type="dxa"/>
             <w:shd w:val="clear" w:color="auto" w:fill="auto"/>
           </w:tcPr>
           <w:p>
@@ -10394,21 +14971,21 @@
         </w:tc>
         <w:tc>
           <w:tcPr>
-            <w:tcW w:w="7597" w:type="dxa"/>
-            <w:shd w:val="clear" w:color="auto" w:fill="auto"/>
-          </w:tcPr>
-          <w:p>
-            <w:pPr>
-              <w:cnfStyle w:val="000000100000" w:firstRow="0" w:lastRow="0" w:firstColumn="0" w:lastColumn="0" w:oddVBand="0" w:evenVBand="0" w:oddHBand="1" w:evenHBand="0" w:firstRowFirstColumn="0" w:firstRowLastColumn="0" w:lastRowFirstColumn="0" w:lastRowLastColumn="0"/>
-            </w:pPr>
-          </w:p>
-        </w:tc>
-      </w:tr>
-      <w:tr>
-        <w:tc>
-          <w:tcPr>
-            <w:cnfStyle w:val="001000000000" w:firstRow="0" w:lastRow="0" w:firstColumn="1" w:lastColumn="0" w:oddVBand="0" w:evenVBand="0" w:oddHBand="0" w:evenHBand="0" w:firstRowFirstColumn="0" w:firstRowLastColumn="0" w:lastRowFirstColumn="0" w:lastRowLastColumn="0"/>
-            <w:tcW w:w="2168" w:type="dxa"/>
+            <w:tcW w:w="7396" w:type="dxa"/>
+            <w:shd w:val="clear" w:color="auto" w:fill="auto"/>
+          </w:tcPr>
+          <w:p>
+            <w:pPr>
+              <w:cnfStyle w:val="000000100000" w:firstRow="0" w:lastRow="0" w:firstColumn="0" w:lastColumn="0" w:oddVBand="0" w:evenVBand="0" w:oddHBand="1" w:evenHBand="0" w:firstRowFirstColumn="0" w:firstRowLastColumn="0" w:lastRowFirstColumn="0" w:lastRowLastColumn="0"/>
+            </w:pPr>
+          </w:p>
+        </w:tc>
+      </w:tr>
+      <w:tr>
+        <w:tc>
+          <w:tcPr>
+            <w:cnfStyle w:val="001000000000" w:firstRow="0" w:lastRow="0" w:firstColumn="1" w:lastColumn="0" w:oddVBand="0" w:evenVBand="0" w:oddHBand="0" w:evenHBand="0" w:firstRowFirstColumn="0" w:firstRowLastColumn="0" w:lastRowFirstColumn="0" w:lastRowLastColumn="0"/>
+            <w:tcW w:w="2148" w:type="dxa"/>
             <w:vMerge/>
             <w:tcBorders>
               <w:left w:val="none" w:sz="0" w:space="0" w:color="auto"/>
@@ -10425,7 +15002,7 @@
         </w:tc>
         <w:tc>
           <w:tcPr>
-            <w:tcW w:w="917" w:type="dxa"/>
+            <w:tcW w:w="912" w:type="dxa"/>
             <w:shd w:val="clear" w:color="auto" w:fill="auto"/>
           </w:tcPr>
           <w:p>
@@ -10440,7 +15017,7 @@
         </w:tc>
         <w:tc>
           <w:tcPr>
-            <w:tcW w:w="7597" w:type="dxa"/>
+            <w:tcW w:w="7396" w:type="dxa"/>
             <w:shd w:val="clear" w:color="auto" w:fill="auto"/>
           </w:tcPr>
           <w:p>
@@ -10457,7 +15034,7 @@
         <w:tc>
           <w:tcPr>
             <w:cnfStyle w:val="001000000000" w:firstRow="0" w:lastRow="0" w:firstColumn="1" w:lastColumn="0" w:oddVBand="0" w:evenVBand="0" w:oddHBand="0" w:evenHBand="0" w:firstRowFirstColumn="0" w:firstRowLastColumn="0" w:lastRowFirstColumn="0" w:lastRowLastColumn="0"/>
-            <w:tcW w:w="2168" w:type="dxa"/>
+            <w:tcW w:w="2148" w:type="dxa"/>
             <w:vMerge/>
             <w:tcBorders>
               <w:left w:val="none" w:sz="0" w:space="0" w:color="auto"/>
@@ -10475,7 +15052,7 @@
         </w:tc>
         <w:tc>
           <w:tcPr>
-            <w:tcW w:w="917" w:type="dxa"/>
+            <w:tcW w:w="912" w:type="dxa"/>
             <w:shd w:val="clear" w:color="auto" w:fill="auto"/>
           </w:tcPr>
           <w:p>
@@ -10490,24 +15067,24 @@
         </w:tc>
         <w:tc>
           <w:tcPr>
-            <w:tcW w:w="7597" w:type="dxa"/>
-            <w:tcBorders>
-              <w:bottom w:val="single" w:sz="4" w:space="0" w:color="auto"/>
-            </w:tcBorders>
-            <w:shd w:val="clear" w:color="auto" w:fill="auto"/>
-          </w:tcPr>
-          <w:p>
-            <w:pPr>
-              <w:cnfStyle w:val="000000100000" w:firstRow="0" w:lastRow="0" w:firstColumn="0" w:lastColumn="0" w:oddVBand="0" w:evenVBand="0" w:oddHBand="1" w:evenHBand="0" w:firstRowFirstColumn="0" w:firstRowLastColumn="0" w:lastRowFirstColumn="0" w:lastRowLastColumn="0"/>
-            </w:pPr>
-          </w:p>
-        </w:tc>
-      </w:tr>
-      <w:tr>
-        <w:tc>
-          <w:tcPr>
-            <w:cnfStyle w:val="001000000000" w:firstRow="0" w:lastRow="0" w:firstColumn="1" w:lastColumn="0" w:oddVBand="0" w:evenVBand="0" w:oddHBand="0" w:evenHBand="0" w:firstRowFirstColumn="0" w:firstRowLastColumn="0" w:lastRowFirstColumn="0" w:lastRowLastColumn="0"/>
-            <w:tcW w:w="2168" w:type="dxa"/>
+            <w:tcW w:w="7396" w:type="dxa"/>
+            <w:tcBorders>
+              <w:bottom w:val="single" w:sz="4" w:space="0" w:color="auto"/>
+            </w:tcBorders>
+            <w:shd w:val="clear" w:color="auto" w:fill="auto"/>
+          </w:tcPr>
+          <w:p>
+            <w:pPr>
+              <w:cnfStyle w:val="000000100000" w:firstRow="0" w:lastRow="0" w:firstColumn="0" w:lastColumn="0" w:oddVBand="0" w:evenVBand="0" w:oddHBand="1" w:evenHBand="0" w:firstRowFirstColumn="0" w:firstRowLastColumn="0" w:lastRowFirstColumn="0" w:lastRowLastColumn="0"/>
+            </w:pPr>
+          </w:p>
+        </w:tc>
+      </w:tr>
+      <w:tr>
+        <w:tc>
+          <w:tcPr>
+            <w:cnfStyle w:val="001000000000" w:firstRow="0" w:lastRow="0" w:firstColumn="1" w:lastColumn="0" w:oddVBand="0" w:evenVBand="0" w:oddHBand="0" w:evenHBand="0" w:firstRowFirstColumn="0" w:firstRowLastColumn="0" w:lastRowFirstColumn="0" w:lastRowLastColumn="0"/>
+            <w:tcW w:w="2148" w:type="dxa"/>
             <w:vMerge w:val="restart"/>
             <w:tcBorders>
               <w:top w:val="single" w:sz="4" w:space="0" w:color="auto"/>
@@ -10539,7 +15116,7 @@
         </w:tc>
         <w:tc>
           <w:tcPr>
-            <w:tcW w:w="917" w:type="dxa"/>
+            <w:tcW w:w="912" w:type="dxa"/>
             <w:tcBorders>
               <w:left w:val="single" w:sz="4" w:space="0" w:color="auto"/>
               <w:bottom w:val="single" w:sz="4" w:space="0" w:color="auto"/>
@@ -10558,7 +15135,7 @@
         </w:tc>
         <w:tc>
           <w:tcPr>
-            <w:tcW w:w="7597" w:type="dxa"/>
+            <w:tcW w:w="7396" w:type="dxa"/>
             <w:tcBorders>
               <w:bottom w:val="single" w:sz="4" w:space="0" w:color="auto"/>
             </w:tcBorders>
@@ -10582,7 +15159,7 @@
         <w:tc>
           <w:tcPr>
             <w:cnfStyle w:val="001000000000" w:firstRow="0" w:lastRow="0" w:firstColumn="1" w:lastColumn="0" w:oddVBand="0" w:evenVBand="0" w:oddHBand="0" w:evenHBand="0" w:firstRowFirstColumn="0" w:firstRowLastColumn="0" w:lastRowFirstColumn="0" w:lastRowLastColumn="0"/>
-            <w:tcW w:w="2168" w:type="dxa"/>
+            <w:tcW w:w="2148" w:type="dxa"/>
             <w:vMerge/>
             <w:tcBorders>
               <w:top w:val="single" w:sz="4" w:space="0" w:color="auto"/>
@@ -10596,43 +15173,46 @@
         </w:tc>
         <w:tc>
           <w:tcPr>
-            <w:tcW w:w="917" w:type="dxa"/>
-            <w:tcBorders>
-              <w:left w:val="single" w:sz="4" w:space="0" w:color="auto"/>
-              <w:bottom w:val="single" w:sz="4" w:space="0" w:color="auto"/>
-            </w:tcBorders>
-            <w:shd w:val="clear" w:color="auto" w:fill="auto"/>
-          </w:tcPr>
-          <w:p>
-            <w:pPr>
-              <w:jc w:val="center"/>
-              <w:cnfStyle w:val="000000100000" w:firstRow="0" w:lastRow="0" w:firstColumn="0" w:lastColumn="0" w:oddVBand="0" w:evenVBand="0" w:oddHBand="1" w:evenHBand="0" w:firstRowFirstColumn="0" w:firstRowLastColumn="0" w:lastRowFirstColumn="0" w:lastRowLastColumn="0"/>
-            </w:pPr>
-            <w:r>
-              <w:t>1</w:t>
-            </w:r>
-          </w:p>
-        </w:tc>
-        <w:tc>
-          <w:tcPr>
-            <w:tcW w:w="7597" w:type="dxa"/>
-            <w:tcBorders>
-              <w:bottom w:val="single" w:sz="4" w:space="0" w:color="auto"/>
-            </w:tcBorders>
-            <w:shd w:val="clear" w:color="auto" w:fill="auto"/>
-          </w:tcPr>
-          <w:p>
-            <w:pPr>
-              <w:cnfStyle w:val="000000100000" w:firstRow="0" w:lastRow="0" w:firstColumn="0" w:lastColumn="0" w:oddVBand="0" w:evenVBand="0" w:oddHBand="1" w:evenHBand="0" w:firstRowFirstColumn="0" w:firstRowLastColumn="0" w:lastRowFirstColumn="0" w:lastRowLastColumn="0"/>
-            </w:pPr>
-          </w:p>
-        </w:tc>
-      </w:tr>
-      <w:tr>
-        <w:tc>
-          <w:tcPr>
-            <w:cnfStyle w:val="001000000000" w:firstRow="0" w:lastRow="0" w:firstColumn="1" w:lastColumn="0" w:oddVBand="0" w:evenVBand="0" w:oddHBand="0" w:evenHBand="0" w:firstRowFirstColumn="0" w:firstRowLastColumn="0" w:lastRowFirstColumn="0" w:lastRowLastColumn="0"/>
-            <w:tcW w:w="2168" w:type="dxa"/>
+            <w:tcW w:w="912" w:type="dxa"/>
+            <w:tcBorders>
+              <w:left w:val="single" w:sz="4" w:space="0" w:color="auto"/>
+              <w:bottom w:val="single" w:sz="4" w:space="0" w:color="auto"/>
+            </w:tcBorders>
+            <w:shd w:val="clear" w:color="auto" w:fill="auto"/>
+          </w:tcPr>
+          <w:p>
+            <w:pPr>
+              <w:jc w:val="center"/>
+              <w:cnfStyle w:val="000000100000" w:firstRow="0" w:lastRow="0" w:firstColumn="0" w:lastColumn="0" w:oddVBand="0" w:evenVBand="0" w:oddHBand="1" w:evenHBand="0" w:firstRowFirstColumn="0" w:firstRowLastColumn="0" w:lastRowFirstColumn="0" w:lastRowLastColumn="0"/>
+            </w:pPr>
+            <w:r>
+              <w:t>2.1</w:t>
+            </w:r>
+          </w:p>
+        </w:tc>
+        <w:tc>
+          <w:tcPr>
+            <w:tcW w:w="7396" w:type="dxa"/>
+            <w:tcBorders>
+              <w:bottom w:val="single" w:sz="4" w:space="0" w:color="auto"/>
+            </w:tcBorders>
+            <w:shd w:val="clear" w:color="auto" w:fill="auto"/>
+          </w:tcPr>
+          <w:p>
+            <w:pPr>
+              <w:cnfStyle w:val="000000100000" w:firstRow="0" w:lastRow="0" w:firstColumn="0" w:lastColumn="0" w:oddVBand="0" w:evenVBand="0" w:oddHBand="1" w:evenHBand="0" w:firstRowFirstColumn="0" w:firstRowLastColumn="0" w:lastRowFirstColumn="0" w:lastRowLastColumn="0"/>
+            </w:pPr>
+            <w:r>
+              <w:t>Elsődleges aktor megadja a hozzárendeléshez szükséges filmet és annak a kezdő időpontját és végzésének időpontját, de az időintervallum nem szabad.</w:t>
+            </w:r>
+          </w:p>
+        </w:tc>
+      </w:tr>
+      <w:tr>
+        <w:tc>
+          <w:tcPr>
+            <w:cnfStyle w:val="001000000000" w:firstRow="0" w:lastRow="0" w:firstColumn="1" w:lastColumn="0" w:oddVBand="0" w:evenVBand="0" w:oddHBand="0" w:evenHBand="0" w:firstRowFirstColumn="0" w:firstRowLastColumn="0" w:lastRowFirstColumn="0" w:lastRowLastColumn="0"/>
+            <w:tcW w:w="2148" w:type="dxa"/>
             <w:vMerge/>
             <w:tcBorders>
               <w:top w:val="single" w:sz="4" w:space="0" w:color="auto"/>
@@ -10646,35 +15226,38 @@
         </w:tc>
         <w:tc>
           <w:tcPr>
-            <w:tcW w:w="917" w:type="dxa"/>
-            <w:tcBorders>
-              <w:left w:val="single" w:sz="4" w:space="0" w:color="auto"/>
-              <w:bottom w:val="single" w:sz="4" w:space="0" w:color="auto"/>
-            </w:tcBorders>
-            <w:shd w:val="clear" w:color="auto" w:fill="auto"/>
-          </w:tcPr>
-          <w:p>
-            <w:pPr>
-              <w:jc w:val="center"/>
-              <w:cnfStyle w:val="000000000000" w:firstRow="0" w:lastRow="0" w:firstColumn="0" w:lastColumn="0" w:oddVBand="0" w:evenVBand="0" w:oddHBand="0" w:evenHBand="0" w:firstRowFirstColumn="0" w:firstRowLastColumn="0" w:lastRowFirstColumn="0" w:lastRowLastColumn="0"/>
-            </w:pPr>
-            <w:r>
-              <w:t>2</w:t>
-            </w:r>
-          </w:p>
-        </w:tc>
-        <w:tc>
-          <w:tcPr>
-            <w:tcW w:w="7597" w:type="dxa"/>
-            <w:tcBorders>
-              <w:bottom w:val="single" w:sz="4" w:space="0" w:color="auto"/>
-            </w:tcBorders>
-            <w:shd w:val="clear" w:color="auto" w:fill="auto"/>
-          </w:tcPr>
-          <w:p>
-            <w:pPr>
-              <w:cnfStyle w:val="000000000000" w:firstRow="0" w:lastRow="0" w:firstColumn="0" w:lastColumn="0" w:oddVBand="0" w:evenVBand="0" w:oddHBand="0" w:evenHBand="0" w:firstRowFirstColumn="0" w:firstRowLastColumn="0" w:lastRowFirstColumn="0" w:lastRowLastColumn="0"/>
-            </w:pPr>
+            <w:tcW w:w="912" w:type="dxa"/>
+            <w:tcBorders>
+              <w:left w:val="single" w:sz="4" w:space="0" w:color="auto"/>
+              <w:bottom w:val="single" w:sz="4" w:space="0" w:color="auto"/>
+            </w:tcBorders>
+            <w:shd w:val="clear" w:color="auto" w:fill="auto"/>
+          </w:tcPr>
+          <w:p>
+            <w:pPr>
+              <w:jc w:val="center"/>
+              <w:cnfStyle w:val="000000000000" w:firstRow="0" w:lastRow="0" w:firstColumn="0" w:lastColumn="0" w:oddVBand="0" w:evenVBand="0" w:oddHBand="0" w:evenHBand="0" w:firstRowFirstColumn="0" w:firstRowLastColumn="0" w:lastRowFirstColumn="0" w:lastRowLastColumn="0"/>
+            </w:pPr>
+            <w:r>
+              <w:t>2.2</w:t>
+            </w:r>
+          </w:p>
+        </w:tc>
+        <w:tc>
+          <w:tcPr>
+            <w:tcW w:w="7396" w:type="dxa"/>
+            <w:tcBorders>
+              <w:bottom w:val="single" w:sz="4" w:space="0" w:color="auto"/>
+            </w:tcBorders>
+            <w:shd w:val="clear" w:color="auto" w:fill="auto"/>
+          </w:tcPr>
+          <w:p>
+            <w:pPr>
+              <w:cnfStyle w:val="000000000000" w:firstRow="0" w:lastRow="0" w:firstColumn="0" w:lastColumn="0" w:oddVBand="0" w:evenVBand="0" w:oddHBand="0" w:evenHBand="0" w:firstRowFirstColumn="0" w:firstRowLastColumn="0" w:lastRowFirstColumn="0" w:lastRowLastColumn="0"/>
+            </w:pPr>
+            <w:r>
+              <w:t>Rendszer hibaüzenetet küld.</w:t>
+            </w:r>
           </w:p>
         </w:tc>
       </w:tr>
@@ -10685,7 +15268,7 @@
         <w:tc>
           <w:tcPr>
             <w:cnfStyle w:val="001000000000" w:firstRow="0" w:lastRow="0" w:firstColumn="1" w:lastColumn="0" w:oddVBand="0" w:evenVBand="0" w:oddHBand="0" w:evenHBand="0" w:firstRowFirstColumn="0" w:firstRowLastColumn="0" w:lastRowFirstColumn="0" w:lastRowLastColumn="0"/>
-            <w:tcW w:w="2168" w:type="dxa"/>
+            <w:tcW w:w="2148" w:type="dxa"/>
             <w:vMerge/>
             <w:tcBorders>
               <w:top w:val="single" w:sz="4" w:space="0" w:color="auto"/>
@@ -10699,18 +15282,23 @@
         </w:tc>
         <w:tc>
           <w:tcPr>
-            <w:tcW w:w="917" w:type="dxa"/>
-            <w:tcBorders>
-              <w:left w:val="single" w:sz="4" w:space="0" w:color="auto"/>
-              <w:bottom w:val="single" w:sz="4" w:space="0" w:color="auto"/>
-            </w:tcBorders>
-            <w:shd w:val="clear" w:color="auto" w:fill="auto"/>
-          </w:tcPr>
-          <w:p>
-            <w:pPr>
-              <w:jc w:val="center"/>
-              <w:cnfStyle w:val="000000100000" w:firstRow="0" w:lastRow="0" w:firstColumn="0" w:lastColumn="0" w:oddVBand="0" w:evenVBand="0" w:oddHBand="1" w:evenHBand="0" w:firstRowFirstColumn="0" w:firstRowLastColumn="0" w:lastRowFirstColumn="0" w:lastRowLastColumn="0"/>
-            </w:pPr>
+            <w:tcW w:w="912" w:type="dxa"/>
+            <w:tcBorders>
+              <w:left w:val="single" w:sz="4" w:space="0" w:color="auto"/>
+              <w:bottom w:val="single" w:sz="4" w:space="0" w:color="auto"/>
+            </w:tcBorders>
+            <w:shd w:val="clear" w:color="auto" w:fill="auto"/>
+          </w:tcPr>
+          <w:p>
+            <w:pPr>
+              <w:jc w:val="center"/>
+              <w:cnfStyle w:val="000000100000" w:firstRow="0" w:lastRow="0" w:firstColumn="0" w:lastColumn="0" w:oddVBand="0" w:evenVBand="0" w:oddHBand="1" w:evenHBand="0" w:firstRowFirstColumn="0" w:firstRowLastColumn="0" w:lastRowFirstColumn="0" w:lastRowLastColumn="0"/>
+            </w:pPr>
+            <w:r>
+              <w:t>2.</w:t>
+            </w:r>
+            <w:bookmarkStart w:id="0" w:name="_GoBack"/>
+            <w:bookmarkEnd w:id="0"/>
             <w:r>
               <w:t>3</w:t>
             </w:r>
@@ -10718,24 +15306,27 @@
         </w:tc>
         <w:tc>
           <w:tcPr>
-            <w:tcW w:w="7597" w:type="dxa"/>
-            <w:tcBorders>
-              <w:bottom w:val="single" w:sz="4" w:space="0" w:color="auto"/>
-            </w:tcBorders>
-            <w:shd w:val="clear" w:color="auto" w:fill="auto"/>
-          </w:tcPr>
-          <w:p>
-            <w:pPr>
-              <w:cnfStyle w:val="000000100000" w:firstRow="0" w:lastRow="0" w:firstColumn="0" w:lastColumn="0" w:oddVBand="0" w:evenVBand="0" w:oddHBand="1" w:evenHBand="0" w:firstRowFirstColumn="0" w:firstRowLastColumn="0" w:lastRowFirstColumn="0" w:lastRowLastColumn="0"/>
-            </w:pPr>
-          </w:p>
-        </w:tc>
-      </w:tr>
-      <w:tr>
-        <w:tc>
-          <w:tcPr>
-            <w:cnfStyle w:val="001000000000" w:firstRow="0" w:lastRow="0" w:firstColumn="1" w:lastColumn="0" w:oddVBand="0" w:evenVBand="0" w:oddHBand="0" w:evenHBand="0" w:firstRowFirstColumn="0" w:firstRowLastColumn="0" w:lastRowFirstColumn="0" w:lastRowLastColumn="0"/>
-            <w:tcW w:w="2168" w:type="dxa"/>
+            <w:tcW w:w="7396" w:type="dxa"/>
+            <w:tcBorders>
+              <w:bottom w:val="single" w:sz="4" w:space="0" w:color="auto"/>
+            </w:tcBorders>
+            <w:shd w:val="clear" w:color="auto" w:fill="auto"/>
+          </w:tcPr>
+          <w:p>
+            <w:pPr>
+              <w:cnfStyle w:val="000000100000" w:firstRow="0" w:lastRow="0" w:firstColumn="0" w:lastColumn="0" w:oddVBand="0" w:evenVBand="0" w:oddHBand="1" w:evenHBand="0" w:firstRowFirstColumn="0" w:firstRowLastColumn="0" w:lastRowFirstColumn="0" w:lastRowLastColumn="0"/>
+            </w:pPr>
+            <w:r>
+              <w:t>Rendszer kéri az hozzárendelés megerősítését, és ezzel az aznapi teremhez tartozó műsorterv felszabítását</w:t>
+            </w:r>
+          </w:p>
+        </w:tc>
+      </w:tr>
+      <w:tr>
+        <w:tc>
+          <w:tcPr>
+            <w:cnfStyle w:val="001000000000" w:firstRow="0" w:lastRow="0" w:firstColumn="1" w:lastColumn="0" w:oddVBand="0" w:evenVBand="0" w:oddHBand="0" w:evenHBand="0" w:firstRowFirstColumn="0" w:firstRowLastColumn="0" w:lastRowFirstColumn="0" w:lastRowLastColumn="0"/>
+            <w:tcW w:w="2148" w:type="dxa"/>
             <w:vMerge/>
             <w:tcBorders>
               <w:top w:val="single" w:sz="4" w:space="0" w:color="auto"/>
@@ -10749,7 +15340,7 @@
         </w:tc>
         <w:tc>
           <w:tcPr>
-            <w:tcW w:w="917" w:type="dxa"/>
+            <w:tcW w:w="912" w:type="dxa"/>
             <w:tcBorders>
               <w:left w:val="single" w:sz="4" w:space="0" w:color="auto"/>
             </w:tcBorders>
@@ -10767,2797 +15358,7 @@
         </w:tc>
         <w:tc>
           <w:tcPr>
-            <w:tcW w:w="7597" w:type="dxa"/>
-            <w:shd w:val="clear" w:color="auto" w:fill="auto"/>
-          </w:tcPr>
-          <w:p>
-            <w:pPr>
-              <w:cnfStyle w:val="000000000000" w:firstRow="0" w:lastRow="0" w:firstColumn="0" w:lastColumn="0" w:oddVBand="0" w:evenVBand="0" w:oddHBand="0" w:evenHBand="0" w:firstRowFirstColumn="0" w:firstRowLastColumn="0" w:lastRowFirstColumn="0" w:lastRowLastColumn="0"/>
-            </w:pPr>
-          </w:p>
-        </w:tc>
-      </w:tr>
-    </w:tbl>
-    <w:p>
-      <w:pPr>
-        <w:spacing w:before="0" w:after="160"/>
-      </w:pPr>
-    </w:p>
-    <w:p>
-      <w:pPr>
-        <w:spacing w:before="0" w:after="160"/>
-      </w:pPr>
-      <w:r>
-        <w:br w:type="page"/>
-      </w:r>
-    </w:p>
-    <w:p>
-      <w:pPr>
-        <w:spacing w:before="0" w:after="160"/>
-      </w:pPr>
-    </w:p>
-    <w:tbl>
-      <w:tblPr>
-        <w:tblStyle w:val="Tblzatrcsos5stt1jellszn1"/>
-        <w:tblW w:w="5000" w:type="pct"/>
-        <w:tblBorders>
-          <w:top w:val="single" w:sz="4" w:space="0" w:color="auto"/>
-          <w:left w:val="single" w:sz="4" w:space="0" w:color="auto"/>
-          <w:bottom w:val="single" w:sz="4" w:space="0" w:color="auto"/>
-          <w:right w:val="single" w:sz="4" w:space="0" w:color="auto"/>
-          <w:insideH w:val="single" w:sz="4" w:space="0" w:color="auto"/>
-          <w:insideV w:val="single" w:sz="4" w:space="0" w:color="auto"/>
-        </w:tblBorders>
-        <w:tblLook w:val="04A0" w:firstRow="1" w:lastRow="0" w:firstColumn="1" w:lastColumn="0" w:noHBand="0" w:noVBand="1"/>
-      </w:tblPr>
-      <w:tblGrid>
-        <w:gridCol w:w="2148"/>
-        <w:gridCol w:w="912"/>
-        <w:gridCol w:w="7396"/>
-      </w:tblGrid>
-      <w:tr>
-        <w:trPr>
-          <w:cnfStyle w:val="100000000000" w:firstRow="1" w:lastRow="0" w:firstColumn="0" w:lastColumn="0" w:oddVBand="0" w:evenVBand="0" w:oddHBand="0" w:evenHBand="0" w:firstRowFirstColumn="0" w:firstRowLastColumn="0" w:lastRowFirstColumn="0" w:lastRowLastColumn="0"/>
-        </w:trPr>
-        <w:tc>
-          <w:tcPr>
-            <w:cnfStyle w:val="001000000000" w:firstRow="0" w:lastRow="0" w:firstColumn="1" w:lastColumn="0" w:oddVBand="0" w:evenVBand="0" w:oddHBand="0" w:evenHBand="0" w:firstRowFirstColumn="0" w:firstRowLastColumn="0" w:lastRowFirstColumn="0" w:lastRowLastColumn="0"/>
-            <w:tcW w:w="2168" w:type="dxa"/>
-            <w:tcBorders>
-              <w:top w:val="none" w:sz="0" w:space="0" w:color="auto"/>
-              <w:left w:val="none" w:sz="0" w:space="0" w:color="auto"/>
-              <w:right w:val="none" w:sz="0" w:space="0" w:color="auto"/>
-            </w:tcBorders>
-            <w:shd w:val="clear" w:color="auto" w:fill="auto"/>
-          </w:tcPr>
-          <w:p>
-            <w:pPr>
-              <w:rPr>
-                <w:color w:val="auto"/>
-              </w:rPr>
-            </w:pPr>
-            <w:r>
-              <w:rPr>
-                <w:color w:val="auto"/>
-              </w:rPr>
-              <w:t>Név</w:t>
-            </w:r>
-          </w:p>
-        </w:tc>
-        <w:tc>
-          <w:tcPr>
-            <w:tcW w:w="8514" w:type="dxa"/>
-            <w:gridSpan w:val="2"/>
-            <w:tcBorders>
-              <w:top w:val="none" w:sz="0" w:space="0" w:color="auto"/>
-              <w:left w:val="none" w:sz="0" w:space="0" w:color="auto"/>
-              <w:right w:val="none" w:sz="0" w:space="0" w:color="auto"/>
-            </w:tcBorders>
-            <w:shd w:val="clear" w:color="auto" w:fill="auto"/>
-          </w:tcPr>
-          <w:p>
-            <w:pPr>
-              <w:jc w:val="center"/>
-              <w:cnfStyle w:val="100000000000" w:firstRow="1" w:lastRow="0" w:firstColumn="0" w:lastColumn="0" w:oddVBand="0" w:evenVBand="0" w:oddHBand="0" w:evenHBand="0" w:firstRowFirstColumn="0" w:firstRowLastColumn="0" w:lastRowFirstColumn="0" w:lastRowLastColumn="0"/>
-              <w:rPr>
-                <w:color w:val="auto"/>
-              </w:rPr>
-            </w:pPr>
-          </w:p>
-        </w:tc>
-      </w:tr>
-      <w:tr>
-        <w:trPr>
-          <w:cnfStyle w:val="000000100000" w:firstRow="0" w:lastRow="0" w:firstColumn="0" w:lastColumn="0" w:oddVBand="0" w:evenVBand="0" w:oddHBand="1" w:evenHBand="0" w:firstRowFirstColumn="0" w:firstRowLastColumn="0" w:lastRowFirstColumn="0" w:lastRowLastColumn="0"/>
-        </w:trPr>
-        <w:tc>
-          <w:tcPr>
-            <w:cnfStyle w:val="001000000000" w:firstRow="0" w:lastRow="0" w:firstColumn="1" w:lastColumn="0" w:oddVBand="0" w:evenVBand="0" w:oddHBand="0" w:evenHBand="0" w:firstRowFirstColumn="0" w:firstRowLastColumn="0" w:lastRowFirstColumn="0" w:lastRowLastColumn="0"/>
-            <w:tcW w:w="2168" w:type="dxa"/>
-            <w:tcBorders>
-              <w:left w:val="none" w:sz="0" w:space="0" w:color="auto"/>
-            </w:tcBorders>
-            <w:shd w:val="clear" w:color="auto" w:fill="auto"/>
-          </w:tcPr>
-          <w:p>
-            <w:pPr>
-              <w:rPr>
-                <w:color w:val="auto"/>
-              </w:rPr>
-            </w:pPr>
-            <w:r>
-              <w:rPr>
-                <w:color w:val="auto"/>
-              </w:rPr>
-              <w:t>Követelmény</w:t>
-            </w:r>
-          </w:p>
-        </w:tc>
-        <w:tc>
-          <w:tcPr>
-            <w:tcW w:w="8514" w:type="dxa"/>
-            <w:gridSpan w:val="2"/>
-            <w:shd w:val="clear" w:color="auto" w:fill="auto"/>
-          </w:tcPr>
-          <w:p>
-            <w:pPr>
-              <w:cnfStyle w:val="000000100000" w:firstRow="0" w:lastRow="0" w:firstColumn="0" w:lastColumn="0" w:oddVBand="0" w:evenVBand="0" w:oddHBand="1" w:evenHBand="0" w:firstRowFirstColumn="0" w:firstRowLastColumn="0" w:lastRowFirstColumn="0" w:lastRowLastColumn="0"/>
-            </w:pPr>
-            <w:r>
-              <w:t>K123456789-1</w:t>
-            </w:r>
-          </w:p>
-        </w:tc>
-      </w:tr>
-      <w:tr>
-        <w:tc>
-          <w:tcPr>
-            <w:cnfStyle w:val="001000000000" w:firstRow="0" w:lastRow="0" w:firstColumn="1" w:lastColumn="0" w:oddVBand="0" w:evenVBand="0" w:oddHBand="0" w:evenHBand="0" w:firstRowFirstColumn="0" w:firstRowLastColumn="0" w:lastRowFirstColumn="0" w:lastRowLastColumn="0"/>
-            <w:tcW w:w="2168" w:type="dxa"/>
-            <w:tcBorders>
-              <w:left w:val="none" w:sz="0" w:space="0" w:color="auto"/>
-            </w:tcBorders>
-            <w:shd w:val="clear" w:color="auto" w:fill="auto"/>
-          </w:tcPr>
-          <w:p>
-            <w:pPr>
-              <w:rPr>
-                <w:color w:val="auto"/>
-              </w:rPr>
-            </w:pPr>
-            <w:r>
-              <w:rPr>
-                <w:color w:val="auto"/>
-              </w:rPr>
-              <w:t>Cél</w:t>
-            </w:r>
-          </w:p>
-        </w:tc>
-        <w:tc>
-          <w:tcPr>
-            <w:tcW w:w="8514" w:type="dxa"/>
-            <w:gridSpan w:val="2"/>
-            <w:shd w:val="clear" w:color="auto" w:fill="auto"/>
-          </w:tcPr>
-          <w:p>
-            <w:pPr>
-              <w:cnfStyle w:val="000000000000" w:firstRow="0" w:lastRow="0" w:firstColumn="0" w:lastColumn="0" w:oddVBand="0" w:evenVBand="0" w:oddHBand="0" w:evenHBand="0" w:firstRowFirstColumn="0" w:firstRowLastColumn="0" w:lastRowFirstColumn="0" w:lastRowLastColumn="0"/>
-            </w:pPr>
-          </w:p>
-        </w:tc>
-      </w:tr>
-      <w:tr>
-        <w:trPr>
-          <w:cnfStyle w:val="000000100000" w:firstRow="0" w:lastRow="0" w:firstColumn="0" w:lastColumn="0" w:oddVBand="0" w:evenVBand="0" w:oddHBand="1" w:evenHBand="0" w:firstRowFirstColumn="0" w:firstRowLastColumn="0" w:lastRowFirstColumn="0" w:lastRowLastColumn="0"/>
-        </w:trPr>
-        <w:tc>
-          <w:tcPr>
-            <w:cnfStyle w:val="001000000000" w:firstRow="0" w:lastRow="0" w:firstColumn="1" w:lastColumn="0" w:oddVBand="0" w:evenVBand="0" w:oddHBand="0" w:evenHBand="0" w:firstRowFirstColumn="0" w:firstRowLastColumn="0" w:lastRowFirstColumn="0" w:lastRowLastColumn="0"/>
-            <w:tcW w:w="2168" w:type="dxa"/>
-            <w:tcBorders>
-              <w:left w:val="none" w:sz="0" w:space="0" w:color="auto"/>
-            </w:tcBorders>
-            <w:shd w:val="clear" w:color="auto" w:fill="auto"/>
-          </w:tcPr>
-          <w:p>
-            <w:pPr>
-              <w:rPr>
-                <w:color w:val="auto"/>
-              </w:rPr>
-            </w:pPr>
-            <w:r>
-              <w:rPr>
-                <w:color w:val="auto"/>
-              </w:rPr>
-              <w:t>Előfeltétel</w:t>
-            </w:r>
-          </w:p>
-        </w:tc>
-        <w:tc>
-          <w:tcPr>
-            <w:tcW w:w="8514" w:type="dxa"/>
-            <w:gridSpan w:val="2"/>
-            <w:shd w:val="clear" w:color="auto" w:fill="auto"/>
-          </w:tcPr>
-          <w:p>
-            <w:pPr>
-              <w:cnfStyle w:val="000000100000" w:firstRow="0" w:lastRow="0" w:firstColumn="0" w:lastColumn="0" w:oddVBand="0" w:evenVBand="0" w:oddHBand="1" w:evenHBand="0" w:firstRowFirstColumn="0" w:firstRowLastColumn="0" w:lastRowFirstColumn="0" w:lastRowLastColumn="0"/>
-            </w:pPr>
-          </w:p>
-        </w:tc>
-      </w:tr>
-      <w:tr>
-        <w:tc>
-          <w:tcPr>
-            <w:cnfStyle w:val="001000000000" w:firstRow="0" w:lastRow="0" w:firstColumn="1" w:lastColumn="0" w:oddVBand="0" w:evenVBand="0" w:oddHBand="0" w:evenHBand="0" w:firstRowFirstColumn="0" w:firstRowLastColumn="0" w:lastRowFirstColumn="0" w:lastRowLastColumn="0"/>
-            <w:tcW w:w="2168" w:type="dxa"/>
-            <w:tcBorders>
-              <w:left w:val="none" w:sz="0" w:space="0" w:color="auto"/>
-            </w:tcBorders>
-            <w:shd w:val="clear" w:color="auto" w:fill="auto"/>
-          </w:tcPr>
-          <w:p>
-            <w:pPr>
-              <w:rPr>
-                <w:color w:val="auto"/>
-              </w:rPr>
-            </w:pPr>
-            <w:r>
-              <w:rPr>
-                <w:color w:val="auto"/>
-              </w:rPr>
-              <w:t>Sikeres lefutás</w:t>
-            </w:r>
-          </w:p>
-        </w:tc>
-        <w:tc>
-          <w:tcPr>
-            <w:tcW w:w="8514" w:type="dxa"/>
-            <w:gridSpan w:val="2"/>
-            <w:shd w:val="clear" w:color="auto" w:fill="auto"/>
-          </w:tcPr>
-          <w:p>
-            <w:pPr>
-              <w:cnfStyle w:val="000000000000" w:firstRow="0" w:lastRow="0" w:firstColumn="0" w:lastColumn="0" w:oddVBand="0" w:evenVBand="0" w:oddHBand="0" w:evenHBand="0" w:firstRowFirstColumn="0" w:firstRowLastColumn="0" w:lastRowFirstColumn="0" w:lastRowLastColumn="0"/>
-            </w:pPr>
-          </w:p>
-        </w:tc>
-      </w:tr>
-      <w:tr>
-        <w:trPr>
-          <w:cnfStyle w:val="000000100000" w:firstRow="0" w:lastRow="0" w:firstColumn="0" w:lastColumn="0" w:oddVBand="0" w:evenVBand="0" w:oddHBand="1" w:evenHBand="0" w:firstRowFirstColumn="0" w:firstRowLastColumn="0" w:lastRowFirstColumn="0" w:lastRowLastColumn="0"/>
-        </w:trPr>
-        <w:tc>
-          <w:tcPr>
-            <w:cnfStyle w:val="001000000000" w:firstRow="0" w:lastRow="0" w:firstColumn="1" w:lastColumn="0" w:oddVBand="0" w:evenVBand="0" w:oddHBand="0" w:evenHBand="0" w:firstRowFirstColumn="0" w:firstRowLastColumn="0" w:lastRowFirstColumn="0" w:lastRowLastColumn="0"/>
-            <w:tcW w:w="2168" w:type="dxa"/>
-            <w:tcBorders>
-              <w:left w:val="none" w:sz="0" w:space="0" w:color="auto"/>
-            </w:tcBorders>
-            <w:shd w:val="clear" w:color="auto" w:fill="auto"/>
-          </w:tcPr>
-          <w:p>
-            <w:pPr>
-              <w:rPr>
-                <w:color w:val="auto"/>
-              </w:rPr>
-            </w:pPr>
-            <w:r>
-              <w:rPr>
-                <w:color w:val="auto"/>
-              </w:rPr>
-              <w:t>Sikertelen lefutás</w:t>
-            </w:r>
-          </w:p>
-        </w:tc>
-        <w:tc>
-          <w:tcPr>
-            <w:tcW w:w="8514" w:type="dxa"/>
-            <w:gridSpan w:val="2"/>
-            <w:shd w:val="clear" w:color="auto" w:fill="auto"/>
-          </w:tcPr>
-          <w:p>
-            <w:pPr>
-              <w:cnfStyle w:val="000000100000" w:firstRow="0" w:lastRow="0" w:firstColumn="0" w:lastColumn="0" w:oddVBand="0" w:evenVBand="0" w:oddHBand="1" w:evenHBand="0" w:firstRowFirstColumn="0" w:firstRowLastColumn="0" w:lastRowFirstColumn="0" w:lastRowLastColumn="0"/>
-            </w:pPr>
-            <w:r>
-              <w:t>Hibaüzenettel történő tájékoztatás</w:t>
-            </w:r>
-          </w:p>
-        </w:tc>
-      </w:tr>
-      <w:tr>
-        <w:tc>
-          <w:tcPr>
-            <w:cnfStyle w:val="001000000000" w:firstRow="0" w:lastRow="0" w:firstColumn="1" w:lastColumn="0" w:oddVBand="0" w:evenVBand="0" w:oddHBand="0" w:evenHBand="0" w:firstRowFirstColumn="0" w:firstRowLastColumn="0" w:lastRowFirstColumn="0" w:lastRowLastColumn="0"/>
-            <w:tcW w:w="2168" w:type="dxa"/>
-            <w:tcBorders>
-              <w:left w:val="none" w:sz="0" w:space="0" w:color="auto"/>
-            </w:tcBorders>
-            <w:shd w:val="clear" w:color="auto" w:fill="auto"/>
-          </w:tcPr>
-          <w:p>
-            <w:pPr>
-              <w:rPr>
-                <w:color w:val="auto"/>
-              </w:rPr>
-            </w:pPr>
-            <w:r>
-              <w:rPr>
-                <w:color w:val="auto"/>
-              </w:rPr>
-              <w:t>Elsődleges aktor</w:t>
-            </w:r>
-          </w:p>
-        </w:tc>
-        <w:tc>
-          <w:tcPr>
-            <w:tcW w:w="8514" w:type="dxa"/>
-            <w:gridSpan w:val="2"/>
-            <w:shd w:val="clear" w:color="auto" w:fill="auto"/>
-          </w:tcPr>
-          <w:p>
-            <w:pPr>
-              <w:cnfStyle w:val="000000000000" w:firstRow="0" w:lastRow="0" w:firstColumn="0" w:lastColumn="0" w:oddVBand="0" w:evenVBand="0" w:oddHBand="0" w:evenHBand="0" w:firstRowFirstColumn="0" w:firstRowLastColumn="0" w:lastRowFirstColumn="0" w:lastRowLastColumn="0"/>
-            </w:pPr>
-          </w:p>
-        </w:tc>
-      </w:tr>
-      <w:tr>
-        <w:trPr>
-          <w:cnfStyle w:val="000000100000" w:firstRow="0" w:lastRow="0" w:firstColumn="0" w:lastColumn="0" w:oddVBand="0" w:evenVBand="0" w:oddHBand="1" w:evenHBand="0" w:firstRowFirstColumn="0" w:firstRowLastColumn="0" w:lastRowFirstColumn="0" w:lastRowLastColumn="0"/>
-        </w:trPr>
-        <w:tc>
-          <w:tcPr>
-            <w:cnfStyle w:val="001000000000" w:firstRow="0" w:lastRow="0" w:firstColumn="1" w:lastColumn="0" w:oddVBand="0" w:evenVBand="0" w:oddHBand="0" w:evenHBand="0" w:firstRowFirstColumn="0" w:firstRowLastColumn="0" w:lastRowFirstColumn="0" w:lastRowLastColumn="0"/>
-            <w:tcW w:w="2168" w:type="dxa"/>
-            <w:tcBorders>
-              <w:left w:val="none" w:sz="0" w:space="0" w:color="auto"/>
-            </w:tcBorders>
-            <w:shd w:val="clear" w:color="auto" w:fill="auto"/>
-          </w:tcPr>
-          <w:p>
-            <w:pPr>
-              <w:rPr>
-                <w:color w:val="auto"/>
-              </w:rPr>
-            </w:pPr>
-            <w:r>
-              <w:rPr>
-                <w:color w:val="auto"/>
-              </w:rPr>
-              <w:t>Másodlagos aktor</w:t>
-            </w:r>
-          </w:p>
-        </w:tc>
-        <w:tc>
-          <w:tcPr>
-            <w:tcW w:w="8514" w:type="dxa"/>
-            <w:gridSpan w:val="2"/>
-            <w:shd w:val="clear" w:color="auto" w:fill="auto"/>
-          </w:tcPr>
-          <w:p>
-            <w:pPr>
-              <w:cnfStyle w:val="000000100000" w:firstRow="0" w:lastRow="0" w:firstColumn="0" w:lastColumn="0" w:oddVBand="0" w:evenVBand="0" w:oddHBand="1" w:evenHBand="0" w:firstRowFirstColumn="0" w:firstRowLastColumn="0" w:lastRowFirstColumn="0" w:lastRowLastColumn="0"/>
-            </w:pPr>
-          </w:p>
-        </w:tc>
-      </w:tr>
-      <w:tr>
-        <w:tc>
-          <w:tcPr>
-            <w:cnfStyle w:val="001000000000" w:firstRow="0" w:lastRow="0" w:firstColumn="1" w:lastColumn="0" w:oddVBand="0" w:evenVBand="0" w:oddHBand="0" w:evenHBand="0" w:firstRowFirstColumn="0" w:firstRowLastColumn="0" w:lastRowFirstColumn="0" w:lastRowLastColumn="0"/>
-            <w:tcW w:w="2168" w:type="dxa"/>
-            <w:tcBorders>
-              <w:left w:val="none" w:sz="0" w:space="0" w:color="auto"/>
-            </w:tcBorders>
-            <w:shd w:val="clear" w:color="auto" w:fill="auto"/>
-          </w:tcPr>
-          <w:p>
-            <w:pPr>
-              <w:rPr>
-                <w:color w:val="auto"/>
-              </w:rPr>
-            </w:pPr>
-            <w:r>
-              <w:rPr>
-                <w:color w:val="auto"/>
-              </w:rPr>
-              <w:t>Kiváltó esemény</w:t>
-            </w:r>
-          </w:p>
-        </w:tc>
-        <w:tc>
-          <w:tcPr>
-            <w:tcW w:w="8514" w:type="dxa"/>
-            <w:gridSpan w:val="2"/>
-            <w:shd w:val="clear" w:color="auto" w:fill="auto"/>
-          </w:tcPr>
-          <w:p>
-            <w:pPr>
-              <w:cnfStyle w:val="000000000000" w:firstRow="0" w:lastRow="0" w:firstColumn="0" w:lastColumn="0" w:oddVBand="0" w:evenVBand="0" w:oddHBand="0" w:evenHBand="0" w:firstRowFirstColumn="0" w:firstRowLastColumn="0" w:lastRowFirstColumn="0" w:lastRowLastColumn="0"/>
-            </w:pPr>
-          </w:p>
-        </w:tc>
-      </w:tr>
-      <w:tr>
-        <w:trPr>
-          <w:cnfStyle w:val="000000100000" w:firstRow="0" w:lastRow="0" w:firstColumn="0" w:lastColumn="0" w:oddVBand="0" w:evenVBand="0" w:oddHBand="1" w:evenHBand="0" w:firstRowFirstColumn="0" w:firstRowLastColumn="0" w:lastRowFirstColumn="0" w:lastRowLastColumn="0"/>
-        </w:trPr>
-        <w:tc>
-          <w:tcPr>
-            <w:cnfStyle w:val="001000000000" w:firstRow="0" w:lastRow="0" w:firstColumn="1" w:lastColumn="0" w:oddVBand="0" w:evenVBand="0" w:oddHBand="0" w:evenHBand="0" w:firstRowFirstColumn="0" w:firstRowLastColumn="0" w:lastRowFirstColumn="0" w:lastRowLastColumn="0"/>
-            <w:tcW w:w="2168" w:type="dxa"/>
-            <w:vMerge w:val="restart"/>
-            <w:tcBorders>
-              <w:left w:val="none" w:sz="0" w:space="0" w:color="auto"/>
-            </w:tcBorders>
-            <w:shd w:val="clear" w:color="auto" w:fill="auto"/>
-          </w:tcPr>
-          <w:p>
-            <w:pPr>
-              <w:rPr>
-                <w:color w:val="auto"/>
-              </w:rPr>
-            </w:pPr>
-            <w:r>
-              <w:rPr>
-                <w:color w:val="auto"/>
-              </w:rPr>
-              <w:t>Fő lépések</w:t>
-            </w:r>
-          </w:p>
-        </w:tc>
-        <w:tc>
-          <w:tcPr>
-            <w:tcW w:w="917" w:type="dxa"/>
-            <w:shd w:val="clear" w:color="auto" w:fill="auto"/>
-          </w:tcPr>
-          <w:p>
-            <w:pPr>
-              <w:jc w:val="center"/>
-              <w:cnfStyle w:val="000000100000" w:firstRow="0" w:lastRow="0" w:firstColumn="0" w:lastColumn="0" w:oddVBand="0" w:evenVBand="0" w:oddHBand="1" w:evenHBand="0" w:firstRowFirstColumn="0" w:firstRowLastColumn="0" w:lastRowFirstColumn="0" w:lastRowLastColumn="0"/>
-            </w:pPr>
-            <w:r>
-              <w:t>Lépés</w:t>
-            </w:r>
-          </w:p>
-        </w:tc>
-        <w:tc>
-          <w:tcPr>
-            <w:tcW w:w="7597" w:type="dxa"/>
-            <w:shd w:val="clear" w:color="auto" w:fill="auto"/>
-          </w:tcPr>
-          <w:p>
-            <w:pPr>
-              <w:jc w:val="center"/>
-              <w:cnfStyle w:val="000000100000" w:firstRow="0" w:lastRow="0" w:firstColumn="0" w:lastColumn="0" w:oddVBand="0" w:evenVBand="0" w:oddHBand="1" w:evenHBand="0" w:firstRowFirstColumn="0" w:firstRowLastColumn="0" w:lastRowFirstColumn="0" w:lastRowLastColumn="0"/>
-            </w:pPr>
-            <w:r>
-              <w:t>Tevékenység</w:t>
-            </w:r>
-          </w:p>
-        </w:tc>
-      </w:tr>
-      <w:tr>
-        <w:tc>
-          <w:tcPr>
-            <w:cnfStyle w:val="001000000000" w:firstRow="0" w:lastRow="0" w:firstColumn="1" w:lastColumn="0" w:oddVBand="0" w:evenVBand="0" w:oddHBand="0" w:evenHBand="0" w:firstRowFirstColumn="0" w:firstRowLastColumn="0" w:lastRowFirstColumn="0" w:lastRowLastColumn="0"/>
-            <w:tcW w:w="2168" w:type="dxa"/>
-            <w:vMerge/>
-            <w:tcBorders>
-              <w:left w:val="none" w:sz="0" w:space="0" w:color="auto"/>
-            </w:tcBorders>
-            <w:shd w:val="clear" w:color="auto" w:fill="auto"/>
-          </w:tcPr>
-          <w:p>
-            <w:pPr>
-              <w:rPr>
-                <w:color w:val="auto"/>
-              </w:rPr>
-            </w:pPr>
-          </w:p>
-        </w:tc>
-        <w:tc>
-          <w:tcPr>
-            <w:tcW w:w="917" w:type="dxa"/>
-            <w:shd w:val="clear" w:color="auto" w:fill="auto"/>
-          </w:tcPr>
-          <w:p>
-            <w:pPr>
-              <w:jc w:val="center"/>
-              <w:cnfStyle w:val="000000000000" w:firstRow="0" w:lastRow="0" w:firstColumn="0" w:lastColumn="0" w:oddVBand="0" w:evenVBand="0" w:oddHBand="0" w:evenHBand="0" w:firstRowFirstColumn="0" w:firstRowLastColumn="0" w:lastRowFirstColumn="0" w:lastRowLastColumn="0"/>
-            </w:pPr>
-            <w:r>
-              <w:t>1</w:t>
-            </w:r>
-          </w:p>
-        </w:tc>
-        <w:tc>
-          <w:tcPr>
-            <w:tcW w:w="7597" w:type="dxa"/>
-            <w:shd w:val="clear" w:color="auto" w:fill="auto"/>
-          </w:tcPr>
-          <w:p>
-            <w:pPr>
-              <w:cnfStyle w:val="000000000000" w:firstRow="0" w:lastRow="0" w:firstColumn="0" w:lastColumn="0" w:oddVBand="0" w:evenVBand="0" w:oddHBand="0" w:evenHBand="0" w:firstRowFirstColumn="0" w:firstRowLastColumn="0" w:lastRowFirstColumn="0" w:lastRowLastColumn="0"/>
-            </w:pPr>
-          </w:p>
-        </w:tc>
-      </w:tr>
-      <w:tr>
-        <w:trPr>
-          <w:cnfStyle w:val="000000100000" w:firstRow="0" w:lastRow="0" w:firstColumn="0" w:lastColumn="0" w:oddVBand="0" w:evenVBand="0" w:oddHBand="1" w:evenHBand="0" w:firstRowFirstColumn="0" w:firstRowLastColumn="0" w:lastRowFirstColumn="0" w:lastRowLastColumn="0"/>
-        </w:trPr>
-        <w:tc>
-          <w:tcPr>
-            <w:cnfStyle w:val="001000000000" w:firstRow="0" w:lastRow="0" w:firstColumn="1" w:lastColumn="0" w:oddVBand="0" w:evenVBand="0" w:oddHBand="0" w:evenHBand="0" w:firstRowFirstColumn="0" w:firstRowLastColumn="0" w:lastRowFirstColumn="0" w:lastRowLastColumn="0"/>
-            <w:tcW w:w="2168" w:type="dxa"/>
-            <w:vMerge/>
-            <w:tcBorders>
-              <w:left w:val="none" w:sz="0" w:space="0" w:color="auto"/>
-            </w:tcBorders>
-            <w:shd w:val="clear" w:color="auto" w:fill="auto"/>
-          </w:tcPr>
-          <w:p>
-            <w:pPr>
-              <w:rPr>
-                <w:color w:val="auto"/>
-              </w:rPr>
-            </w:pPr>
-          </w:p>
-        </w:tc>
-        <w:tc>
-          <w:tcPr>
-            <w:tcW w:w="917" w:type="dxa"/>
-            <w:shd w:val="clear" w:color="auto" w:fill="auto"/>
-          </w:tcPr>
-          <w:p>
-            <w:pPr>
-              <w:jc w:val="center"/>
-              <w:cnfStyle w:val="000000100000" w:firstRow="0" w:lastRow="0" w:firstColumn="0" w:lastColumn="0" w:oddVBand="0" w:evenVBand="0" w:oddHBand="1" w:evenHBand="0" w:firstRowFirstColumn="0" w:firstRowLastColumn="0" w:lastRowFirstColumn="0" w:lastRowLastColumn="0"/>
-            </w:pPr>
-            <w:r>
-              <w:t>2</w:t>
-            </w:r>
-          </w:p>
-        </w:tc>
-        <w:tc>
-          <w:tcPr>
-            <w:tcW w:w="7597" w:type="dxa"/>
-            <w:shd w:val="clear" w:color="auto" w:fill="auto"/>
-          </w:tcPr>
-          <w:p>
-            <w:pPr>
-              <w:cnfStyle w:val="000000100000" w:firstRow="0" w:lastRow="0" w:firstColumn="0" w:lastColumn="0" w:oddVBand="0" w:evenVBand="0" w:oddHBand="1" w:evenHBand="0" w:firstRowFirstColumn="0" w:firstRowLastColumn="0" w:lastRowFirstColumn="0" w:lastRowLastColumn="0"/>
-            </w:pPr>
-          </w:p>
-        </w:tc>
-      </w:tr>
-      <w:tr>
-        <w:tc>
-          <w:tcPr>
-            <w:cnfStyle w:val="001000000000" w:firstRow="0" w:lastRow="0" w:firstColumn="1" w:lastColumn="0" w:oddVBand="0" w:evenVBand="0" w:oddHBand="0" w:evenHBand="0" w:firstRowFirstColumn="0" w:firstRowLastColumn="0" w:lastRowFirstColumn="0" w:lastRowLastColumn="0"/>
-            <w:tcW w:w="2168" w:type="dxa"/>
-            <w:vMerge/>
-            <w:tcBorders>
-              <w:left w:val="none" w:sz="0" w:space="0" w:color="auto"/>
-            </w:tcBorders>
-            <w:shd w:val="clear" w:color="auto" w:fill="auto"/>
-          </w:tcPr>
-          <w:p>
-            <w:pPr>
-              <w:rPr>
-                <w:color w:val="auto"/>
-              </w:rPr>
-            </w:pPr>
-          </w:p>
-        </w:tc>
-        <w:tc>
-          <w:tcPr>
-            <w:tcW w:w="917" w:type="dxa"/>
-            <w:shd w:val="clear" w:color="auto" w:fill="auto"/>
-          </w:tcPr>
-          <w:p>
-            <w:pPr>
-              <w:jc w:val="center"/>
-              <w:cnfStyle w:val="000000000000" w:firstRow="0" w:lastRow="0" w:firstColumn="0" w:lastColumn="0" w:oddVBand="0" w:evenVBand="0" w:oddHBand="0" w:evenHBand="0" w:firstRowFirstColumn="0" w:firstRowLastColumn="0" w:lastRowFirstColumn="0" w:lastRowLastColumn="0"/>
-            </w:pPr>
-            <w:r>
-              <w:t>3</w:t>
-            </w:r>
-          </w:p>
-        </w:tc>
-        <w:tc>
-          <w:tcPr>
-            <w:tcW w:w="7597" w:type="dxa"/>
-            <w:shd w:val="clear" w:color="auto" w:fill="auto"/>
-          </w:tcPr>
-          <w:p>
-            <w:pPr>
-              <w:cnfStyle w:val="000000000000" w:firstRow="0" w:lastRow="0" w:firstColumn="0" w:lastColumn="0" w:oddVBand="0" w:evenVBand="0" w:oddHBand="0" w:evenHBand="0" w:firstRowFirstColumn="0" w:firstRowLastColumn="0" w:lastRowFirstColumn="0" w:lastRowLastColumn="0"/>
-            </w:pPr>
-          </w:p>
-        </w:tc>
-      </w:tr>
-      <w:tr>
-        <w:trPr>
-          <w:cnfStyle w:val="000000100000" w:firstRow="0" w:lastRow="0" w:firstColumn="0" w:lastColumn="0" w:oddVBand="0" w:evenVBand="0" w:oddHBand="1" w:evenHBand="0" w:firstRowFirstColumn="0" w:firstRowLastColumn="0" w:lastRowFirstColumn="0" w:lastRowLastColumn="0"/>
-        </w:trPr>
-        <w:tc>
-          <w:tcPr>
-            <w:cnfStyle w:val="001000000000" w:firstRow="0" w:lastRow="0" w:firstColumn="1" w:lastColumn="0" w:oddVBand="0" w:evenVBand="0" w:oddHBand="0" w:evenHBand="0" w:firstRowFirstColumn="0" w:firstRowLastColumn="0" w:lastRowFirstColumn="0" w:lastRowLastColumn="0"/>
-            <w:tcW w:w="2168" w:type="dxa"/>
-            <w:vMerge/>
-            <w:tcBorders>
-              <w:left w:val="none" w:sz="0" w:space="0" w:color="auto"/>
-              <w:bottom w:val="single" w:sz="4" w:space="0" w:color="auto"/>
-            </w:tcBorders>
-            <w:shd w:val="clear" w:color="auto" w:fill="auto"/>
-          </w:tcPr>
-          <w:p>
-            <w:pPr>
-              <w:rPr>
-                <w:color w:val="auto"/>
-              </w:rPr>
-            </w:pPr>
-          </w:p>
-        </w:tc>
-        <w:tc>
-          <w:tcPr>
-            <w:tcW w:w="917" w:type="dxa"/>
-            <w:shd w:val="clear" w:color="auto" w:fill="auto"/>
-          </w:tcPr>
-          <w:p>
-            <w:pPr>
-              <w:jc w:val="center"/>
-              <w:cnfStyle w:val="000000100000" w:firstRow="0" w:lastRow="0" w:firstColumn="0" w:lastColumn="0" w:oddVBand="0" w:evenVBand="0" w:oddHBand="1" w:evenHBand="0" w:firstRowFirstColumn="0" w:firstRowLastColumn="0" w:lastRowFirstColumn="0" w:lastRowLastColumn="0"/>
-            </w:pPr>
-            <w:r>
-              <w:t>4</w:t>
-            </w:r>
-          </w:p>
-        </w:tc>
-        <w:tc>
-          <w:tcPr>
-            <w:tcW w:w="7597" w:type="dxa"/>
-            <w:tcBorders>
-              <w:bottom w:val="single" w:sz="4" w:space="0" w:color="auto"/>
-            </w:tcBorders>
-            <w:shd w:val="clear" w:color="auto" w:fill="auto"/>
-          </w:tcPr>
-          <w:p>
-            <w:pPr>
-              <w:cnfStyle w:val="000000100000" w:firstRow="0" w:lastRow="0" w:firstColumn="0" w:lastColumn="0" w:oddVBand="0" w:evenVBand="0" w:oddHBand="1" w:evenHBand="0" w:firstRowFirstColumn="0" w:firstRowLastColumn="0" w:lastRowFirstColumn="0" w:lastRowLastColumn="0"/>
-            </w:pPr>
-          </w:p>
-        </w:tc>
-      </w:tr>
-      <w:tr>
-        <w:tc>
-          <w:tcPr>
-            <w:cnfStyle w:val="001000000000" w:firstRow="0" w:lastRow="0" w:firstColumn="1" w:lastColumn="0" w:oddVBand="0" w:evenVBand="0" w:oddHBand="0" w:evenHBand="0" w:firstRowFirstColumn="0" w:firstRowLastColumn="0" w:lastRowFirstColumn="0" w:lastRowLastColumn="0"/>
-            <w:tcW w:w="2168" w:type="dxa"/>
-            <w:vMerge w:val="restart"/>
-            <w:tcBorders>
-              <w:top w:val="single" w:sz="4" w:space="0" w:color="auto"/>
-              <w:left w:val="single" w:sz="4" w:space="0" w:color="auto"/>
-              <w:bottom w:val="single" w:sz="4" w:space="0" w:color="auto"/>
-              <w:right w:val="single" w:sz="4" w:space="0" w:color="auto"/>
-            </w:tcBorders>
-            <w:shd w:val="clear" w:color="auto" w:fill="auto"/>
-          </w:tcPr>
-          <w:p>
-            <w:pPr>
-              <w:rPr>
-                <w:color w:val="auto"/>
-              </w:rPr>
-            </w:pPr>
-            <w:r>
-              <w:rPr>
-                <w:color w:val="auto"/>
-              </w:rPr>
-              <w:t>Ki</w:t>
-            </w:r>
-            <w:r>
-              <w:rPr>
-                <w:color w:val="auto"/>
-              </w:rPr>
-              <w:t>egészítések</w:t>
-            </w:r>
-          </w:p>
-        </w:tc>
-        <w:tc>
-          <w:tcPr>
-            <w:tcW w:w="917" w:type="dxa"/>
-            <w:tcBorders>
-              <w:left w:val="single" w:sz="4" w:space="0" w:color="auto"/>
-              <w:bottom w:val="single" w:sz="4" w:space="0" w:color="auto"/>
-            </w:tcBorders>
-            <w:shd w:val="clear" w:color="auto" w:fill="auto"/>
-          </w:tcPr>
-          <w:p>
-            <w:pPr>
-              <w:jc w:val="center"/>
-              <w:cnfStyle w:val="000000000000" w:firstRow="0" w:lastRow="0" w:firstColumn="0" w:lastColumn="0" w:oddVBand="0" w:evenVBand="0" w:oddHBand="0" w:evenHBand="0" w:firstRowFirstColumn="0" w:firstRowLastColumn="0" w:lastRowFirstColumn="0" w:lastRowLastColumn="0"/>
-            </w:pPr>
-            <w:r>
-              <w:t>Lépés</w:t>
-            </w:r>
-          </w:p>
-        </w:tc>
-        <w:tc>
-          <w:tcPr>
-            <w:tcW w:w="7597" w:type="dxa"/>
-            <w:tcBorders>
-              <w:bottom w:val="single" w:sz="4" w:space="0" w:color="auto"/>
-            </w:tcBorders>
-            <w:shd w:val="clear" w:color="auto" w:fill="auto"/>
-          </w:tcPr>
-          <w:p>
-            <w:pPr>
-              <w:jc w:val="center"/>
-              <w:cnfStyle w:val="000000000000" w:firstRow="0" w:lastRow="0" w:firstColumn="0" w:lastColumn="0" w:oddVBand="0" w:evenVBand="0" w:oddHBand="0" w:evenHBand="0" w:firstRowFirstColumn="0" w:firstRowLastColumn="0" w:lastRowFirstColumn="0" w:lastRowLastColumn="0"/>
-            </w:pPr>
-            <w:r>
-              <w:t>Tevékenység</w:t>
-            </w:r>
-          </w:p>
-        </w:tc>
-      </w:tr>
-      <w:tr>
-        <w:trPr>
-          <w:cnfStyle w:val="000000100000" w:firstRow="0" w:lastRow="0" w:firstColumn="0" w:lastColumn="0" w:oddVBand="0" w:evenVBand="0" w:oddHBand="1" w:evenHBand="0" w:firstRowFirstColumn="0" w:firstRowLastColumn="0" w:lastRowFirstColumn="0" w:lastRowLastColumn="0"/>
-        </w:trPr>
-        <w:tc>
-          <w:tcPr>
-            <w:cnfStyle w:val="001000000000" w:firstRow="0" w:lastRow="0" w:firstColumn="1" w:lastColumn="0" w:oddVBand="0" w:evenVBand="0" w:oddHBand="0" w:evenHBand="0" w:firstRowFirstColumn="0" w:firstRowLastColumn="0" w:lastRowFirstColumn="0" w:lastRowLastColumn="0"/>
-            <w:tcW w:w="2168" w:type="dxa"/>
-            <w:vMerge/>
-            <w:tcBorders>
-              <w:top w:val="single" w:sz="4" w:space="0" w:color="auto"/>
-              <w:left w:val="single" w:sz="4" w:space="0" w:color="auto"/>
-              <w:bottom w:val="single" w:sz="4" w:space="0" w:color="auto"/>
-              <w:right w:val="single" w:sz="4" w:space="0" w:color="auto"/>
-            </w:tcBorders>
-            <w:shd w:val="clear" w:color="auto" w:fill="auto"/>
-          </w:tcPr>
-          <w:p/>
-        </w:tc>
-        <w:tc>
-          <w:tcPr>
-            <w:tcW w:w="917" w:type="dxa"/>
-            <w:tcBorders>
-              <w:left w:val="single" w:sz="4" w:space="0" w:color="auto"/>
-              <w:bottom w:val="single" w:sz="4" w:space="0" w:color="auto"/>
-            </w:tcBorders>
-            <w:shd w:val="clear" w:color="auto" w:fill="auto"/>
-          </w:tcPr>
-          <w:p>
-            <w:pPr>
-              <w:jc w:val="center"/>
-              <w:cnfStyle w:val="000000100000" w:firstRow="0" w:lastRow="0" w:firstColumn="0" w:lastColumn="0" w:oddVBand="0" w:evenVBand="0" w:oddHBand="1" w:evenHBand="0" w:firstRowFirstColumn="0" w:firstRowLastColumn="0" w:lastRowFirstColumn="0" w:lastRowLastColumn="0"/>
-            </w:pPr>
-            <w:r>
-              <w:t>1</w:t>
-            </w:r>
-          </w:p>
-        </w:tc>
-        <w:tc>
-          <w:tcPr>
-            <w:tcW w:w="7597" w:type="dxa"/>
-            <w:tcBorders>
-              <w:bottom w:val="single" w:sz="4" w:space="0" w:color="auto"/>
-            </w:tcBorders>
-            <w:shd w:val="clear" w:color="auto" w:fill="auto"/>
-          </w:tcPr>
-          <w:p>
-            <w:pPr>
-              <w:cnfStyle w:val="000000100000" w:firstRow="0" w:lastRow="0" w:firstColumn="0" w:lastColumn="0" w:oddVBand="0" w:evenVBand="0" w:oddHBand="1" w:evenHBand="0" w:firstRowFirstColumn="0" w:firstRowLastColumn="0" w:lastRowFirstColumn="0" w:lastRowLastColumn="0"/>
-            </w:pPr>
-          </w:p>
-        </w:tc>
-      </w:tr>
-      <w:tr>
-        <w:tc>
-          <w:tcPr>
-            <w:cnfStyle w:val="001000000000" w:firstRow="0" w:lastRow="0" w:firstColumn="1" w:lastColumn="0" w:oddVBand="0" w:evenVBand="0" w:oddHBand="0" w:evenHBand="0" w:firstRowFirstColumn="0" w:firstRowLastColumn="0" w:lastRowFirstColumn="0" w:lastRowLastColumn="0"/>
-            <w:tcW w:w="2168" w:type="dxa"/>
-            <w:vMerge/>
-            <w:tcBorders>
-              <w:top w:val="single" w:sz="4" w:space="0" w:color="auto"/>
-              <w:left w:val="single" w:sz="4" w:space="0" w:color="auto"/>
-              <w:bottom w:val="single" w:sz="4" w:space="0" w:color="auto"/>
-              <w:right w:val="single" w:sz="4" w:space="0" w:color="auto"/>
-            </w:tcBorders>
-            <w:shd w:val="clear" w:color="auto" w:fill="auto"/>
-          </w:tcPr>
-          <w:p/>
-        </w:tc>
-        <w:tc>
-          <w:tcPr>
-            <w:tcW w:w="917" w:type="dxa"/>
-            <w:tcBorders>
-              <w:left w:val="single" w:sz="4" w:space="0" w:color="auto"/>
-              <w:bottom w:val="single" w:sz="4" w:space="0" w:color="auto"/>
-            </w:tcBorders>
-            <w:shd w:val="clear" w:color="auto" w:fill="auto"/>
-          </w:tcPr>
-          <w:p>
-            <w:pPr>
-              <w:jc w:val="center"/>
-              <w:cnfStyle w:val="000000000000" w:firstRow="0" w:lastRow="0" w:firstColumn="0" w:lastColumn="0" w:oddVBand="0" w:evenVBand="0" w:oddHBand="0" w:evenHBand="0" w:firstRowFirstColumn="0" w:firstRowLastColumn="0" w:lastRowFirstColumn="0" w:lastRowLastColumn="0"/>
-            </w:pPr>
-            <w:r>
-              <w:t>2</w:t>
-            </w:r>
-          </w:p>
-        </w:tc>
-        <w:tc>
-          <w:tcPr>
-            <w:tcW w:w="7597" w:type="dxa"/>
-            <w:tcBorders>
-              <w:bottom w:val="single" w:sz="4" w:space="0" w:color="auto"/>
-            </w:tcBorders>
-            <w:shd w:val="clear" w:color="auto" w:fill="auto"/>
-          </w:tcPr>
-          <w:p>
-            <w:pPr>
-              <w:cnfStyle w:val="000000000000" w:firstRow="0" w:lastRow="0" w:firstColumn="0" w:lastColumn="0" w:oddVBand="0" w:evenVBand="0" w:oddHBand="0" w:evenHBand="0" w:firstRowFirstColumn="0" w:firstRowLastColumn="0" w:lastRowFirstColumn="0" w:lastRowLastColumn="0"/>
-            </w:pPr>
-          </w:p>
-        </w:tc>
-      </w:tr>
-      <w:tr>
-        <w:trPr>
-          <w:cnfStyle w:val="000000100000" w:firstRow="0" w:lastRow="0" w:firstColumn="0" w:lastColumn="0" w:oddVBand="0" w:evenVBand="0" w:oddHBand="1" w:evenHBand="0" w:firstRowFirstColumn="0" w:firstRowLastColumn="0" w:lastRowFirstColumn="0" w:lastRowLastColumn="0"/>
-        </w:trPr>
-        <w:tc>
-          <w:tcPr>
-            <w:cnfStyle w:val="001000000000" w:firstRow="0" w:lastRow="0" w:firstColumn="1" w:lastColumn="0" w:oddVBand="0" w:evenVBand="0" w:oddHBand="0" w:evenHBand="0" w:firstRowFirstColumn="0" w:firstRowLastColumn="0" w:lastRowFirstColumn="0" w:lastRowLastColumn="0"/>
-            <w:tcW w:w="2168" w:type="dxa"/>
-            <w:vMerge/>
-            <w:tcBorders>
-              <w:top w:val="single" w:sz="4" w:space="0" w:color="auto"/>
-              <w:left w:val="single" w:sz="4" w:space="0" w:color="auto"/>
-              <w:bottom w:val="single" w:sz="4" w:space="0" w:color="auto"/>
-              <w:right w:val="single" w:sz="4" w:space="0" w:color="auto"/>
-            </w:tcBorders>
-            <w:shd w:val="clear" w:color="auto" w:fill="auto"/>
-          </w:tcPr>
-          <w:p/>
-        </w:tc>
-        <w:tc>
-          <w:tcPr>
-            <w:tcW w:w="917" w:type="dxa"/>
-            <w:tcBorders>
-              <w:left w:val="single" w:sz="4" w:space="0" w:color="auto"/>
-              <w:bottom w:val="single" w:sz="4" w:space="0" w:color="auto"/>
-            </w:tcBorders>
-            <w:shd w:val="clear" w:color="auto" w:fill="auto"/>
-          </w:tcPr>
-          <w:p>
-            <w:pPr>
-              <w:jc w:val="center"/>
-              <w:cnfStyle w:val="000000100000" w:firstRow="0" w:lastRow="0" w:firstColumn="0" w:lastColumn="0" w:oddVBand="0" w:evenVBand="0" w:oddHBand="1" w:evenHBand="0" w:firstRowFirstColumn="0" w:firstRowLastColumn="0" w:lastRowFirstColumn="0" w:lastRowLastColumn="0"/>
-            </w:pPr>
-            <w:r>
-              <w:t>3</w:t>
-            </w:r>
-          </w:p>
-        </w:tc>
-        <w:tc>
-          <w:tcPr>
-            <w:tcW w:w="7597" w:type="dxa"/>
-            <w:tcBorders>
-              <w:bottom w:val="single" w:sz="4" w:space="0" w:color="auto"/>
-            </w:tcBorders>
-            <w:shd w:val="clear" w:color="auto" w:fill="auto"/>
-          </w:tcPr>
-          <w:p>
-            <w:pPr>
-              <w:cnfStyle w:val="000000100000" w:firstRow="0" w:lastRow="0" w:firstColumn="0" w:lastColumn="0" w:oddVBand="0" w:evenVBand="0" w:oddHBand="1" w:evenHBand="0" w:firstRowFirstColumn="0" w:firstRowLastColumn="0" w:lastRowFirstColumn="0" w:lastRowLastColumn="0"/>
-            </w:pPr>
-          </w:p>
-        </w:tc>
-      </w:tr>
-      <w:tr>
-        <w:tc>
-          <w:tcPr>
-            <w:cnfStyle w:val="001000000000" w:firstRow="0" w:lastRow="0" w:firstColumn="1" w:lastColumn="0" w:oddVBand="0" w:evenVBand="0" w:oddHBand="0" w:evenHBand="0" w:firstRowFirstColumn="0" w:firstRowLastColumn="0" w:lastRowFirstColumn="0" w:lastRowLastColumn="0"/>
-            <w:tcW w:w="2168" w:type="dxa"/>
-            <w:vMerge/>
-            <w:tcBorders>
-              <w:top w:val="single" w:sz="4" w:space="0" w:color="auto"/>
-              <w:left w:val="single" w:sz="4" w:space="0" w:color="auto"/>
-              <w:bottom w:val="single" w:sz="4" w:space="0" w:color="auto"/>
-              <w:right w:val="single" w:sz="4" w:space="0" w:color="auto"/>
-            </w:tcBorders>
-            <w:shd w:val="clear" w:color="auto" w:fill="auto"/>
-          </w:tcPr>
-          <w:p/>
-        </w:tc>
-        <w:tc>
-          <w:tcPr>
-            <w:tcW w:w="917" w:type="dxa"/>
-            <w:tcBorders>
-              <w:left w:val="single" w:sz="4" w:space="0" w:color="auto"/>
-            </w:tcBorders>
-            <w:shd w:val="clear" w:color="auto" w:fill="auto"/>
-          </w:tcPr>
-          <w:p>
-            <w:pPr>
-              <w:jc w:val="center"/>
-              <w:cnfStyle w:val="000000000000" w:firstRow="0" w:lastRow="0" w:firstColumn="0" w:lastColumn="0" w:oddVBand="0" w:evenVBand="0" w:oddHBand="0" w:evenHBand="0" w:firstRowFirstColumn="0" w:firstRowLastColumn="0" w:lastRowFirstColumn="0" w:lastRowLastColumn="0"/>
-            </w:pPr>
-            <w:r>
-              <w:t>4</w:t>
-            </w:r>
-          </w:p>
-        </w:tc>
-        <w:tc>
-          <w:tcPr>
-            <w:tcW w:w="7597" w:type="dxa"/>
-            <w:shd w:val="clear" w:color="auto" w:fill="auto"/>
-          </w:tcPr>
-          <w:p>
-            <w:pPr>
-              <w:cnfStyle w:val="000000000000" w:firstRow="0" w:lastRow="0" w:firstColumn="0" w:lastColumn="0" w:oddVBand="0" w:evenVBand="0" w:oddHBand="0" w:evenHBand="0" w:firstRowFirstColumn="0" w:firstRowLastColumn="0" w:lastRowFirstColumn="0" w:lastRowLastColumn="0"/>
-            </w:pPr>
-          </w:p>
-        </w:tc>
-      </w:tr>
-    </w:tbl>
-    <w:p>
-      <w:pPr>
-        <w:spacing w:before="0" w:after="160"/>
-      </w:pPr>
-    </w:p>
-    <w:p>
-      <w:pPr>
-        <w:spacing w:before="0" w:after="160"/>
-      </w:pPr>
-      <w:r>
-        <w:br w:type="page"/>
-      </w:r>
-    </w:p>
-    <w:p>
-      <w:pPr>
-        <w:spacing w:before="0" w:after="160"/>
-      </w:pPr>
-    </w:p>
-    <w:tbl>
-      <w:tblPr>
-        <w:tblStyle w:val="Tblzatrcsos5stt1jellszn1"/>
-        <w:tblW w:w="5000" w:type="pct"/>
-        <w:tblBorders>
-          <w:top w:val="single" w:sz="4" w:space="0" w:color="auto"/>
-          <w:left w:val="single" w:sz="4" w:space="0" w:color="auto"/>
-          <w:bottom w:val="single" w:sz="4" w:space="0" w:color="auto"/>
-          <w:right w:val="single" w:sz="4" w:space="0" w:color="auto"/>
-          <w:insideH w:val="single" w:sz="4" w:space="0" w:color="auto"/>
-          <w:insideV w:val="single" w:sz="4" w:space="0" w:color="auto"/>
-        </w:tblBorders>
-        <w:tblLook w:val="04A0" w:firstRow="1" w:lastRow="0" w:firstColumn="1" w:lastColumn="0" w:noHBand="0" w:noVBand="1"/>
-      </w:tblPr>
-      <w:tblGrid>
-        <w:gridCol w:w="2148"/>
-        <w:gridCol w:w="912"/>
-        <w:gridCol w:w="7396"/>
-      </w:tblGrid>
-      <w:tr>
-        <w:trPr>
-          <w:cnfStyle w:val="100000000000" w:firstRow="1" w:lastRow="0" w:firstColumn="0" w:lastColumn="0" w:oddVBand="0" w:evenVBand="0" w:oddHBand="0" w:evenHBand="0" w:firstRowFirstColumn="0" w:firstRowLastColumn="0" w:lastRowFirstColumn="0" w:lastRowLastColumn="0"/>
-        </w:trPr>
-        <w:tc>
-          <w:tcPr>
-            <w:cnfStyle w:val="001000000000" w:firstRow="0" w:lastRow="0" w:firstColumn="1" w:lastColumn="0" w:oddVBand="0" w:evenVBand="0" w:oddHBand="0" w:evenHBand="0" w:firstRowFirstColumn="0" w:firstRowLastColumn="0" w:lastRowFirstColumn="0" w:lastRowLastColumn="0"/>
-            <w:tcW w:w="2168" w:type="dxa"/>
-            <w:tcBorders>
-              <w:top w:val="none" w:sz="0" w:space="0" w:color="auto"/>
-              <w:left w:val="none" w:sz="0" w:space="0" w:color="auto"/>
-              <w:right w:val="none" w:sz="0" w:space="0" w:color="auto"/>
-            </w:tcBorders>
-            <w:shd w:val="clear" w:color="auto" w:fill="auto"/>
-          </w:tcPr>
-          <w:p>
-            <w:pPr>
-              <w:rPr>
-                <w:color w:val="auto"/>
-              </w:rPr>
-            </w:pPr>
-            <w:r>
-              <w:rPr>
-                <w:color w:val="auto"/>
-              </w:rPr>
-              <w:t>Név</w:t>
-            </w:r>
-          </w:p>
-        </w:tc>
-        <w:tc>
-          <w:tcPr>
-            <w:tcW w:w="8514" w:type="dxa"/>
-            <w:gridSpan w:val="2"/>
-            <w:tcBorders>
-              <w:top w:val="none" w:sz="0" w:space="0" w:color="auto"/>
-              <w:left w:val="none" w:sz="0" w:space="0" w:color="auto"/>
-              <w:right w:val="none" w:sz="0" w:space="0" w:color="auto"/>
-            </w:tcBorders>
-            <w:shd w:val="clear" w:color="auto" w:fill="auto"/>
-          </w:tcPr>
-          <w:p>
-            <w:pPr>
-              <w:jc w:val="center"/>
-              <w:cnfStyle w:val="100000000000" w:firstRow="1" w:lastRow="0" w:firstColumn="0" w:lastColumn="0" w:oddVBand="0" w:evenVBand="0" w:oddHBand="0" w:evenHBand="0" w:firstRowFirstColumn="0" w:firstRowLastColumn="0" w:lastRowFirstColumn="0" w:lastRowLastColumn="0"/>
-              <w:rPr>
-                <w:color w:val="auto"/>
-              </w:rPr>
-            </w:pPr>
-          </w:p>
-        </w:tc>
-      </w:tr>
-      <w:tr>
-        <w:trPr>
-          <w:cnfStyle w:val="000000100000" w:firstRow="0" w:lastRow="0" w:firstColumn="0" w:lastColumn="0" w:oddVBand="0" w:evenVBand="0" w:oddHBand="1" w:evenHBand="0" w:firstRowFirstColumn="0" w:firstRowLastColumn="0" w:lastRowFirstColumn="0" w:lastRowLastColumn="0"/>
-        </w:trPr>
-        <w:tc>
-          <w:tcPr>
-            <w:cnfStyle w:val="001000000000" w:firstRow="0" w:lastRow="0" w:firstColumn="1" w:lastColumn="0" w:oddVBand="0" w:evenVBand="0" w:oddHBand="0" w:evenHBand="0" w:firstRowFirstColumn="0" w:firstRowLastColumn="0" w:lastRowFirstColumn="0" w:lastRowLastColumn="0"/>
-            <w:tcW w:w="2168" w:type="dxa"/>
-            <w:tcBorders>
-              <w:left w:val="none" w:sz="0" w:space="0" w:color="auto"/>
-            </w:tcBorders>
-            <w:shd w:val="clear" w:color="auto" w:fill="auto"/>
-          </w:tcPr>
-          <w:p>
-            <w:pPr>
-              <w:rPr>
-                <w:color w:val="auto"/>
-              </w:rPr>
-            </w:pPr>
-            <w:r>
-              <w:rPr>
-                <w:color w:val="auto"/>
-              </w:rPr>
-              <w:t>Követelmény</w:t>
-            </w:r>
-          </w:p>
-        </w:tc>
-        <w:tc>
-          <w:tcPr>
-            <w:tcW w:w="8514" w:type="dxa"/>
-            <w:gridSpan w:val="2"/>
-            <w:shd w:val="clear" w:color="auto" w:fill="auto"/>
-          </w:tcPr>
-          <w:p>
-            <w:pPr>
-              <w:cnfStyle w:val="000000100000" w:firstRow="0" w:lastRow="0" w:firstColumn="0" w:lastColumn="0" w:oddVBand="0" w:evenVBand="0" w:oddHBand="1" w:evenHBand="0" w:firstRowFirstColumn="0" w:firstRowLastColumn="0" w:lastRowFirstColumn="0" w:lastRowLastColumn="0"/>
-            </w:pPr>
-            <w:r>
-              <w:t>K123456789-1</w:t>
-            </w:r>
-          </w:p>
-        </w:tc>
-      </w:tr>
-      <w:tr>
-        <w:tc>
-          <w:tcPr>
-            <w:cnfStyle w:val="001000000000" w:firstRow="0" w:lastRow="0" w:firstColumn="1" w:lastColumn="0" w:oddVBand="0" w:evenVBand="0" w:oddHBand="0" w:evenHBand="0" w:firstRowFirstColumn="0" w:firstRowLastColumn="0" w:lastRowFirstColumn="0" w:lastRowLastColumn="0"/>
-            <w:tcW w:w="2168" w:type="dxa"/>
-            <w:tcBorders>
-              <w:left w:val="none" w:sz="0" w:space="0" w:color="auto"/>
-            </w:tcBorders>
-            <w:shd w:val="clear" w:color="auto" w:fill="auto"/>
-          </w:tcPr>
-          <w:p>
-            <w:pPr>
-              <w:rPr>
-                <w:color w:val="auto"/>
-              </w:rPr>
-            </w:pPr>
-            <w:r>
-              <w:rPr>
-                <w:color w:val="auto"/>
-              </w:rPr>
-              <w:t>Cél</w:t>
-            </w:r>
-          </w:p>
-        </w:tc>
-        <w:tc>
-          <w:tcPr>
-            <w:tcW w:w="8514" w:type="dxa"/>
-            <w:gridSpan w:val="2"/>
-            <w:shd w:val="clear" w:color="auto" w:fill="auto"/>
-          </w:tcPr>
-          <w:p>
-            <w:pPr>
-              <w:cnfStyle w:val="000000000000" w:firstRow="0" w:lastRow="0" w:firstColumn="0" w:lastColumn="0" w:oddVBand="0" w:evenVBand="0" w:oddHBand="0" w:evenHBand="0" w:firstRowFirstColumn="0" w:firstRowLastColumn="0" w:lastRowFirstColumn="0" w:lastRowLastColumn="0"/>
-            </w:pPr>
-          </w:p>
-        </w:tc>
-      </w:tr>
-      <w:tr>
-        <w:trPr>
-          <w:cnfStyle w:val="000000100000" w:firstRow="0" w:lastRow="0" w:firstColumn="0" w:lastColumn="0" w:oddVBand="0" w:evenVBand="0" w:oddHBand="1" w:evenHBand="0" w:firstRowFirstColumn="0" w:firstRowLastColumn="0" w:lastRowFirstColumn="0" w:lastRowLastColumn="0"/>
-        </w:trPr>
-        <w:tc>
-          <w:tcPr>
-            <w:cnfStyle w:val="001000000000" w:firstRow="0" w:lastRow="0" w:firstColumn="1" w:lastColumn="0" w:oddVBand="0" w:evenVBand="0" w:oddHBand="0" w:evenHBand="0" w:firstRowFirstColumn="0" w:firstRowLastColumn="0" w:lastRowFirstColumn="0" w:lastRowLastColumn="0"/>
-            <w:tcW w:w="2168" w:type="dxa"/>
-            <w:tcBorders>
-              <w:left w:val="none" w:sz="0" w:space="0" w:color="auto"/>
-            </w:tcBorders>
-            <w:shd w:val="clear" w:color="auto" w:fill="auto"/>
-          </w:tcPr>
-          <w:p>
-            <w:pPr>
-              <w:rPr>
-                <w:color w:val="auto"/>
-              </w:rPr>
-            </w:pPr>
-            <w:r>
-              <w:rPr>
-                <w:color w:val="auto"/>
-              </w:rPr>
-              <w:t>Előfeltétel</w:t>
-            </w:r>
-          </w:p>
-        </w:tc>
-        <w:tc>
-          <w:tcPr>
-            <w:tcW w:w="8514" w:type="dxa"/>
-            <w:gridSpan w:val="2"/>
-            <w:shd w:val="clear" w:color="auto" w:fill="auto"/>
-          </w:tcPr>
-          <w:p>
-            <w:pPr>
-              <w:cnfStyle w:val="000000100000" w:firstRow="0" w:lastRow="0" w:firstColumn="0" w:lastColumn="0" w:oddVBand="0" w:evenVBand="0" w:oddHBand="1" w:evenHBand="0" w:firstRowFirstColumn="0" w:firstRowLastColumn="0" w:lastRowFirstColumn="0" w:lastRowLastColumn="0"/>
-            </w:pPr>
-          </w:p>
-        </w:tc>
-      </w:tr>
-      <w:tr>
-        <w:tc>
-          <w:tcPr>
-            <w:cnfStyle w:val="001000000000" w:firstRow="0" w:lastRow="0" w:firstColumn="1" w:lastColumn="0" w:oddVBand="0" w:evenVBand="0" w:oddHBand="0" w:evenHBand="0" w:firstRowFirstColumn="0" w:firstRowLastColumn="0" w:lastRowFirstColumn="0" w:lastRowLastColumn="0"/>
-            <w:tcW w:w="2168" w:type="dxa"/>
-            <w:tcBorders>
-              <w:left w:val="none" w:sz="0" w:space="0" w:color="auto"/>
-            </w:tcBorders>
-            <w:shd w:val="clear" w:color="auto" w:fill="auto"/>
-          </w:tcPr>
-          <w:p>
-            <w:pPr>
-              <w:rPr>
-                <w:color w:val="auto"/>
-              </w:rPr>
-            </w:pPr>
-            <w:r>
-              <w:rPr>
-                <w:color w:val="auto"/>
-              </w:rPr>
-              <w:t>Sikeres lefutás</w:t>
-            </w:r>
-          </w:p>
-        </w:tc>
-        <w:tc>
-          <w:tcPr>
-            <w:tcW w:w="8514" w:type="dxa"/>
-            <w:gridSpan w:val="2"/>
-            <w:shd w:val="clear" w:color="auto" w:fill="auto"/>
-          </w:tcPr>
-          <w:p>
-            <w:pPr>
-              <w:cnfStyle w:val="000000000000" w:firstRow="0" w:lastRow="0" w:firstColumn="0" w:lastColumn="0" w:oddVBand="0" w:evenVBand="0" w:oddHBand="0" w:evenHBand="0" w:firstRowFirstColumn="0" w:firstRowLastColumn="0" w:lastRowFirstColumn="0" w:lastRowLastColumn="0"/>
-            </w:pPr>
-          </w:p>
-        </w:tc>
-      </w:tr>
-      <w:tr>
-        <w:trPr>
-          <w:cnfStyle w:val="000000100000" w:firstRow="0" w:lastRow="0" w:firstColumn="0" w:lastColumn="0" w:oddVBand="0" w:evenVBand="0" w:oddHBand="1" w:evenHBand="0" w:firstRowFirstColumn="0" w:firstRowLastColumn="0" w:lastRowFirstColumn="0" w:lastRowLastColumn="0"/>
-        </w:trPr>
-        <w:tc>
-          <w:tcPr>
-            <w:cnfStyle w:val="001000000000" w:firstRow="0" w:lastRow="0" w:firstColumn="1" w:lastColumn="0" w:oddVBand="0" w:evenVBand="0" w:oddHBand="0" w:evenHBand="0" w:firstRowFirstColumn="0" w:firstRowLastColumn="0" w:lastRowFirstColumn="0" w:lastRowLastColumn="0"/>
-            <w:tcW w:w="2168" w:type="dxa"/>
-            <w:tcBorders>
-              <w:left w:val="none" w:sz="0" w:space="0" w:color="auto"/>
-            </w:tcBorders>
-            <w:shd w:val="clear" w:color="auto" w:fill="auto"/>
-          </w:tcPr>
-          <w:p>
-            <w:pPr>
-              <w:rPr>
-                <w:color w:val="auto"/>
-              </w:rPr>
-            </w:pPr>
-            <w:r>
-              <w:rPr>
-                <w:color w:val="auto"/>
-              </w:rPr>
-              <w:t>Sikertelen lefutás</w:t>
-            </w:r>
-          </w:p>
-        </w:tc>
-        <w:tc>
-          <w:tcPr>
-            <w:tcW w:w="8514" w:type="dxa"/>
-            <w:gridSpan w:val="2"/>
-            <w:shd w:val="clear" w:color="auto" w:fill="auto"/>
-          </w:tcPr>
-          <w:p>
-            <w:pPr>
-              <w:cnfStyle w:val="000000100000" w:firstRow="0" w:lastRow="0" w:firstColumn="0" w:lastColumn="0" w:oddVBand="0" w:evenVBand="0" w:oddHBand="1" w:evenHBand="0" w:firstRowFirstColumn="0" w:firstRowLastColumn="0" w:lastRowFirstColumn="0" w:lastRowLastColumn="0"/>
-            </w:pPr>
-            <w:r>
-              <w:t>Hibaüzenettel történő tájékoztatás</w:t>
-            </w:r>
-          </w:p>
-        </w:tc>
-      </w:tr>
-      <w:tr>
-        <w:tc>
-          <w:tcPr>
-            <w:cnfStyle w:val="001000000000" w:firstRow="0" w:lastRow="0" w:firstColumn="1" w:lastColumn="0" w:oddVBand="0" w:evenVBand="0" w:oddHBand="0" w:evenHBand="0" w:firstRowFirstColumn="0" w:firstRowLastColumn="0" w:lastRowFirstColumn="0" w:lastRowLastColumn="0"/>
-            <w:tcW w:w="2168" w:type="dxa"/>
-            <w:tcBorders>
-              <w:left w:val="none" w:sz="0" w:space="0" w:color="auto"/>
-            </w:tcBorders>
-            <w:shd w:val="clear" w:color="auto" w:fill="auto"/>
-          </w:tcPr>
-          <w:p>
-            <w:pPr>
-              <w:rPr>
-                <w:color w:val="auto"/>
-              </w:rPr>
-            </w:pPr>
-            <w:r>
-              <w:rPr>
-                <w:color w:val="auto"/>
-              </w:rPr>
-              <w:t>Elsődleges aktor</w:t>
-            </w:r>
-          </w:p>
-        </w:tc>
-        <w:tc>
-          <w:tcPr>
-            <w:tcW w:w="8514" w:type="dxa"/>
-            <w:gridSpan w:val="2"/>
-            <w:shd w:val="clear" w:color="auto" w:fill="auto"/>
-          </w:tcPr>
-          <w:p>
-            <w:pPr>
-              <w:cnfStyle w:val="000000000000" w:firstRow="0" w:lastRow="0" w:firstColumn="0" w:lastColumn="0" w:oddVBand="0" w:evenVBand="0" w:oddHBand="0" w:evenHBand="0" w:firstRowFirstColumn="0" w:firstRowLastColumn="0" w:lastRowFirstColumn="0" w:lastRowLastColumn="0"/>
-            </w:pPr>
-          </w:p>
-        </w:tc>
-      </w:tr>
-      <w:tr>
-        <w:trPr>
-          <w:cnfStyle w:val="000000100000" w:firstRow="0" w:lastRow="0" w:firstColumn="0" w:lastColumn="0" w:oddVBand="0" w:evenVBand="0" w:oddHBand="1" w:evenHBand="0" w:firstRowFirstColumn="0" w:firstRowLastColumn="0" w:lastRowFirstColumn="0" w:lastRowLastColumn="0"/>
-        </w:trPr>
-        <w:tc>
-          <w:tcPr>
-            <w:cnfStyle w:val="001000000000" w:firstRow="0" w:lastRow="0" w:firstColumn="1" w:lastColumn="0" w:oddVBand="0" w:evenVBand="0" w:oddHBand="0" w:evenHBand="0" w:firstRowFirstColumn="0" w:firstRowLastColumn="0" w:lastRowFirstColumn="0" w:lastRowLastColumn="0"/>
-            <w:tcW w:w="2168" w:type="dxa"/>
-            <w:tcBorders>
-              <w:left w:val="none" w:sz="0" w:space="0" w:color="auto"/>
-            </w:tcBorders>
-            <w:shd w:val="clear" w:color="auto" w:fill="auto"/>
-          </w:tcPr>
-          <w:p>
-            <w:pPr>
-              <w:rPr>
-                <w:color w:val="auto"/>
-              </w:rPr>
-            </w:pPr>
-            <w:r>
-              <w:rPr>
-                <w:color w:val="auto"/>
-              </w:rPr>
-              <w:t>Másodlagos aktor</w:t>
-            </w:r>
-          </w:p>
-        </w:tc>
-        <w:tc>
-          <w:tcPr>
-            <w:tcW w:w="8514" w:type="dxa"/>
-            <w:gridSpan w:val="2"/>
-            <w:shd w:val="clear" w:color="auto" w:fill="auto"/>
-          </w:tcPr>
-          <w:p>
-            <w:pPr>
-              <w:cnfStyle w:val="000000100000" w:firstRow="0" w:lastRow="0" w:firstColumn="0" w:lastColumn="0" w:oddVBand="0" w:evenVBand="0" w:oddHBand="1" w:evenHBand="0" w:firstRowFirstColumn="0" w:firstRowLastColumn="0" w:lastRowFirstColumn="0" w:lastRowLastColumn="0"/>
-            </w:pPr>
-          </w:p>
-        </w:tc>
-      </w:tr>
-      <w:tr>
-        <w:tc>
-          <w:tcPr>
-            <w:cnfStyle w:val="001000000000" w:firstRow="0" w:lastRow="0" w:firstColumn="1" w:lastColumn="0" w:oddVBand="0" w:evenVBand="0" w:oddHBand="0" w:evenHBand="0" w:firstRowFirstColumn="0" w:firstRowLastColumn="0" w:lastRowFirstColumn="0" w:lastRowLastColumn="0"/>
-            <w:tcW w:w="2168" w:type="dxa"/>
-            <w:tcBorders>
-              <w:left w:val="none" w:sz="0" w:space="0" w:color="auto"/>
-            </w:tcBorders>
-            <w:shd w:val="clear" w:color="auto" w:fill="auto"/>
-          </w:tcPr>
-          <w:p>
-            <w:pPr>
-              <w:rPr>
-                <w:color w:val="auto"/>
-              </w:rPr>
-            </w:pPr>
-            <w:r>
-              <w:rPr>
-                <w:color w:val="auto"/>
-              </w:rPr>
-              <w:t>Kiváltó esemény</w:t>
-            </w:r>
-          </w:p>
-        </w:tc>
-        <w:tc>
-          <w:tcPr>
-            <w:tcW w:w="8514" w:type="dxa"/>
-            <w:gridSpan w:val="2"/>
-            <w:shd w:val="clear" w:color="auto" w:fill="auto"/>
-          </w:tcPr>
-          <w:p>
-            <w:pPr>
-              <w:cnfStyle w:val="000000000000" w:firstRow="0" w:lastRow="0" w:firstColumn="0" w:lastColumn="0" w:oddVBand="0" w:evenVBand="0" w:oddHBand="0" w:evenHBand="0" w:firstRowFirstColumn="0" w:firstRowLastColumn="0" w:lastRowFirstColumn="0" w:lastRowLastColumn="0"/>
-            </w:pPr>
-          </w:p>
-        </w:tc>
-      </w:tr>
-      <w:tr>
-        <w:trPr>
-          <w:cnfStyle w:val="000000100000" w:firstRow="0" w:lastRow="0" w:firstColumn="0" w:lastColumn="0" w:oddVBand="0" w:evenVBand="0" w:oddHBand="1" w:evenHBand="0" w:firstRowFirstColumn="0" w:firstRowLastColumn="0" w:lastRowFirstColumn="0" w:lastRowLastColumn="0"/>
-        </w:trPr>
-        <w:tc>
-          <w:tcPr>
-            <w:cnfStyle w:val="001000000000" w:firstRow="0" w:lastRow="0" w:firstColumn="1" w:lastColumn="0" w:oddVBand="0" w:evenVBand="0" w:oddHBand="0" w:evenHBand="0" w:firstRowFirstColumn="0" w:firstRowLastColumn="0" w:lastRowFirstColumn="0" w:lastRowLastColumn="0"/>
-            <w:tcW w:w="2168" w:type="dxa"/>
-            <w:vMerge w:val="restart"/>
-            <w:tcBorders>
-              <w:left w:val="none" w:sz="0" w:space="0" w:color="auto"/>
-            </w:tcBorders>
-            <w:shd w:val="clear" w:color="auto" w:fill="auto"/>
-          </w:tcPr>
-          <w:p>
-            <w:pPr>
-              <w:rPr>
-                <w:color w:val="auto"/>
-              </w:rPr>
-            </w:pPr>
-            <w:r>
-              <w:rPr>
-                <w:color w:val="auto"/>
-              </w:rPr>
-              <w:t>Fő lépések</w:t>
-            </w:r>
-          </w:p>
-        </w:tc>
-        <w:tc>
-          <w:tcPr>
-            <w:tcW w:w="917" w:type="dxa"/>
-            <w:shd w:val="clear" w:color="auto" w:fill="auto"/>
-          </w:tcPr>
-          <w:p>
-            <w:pPr>
-              <w:jc w:val="center"/>
-              <w:cnfStyle w:val="000000100000" w:firstRow="0" w:lastRow="0" w:firstColumn="0" w:lastColumn="0" w:oddVBand="0" w:evenVBand="0" w:oddHBand="1" w:evenHBand="0" w:firstRowFirstColumn="0" w:firstRowLastColumn="0" w:lastRowFirstColumn="0" w:lastRowLastColumn="0"/>
-            </w:pPr>
-            <w:r>
-              <w:t>Lépés</w:t>
-            </w:r>
-          </w:p>
-        </w:tc>
-        <w:tc>
-          <w:tcPr>
-            <w:tcW w:w="7597" w:type="dxa"/>
-            <w:shd w:val="clear" w:color="auto" w:fill="auto"/>
-          </w:tcPr>
-          <w:p>
-            <w:pPr>
-              <w:jc w:val="center"/>
-              <w:cnfStyle w:val="000000100000" w:firstRow="0" w:lastRow="0" w:firstColumn="0" w:lastColumn="0" w:oddVBand="0" w:evenVBand="0" w:oddHBand="1" w:evenHBand="0" w:firstRowFirstColumn="0" w:firstRowLastColumn="0" w:lastRowFirstColumn="0" w:lastRowLastColumn="0"/>
-            </w:pPr>
-            <w:r>
-              <w:t>Tevékenység</w:t>
-            </w:r>
-          </w:p>
-        </w:tc>
-      </w:tr>
-      <w:tr>
-        <w:tc>
-          <w:tcPr>
-            <w:cnfStyle w:val="001000000000" w:firstRow="0" w:lastRow="0" w:firstColumn="1" w:lastColumn="0" w:oddVBand="0" w:evenVBand="0" w:oddHBand="0" w:evenHBand="0" w:firstRowFirstColumn="0" w:firstRowLastColumn="0" w:lastRowFirstColumn="0" w:lastRowLastColumn="0"/>
-            <w:tcW w:w="2168" w:type="dxa"/>
-            <w:vMerge/>
-            <w:tcBorders>
-              <w:left w:val="none" w:sz="0" w:space="0" w:color="auto"/>
-            </w:tcBorders>
-            <w:shd w:val="clear" w:color="auto" w:fill="auto"/>
-          </w:tcPr>
-          <w:p>
-            <w:pPr>
-              <w:rPr>
-                <w:color w:val="auto"/>
-              </w:rPr>
-            </w:pPr>
-          </w:p>
-        </w:tc>
-        <w:tc>
-          <w:tcPr>
-            <w:tcW w:w="917" w:type="dxa"/>
-            <w:shd w:val="clear" w:color="auto" w:fill="auto"/>
-          </w:tcPr>
-          <w:p>
-            <w:pPr>
-              <w:jc w:val="center"/>
-              <w:cnfStyle w:val="000000000000" w:firstRow="0" w:lastRow="0" w:firstColumn="0" w:lastColumn="0" w:oddVBand="0" w:evenVBand="0" w:oddHBand="0" w:evenHBand="0" w:firstRowFirstColumn="0" w:firstRowLastColumn="0" w:lastRowFirstColumn="0" w:lastRowLastColumn="0"/>
-            </w:pPr>
-            <w:r>
-              <w:t>1</w:t>
-            </w:r>
-          </w:p>
-        </w:tc>
-        <w:tc>
-          <w:tcPr>
-            <w:tcW w:w="7597" w:type="dxa"/>
-            <w:shd w:val="clear" w:color="auto" w:fill="auto"/>
-          </w:tcPr>
-          <w:p>
-            <w:pPr>
-              <w:cnfStyle w:val="000000000000" w:firstRow="0" w:lastRow="0" w:firstColumn="0" w:lastColumn="0" w:oddVBand="0" w:evenVBand="0" w:oddHBand="0" w:evenHBand="0" w:firstRowFirstColumn="0" w:firstRowLastColumn="0" w:lastRowFirstColumn="0" w:lastRowLastColumn="0"/>
-            </w:pPr>
-          </w:p>
-        </w:tc>
-      </w:tr>
-      <w:tr>
-        <w:trPr>
-          <w:cnfStyle w:val="000000100000" w:firstRow="0" w:lastRow="0" w:firstColumn="0" w:lastColumn="0" w:oddVBand="0" w:evenVBand="0" w:oddHBand="1" w:evenHBand="0" w:firstRowFirstColumn="0" w:firstRowLastColumn="0" w:lastRowFirstColumn="0" w:lastRowLastColumn="0"/>
-        </w:trPr>
-        <w:tc>
-          <w:tcPr>
-            <w:cnfStyle w:val="001000000000" w:firstRow="0" w:lastRow="0" w:firstColumn="1" w:lastColumn="0" w:oddVBand="0" w:evenVBand="0" w:oddHBand="0" w:evenHBand="0" w:firstRowFirstColumn="0" w:firstRowLastColumn="0" w:lastRowFirstColumn="0" w:lastRowLastColumn="0"/>
-            <w:tcW w:w="2168" w:type="dxa"/>
-            <w:vMerge/>
-            <w:tcBorders>
-              <w:left w:val="none" w:sz="0" w:space="0" w:color="auto"/>
-            </w:tcBorders>
-            <w:shd w:val="clear" w:color="auto" w:fill="auto"/>
-          </w:tcPr>
-          <w:p>
-            <w:pPr>
-              <w:rPr>
-                <w:color w:val="auto"/>
-              </w:rPr>
-            </w:pPr>
-          </w:p>
-        </w:tc>
-        <w:tc>
-          <w:tcPr>
-            <w:tcW w:w="917" w:type="dxa"/>
-            <w:shd w:val="clear" w:color="auto" w:fill="auto"/>
-          </w:tcPr>
-          <w:p>
-            <w:pPr>
-              <w:jc w:val="center"/>
-              <w:cnfStyle w:val="000000100000" w:firstRow="0" w:lastRow="0" w:firstColumn="0" w:lastColumn="0" w:oddVBand="0" w:evenVBand="0" w:oddHBand="1" w:evenHBand="0" w:firstRowFirstColumn="0" w:firstRowLastColumn="0" w:lastRowFirstColumn="0" w:lastRowLastColumn="0"/>
-            </w:pPr>
-            <w:r>
-              <w:t>2</w:t>
-            </w:r>
-          </w:p>
-        </w:tc>
-        <w:tc>
-          <w:tcPr>
-            <w:tcW w:w="7597" w:type="dxa"/>
-            <w:shd w:val="clear" w:color="auto" w:fill="auto"/>
-          </w:tcPr>
-          <w:p>
-            <w:pPr>
-              <w:cnfStyle w:val="000000100000" w:firstRow="0" w:lastRow="0" w:firstColumn="0" w:lastColumn="0" w:oddVBand="0" w:evenVBand="0" w:oddHBand="1" w:evenHBand="0" w:firstRowFirstColumn="0" w:firstRowLastColumn="0" w:lastRowFirstColumn="0" w:lastRowLastColumn="0"/>
-            </w:pPr>
-          </w:p>
-        </w:tc>
-      </w:tr>
-      <w:tr>
-        <w:tc>
-          <w:tcPr>
-            <w:cnfStyle w:val="001000000000" w:firstRow="0" w:lastRow="0" w:firstColumn="1" w:lastColumn="0" w:oddVBand="0" w:evenVBand="0" w:oddHBand="0" w:evenHBand="0" w:firstRowFirstColumn="0" w:firstRowLastColumn="0" w:lastRowFirstColumn="0" w:lastRowLastColumn="0"/>
-            <w:tcW w:w="2168" w:type="dxa"/>
-            <w:vMerge/>
-            <w:tcBorders>
-              <w:left w:val="none" w:sz="0" w:space="0" w:color="auto"/>
-            </w:tcBorders>
-            <w:shd w:val="clear" w:color="auto" w:fill="auto"/>
-          </w:tcPr>
-          <w:p>
-            <w:pPr>
-              <w:rPr>
-                <w:color w:val="auto"/>
-              </w:rPr>
-            </w:pPr>
-          </w:p>
-        </w:tc>
-        <w:tc>
-          <w:tcPr>
-            <w:tcW w:w="917" w:type="dxa"/>
-            <w:shd w:val="clear" w:color="auto" w:fill="auto"/>
-          </w:tcPr>
-          <w:p>
-            <w:pPr>
-              <w:jc w:val="center"/>
-              <w:cnfStyle w:val="000000000000" w:firstRow="0" w:lastRow="0" w:firstColumn="0" w:lastColumn="0" w:oddVBand="0" w:evenVBand="0" w:oddHBand="0" w:evenHBand="0" w:firstRowFirstColumn="0" w:firstRowLastColumn="0" w:lastRowFirstColumn="0" w:lastRowLastColumn="0"/>
-            </w:pPr>
-            <w:r>
-              <w:t>3</w:t>
-            </w:r>
-          </w:p>
-        </w:tc>
-        <w:tc>
-          <w:tcPr>
-            <w:tcW w:w="7597" w:type="dxa"/>
-            <w:shd w:val="clear" w:color="auto" w:fill="auto"/>
-          </w:tcPr>
-          <w:p>
-            <w:pPr>
-              <w:cnfStyle w:val="000000000000" w:firstRow="0" w:lastRow="0" w:firstColumn="0" w:lastColumn="0" w:oddVBand="0" w:evenVBand="0" w:oddHBand="0" w:evenHBand="0" w:firstRowFirstColumn="0" w:firstRowLastColumn="0" w:lastRowFirstColumn="0" w:lastRowLastColumn="0"/>
-            </w:pPr>
-          </w:p>
-        </w:tc>
-      </w:tr>
-      <w:tr>
-        <w:trPr>
-          <w:cnfStyle w:val="000000100000" w:firstRow="0" w:lastRow="0" w:firstColumn="0" w:lastColumn="0" w:oddVBand="0" w:evenVBand="0" w:oddHBand="1" w:evenHBand="0" w:firstRowFirstColumn="0" w:firstRowLastColumn="0" w:lastRowFirstColumn="0" w:lastRowLastColumn="0"/>
-        </w:trPr>
-        <w:tc>
-          <w:tcPr>
-            <w:cnfStyle w:val="001000000000" w:firstRow="0" w:lastRow="0" w:firstColumn="1" w:lastColumn="0" w:oddVBand="0" w:evenVBand="0" w:oddHBand="0" w:evenHBand="0" w:firstRowFirstColumn="0" w:firstRowLastColumn="0" w:lastRowFirstColumn="0" w:lastRowLastColumn="0"/>
-            <w:tcW w:w="2168" w:type="dxa"/>
-            <w:vMerge/>
-            <w:tcBorders>
-              <w:left w:val="none" w:sz="0" w:space="0" w:color="auto"/>
-              <w:bottom w:val="single" w:sz="4" w:space="0" w:color="auto"/>
-            </w:tcBorders>
-            <w:shd w:val="clear" w:color="auto" w:fill="auto"/>
-          </w:tcPr>
-          <w:p>
-            <w:pPr>
-              <w:rPr>
-                <w:color w:val="auto"/>
-              </w:rPr>
-            </w:pPr>
-          </w:p>
-        </w:tc>
-        <w:tc>
-          <w:tcPr>
-            <w:tcW w:w="917" w:type="dxa"/>
-            <w:shd w:val="clear" w:color="auto" w:fill="auto"/>
-          </w:tcPr>
-          <w:p>
-            <w:pPr>
-              <w:jc w:val="center"/>
-              <w:cnfStyle w:val="000000100000" w:firstRow="0" w:lastRow="0" w:firstColumn="0" w:lastColumn="0" w:oddVBand="0" w:evenVBand="0" w:oddHBand="1" w:evenHBand="0" w:firstRowFirstColumn="0" w:firstRowLastColumn="0" w:lastRowFirstColumn="0" w:lastRowLastColumn="0"/>
-            </w:pPr>
-            <w:r>
-              <w:t>4</w:t>
-            </w:r>
-          </w:p>
-        </w:tc>
-        <w:tc>
-          <w:tcPr>
-            <w:tcW w:w="7597" w:type="dxa"/>
-            <w:tcBorders>
-              <w:bottom w:val="single" w:sz="4" w:space="0" w:color="auto"/>
-            </w:tcBorders>
-            <w:shd w:val="clear" w:color="auto" w:fill="auto"/>
-          </w:tcPr>
-          <w:p>
-            <w:pPr>
-              <w:cnfStyle w:val="000000100000" w:firstRow="0" w:lastRow="0" w:firstColumn="0" w:lastColumn="0" w:oddVBand="0" w:evenVBand="0" w:oddHBand="1" w:evenHBand="0" w:firstRowFirstColumn="0" w:firstRowLastColumn="0" w:lastRowFirstColumn="0" w:lastRowLastColumn="0"/>
-            </w:pPr>
-          </w:p>
-        </w:tc>
-      </w:tr>
-      <w:tr>
-        <w:tc>
-          <w:tcPr>
-            <w:cnfStyle w:val="001000000000" w:firstRow="0" w:lastRow="0" w:firstColumn="1" w:lastColumn="0" w:oddVBand="0" w:evenVBand="0" w:oddHBand="0" w:evenHBand="0" w:firstRowFirstColumn="0" w:firstRowLastColumn="0" w:lastRowFirstColumn="0" w:lastRowLastColumn="0"/>
-            <w:tcW w:w="2168" w:type="dxa"/>
-            <w:vMerge w:val="restart"/>
-            <w:tcBorders>
-              <w:top w:val="single" w:sz="4" w:space="0" w:color="auto"/>
-              <w:left w:val="single" w:sz="4" w:space="0" w:color="auto"/>
-              <w:bottom w:val="single" w:sz="4" w:space="0" w:color="auto"/>
-              <w:right w:val="single" w:sz="4" w:space="0" w:color="auto"/>
-            </w:tcBorders>
-            <w:shd w:val="clear" w:color="auto" w:fill="auto"/>
-          </w:tcPr>
-          <w:p>
-            <w:pPr>
-              <w:rPr>
-                <w:color w:val="auto"/>
-              </w:rPr>
-            </w:pPr>
-            <w:r>
-              <w:rPr>
-                <w:color w:val="auto"/>
-              </w:rPr>
-              <w:t>Ki</w:t>
-            </w:r>
-            <w:r>
-              <w:rPr>
-                <w:color w:val="auto"/>
-              </w:rPr>
-              <w:t>egészítések</w:t>
-            </w:r>
-          </w:p>
-        </w:tc>
-        <w:tc>
-          <w:tcPr>
-            <w:tcW w:w="917" w:type="dxa"/>
-            <w:tcBorders>
-              <w:left w:val="single" w:sz="4" w:space="0" w:color="auto"/>
-              <w:bottom w:val="single" w:sz="4" w:space="0" w:color="auto"/>
-            </w:tcBorders>
-            <w:shd w:val="clear" w:color="auto" w:fill="auto"/>
-          </w:tcPr>
-          <w:p>
-            <w:pPr>
-              <w:jc w:val="center"/>
-              <w:cnfStyle w:val="000000000000" w:firstRow="0" w:lastRow="0" w:firstColumn="0" w:lastColumn="0" w:oddVBand="0" w:evenVBand="0" w:oddHBand="0" w:evenHBand="0" w:firstRowFirstColumn="0" w:firstRowLastColumn="0" w:lastRowFirstColumn="0" w:lastRowLastColumn="0"/>
-            </w:pPr>
-            <w:r>
-              <w:t>Lépés</w:t>
-            </w:r>
-          </w:p>
-        </w:tc>
-        <w:tc>
-          <w:tcPr>
-            <w:tcW w:w="7597" w:type="dxa"/>
-            <w:tcBorders>
-              <w:bottom w:val="single" w:sz="4" w:space="0" w:color="auto"/>
-            </w:tcBorders>
-            <w:shd w:val="clear" w:color="auto" w:fill="auto"/>
-          </w:tcPr>
-          <w:p>
-            <w:pPr>
-              <w:jc w:val="center"/>
-              <w:cnfStyle w:val="000000000000" w:firstRow="0" w:lastRow="0" w:firstColumn="0" w:lastColumn="0" w:oddVBand="0" w:evenVBand="0" w:oddHBand="0" w:evenHBand="0" w:firstRowFirstColumn="0" w:firstRowLastColumn="0" w:lastRowFirstColumn="0" w:lastRowLastColumn="0"/>
-            </w:pPr>
-            <w:r>
-              <w:t>Tevékenység</w:t>
-            </w:r>
-          </w:p>
-        </w:tc>
-      </w:tr>
-      <w:tr>
-        <w:trPr>
-          <w:cnfStyle w:val="000000100000" w:firstRow="0" w:lastRow="0" w:firstColumn="0" w:lastColumn="0" w:oddVBand="0" w:evenVBand="0" w:oddHBand="1" w:evenHBand="0" w:firstRowFirstColumn="0" w:firstRowLastColumn="0" w:lastRowFirstColumn="0" w:lastRowLastColumn="0"/>
-        </w:trPr>
-        <w:tc>
-          <w:tcPr>
-            <w:cnfStyle w:val="001000000000" w:firstRow="0" w:lastRow="0" w:firstColumn="1" w:lastColumn="0" w:oddVBand="0" w:evenVBand="0" w:oddHBand="0" w:evenHBand="0" w:firstRowFirstColumn="0" w:firstRowLastColumn="0" w:lastRowFirstColumn="0" w:lastRowLastColumn="0"/>
-            <w:tcW w:w="2168" w:type="dxa"/>
-            <w:vMerge/>
-            <w:tcBorders>
-              <w:top w:val="single" w:sz="4" w:space="0" w:color="auto"/>
-              <w:left w:val="single" w:sz="4" w:space="0" w:color="auto"/>
-              <w:bottom w:val="single" w:sz="4" w:space="0" w:color="auto"/>
-              <w:right w:val="single" w:sz="4" w:space="0" w:color="auto"/>
-            </w:tcBorders>
-            <w:shd w:val="clear" w:color="auto" w:fill="auto"/>
-          </w:tcPr>
-          <w:p/>
-        </w:tc>
-        <w:tc>
-          <w:tcPr>
-            <w:tcW w:w="917" w:type="dxa"/>
-            <w:tcBorders>
-              <w:left w:val="single" w:sz="4" w:space="0" w:color="auto"/>
-              <w:bottom w:val="single" w:sz="4" w:space="0" w:color="auto"/>
-            </w:tcBorders>
-            <w:shd w:val="clear" w:color="auto" w:fill="auto"/>
-          </w:tcPr>
-          <w:p>
-            <w:pPr>
-              <w:jc w:val="center"/>
-              <w:cnfStyle w:val="000000100000" w:firstRow="0" w:lastRow="0" w:firstColumn="0" w:lastColumn="0" w:oddVBand="0" w:evenVBand="0" w:oddHBand="1" w:evenHBand="0" w:firstRowFirstColumn="0" w:firstRowLastColumn="0" w:lastRowFirstColumn="0" w:lastRowLastColumn="0"/>
-            </w:pPr>
-            <w:r>
-              <w:t>1</w:t>
-            </w:r>
-          </w:p>
-        </w:tc>
-        <w:tc>
-          <w:tcPr>
-            <w:tcW w:w="7597" w:type="dxa"/>
-            <w:tcBorders>
-              <w:bottom w:val="single" w:sz="4" w:space="0" w:color="auto"/>
-            </w:tcBorders>
-            <w:shd w:val="clear" w:color="auto" w:fill="auto"/>
-          </w:tcPr>
-          <w:p>
-            <w:pPr>
-              <w:cnfStyle w:val="000000100000" w:firstRow="0" w:lastRow="0" w:firstColumn="0" w:lastColumn="0" w:oddVBand="0" w:evenVBand="0" w:oddHBand="1" w:evenHBand="0" w:firstRowFirstColumn="0" w:firstRowLastColumn="0" w:lastRowFirstColumn="0" w:lastRowLastColumn="0"/>
-            </w:pPr>
-          </w:p>
-        </w:tc>
-      </w:tr>
-      <w:tr>
-        <w:tc>
-          <w:tcPr>
-            <w:cnfStyle w:val="001000000000" w:firstRow="0" w:lastRow="0" w:firstColumn="1" w:lastColumn="0" w:oddVBand="0" w:evenVBand="0" w:oddHBand="0" w:evenHBand="0" w:firstRowFirstColumn="0" w:firstRowLastColumn="0" w:lastRowFirstColumn="0" w:lastRowLastColumn="0"/>
-            <w:tcW w:w="2168" w:type="dxa"/>
-            <w:vMerge/>
-            <w:tcBorders>
-              <w:top w:val="single" w:sz="4" w:space="0" w:color="auto"/>
-              <w:left w:val="single" w:sz="4" w:space="0" w:color="auto"/>
-              <w:bottom w:val="single" w:sz="4" w:space="0" w:color="auto"/>
-              <w:right w:val="single" w:sz="4" w:space="0" w:color="auto"/>
-            </w:tcBorders>
-            <w:shd w:val="clear" w:color="auto" w:fill="auto"/>
-          </w:tcPr>
-          <w:p/>
-        </w:tc>
-        <w:tc>
-          <w:tcPr>
-            <w:tcW w:w="917" w:type="dxa"/>
-            <w:tcBorders>
-              <w:left w:val="single" w:sz="4" w:space="0" w:color="auto"/>
-              <w:bottom w:val="single" w:sz="4" w:space="0" w:color="auto"/>
-            </w:tcBorders>
-            <w:shd w:val="clear" w:color="auto" w:fill="auto"/>
-          </w:tcPr>
-          <w:p>
-            <w:pPr>
-              <w:jc w:val="center"/>
-              <w:cnfStyle w:val="000000000000" w:firstRow="0" w:lastRow="0" w:firstColumn="0" w:lastColumn="0" w:oddVBand="0" w:evenVBand="0" w:oddHBand="0" w:evenHBand="0" w:firstRowFirstColumn="0" w:firstRowLastColumn="0" w:lastRowFirstColumn="0" w:lastRowLastColumn="0"/>
-            </w:pPr>
-            <w:r>
-              <w:t>2</w:t>
-            </w:r>
-          </w:p>
-        </w:tc>
-        <w:tc>
-          <w:tcPr>
-            <w:tcW w:w="7597" w:type="dxa"/>
-            <w:tcBorders>
-              <w:bottom w:val="single" w:sz="4" w:space="0" w:color="auto"/>
-            </w:tcBorders>
-            <w:shd w:val="clear" w:color="auto" w:fill="auto"/>
-          </w:tcPr>
-          <w:p>
-            <w:pPr>
-              <w:cnfStyle w:val="000000000000" w:firstRow="0" w:lastRow="0" w:firstColumn="0" w:lastColumn="0" w:oddVBand="0" w:evenVBand="0" w:oddHBand="0" w:evenHBand="0" w:firstRowFirstColumn="0" w:firstRowLastColumn="0" w:lastRowFirstColumn="0" w:lastRowLastColumn="0"/>
-            </w:pPr>
-          </w:p>
-        </w:tc>
-      </w:tr>
-      <w:tr>
-        <w:trPr>
-          <w:cnfStyle w:val="000000100000" w:firstRow="0" w:lastRow="0" w:firstColumn="0" w:lastColumn="0" w:oddVBand="0" w:evenVBand="0" w:oddHBand="1" w:evenHBand="0" w:firstRowFirstColumn="0" w:firstRowLastColumn="0" w:lastRowFirstColumn="0" w:lastRowLastColumn="0"/>
-        </w:trPr>
-        <w:tc>
-          <w:tcPr>
-            <w:cnfStyle w:val="001000000000" w:firstRow="0" w:lastRow="0" w:firstColumn="1" w:lastColumn="0" w:oddVBand="0" w:evenVBand="0" w:oddHBand="0" w:evenHBand="0" w:firstRowFirstColumn="0" w:firstRowLastColumn="0" w:lastRowFirstColumn="0" w:lastRowLastColumn="0"/>
-            <w:tcW w:w="2168" w:type="dxa"/>
-            <w:vMerge/>
-            <w:tcBorders>
-              <w:top w:val="single" w:sz="4" w:space="0" w:color="auto"/>
-              <w:left w:val="single" w:sz="4" w:space="0" w:color="auto"/>
-              <w:bottom w:val="single" w:sz="4" w:space="0" w:color="auto"/>
-              <w:right w:val="single" w:sz="4" w:space="0" w:color="auto"/>
-            </w:tcBorders>
-            <w:shd w:val="clear" w:color="auto" w:fill="auto"/>
-          </w:tcPr>
-          <w:p/>
-        </w:tc>
-        <w:tc>
-          <w:tcPr>
-            <w:tcW w:w="917" w:type="dxa"/>
-            <w:tcBorders>
-              <w:left w:val="single" w:sz="4" w:space="0" w:color="auto"/>
-              <w:bottom w:val="single" w:sz="4" w:space="0" w:color="auto"/>
-            </w:tcBorders>
-            <w:shd w:val="clear" w:color="auto" w:fill="auto"/>
-          </w:tcPr>
-          <w:p>
-            <w:pPr>
-              <w:jc w:val="center"/>
-              <w:cnfStyle w:val="000000100000" w:firstRow="0" w:lastRow="0" w:firstColumn="0" w:lastColumn="0" w:oddVBand="0" w:evenVBand="0" w:oddHBand="1" w:evenHBand="0" w:firstRowFirstColumn="0" w:firstRowLastColumn="0" w:lastRowFirstColumn="0" w:lastRowLastColumn="0"/>
-            </w:pPr>
-            <w:r>
-              <w:t>3</w:t>
-            </w:r>
-          </w:p>
-        </w:tc>
-        <w:tc>
-          <w:tcPr>
-            <w:tcW w:w="7597" w:type="dxa"/>
-            <w:tcBorders>
-              <w:bottom w:val="single" w:sz="4" w:space="0" w:color="auto"/>
-            </w:tcBorders>
-            <w:shd w:val="clear" w:color="auto" w:fill="auto"/>
-          </w:tcPr>
-          <w:p>
-            <w:pPr>
-              <w:cnfStyle w:val="000000100000" w:firstRow="0" w:lastRow="0" w:firstColumn="0" w:lastColumn="0" w:oddVBand="0" w:evenVBand="0" w:oddHBand="1" w:evenHBand="0" w:firstRowFirstColumn="0" w:firstRowLastColumn="0" w:lastRowFirstColumn="0" w:lastRowLastColumn="0"/>
-            </w:pPr>
-          </w:p>
-        </w:tc>
-      </w:tr>
-      <w:tr>
-        <w:tc>
-          <w:tcPr>
-            <w:cnfStyle w:val="001000000000" w:firstRow="0" w:lastRow="0" w:firstColumn="1" w:lastColumn="0" w:oddVBand="0" w:evenVBand="0" w:oddHBand="0" w:evenHBand="0" w:firstRowFirstColumn="0" w:firstRowLastColumn="0" w:lastRowFirstColumn="0" w:lastRowLastColumn="0"/>
-            <w:tcW w:w="2168" w:type="dxa"/>
-            <w:vMerge/>
-            <w:tcBorders>
-              <w:top w:val="single" w:sz="4" w:space="0" w:color="auto"/>
-              <w:left w:val="single" w:sz="4" w:space="0" w:color="auto"/>
-              <w:bottom w:val="single" w:sz="4" w:space="0" w:color="auto"/>
-              <w:right w:val="single" w:sz="4" w:space="0" w:color="auto"/>
-            </w:tcBorders>
-            <w:shd w:val="clear" w:color="auto" w:fill="auto"/>
-          </w:tcPr>
-          <w:p/>
-        </w:tc>
-        <w:tc>
-          <w:tcPr>
-            <w:tcW w:w="917" w:type="dxa"/>
-            <w:tcBorders>
-              <w:left w:val="single" w:sz="4" w:space="0" w:color="auto"/>
-            </w:tcBorders>
-            <w:shd w:val="clear" w:color="auto" w:fill="auto"/>
-          </w:tcPr>
-          <w:p>
-            <w:pPr>
-              <w:jc w:val="center"/>
-              <w:cnfStyle w:val="000000000000" w:firstRow="0" w:lastRow="0" w:firstColumn="0" w:lastColumn="0" w:oddVBand="0" w:evenVBand="0" w:oddHBand="0" w:evenHBand="0" w:firstRowFirstColumn="0" w:firstRowLastColumn="0" w:lastRowFirstColumn="0" w:lastRowLastColumn="0"/>
-            </w:pPr>
-            <w:r>
-              <w:t>4</w:t>
-            </w:r>
-          </w:p>
-        </w:tc>
-        <w:tc>
-          <w:tcPr>
-            <w:tcW w:w="7597" w:type="dxa"/>
-            <w:shd w:val="clear" w:color="auto" w:fill="auto"/>
-          </w:tcPr>
-          <w:p>
-            <w:pPr>
-              <w:cnfStyle w:val="000000000000" w:firstRow="0" w:lastRow="0" w:firstColumn="0" w:lastColumn="0" w:oddVBand="0" w:evenVBand="0" w:oddHBand="0" w:evenHBand="0" w:firstRowFirstColumn="0" w:firstRowLastColumn="0" w:lastRowFirstColumn="0" w:lastRowLastColumn="0"/>
-            </w:pPr>
-          </w:p>
-        </w:tc>
-      </w:tr>
-    </w:tbl>
-    <w:p>
-      <w:pPr>
-        <w:spacing w:before="0" w:after="160"/>
-      </w:pPr>
-    </w:p>
-    <w:p>
-      <w:pPr>
-        <w:spacing w:before="0" w:after="160"/>
-      </w:pPr>
-      <w:r>
-        <w:br w:type="page"/>
-      </w:r>
-    </w:p>
-    <w:p>
-      <w:pPr>
-        <w:spacing w:before="0" w:after="160"/>
-      </w:pPr>
-    </w:p>
-    <w:tbl>
-      <w:tblPr>
-        <w:tblStyle w:val="Tblzatrcsos5stt1jellszn1"/>
-        <w:tblW w:w="5000" w:type="pct"/>
-        <w:tblBorders>
-          <w:top w:val="single" w:sz="4" w:space="0" w:color="auto"/>
-          <w:left w:val="single" w:sz="4" w:space="0" w:color="auto"/>
-          <w:bottom w:val="single" w:sz="4" w:space="0" w:color="auto"/>
-          <w:right w:val="single" w:sz="4" w:space="0" w:color="auto"/>
-          <w:insideH w:val="single" w:sz="4" w:space="0" w:color="auto"/>
-          <w:insideV w:val="single" w:sz="4" w:space="0" w:color="auto"/>
-        </w:tblBorders>
-        <w:tblLook w:val="04A0" w:firstRow="1" w:lastRow="0" w:firstColumn="1" w:lastColumn="0" w:noHBand="0" w:noVBand="1"/>
-      </w:tblPr>
-      <w:tblGrid>
-        <w:gridCol w:w="2148"/>
-        <w:gridCol w:w="912"/>
-        <w:gridCol w:w="7396"/>
-      </w:tblGrid>
-      <w:tr>
-        <w:trPr>
-          <w:cnfStyle w:val="100000000000" w:firstRow="1" w:lastRow="0" w:firstColumn="0" w:lastColumn="0" w:oddVBand="0" w:evenVBand="0" w:oddHBand="0" w:evenHBand="0" w:firstRowFirstColumn="0" w:firstRowLastColumn="0" w:lastRowFirstColumn="0" w:lastRowLastColumn="0"/>
-        </w:trPr>
-        <w:tc>
-          <w:tcPr>
-            <w:cnfStyle w:val="001000000000" w:firstRow="0" w:lastRow="0" w:firstColumn="1" w:lastColumn="0" w:oddVBand="0" w:evenVBand="0" w:oddHBand="0" w:evenHBand="0" w:firstRowFirstColumn="0" w:firstRowLastColumn="0" w:lastRowFirstColumn="0" w:lastRowLastColumn="0"/>
-            <w:tcW w:w="2168" w:type="dxa"/>
-            <w:tcBorders>
-              <w:top w:val="none" w:sz="0" w:space="0" w:color="auto"/>
-              <w:left w:val="none" w:sz="0" w:space="0" w:color="auto"/>
-              <w:right w:val="none" w:sz="0" w:space="0" w:color="auto"/>
-            </w:tcBorders>
-            <w:shd w:val="clear" w:color="auto" w:fill="auto"/>
-          </w:tcPr>
-          <w:p>
-            <w:pPr>
-              <w:rPr>
-                <w:color w:val="auto"/>
-              </w:rPr>
-            </w:pPr>
-            <w:r>
-              <w:rPr>
-                <w:color w:val="auto"/>
-              </w:rPr>
-              <w:t>Név</w:t>
-            </w:r>
-          </w:p>
-        </w:tc>
-        <w:tc>
-          <w:tcPr>
-            <w:tcW w:w="8514" w:type="dxa"/>
-            <w:gridSpan w:val="2"/>
-            <w:tcBorders>
-              <w:top w:val="none" w:sz="0" w:space="0" w:color="auto"/>
-              <w:left w:val="none" w:sz="0" w:space="0" w:color="auto"/>
-              <w:right w:val="none" w:sz="0" w:space="0" w:color="auto"/>
-            </w:tcBorders>
-            <w:shd w:val="clear" w:color="auto" w:fill="auto"/>
-          </w:tcPr>
-          <w:p>
-            <w:pPr>
-              <w:jc w:val="center"/>
-              <w:cnfStyle w:val="100000000000" w:firstRow="1" w:lastRow="0" w:firstColumn="0" w:lastColumn="0" w:oddVBand="0" w:evenVBand="0" w:oddHBand="0" w:evenHBand="0" w:firstRowFirstColumn="0" w:firstRowLastColumn="0" w:lastRowFirstColumn="0" w:lastRowLastColumn="0"/>
-              <w:rPr>
-                <w:color w:val="auto"/>
-              </w:rPr>
-            </w:pPr>
-          </w:p>
-        </w:tc>
-      </w:tr>
-      <w:tr>
-        <w:trPr>
-          <w:cnfStyle w:val="000000100000" w:firstRow="0" w:lastRow="0" w:firstColumn="0" w:lastColumn="0" w:oddVBand="0" w:evenVBand="0" w:oddHBand="1" w:evenHBand="0" w:firstRowFirstColumn="0" w:firstRowLastColumn="0" w:lastRowFirstColumn="0" w:lastRowLastColumn="0"/>
-        </w:trPr>
-        <w:tc>
-          <w:tcPr>
-            <w:cnfStyle w:val="001000000000" w:firstRow="0" w:lastRow="0" w:firstColumn="1" w:lastColumn="0" w:oddVBand="0" w:evenVBand="0" w:oddHBand="0" w:evenHBand="0" w:firstRowFirstColumn="0" w:firstRowLastColumn="0" w:lastRowFirstColumn="0" w:lastRowLastColumn="0"/>
-            <w:tcW w:w="2168" w:type="dxa"/>
-            <w:tcBorders>
-              <w:left w:val="none" w:sz="0" w:space="0" w:color="auto"/>
-            </w:tcBorders>
-            <w:shd w:val="clear" w:color="auto" w:fill="auto"/>
-          </w:tcPr>
-          <w:p>
-            <w:pPr>
-              <w:rPr>
-                <w:color w:val="auto"/>
-              </w:rPr>
-            </w:pPr>
-            <w:r>
-              <w:rPr>
-                <w:color w:val="auto"/>
-              </w:rPr>
-              <w:t>Követelmény</w:t>
-            </w:r>
-          </w:p>
-        </w:tc>
-        <w:tc>
-          <w:tcPr>
-            <w:tcW w:w="8514" w:type="dxa"/>
-            <w:gridSpan w:val="2"/>
-            <w:shd w:val="clear" w:color="auto" w:fill="auto"/>
-          </w:tcPr>
-          <w:p>
-            <w:pPr>
-              <w:cnfStyle w:val="000000100000" w:firstRow="0" w:lastRow="0" w:firstColumn="0" w:lastColumn="0" w:oddVBand="0" w:evenVBand="0" w:oddHBand="1" w:evenHBand="0" w:firstRowFirstColumn="0" w:firstRowLastColumn="0" w:lastRowFirstColumn="0" w:lastRowLastColumn="0"/>
-            </w:pPr>
-            <w:r>
-              <w:t>K123456789-1</w:t>
-            </w:r>
-          </w:p>
-        </w:tc>
-      </w:tr>
-      <w:tr>
-        <w:tc>
-          <w:tcPr>
-            <w:cnfStyle w:val="001000000000" w:firstRow="0" w:lastRow="0" w:firstColumn="1" w:lastColumn="0" w:oddVBand="0" w:evenVBand="0" w:oddHBand="0" w:evenHBand="0" w:firstRowFirstColumn="0" w:firstRowLastColumn="0" w:lastRowFirstColumn="0" w:lastRowLastColumn="0"/>
-            <w:tcW w:w="2168" w:type="dxa"/>
-            <w:tcBorders>
-              <w:left w:val="none" w:sz="0" w:space="0" w:color="auto"/>
-            </w:tcBorders>
-            <w:shd w:val="clear" w:color="auto" w:fill="auto"/>
-          </w:tcPr>
-          <w:p>
-            <w:pPr>
-              <w:rPr>
-                <w:color w:val="auto"/>
-              </w:rPr>
-            </w:pPr>
-            <w:r>
-              <w:rPr>
-                <w:color w:val="auto"/>
-              </w:rPr>
-              <w:t>Cél</w:t>
-            </w:r>
-          </w:p>
-        </w:tc>
-        <w:tc>
-          <w:tcPr>
-            <w:tcW w:w="8514" w:type="dxa"/>
-            <w:gridSpan w:val="2"/>
-            <w:shd w:val="clear" w:color="auto" w:fill="auto"/>
-          </w:tcPr>
-          <w:p>
-            <w:pPr>
-              <w:cnfStyle w:val="000000000000" w:firstRow="0" w:lastRow="0" w:firstColumn="0" w:lastColumn="0" w:oddVBand="0" w:evenVBand="0" w:oddHBand="0" w:evenHBand="0" w:firstRowFirstColumn="0" w:firstRowLastColumn="0" w:lastRowFirstColumn="0" w:lastRowLastColumn="0"/>
-            </w:pPr>
-          </w:p>
-        </w:tc>
-      </w:tr>
-      <w:tr>
-        <w:trPr>
-          <w:cnfStyle w:val="000000100000" w:firstRow="0" w:lastRow="0" w:firstColumn="0" w:lastColumn="0" w:oddVBand="0" w:evenVBand="0" w:oddHBand="1" w:evenHBand="0" w:firstRowFirstColumn="0" w:firstRowLastColumn="0" w:lastRowFirstColumn="0" w:lastRowLastColumn="0"/>
-        </w:trPr>
-        <w:tc>
-          <w:tcPr>
-            <w:cnfStyle w:val="001000000000" w:firstRow="0" w:lastRow="0" w:firstColumn="1" w:lastColumn="0" w:oddVBand="0" w:evenVBand="0" w:oddHBand="0" w:evenHBand="0" w:firstRowFirstColumn="0" w:firstRowLastColumn="0" w:lastRowFirstColumn="0" w:lastRowLastColumn="0"/>
-            <w:tcW w:w="2168" w:type="dxa"/>
-            <w:tcBorders>
-              <w:left w:val="none" w:sz="0" w:space="0" w:color="auto"/>
-            </w:tcBorders>
-            <w:shd w:val="clear" w:color="auto" w:fill="auto"/>
-          </w:tcPr>
-          <w:p>
-            <w:pPr>
-              <w:rPr>
-                <w:color w:val="auto"/>
-              </w:rPr>
-            </w:pPr>
-            <w:r>
-              <w:rPr>
-                <w:color w:val="auto"/>
-              </w:rPr>
-              <w:t>Előfeltétel</w:t>
-            </w:r>
-          </w:p>
-        </w:tc>
-        <w:tc>
-          <w:tcPr>
-            <w:tcW w:w="8514" w:type="dxa"/>
-            <w:gridSpan w:val="2"/>
-            <w:shd w:val="clear" w:color="auto" w:fill="auto"/>
-          </w:tcPr>
-          <w:p>
-            <w:pPr>
-              <w:cnfStyle w:val="000000100000" w:firstRow="0" w:lastRow="0" w:firstColumn="0" w:lastColumn="0" w:oddVBand="0" w:evenVBand="0" w:oddHBand="1" w:evenHBand="0" w:firstRowFirstColumn="0" w:firstRowLastColumn="0" w:lastRowFirstColumn="0" w:lastRowLastColumn="0"/>
-            </w:pPr>
-          </w:p>
-        </w:tc>
-      </w:tr>
-      <w:tr>
-        <w:tc>
-          <w:tcPr>
-            <w:cnfStyle w:val="001000000000" w:firstRow="0" w:lastRow="0" w:firstColumn="1" w:lastColumn="0" w:oddVBand="0" w:evenVBand="0" w:oddHBand="0" w:evenHBand="0" w:firstRowFirstColumn="0" w:firstRowLastColumn="0" w:lastRowFirstColumn="0" w:lastRowLastColumn="0"/>
-            <w:tcW w:w="2168" w:type="dxa"/>
-            <w:tcBorders>
-              <w:left w:val="none" w:sz="0" w:space="0" w:color="auto"/>
-            </w:tcBorders>
-            <w:shd w:val="clear" w:color="auto" w:fill="auto"/>
-          </w:tcPr>
-          <w:p>
-            <w:pPr>
-              <w:rPr>
-                <w:color w:val="auto"/>
-              </w:rPr>
-            </w:pPr>
-            <w:r>
-              <w:rPr>
-                <w:color w:val="auto"/>
-              </w:rPr>
-              <w:t>Sikeres lefutás</w:t>
-            </w:r>
-          </w:p>
-        </w:tc>
-        <w:tc>
-          <w:tcPr>
-            <w:tcW w:w="8514" w:type="dxa"/>
-            <w:gridSpan w:val="2"/>
-            <w:shd w:val="clear" w:color="auto" w:fill="auto"/>
-          </w:tcPr>
-          <w:p>
-            <w:pPr>
-              <w:cnfStyle w:val="000000000000" w:firstRow="0" w:lastRow="0" w:firstColumn="0" w:lastColumn="0" w:oddVBand="0" w:evenVBand="0" w:oddHBand="0" w:evenHBand="0" w:firstRowFirstColumn="0" w:firstRowLastColumn="0" w:lastRowFirstColumn="0" w:lastRowLastColumn="0"/>
-            </w:pPr>
-          </w:p>
-        </w:tc>
-      </w:tr>
-      <w:tr>
-        <w:trPr>
-          <w:cnfStyle w:val="000000100000" w:firstRow="0" w:lastRow="0" w:firstColumn="0" w:lastColumn="0" w:oddVBand="0" w:evenVBand="0" w:oddHBand="1" w:evenHBand="0" w:firstRowFirstColumn="0" w:firstRowLastColumn="0" w:lastRowFirstColumn="0" w:lastRowLastColumn="0"/>
-        </w:trPr>
-        <w:tc>
-          <w:tcPr>
-            <w:cnfStyle w:val="001000000000" w:firstRow="0" w:lastRow="0" w:firstColumn="1" w:lastColumn="0" w:oddVBand="0" w:evenVBand="0" w:oddHBand="0" w:evenHBand="0" w:firstRowFirstColumn="0" w:firstRowLastColumn="0" w:lastRowFirstColumn="0" w:lastRowLastColumn="0"/>
-            <w:tcW w:w="2168" w:type="dxa"/>
-            <w:tcBorders>
-              <w:left w:val="none" w:sz="0" w:space="0" w:color="auto"/>
-            </w:tcBorders>
-            <w:shd w:val="clear" w:color="auto" w:fill="auto"/>
-          </w:tcPr>
-          <w:p>
-            <w:pPr>
-              <w:rPr>
-                <w:color w:val="auto"/>
-              </w:rPr>
-            </w:pPr>
-            <w:r>
-              <w:rPr>
-                <w:color w:val="auto"/>
-              </w:rPr>
-              <w:t>Sikertelen lefutás</w:t>
-            </w:r>
-          </w:p>
-        </w:tc>
-        <w:tc>
-          <w:tcPr>
-            <w:tcW w:w="8514" w:type="dxa"/>
-            <w:gridSpan w:val="2"/>
-            <w:shd w:val="clear" w:color="auto" w:fill="auto"/>
-          </w:tcPr>
-          <w:p>
-            <w:pPr>
-              <w:cnfStyle w:val="000000100000" w:firstRow="0" w:lastRow="0" w:firstColumn="0" w:lastColumn="0" w:oddVBand="0" w:evenVBand="0" w:oddHBand="1" w:evenHBand="0" w:firstRowFirstColumn="0" w:firstRowLastColumn="0" w:lastRowFirstColumn="0" w:lastRowLastColumn="0"/>
-            </w:pPr>
-            <w:r>
-              <w:t>Hibaüzenettel történő tájékoztatás</w:t>
-            </w:r>
-          </w:p>
-        </w:tc>
-      </w:tr>
-      <w:tr>
-        <w:tc>
-          <w:tcPr>
-            <w:cnfStyle w:val="001000000000" w:firstRow="0" w:lastRow="0" w:firstColumn="1" w:lastColumn="0" w:oddVBand="0" w:evenVBand="0" w:oddHBand="0" w:evenHBand="0" w:firstRowFirstColumn="0" w:firstRowLastColumn="0" w:lastRowFirstColumn="0" w:lastRowLastColumn="0"/>
-            <w:tcW w:w="2168" w:type="dxa"/>
-            <w:tcBorders>
-              <w:left w:val="none" w:sz="0" w:space="0" w:color="auto"/>
-            </w:tcBorders>
-            <w:shd w:val="clear" w:color="auto" w:fill="auto"/>
-          </w:tcPr>
-          <w:p>
-            <w:pPr>
-              <w:rPr>
-                <w:color w:val="auto"/>
-              </w:rPr>
-            </w:pPr>
-            <w:r>
-              <w:rPr>
-                <w:color w:val="auto"/>
-              </w:rPr>
-              <w:t>Elsődleges aktor</w:t>
-            </w:r>
-          </w:p>
-        </w:tc>
-        <w:tc>
-          <w:tcPr>
-            <w:tcW w:w="8514" w:type="dxa"/>
-            <w:gridSpan w:val="2"/>
-            <w:shd w:val="clear" w:color="auto" w:fill="auto"/>
-          </w:tcPr>
-          <w:p>
-            <w:pPr>
-              <w:cnfStyle w:val="000000000000" w:firstRow="0" w:lastRow="0" w:firstColumn="0" w:lastColumn="0" w:oddVBand="0" w:evenVBand="0" w:oddHBand="0" w:evenHBand="0" w:firstRowFirstColumn="0" w:firstRowLastColumn="0" w:lastRowFirstColumn="0" w:lastRowLastColumn="0"/>
-            </w:pPr>
-          </w:p>
-        </w:tc>
-      </w:tr>
-      <w:tr>
-        <w:trPr>
-          <w:cnfStyle w:val="000000100000" w:firstRow="0" w:lastRow="0" w:firstColumn="0" w:lastColumn="0" w:oddVBand="0" w:evenVBand="0" w:oddHBand="1" w:evenHBand="0" w:firstRowFirstColumn="0" w:firstRowLastColumn="0" w:lastRowFirstColumn="0" w:lastRowLastColumn="0"/>
-        </w:trPr>
-        <w:tc>
-          <w:tcPr>
-            <w:cnfStyle w:val="001000000000" w:firstRow="0" w:lastRow="0" w:firstColumn="1" w:lastColumn="0" w:oddVBand="0" w:evenVBand="0" w:oddHBand="0" w:evenHBand="0" w:firstRowFirstColumn="0" w:firstRowLastColumn="0" w:lastRowFirstColumn="0" w:lastRowLastColumn="0"/>
-            <w:tcW w:w="2168" w:type="dxa"/>
-            <w:tcBorders>
-              <w:left w:val="none" w:sz="0" w:space="0" w:color="auto"/>
-            </w:tcBorders>
-            <w:shd w:val="clear" w:color="auto" w:fill="auto"/>
-          </w:tcPr>
-          <w:p>
-            <w:pPr>
-              <w:rPr>
-                <w:color w:val="auto"/>
-              </w:rPr>
-            </w:pPr>
-            <w:r>
-              <w:rPr>
-                <w:color w:val="auto"/>
-              </w:rPr>
-              <w:t>Másodlagos aktor</w:t>
-            </w:r>
-          </w:p>
-        </w:tc>
-        <w:tc>
-          <w:tcPr>
-            <w:tcW w:w="8514" w:type="dxa"/>
-            <w:gridSpan w:val="2"/>
-            <w:shd w:val="clear" w:color="auto" w:fill="auto"/>
-          </w:tcPr>
-          <w:p>
-            <w:pPr>
-              <w:cnfStyle w:val="000000100000" w:firstRow="0" w:lastRow="0" w:firstColumn="0" w:lastColumn="0" w:oddVBand="0" w:evenVBand="0" w:oddHBand="1" w:evenHBand="0" w:firstRowFirstColumn="0" w:firstRowLastColumn="0" w:lastRowFirstColumn="0" w:lastRowLastColumn="0"/>
-            </w:pPr>
-          </w:p>
-        </w:tc>
-      </w:tr>
-      <w:tr>
-        <w:tc>
-          <w:tcPr>
-            <w:cnfStyle w:val="001000000000" w:firstRow="0" w:lastRow="0" w:firstColumn="1" w:lastColumn="0" w:oddVBand="0" w:evenVBand="0" w:oddHBand="0" w:evenHBand="0" w:firstRowFirstColumn="0" w:firstRowLastColumn="0" w:lastRowFirstColumn="0" w:lastRowLastColumn="0"/>
-            <w:tcW w:w="2168" w:type="dxa"/>
-            <w:tcBorders>
-              <w:left w:val="none" w:sz="0" w:space="0" w:color="auto"/>
-            </w:tcBorders>
-            <w:shd w:val="clear" w:color="auto" w:fill="auto"/>
-          </w:tcPr>
-          <w:p>
-            <w:pPr>
-              <w:rPr>
-                <w:color w:val="auto"/>
-              </w:rPr>
-            </w:pPr>
-            <w:r>
-              <w:rPr>
-                <w:color w:val="auto"/>
-              </w:rPr>
-              <w:t>Kiváltó esemény</w:t>
-            </w:r>
-          </w:p>
-        </w:tc>
-        <w:tc>
-          <w:tcPr>
-            <w:tcW w:w="8514" w:type="dxa"/>
-            <w:gridSpan w:val="2"/>
-            <w:shd w:val="clear" w:color="auto" w:fill="auto"/>
-          </w:tcPr>
-          <w:p>
-            <w:pPr>
-              <w:cnfStyle w:val="000000000000" w:firstRow="0" w:lastRow="0" w:firstColumn="0" w:lastColumn="0" w:oddVBand="0" w:evenVBand="0" w:oddHBand="0" w:evenHBand="0" w:firstRowFirstColumn="0" w:firstRowLastColumn="0" w:lastRowFirstColumn="0" w:lastRowLastColumn="0"/>
-            </w:pPr>
-          </w:p>
-        </w:tc>
-      </w:tr>
-      <w:tr>
-        <w:trPr>
-          <w:cnfStyle w:val="000000100000" w:firstRow="0" w:lastRow="0" w:firstColumn="0" w:lastColumn="0" w:oddVBand="0" w:evenVBand="0" w:oddHBand="1" w:evenHBand="0" w:firstRowFirstColumn="0" w:firstRowLastColumn="0" w:lastRowFirstColumn="0" w:lastRowLastColumn="0"/>
-        </w:trPr>
-        <w:tc>
-          <w:tcPr>
-            <w:cnfStyle w:val="001000000000" w:firstRow="0" w:lastRow="0" w:firstColumn="1" w:lastColumn="0" w:oddVBand="0" w:evenVBand="0" w:oddHBand="0" w:evenHBand="0" w:firstRowFirstColumn="0" w:firstRowLastColumn="0" w:lastRowFirstColumn="0" w:lastRowLastColumn="0"/>
-            <w:tcW w:w="2168" w:type="dxa"/>
-            <w:vMerge w:val="restart"/>
-            <w:tcBorders>
-              <w:left w:val="none" w:sz="0" w:space="0" w:color="auto"/>
-            </w:tcBorders>
-            <w:shd w:val="clear" w:color="auto" w:fill="auto"/>
-          </w:tcPr>
-          <w:p>
-            <w:pPr>
-              <w:rPr>
-                <w:color w:val="auto"/>
-              </w:rPr>
-            </w:pPr>
-            <w:r>
-              <w:rPr>
-                <w:color w:val="auto"/>
-              </w:rPr>
-              <w:t>Fő lépések</w:t>
-            </w:r>
-          </w:p>
-        </w:tc>
-        <w:tc>
-          <w:tcPr>
-            <w:tcW w:w="917" w:type="dxa"/>
-            <w:shd w:val="clear" w:color="auto" w:fill="auto"/>
-          </w:tcPr>
-          <w:p>
-            <w:pPr>
-              <w:jc w:val="center"/>
-              <w:cnfStyle w:val="000000100000" w:firstRow="0" w:lastRow="0" w:firstColumn="0" w:lastColumn="0" w:oddVBand="0" w:evenVBand="0" w:oddHBand="1" w:evenHBand="0" w:firstRowFirstColumn="0" w:firstRowLastColumn="0" w:lastRowFirstColumn="0" w:lastRowLastColumn="0"/>
-            </w:pPr>
-            <w:r>
-              <w:t>Lépés</w:t>
-            </w:r>
-          </w:p>
-        </w:tc>
-        <w:tc>
-          <w:tcPr>
-            <w:tcW w:w="7597" w:type="dxa"/>
-            <w:shd w:val="clear" w:color="auto" w:fill="auto"/>
-          </w:tcPr>
-          <w:p>
-            <w:pPr>
-              <w:jc w:val="center"/>
-              <w:cnfStyle w:val="000000100000" w:firstRow="0" w:lastRow="0" w:firstColumn="0" w:lastColumn="0" w:oddVBand="0" w:evenVBand="0" w:oddHBand="1" w:evenHBand="0" w:firstRowFirstColumn="0" w:firstRowLastColumn="0" w:lastRowFirstColumn="0" w:lastRowLastColumn="0"/>
-            </w:pPr>
-            <w:r>
-              <w:t>Tevékenység</w:t>
-            </w:r>
-          </w:p>
-        </w:tc>
-      </w:tr>
-      <w:tr>
-        <w:tc>
-          <w:tcPr>
-            <w:cnfStyle w:val="001000000000" w:firstRow="0" w:lastRow="0" w:firstColumn="1" w:lastColumn="0" w:oddVBand="0" w:evenVBand="0" w:oddHBand="0" w:evenHBand="0" w:firstRowFirstColumn="0" w:firstRowLastColumn="0" w:lastRowFirstColumn="0" w:lastRowLastColumn="0"/>
-            <w:tcW w:w="2168" w:type="dxa"/>
-            <w:vMerge/>
-            <w:tcBorders>
-              <w:left w:val="none" w:sz="0" w:space="0" w:color="auto"/>
-            </w:tcBorders>
-            <w:shd w:val="clear" w:color="auto" w:fill="auto"/>
-          </w:tcPr>
-          <w:p>
-            <w:pPr>
-              <w:rPr>
-                <w:color w:val="auto"/>
-              </w:rPr>
-            </w:pPr>
-          </w:p>
-        </w:tc>
-        <w:tc>
-          <w:tcPr>
-            <w:tcW w:w="917" w:type="dxa"/>
-            <w:shd w:val="clear" w:color="auto" w:fill="auto"/>
-          </w:tcPr>
-          <w:p>
-            <w:pPr>
-              <w:jc w:val="center"/>
-              <w:cnfStyle w:val="000000000000" w:firstRow="0" w:lastRow="0" w:firstColumn="0" w:lastColumn="0" w:oddVBand="0" w:evenVBand="0" w:oddHBand="0" w:evenHBand="0" w:firstRowFirstColumn="0" w:firstRowLastColumn="0" w:lastRowFirstColumn="0" w:lastRowLastColumn="0"/>
-            </w:pPr>
-            <w:r>
-              <w:t>1</w:t>
-            </w:r>
-          </w:p>
-        </w:tc>
-        <w:tc>
-          <w:tcPr>
-            <w:tcW w:w="7597" w:type="dxa"/>
-            <w:shd w:val="clear" w:color="auto" w:fill="auto"/>
-          </w:tcPr>
-          <w:p>
-            <w:pPr>
-              <w:cnfStyle w:val="000000000000" w:firstRow="0" w:lastRow="0" w:firstColumn="0" w:lastColumn="0" w:oddVBand="0" w:evenVBand="0" w:oddHBand="0" w:evenHBand="0" w:firstRowFirstColumn="0" w:firstRowLastColumn="0" w:lastRowFirstColumn="0" w:lastRowLastColumn="0"/>
-            </w:pPr>
-          </w:p>
-        </w:tc>
-      </w:tr>
-      <w:tr>
-        <w:trPr>
-          <w:cnfStyle w:val="000000100000" w:firstRow="0" w:lastRow="0" w:firstColumn="0" w:lastColumn="0" w:oddVBand="0" w:evenVBand="0" w:oddHBand="1" w:evenHBand="0" w:firstRowFirstColumn="0" w:firstRowLastColumn="0" w:lastRowFirstColumn="0" w:lastRowLastColumn="0"/>
-        </w:trPr>
-        <w:tc>
-          <w:tcPr>
-            <w:cnfStyle w:val="001000000000" w:firstRow="0" w:lastRow="0" w:firstColumn="1" w:lastColumn="0" w:oddVBand="0" w:evenVBand="0" w:oddHBand="0" w:evenHBand="0" w:firstRowFirstColumn="0" w:firstRowLastColumn="0" w:lastRowFirstColumn="0" w:lastRowLastColumn="0"/>
-            <w:tcW w:w="2168" w:type="dxa"/>
-            <w:vMerge/>
-            <w:tcBorders>
-              <w:left w:val="none" w:sz="0" w:space="0" w:color="auto"/>
-            </w:tcBorders>
-            <w:shd w:val="clear" w:color="auto" w:fill="auto"/>
-          </w:tcPr>
-          <w:p>
-            <w:pPr>
-              <w:rPr>
-                <w:color w:val="auto"/>
-              </w:rPr>
-            </w:pPr>
-          </w:p>
-        </w:tc>
-        <w:tc>
-          <w:tcPr>
-            <w:tcW w:w="917" w:type="dxa"/>
-            <w:shd w:val="clear" w:color="auto" w:fill="auto"/>
-          </w:tcPr>
-          <w:p>
-            <w:pPr>
-              <w:jc w:val="center"/>
-              <w:cnfStyle w:val="000000100000" w:firstRow="0" w:lastRow="0" w:firstColumn="0" w:lastColumn="0" w:oddVBand="0" w:evenVBand="0" w:oddHBand="1" w:evenHBand="0" w:firstRowFirstColumn="0" w:firstRowLastColumn="0" w:lastRowFirstColumn="0" w:lastRowLastColumn="0"/>
-            </w:pPr>
-            <w:r>
-              <w:t>2</w:t>
-            </w:r>
-          </w:p>
-        </w:tc>
-        <w:tc>
-          <w:tcPr>
-            <w:tcW w:w="7597" w:type="dxa"/>
-            <w:shd w:val="clear" w:color="auto" w:fill="auto"/>
-          </w:tcPr>
-          <w:p>
-            <w:pPr>
-              <w:cnfStyle w:val="000000100000" w:firstRow="0" w:lastRow="0" w:firstColumn="0" w:lastColumn="0" w:oddVBand="0" w:evenVBand="0" w:oddHBand="1" w:evenHBand="0" w:firstRowFirstColumn="0" w:firstRowLastColumn="0" w:lastRowFirstColumn="0" w:lastRowLastColumn="0"/>
-            </w:pPr>
-          </w:p>
-        </w:tc>
-      </w:tr>
-      <w:tr>
-        <w:tc>
-          <w:tcPr>
-            <w:cnfStyle w:val="001000000000" w:firstRow="0" w:lastRow="0" w:firstColumn="1" w:lastColumn="0" w:oddVBand="0" w:evenVBand="0" w:oddHBand="0" w:evenHBand="0" w:firstRowFirstColumn="0" w:firstRowLastColumn="0" w:lastRowFirstColumn="0" w:lastRowLastColumn="0"/>
-            <w:tcW w:w="2168" w:type="dxa"/>
-            <w:vMerge/>
-            <w:tcBorders>
-              <w:left w:val="none" w:sz="0" w:space="0" w:color="auto"/>
-            </w:tcBorders>
-            <w:shd w:val="clear" w:color="auto" w:fill="auto"/>
-          </w:tcPr>
-          <w:p>
-            <w:pPr>
-              <w:rPr>
-                <w:color w:val="auto"/>
-              </w:rPr>
-            </w:pPr>
-          </w:p>
-        </w:tc>
-        <w:tc>
-          <w:tcPr>
-            <w:tcW w:w="917" w:type="dxa"/>
-            <w:shd w:val="clear" w:color="auto" w:fill="auto"/>
-          </w:tcPr>
-          <w:p>
-            <w:pPr>
-              <w:jc w:val="center"/>
-              <w:cnfStyle w:val="000000000000" w:firstRow="0" w:lastRow="0" w:firstColumn="0" w:lastColumn="0" w:oddVBand="0" w:evenVBand="0" w:oddHBand="0" w:evenHBand="0" w:firstRowFirstColumn="0" w:firstRowLastColumn="0" w:lastRowFirstColumn="0" w:lastRowLastColumn="0"/>
-            </w:pPr>
-            <w:r>
-              <w:t>3</w:t>
-            </w:r>
-          </w:p>
-        </w:tc>
-        <w:tc>
-          <w:tcPr>
-            <w:tcW w:w="7597" w:type="dxa"/>
-            <w:shd w:val="clear" w:color="auto" w:fill="auto"/>
-          </w:tcPr>
-          <w:p>
-            <w:pPr>
-              <w:cnfStyle w:val="000000000000" w:firstRow="0" w:lastRow="0" w:firstColumn="0" w:lastColumn="0" w:oddVBand="0" w:evenVBand="0" w:oddHBand="0" w:evenHBand="0" w:firstRowFirstColumn="0" w:firstRowLastColumn="0" w:lastRowFirstColumn="0" w:lastRowLastColumn="0"/>
-            </w:pPr>
-          </w:p>
-        </w:tc>
-      </w:tr>
-      <w:tr>
-        <w:trPr>
-          <w:cnfStyle w:val="000000100000" w:firstRow="0" w:lastRow="0" w:firstColumn="0" w:lastColumn="0" w:oddVBand="0" w:evenVBand="0" w:oddHBand="1" w:evenHBand="0" w:firstRowFirstColumn="0" w:firstRowLastColumn="0" w:lastRowFirstColumn="0" w:lastRowLastColumn="0"/>
-        </w:trPr>
-        <w:tc>
-          <w:tcPr>
-            <w:cnfStyle w:val="001000000000" w:firstRow="0" w:lastRow="0" w:firstColumn="1" w:lastColumn="0" w:oddVBand="0" w:evenVBand="0" w:oddHBand="0" w:evenHBand="0" w:firstRowFirstColumn="0" w:firstRowLastColumn="0" w:lastRowFirstColumn="0" w:lastRowLastColumn="0"/>
-            <w:tcW w:w="2168" w:type="dxa"/>
-            <w:vMerge/>
-            <w:tcBorders>
-              <w:left w:val="none" w:sz="0" w:space="0" w:color="auto"/>
-              <w:bottom w:val="single" w:sz="4" w:space="0" w:color="auto"/>
-            </w:tcBorders>
-            <w:shd w:val="clear" w:color="auto" w:fill="auto"/>
-          </w:tcPr>
-          <w:p>
-            <w:pPr>
-              <w:rPr>
-                <w:color w:val="auto"/>
-              </w:rPr>
-            </w:pPr>
-          </w:p>
-        </w:tc>
-        <w:tc>
-          <w:tcPr>
-            <w:tcW w:w="917" w:type="dxa"/>
-            <w:shd w:val="clear" w:color="auto" w:fill="auto"/>
-          </w:tcPr>
-          <w:p>
-            <w:pPr>
-              <w:jc w:val="center"/>
-              <w:cnfStyle w:val="000000100000" w:firstRow="0" w:lastRow="0" w:firstColumn="0" w:lastColumn="0" w:oddVBand="0" w:evenVBand="0" w:oddHBand="1" w:evenHBand="0" w:firstRowFirstColumn="0" w:firstRowLastColumn="0" w:lastRowFirstColumn="0" w:lastRowLastColumn="0"/>
-            </w:pPr>
-            <w:r>
-              <w:t>4</w:t>
-            </w:r>
-          </w:p>
-        </w:tc>
-        <w:tc>
-          <w:tcPr>
-            <w:tcW w:w="7597" w:type="dxa"/>
-            <w:tcBorders>
-              <w:bottom w:val="single" w:sz="4" w:space="0" w:color="auto"/>
-            </w:tcBorders>
-            <w:shd w:val="clear" w:color="auto" w:fill="auto"/>
-          </w:tcPr>
-          <w:p>
-            <w:pPr>
-              <w:cnfStyle w:val="000000100000" w:firstRow="0" w:lastRow="0" w:firstColumn="0" w:lastColumn="0" w:oddVBand="0" w:evenVBand="0" w:oddHBand="1" w:evenHBand="0" w:firstRowFirstColumn="0" w:firstRowLastColumn="0" w:lastRowFirstColumn="0" w:lastRowLastColumn="0"/>
-            </w:pPr>
-          </w:p>
-        </w:tc>
-      </w:tr>
-      <w:tr>
-        <w:tc>
-          <w:tcPr>
-            <w:cnfStyle w:val="001000000000" w:firstRow="0" w:lastRow="0" w:firstColumn="1" w:lastColumn="0" w:oddVBand="0" w:evenVBand="0" w:oddHBand="0" w:evenHBand="0" w:firstRowFirstColumn="0" w:firstRowLastColumn="0" w:lastRowFirstColumn="0" w:lastRowLastColumn="0"/>
-            <w:tcW w:w="2168" w:type="dxa"/>
-            <w:vMerge w:val="restart"/>
-            <w:tcBorders>
-              <w:top w:val="single" w:sz="4" w:space="0" w:color="auto"/>
-              <w:left w:val="single" w:sz="4" w:space="0" w:color="auto"/>
-              <w:bottom w:val="single" w:sz="4" w:space="0" w:color="auto"/>
-              <w:right w:val="single" w:sz="4" w:space="0" w:color="auto"/>
-            </w:tcBorders>
-            <w:shd w:val="clear" w:color="auto" w:fill="auto"/>
-          </w:tcPr>
-          <w:p>
-            <w:pPr>
-              <w:rPr>
-                <w:color w:val="auto"/>
-              </w:rPr>
-            </w:pPr>
-            <w:r>
-              <w:rPr>
-                <w:color w:val="auto"/>
-              </w:rPr>
-              <w:t>Ki</w:t>
-            </w:r>
-            <w:r>
-              <w:rPr>
-                <w:color w:val="auto"/>
-              </w:rPr>
-              <w:t>egészítések</w:t>
-            </w:r>
-          </w:p>
-        </w:tc>
-        <w:tc>
-          <w:tcPr>
-            <w:tcW w:w="917" w:type="dxa"/>
-            <w:tcBorders>
-              <w:left w:val="single" w:sz="4" w:space="0" w:color="auto"/>
-              <w:bottom w:val="single" w:sz="4" w:space="0" w:color="auto"/>
-            </w:tcBorders>
-            <w:shd w:val="clear" w:color="auto" w:fill="auto"/>
-          </w:tcPr>
-          <w:p>
-            <w:pPr>
-              <w:jc w:val="center"/>
-              <w:cnfStyle w:val="000000000000" w:firstRow="0" w:lastRow="0" w:firstColumn="0" w:lastColumn="0" w:oddVBand="0" w:evenVBand="0" w:oddHBand="0" w:evenHBand="0" w:firstRowFirstColumn="0" w:firstRowLastColumn="0" w:lastRowFirstColumn="0" w:lastRowLastColumn="0"/>
-            </w:pPr>
-            <w:r>
-              <w:t>Lépés</w:t>
-            </w:r>
-          </w:p>
-        </w:tc>
-        <w:tc>
-          <w:tcPr>
-            <w:tcW w:w="7597" w:type="dxa"/>
-            <w:tcBorders>
-              <w:bottom w:val="single" w:sz="4" w:space="0" w:color="auto"/>
-            </w:tcBorders>
-            <w:shd w:val="clear" w:color="auto" w:fill="auto"/>
-          </w:tcPr>
-          <w:p>
-            <w:pPr>
-              <w:jc w:val="center"/>
-              <w:cnfStyle w:val="000000000000" w:firstRow="0" w:lastRow="0" w:firstColumn="0" w:lastColumn="0" w:oddVBand="0" w:evenVBand="0" w:oddHBand="0" w:evenHBand="0" w:firstRowFirstColumn="0" w:firstRowLastColumn="0" w:lastRowFirstColumn="0" w:lastRowLastColumn="0"/>
-            </w:pPr>
-            <w:r>
-              <w:t>Tevékenység</w:t>
-            </w:r>
-          </w:p>
-        </w:tc>
-      </w:tr>
-      <w:tr>
-        <w:trPr>
-          <w:cnfStyle w:val="000000100000" w:firstRow="0" w:lastRow="0" w:firstColumn="0" w:lastColumn="0" w:oddVBand="0" w:evenVBand="0" w:oddHBand="1" w:evenHBand="0" w:firstRowFirstColumn="0" w:firstRowLastColumn="0" w:lastRowFirstColumn="0" w:lastRowLastColumn="0"/>
-        </w:trPr>
-        <w:tc>
-          <w:tcPr>
-            <w:cnfStyle w:val="001000000000" w:firstRow="0" w:lastRow="0" w:firstColumn="1" w:lastColumn="0" w:oddVBand="0" w:evenVBand="0" w:oddHBand="0" w:evenHBand="0" w:firstRowFirstColumn="0" w:firstRowLastColumn="0" w:lastRowFirstColumn="0" w:lastRowLastColumn="0"/>
-            <w:tcW w:w="2168" w:type="dxa"/>
-            <w:vMerge/>
-            <w:tcBorders>
-              <w:top w:val="single" w:sz="4" w:space="0" w:color="auto"/>
-              <w:left w:val="single" w:sz="4" w:space="0" w:color="auto"/>
-              <w:bottom w:val="single" w:sz="4" w:space="0" w:color="auto"/>
-              <w:right w:val="single" w:sz="4" w:space="0" w:color="auto"/>
-            </w:tcBorders>
-            <w:shd w:val="clear" w:color="auto" w:fill="auto"/>
-          </w:tcPr>
-          <w:p/>
-        </w:tc>
-        <w:tc>
-          <w:tcPr>
-            <w:tcW w:w="917" w:type="dxa"/>
-            <w:tcBorders>
-              <w:left w:val="single" w:sz="4" w:space="0" w:color="auto"/>
-              <w:bottom w:val="single" w:sz="4" w:space="0" w:color="auto"/>
-            </w:tcBorders>
-            <w:shd w:val="clear" w:color="auto" w:fill="auto"/>
-          </w:tcPr>
-          <w:p>
-            <w:pPr>
-              <w:jc w:val="center"/>
-              <w:cnfStyle w:val="000000100000" w:firstRow="0" w:lastRow="0" w:firstColumn="0" w:lastColumn="0" w:oddVBand="0" w:evenVBand="0" w:oddHBand="1" w:evenHBand="0" w:firstRowFirstColumn="0" w:firstRowLastColumn="0" w:lastRowFirstColumn="0" w:lastRowLastColumn="0"/>
-            </w:pPr>
-            <w:r>
-              <w:t>1</w:t>
-            </w:r>
-          </w:p>
-        </w:tc>
-        <w:tc>
-          <w:tcPr>
-            <w:tcW w:w="7597" w:type="dxa"/>
-            <w:tcBorders>
-              <w:bottom w:val="single" w:sz="4" w:space="0" w:color="auto"/>
-            </w:tcBorders>
-            <w:shd w:val="clear" w:color="auto" w:fill="auto"/>
-          </w:tcPr>
-          <w:p>
-            <w:pPr>
-              <w:cnfStyle w:val="000000100000" w:firstRow="0" w:lastRow="0" w:firstColumn="0" w:lastColumn="0" w:oddVBand="0" w:evenVBand="0" w:oddHBand="1" w:evenHBand="0" w:firstRowFirstColumn="0" w:firstRowLastColumn="0" w:lastRowFirstColumn="0" w:lastRowLastColumn="0"/>
-            </w:pPr>
-          </w:p>
-        </w:tc>
-      </w:tr>
-      <w:tr>
-        <w:tc>
-          <w:tcPr>
-            <w:cnfStyle w:val="001000000000" w:firstRow="0" w:lastRow="0" w:firstColumn="1" w:lastColumn="0" w:oddVBand="0" w:evenVBand="0" w:oddHBand="0" w:evenHBand="0" w:firstRowFirstColumn="0" w:firstRowLastColumn="0" w:lastRowFirstColumn="0" w:lastRowLastColumn="0"/>
-            <w:tcW w:w="2168" w:type="dxa"/>
-            <w:vMerge/>
-            <w:tcBorders>
-              <w:top w:val="single" w:sz="4" w:space="0" w:color="auto"/>
-              <w:left w:val="single" w:sz="4" w:space="0" w:color="auto"/>
-              <w:bottom w:val="single" w:sz="4" w:space="0" w:color="auto"/>
-              <w:right w:val="single" w:sz="4" w:space="0" w:color="auto"/>
-            </w:tcBorders>
-            <w:shd w:val="clear" w:color="auto" w:fill="auto"/>
-          </w:tcPr>
-          <w:p/>
-        </w:tc>
-        <w:tc>
-          <w:tcPr>
-            <w:tcW w:w="917" w:type="dxa"/>
-            <w:tcBorders>
-              <w:left w:val="single" w:sz="4" w:space="0" w:color="auto"/>
-              <w:bottom w:val="single" w:sz="4" w:space="0" w:color="auto"/>
-            </w:tcBorders>
-            <w:shd w:val="clear" w:color="auto" w:fill="auto"/>
-          </w:tcPr>
-          <w:p>
-            <w:pPr>
-              <w:jc w:val="center"/>
-              <w:cnfStyle w:val="000000000000" w:firstRow="0" w:lastRow="0" w:firstColumn="0" w:lastColumn="0" w:oddVBand="0" w:evenVBand="0" w:oddHBand="0" w:evenHBand="0" w:firstRowFirstColumn="0" w:firstRowLastColumn="0" w:lastRowFirstColumn="0" w:lastRowLastColumn="0"/>
-            </w:pPr>
-            <w:r>
-              <w:t>2</w:t>
-            </w:r>
-          </w:p>
-        </w:tc>
-        <w:tc>
-          <w:tcPr>
-            <w:tcW w:w="7597" w:type="dxa"/>
-            <w:tcBorders>
-              <w:bottom w:val="single" w:sz="4" w:space="0" w:color="auto"/>
-            </w:tcBorders>
-            <w:shd w:val="clear" w:color="auto" w:fill="auto"/>
-          </w:tcPr>
-          <w:p>
-            <w:pPr>
-              <w:cnfStyle w:val="000000000000" w:firstRow="0" w:lastRow="0" w:firstColumn="0" w:lastColumn="0" w:oddVBand="0" w:evenVBand="0" w:oddHBand="0" w:evenHBand="0" w:firstRowFirstColumn="0" w:firstRowLastColumn="0" w:lastRowFirstColumn="0" w:lastRowLastColumn="0"/>
-            </w:pPr>
-          </w:p>
-        </w:tc>
-      </w:tr>
-      <w:tr>
-        <w:trPr>
-          <w:cnfStyle w:val="000000100000" w:firstRow="0" w:lastRow="0" w:firstColumn="0" w:lastColumn="0" w:oddVBand="0" w:evenVBand="0" w:oddHBand="1" w:evenHBand="0" w:firstRowFirstColumn="0" w:firstRowLastColumn="0" w:lastRowFirstColumn="0" w:lastRowLastColumn="0"/>
-        </w:trPr>
-        <w:tc>
-          <w:tcPr>
-            <w:cnfStyle w:val="001000000000" w:firstRow="0" w:lastRow="0" w:firstColumn="1" w:lastColumn="0" w:oddVBand="0" w:evenVBand="0" w:oddHBand="0" w:evenHBand="0" w:firstRowFirstColumn="0" w:firstRowLastColumn="0" w:lastRowFirstColumn="0" w:lastRowLastColumn="0"/>
-            <w:tcW w:w="2168" w:type="dxa"/>
-            <w:vMerge/>
-            <w:tcBorders>
-              <w:top w:val="single" w:sz="4" w:space="0" w:color="auto"/>
-              <w:left w:val="single" w:sz="4" w:space="0" w:color="auto"/>
-              <w:bottom w:val="single" w:sz="4" w:space="0" w:color="auto"/>
-              <w:right w:val="single" w:sz="4" w:space="0" w:color="auto"/>
-            </w:tcBorders>
-            <w:shd w:val="clear" w:color="auto" w:fill="auto"/>
-          </w:tcPr>
-          <w:p/>
-        </w:tc>
-        <w:tc>
-          <w:tcPr>
-            <w:tcW w:w="917" w:type="dxa"/>
-            <w:tcBorders>
-              <w:left w:val="single" w:sz="4" w:space="0" w:color="auto"/>
-              <w:bottom w:val="single" w:sz="4" w:space="0" w:color="auto"/>
-            </w:tcBorders>
-            <w:shd w:val="clear" w:color="auto" w:fill="auto"/>
-          </w:tcPr>
-          <w:p>
-            <w:pPr>
-              <w:jc w:val="center"/>
-              <w:cnfStyle w:val="000000100000" w:firstRow="0" w:lastRow="0" w:firstColumn="0" w:lastColumn="0" w:oddVBand="0" w:evenVBand="0" w:oddHBand="1" w:evenHBand="0" w:firstRowFirstColumn="0" w:firstRowLastColumn="0" w:lastRowFirstColumn="0" w:lastRowLastColumn="0"/>
-            </w:pPr>
-            <w:r>
-              <w:t>3</w:t>
-            </w:r>
-          </w:p>
-        </w:tc>
-        <w:tc>
-          <w:tcPr>
-            <w:tcW w:w="7597" w:type="dxa"/>
-            <w:tcBorders>
-              <w:bottom w:val="single" w:sz="4" w:space="0" w:color="auto"/>
-            </w:tcBorders>
-            <w:shd w:val="clear" w:color="auto" w:fill="auto"/>
-          </w:tcPr>
-          <w:p>
-            <w:pPr>
-              <w:cnfStyle w:val="000000100000" w:firstRow="0" w:lastRow="0" w:firstColumn="0" w:lastColumn="0" w:oddVBand="0" w:evenVBand="0" w:oddHBand="1" w:evenHBand="0" w:firstRowFirstColumn="0" w:firstRowLastColumn="0" w:lastRowFirstColumn="0" w:lastRowLastColumn="0"/>
-            </w:pPr>
-          </w:p>
-        </w:tc>
-      </w:tr>
-      <w:tr>
-        <w:tc>
-          <w:tcPr>
-            <w:cnfStyle w:val="001000000000" w:firstRow="0" w:lastRow="0" w:firstColumn="1" w:lastColumn="0" w:oddVBand="0" w:evenVBand="0" w:oddHBand="0" w:evenHBand="0" w:firstRowFirstColumn="0" w:firstRowLastColumn="0" w:lastRowFirstColumn="0" w:lastRowLastColumn="0"/>
-            <w:tcW w:w="2168" w:type="dxa"/>
-            <w:vMerge/>
-            <w:tcBorders>
-              <w:top w:val="single" w:sz="4" w:space="0" w:color="auto"/>
-              <w:left w:val="single" w:sz="4" w:space="0" w:color="auto"/>
-              <w:bottom w:val="single" w:sz="4" w:space="0" w:color="auto"/>
-              <w:right w:val="single" w:sz="4" w:space="0" w:color="auto"/>
-            </w:tcBorders>
-            <w:shd w:val="clear" w:color="auto" w:fill="auto"/>
-          </w:tcPr>
-          <w:p/>
-        </w:tc>
-        <w:tc>
-          <w:tcPr>
-            <w:tcW w:w="917" w:type="dxa"/>
-            <w:tcBorders>
-              <w:left w:val="single" w:sz="4" w:space="0" w:color="auto"/>
-            </w:tcBorders>
-            <w:shd w:val="clear" w:color="auto" w:fill="auto"/>
-          </w:tcPr>
-          <w:p>
-            <w:pPr>
-              <w:jc w:val="center"/>
-              <w:cnfStyle w:val="000000000000" w:firstRow="0" w:lastRow="0" w:firstColumn="0" w:lastColumn="0" w:oddVBand="0" w:evenVBand="0" w:oddHBand="0" w:evenHBand="0" w:firstRowFirstColumn="0" w:firstRowLastColumn="0" w:lastRowFirstColumn="0" w:lastRowLastColumn="0"/>
-            </w:pPr>
-            <w:r>
-              <w:t>4</w:t>
-            </w:r>
-          </w:p>
-        </w:tc>
-        <w:tc>
-          <w:tcPr>
-            <w:tcW w:w="7597" w:type="dxa"/>
+            <w:tcW w:w="7396" w:type="dxa"/>
             <w:shd w:val="clear" w:color="auto" w:fill="auto"/>
           </w:tcPr>
           <w:p>
@@ -22132,7 +23933,7 @@
 </file>
 
 <file path=customXml/itemProps1.xml><?xml version="1.0" encoding="utf-8"?>
-<ds:datastoreItem xmlns:ds="http://schemas.openxmlformats.org/officeDocument/2006/customXml" ds:itemID="{12A276B3-B08D-4AE5-A5FD-ED9F8D37317F}">
+<ds:datastoreItem xmlns:ds="http://schemas.openxmlformats.org/officeDocument/2006/customXml" ds:itemID="{7E0BE87F-B69C-47BD-AB2C-06BF8F65EF57}">
   <ds:schemaRefs>
     <ds:schemaRef ds:uri="http://schemas.openxmlformats.org/officeDocument/2006/bibliography"/>
   </ds:schemaRefs>
